--- a/papers/PROJECT PROPOSAL.docx
+++ b/papers/PROJECT PROPOSAL.docx
@@ -3,8 +3,8553 @@
 <w:document xmlns:wpc="http://schemas.microsoft.com/office/word/2010/wordprocessingCanvas" xmlns:mc="http://schemas.openxmlformats.org/markup-compatibility/2006" xmlns:o="urn:schemas-microsoft-com:office:office" xmlns:r="http://schemas.openxmlformats.org/officeDocument/2006/relationships" xmlns:m="http://schemas.openxmlformats.org/officeDocument/2006/math" xmlns:v="urn:schemas-microsoft-com:vml" xmlns:wp14="http://schemas.microsoft.com/office/word/2010/wordprocessingDrawing" xmlns:wp="http://schemas.openxmlformats.org/drawingml/2006/wordprocessingDrawing" xmlns:w10="urn:schemas-microsoft-com:office:word" xmlns:w="http://schemas.openxmlformats.org/wordprocessingml/2006/main" xmlns:w14="http://schemas.microsoft.com/office/word/2010/wordml" xmlns:w15="http://schemas.microsoft.com/office/word/2012/wordml" xmlns:wpg="http://schemas.microsoft.com/office/word/2010/wordprocessingGroup" xmlns:wpi="http://schemas.microsoft.com/office/word/2010/wordprocessingInk" xmlns:wne="http://schemas.microsoft.com/office/word/2006/wordml" xmlns:wps="http://schemas.microsoft.com/office/word/2010/wordprocessingShape" mc:Ignorable="w14 w15 wp14">
   <w:body>
     <w:p>
+      <w:pPr>
+        <w:rPr>
+          <w:lang w:val="en-GB"/>
+        </w:rPr>
+      </w:pPr>
+      <w:r>
+        <w:rPr>
+          <w:lang w:val="en-GB"/>
+        </w:rPr>
+        <w:t xml:space="preserve"> UNIVERSITY OF NAIROBI</w:t>
+      </w:r>
+    </w:p>
+    <w:p>
+      <w:pPr>
+        <w:rPr>
+          <w:lang w:val="en-GB"/>
+        </w:rPr>
+      </w:pPr>
+      <w:r>
+        <w:rPr>
+          <w:lang w:val="en-GB"/>
+        </w:rPr>
+        <w:t>COLLEGE OF HUMANITIES AND SOCIAL SCIENCES</w:t>
+      </w:r>
+    </w:p>
+    <w:p>
+      <w:pPr>
+        <w:rPr>
+          <w:lang w:val="en-GB"/>
+        </w:rPr>
+      </w:pPr>
+      <w:r>
+        <w:rPr>
+          <w:lang w:val="en-GB"/>
+        </w:rPr>
+        <w:t>DPERTMENT OF GEOGRAPHY</w:t>
+      </w:r>
+      <w:r>
+        <w:rPr>
+          <w:lang w:val="en-GB"/>
+        </w:rPr>
+        <w:t xml:space="preserve"> AND ENVRIRONMENTAL STUDIES</w:t>
+      </w:r>
+    </w:p>
+    <w:p>
+      <w:pPr>
+        <w:rPr>
+          <w:lang w:val="en-GB"/>
+        </w:rPr>
+      </w:pPr>
+    </w:p>
+    <w:p>
+      <w:pPr>
+        <w:rPr>
+          <w:lang w:val="en-GB"/>
+        </w:rPr>
+      </w:pPr>
+    </w:p>
+    <w:p>
+      <w:pPr>
+        <w:rPr>
+          <w:lang w:val="en-GB"/>
+        </w:rPr>
+      </w:pPr>
+      <w:r>
+        <w:rPr>
+          <w:lang w:val="en-GB"/>
+        </w:rPr>
+        <w:t xml:space="preserve">PROJECT PROPOSAL </w:t>
+      </w:r>
+    </w:p>
+    <w:p>
+      <w:pPr>
+        <w:rPr>
+          <w:lang w:val="en-GB"/>
+        </w:rPr>
+      </w:pPr>
+    </w:p>
+    <w:p>
+      <w:pPr>
+        <w:rPr>
+          <w:lang w:val="en-GB"/>
+        </w:rPr>
+      </w:pPr>
+    </w:p>
+    <w:p>
+      <w:pPr>
+        <w:rPr>
+          <w:lang w:val="en-GB"/>
+        </w:rPr>
+      </w:pPr>
+      <w:r>
+        <w:rPr>
+          <w:lang w:val="en-GB"/>
+        </w:rPr>
+        <w:t>RUBBY YUNIKE ABONGO</w:t>
+      </w:r>
+    </w:p>
+    <w:p>
+      <w:pPr>
+        <w:rPr>
+          <w:lang w:val="en-GB"/>
+        </w:rPr>
+      </w:pPr>
+      <w:r>
+        <w:rPr>
+          <w:lang w:val="en-GB"/>
+        </w:rPr>
+        <w:t>CO1/80982/2017</w:t>
+      </w:r>
+    </w:p>
+    <w:p>
+      <w:pPr>
+        <w:rPr>
+          <w:lang w:val="en-GB"/>
+        </w:rPr>
+      </w:pPr>
+    </w:p>
+    <w:p>
+      <w:pPr>
+        <w:rPr>
+          <w:lang w:val="en-GB"/>
+        </w:rPr>
+      </w:pPr>
+    </w:p>
+    <w:p>
+      <w:pPr>
+        <w:rPr>
+          <w:lang w:val="en-GB"/>
+        </w:rPr>
+      </w:pPr>
+      <w:r>
+        <w:rPr>
+          <w:lang w:val="en-GB"/>
+        </w:rPr>
+        <w:t xml:space="preserve">2022 </w:t>
+      </w:r>
+    </w:p>
+    <w:p>
+      <w:pPr>
+        <w:rPr>
+          <w:lang w:val="en-GB"/>
+        </w:rPr>
+      </w:pPr>
+    </w:p>
+    <w:p>
+      <w:pPr>
+        <w:rPr>
+          <w:lang w:val="en-GB"/>
+        </w:rPr>
+      </w:pPr>
+    </w:p>
+    <w:p>
+      <w:pPr>
+        <w:rPr>
+          <w:lang w:val="en-GB"/>
+        </w:rPr>
+      </w:pPr>
+    </w:p>
+    <w:p>
+      <w:pPr>
+        <w:rPr>
+          <w:lang w:val="en-GB"/>
+        </w:rPr>
+      </w:pPr>
+    </w:p>
+    <w:p>
+      <w:pPr>
+        <w:rPr>
+          <w:lang w:val="en-GB"/>
+        </w:rPr>
+      </w:pPr>
+    </w:p>
+    <w:p>
+      <w:pPr>
+        <w:rPr>
+          <w:lang w:val="en-GB"/>
+        </w:rPr>
+      </w:pPr>
+    </w:p>
+    <w:p>
+      <w:pPr>
+        <w:rPr>
+          <w:lang w:val="en-GB"/>
+        </w:rPr>
+      </w:pPr>
+    </w:p>
+    <w:p>
+      <w:pPr>
+        <w:rPr>
+          <w:lang w:val="en-GB"/>
+        </w:rPr>
+      </w:pPr>
+    </w:p>
+    <w:p>
+      <w:pPr>
+        <w:rPr>
+          <w:lang w:val="en-GB"/>
+        </w:rPr>
+      </w:pPr>
+    </w:p>
+    <w:p>
+      <w:pPr>
+        <w:rPr>
+          <w:lang w:val="en-GB"/>
+        </w:rPr>
+      </w:pPr>
+    </w:p>
+    <w:p>
+      <w:pPr>
+        <w:rPr>
+          <w:lang w:val="en-GB"/>
+        </w:rPr>
+      </w:pPr>
+    </w:p>
+    <w:p>
+      <w:pPr>
+        <w:rPr>
+          <w:lang w:val="en-GB"/>
+        </w:rPr>
+      </w:pPr>
+    </w:p>
+    <w:p>
+      <w:pPr>
+        <w:rPr>
+          <w:lang w:val="en-GB"/>
+        </w:rPr>
+      </w:pPr>
+      <w:r>
+        <w:rPr>
+          <w:lang w:val="en-GB"/>
+        </w:rPr>
+        <w:t>EFFECTS OF URBAN –SURBAN MIGRATION ON THE KENYAN ECONOMY – A CASE STUDY OF NAIROBI CITY</w:t>
+      </w:r>
+    </w:p>
+    <w:p>
+      <w:pPr>
+        <w:rPr>
+          <w:lang w:val="en-GB"/>
+        </w:rPr>
+      </w:pPr>
+    </w:p>
+    <w:p>
+      <w:pPr>
+        <w:rPr>
+          <w:lang w:val="en-GB"/>
+        </w:rPr>
+      </w:pPr>
+    </w:p>
+    <w:p>
+      <w:pPr>
+        <w:rPr>
+          <w:lang w:val="en-GB"/>
+        </w:rPr>
+      </w:pPr>
+    </w:p>
+    <w:p>
+      <w:pPr>
+        <w:rPr>
+          <w:lang w:val="en-GB"/>
+        </w:rPr>
+      </w:pPr>
+      <w:proofErr w:type="spellStart"/>
+      <w:r>
+        <w:rPr>
+          <w:lang w:val="en-GB"/>
+        </w:rPr>
+        <w:lastRenderedPageBreak/>
+        <w:t>Abtract</w:t>
+      </w:r>
+      <w:proofErr w:type="spellEnd"/>
+      <w:r>
+        <w:rPr>
+          <w:lang w:val="en-GB"/>
+        </w:rPr>
+        <w:t xml:space="preserve"> </w:t>
+      </w:r>
+    </w:p>
+    <w:p>
+      <w:pPr>
+        <w:rPr>
+          <w:lang w:val="en-GB"/>
+        </w:rPr>
+      </w:pPr>
+      <w:r>
+        <w:rPr>
+          <w:lang w:val="en-GB"/>
+        </w:rPr>
+        <w:t xml:space="preserve">As cities </w:t>
+      </w:r>
+      <w:proofErr w:type="spellStart"/>
+      <w:r>
+        <w:rPr>
+          <w:lang w:val="en-GB"/>
+        </w:rPr>
+        <w:t>contnuly</w:t>
+      </w:r>
+      <w:proofErr w:type="spellEnd"/>
+      <w:r>
+        <w:rPr>
+          <w:lang w:val="en-GB"/>
+        </w:rPr>
+        <w:t xml:space="preserve"> grow and </w:t>
+      </w:r>
+      <w:proofErr w:type="gramStart"/>
+      <w:r>
+        <w:rPr>
+          <w:lang w:val="en-GB"/>
+        </w:rPr>
+        <w:t xml:space="preserve">economies </w:t>
+      </w:r>
+      <w:r>
+        <w:rPr>
+          <w:lang w:val="en-GB"/>
+        </w:rPr>
+        <w:t xml:space="preserve"> </w:t>
+      </w:r>
+      <w:r>
+        <w:rPr>
+          <w:lang w:val="en-GB"/>
+        </w:rPr>
+        <w:t>advance</w:t>
+      </w:r>
+      <w:proofErr w:type="gramEnd"/>
+      <w:r>
+        <w:rPr>
+          <w:lang w:val="en-GB"/>
+        </w:rPr>
+        <w:t>, so are the populations within these economies.</w:t>
+      </w:r>
+      <w:r>
+        <w:rPr>
+          <w:lang w:val="en-GB"/>
+        </w:rPr>
+        <w:t xml:space="preserve">  The African pollution is </w:t>
+      </w:r>
+      <w:proofErr w:type="spellStart"/>
+      <w:r>
+        <w:rPr>
+          <w:lang w:val="en-GB"/>
+        </w:rPr>
+        <w:t>extede</w:t>
+      </w:r>
+      <w:proofErr w:type="spellEnd"/>
+      <w:r>
+        <w:rPr>
+          <w:lang w:val="en-GB"/>
+        </w:rPr>
+        <w:t xml:space="preserve"> to reach   an approximate of 1.8 billion by 2025. </w:t>
+      </w:r>
+      <w:r>
+        <w:rPr>
+          <w:lang w:val="en-GB"/>
+        </w:rPr>
+        <w:t xml:space="preserve">Further the African </w:t>
+      </w:r>
+      <w:proofErr w:type="spellStart"/>
+      <w:r>
+        <w:rPr>
+          <w:lang w:val="en-GB"/>
+        </w:rPr>
+        <w:t>Ddevelopment</w:t>
+      </w:r>
+      <w:proofErr w:type="spellEnd"/>
+      <w:r>
+        <w:rPr>
+          <w:lang w:val="en-GB"/>
+        </w:rPr>
+        <w:t xml:space="preserve"> </w:t>
+      </w:r>
+      <w:proofErr w:type="spellStart"/>
+      <w:r>
+        <w:rPr>
+          <w:lang w:val="en-GB"/>
+        </w:rPr>
+        <w:t>banak</w:t>
+      </w:r>
+      <w:proofErr w:type="spellEnd"/>
+      <w:r>
+        <w:rPr>
+          <w:lang w:val="en-GB"/>
+        </w:rPr>
+        <w:t xml:space="preserve"> alludes that </w:t>
+      </w:r>
+      <w:r>
+        <w:rPr>
+          <w:lang w:val="en-GB"/>
+        </w:rPr>
+        <w:t xml:space="preserve">the growth of the African population </w:t>
+      </w:r>
+      <w:r>
+        <w:rPr>
+          <w:lang w:val="en-GB"/>
+        </w:rPr>
+        <w:t xml:space="preserve">is </w:t>
+      </w:r>
+      <w:r>
+        <w:rPr>
+          <w:lang w:val="en-GB"/>
+        </w:rPr>
+        <w:t xml:space="preserve">  equated to the per capita income of the various cities. </w:t>
+      </w:r>
+      <w:r>
+        <w:rPr>
+          <w:lang w:val="en-GB"/>
+        </w:rPr>
+        <w:t xml:space="preserve"> </w:t>
+      </w:r>
+      <w:proofErr w:type="spellStart"/>
+      <w:r>
+        <w:rPr>
+          <w:lang w:val="en-GB"/>
+        </w:rPr>
+        <w:t>Curently</w:t>
+      </w:r>
+      <w:proofErr w:type="spellEnd"/>
+      <w:r>
+        <w:rPr>
+          <w:lang w:val="en-GB"/>
+        </w:rPr>
+        <w:t xml:space="preserve"> Nigeria is the leading currently in mass population </w:t>
+      </w:r>
+      <w:proofErr w:type="gramStart"/>
+      <w:r>
+        <w:rPr>
+          <w:lang w:val="en-GB"/>
+        </w:rPr>
+        <w:t>at  206</w:t>
+      </w:r>
+      <w:proofErr w:type="gramEnd"/>
+      <w:r>
+        <w:rPr>
+          <w:lang w:val="en-GB"/>
+        </w:rPr>
+        <w:t xml:space="preserve"> million </w:t>
+      </w:r>
+      <w:r>
+        <w:rPr>
+          <w:lang w:val="en-GB"/>
+        </w:rPr>
+        <w:t xml:space="preserve">  </w:t>
+      </w:r>
+      <w:r>
+        <w:rPr>
+          <w:lang w:val="en-GB"/>
+        </w:rPr>
+        <w:t>persons.</w:t>
+      </w:r>
+      <w:r>
+        <w:rPr>
+          <w:lang w:val="en-GB"/>
+        </w:rPr>
+        <w:t xml:space="preserve"> </w:t>
+      </w:r>
+    </w:p>
+    <w:p>
+      <w:pPr>
+        <w:rPr>
+          <w:lang w:val="en-GB"/>
+        </w:rPr>
+      </w:pPr>
+      <w:proofErr w:type="spellStart"/>
+      <w:r>
+        <w:rPr>
+          <w:lang w:val="en-GB"/>
+        </w:rPr>
+        <w:t>Howeverm</w:t>
+      </w:r>
+      <w:proofErr w:type="spellEnd"/>
+      <w:r>
+        <w:rPr>
+          <w:lang w:val="en-GB"/>
+        </w:rPr>
+        <w:t xml:space="preserve"> majority of </w:t>
+      </w:r>
+      <w:proofErr w:type="spellStart"/>
+      <w:r>
+        <w:rPr>
+          <w:lang w:val="en-GB"/>
+        </w:rPr>
+        <w:t>th</w:t>
+      </w:r>
+      <w:proofErr w:type="spellEnd"/>
+      <w:r>
+        <w:rPr>
+          <w:lang w:val="en-GB"/>
+        </w:rPr>
+        <w:t xml:space="preserve"> </w:t>
+      </w:r>
+      <w:proofErr w:type="spellStart"/>
+      <w:r>
+        <w:rPr>
+          <w:lang w:val="en-GB"/>
+        </w:rPr>
+        <w:t>polulatinn</w:t>
+      </w:r>
+      <w:proofErr w:type="spellEnd"/>
+      <w:r>
+        <w:rPr>
+          <w:lang w:val="en-GB"/>
+        </w:rPr>
+        <w:t xml:space="preserve"> within these </w:t>
+      </w:r>
+      <w:proofErr w:type="spellStart"/>
+      <w:r>
+        <w:rPr>
+          <w:lang w:val="en-GB"/>
+        </w:rPr>
+        <w:t>cranges</w:t>
+      </w:r>
+      <w:proofErr w:type="spellEnd"/>
+      <w:r>
+        <w:rPr>
+          <w:lang w:val="en-GB"/>
+        </w:rPr>
+        <w:t xml:space="preserve"> </w:t>
+      </w:r>
+      <w:proofErr w:type="spellStart"/>
+      <w:r>
+        <w:rPr>
+          <w:lang w:val="en-GB"/>
+        </w:rPr>
+        <w:t>falln</w:t>
+      </w:r>
+      <w:proofErr w:type="spellEnd"/>
+      <w:r>
+        <w:rPr>
+          <w:lang w:val="en-GB"/>
+        </w:rPr>
+        <w:t xml:space="preserve"> </w:t>
+      </w:r>
+      <w:proofErr w:type="gramStart"/>
+      <w:r>
+        <w:rPr>
+          <w:lang w:val="en-GB"/>
+        </w:rPr>
+        <w:t xml:space="preserve">within  </w:t>
+      </w:r>
+      <w:proofErr w:type="spellStart"/>
+      <w:r>
+        <w:rPr>
+          <w:lang w:val="en-GB"/>
+        </w:rPr>
+        <w:t>peripsn</w:t>
+      </w:r>
+      <w:proofErr w:type="spellEnd"/>
+      <w:proofErr w:type="gramEnd"/>
+      <w:r>
+        <w:rPr>
+          <w:lang w:val="en-GB"/>
+        </w:rPr>
+        <w:t xml:space="preserve"> of age range 18-35 years of age. Cons</w:t>
+      </w:r>
+    </w:p>
+    <w:p>
+      <w:pPr>
+        <w:rPr>
+          <w:lang w:val="en-GB"/>
+        </w:rPr>
+      </w:pPr>
+    </w:p>
+    <w:p>
+      <w:pPr>
+        <w:rPr>
+          <w:lang w:val="en-GB"/>
+        </w:rPr>
+      </w:pPr>
+      <w:proofErr w:type="spellStart"/>
+      <w:proofErr w:type="gramStart"/>
+      <w:r>
+        <w:rPr>
+          <w:lang w:val="en-GB"/>
+        </w:rPr>
+        <w:t>equently</w:t>
+      </w:r>
+      <w:proofErr w:type="spellEnd"/>
+      <w:proofErr w:type="gramEnd"/>
+      <w:r>
+        <w:rPr>
+          <w:lang w:val="en-GB"/>
+        </w:rPr>
+        <w:t xml:space="preserve">, this forms the highest </w:t>
+      </w:r>
+      <w:r>
+        <w:rPr>
+          <w:lang w:val="en-GB"/>
+        </w:rPr>
+        <w:t>workforce and a r</w:t>
+      </w:r>
+      <w:r>
+        <w:rPr>
+          <w:lang w:val="en-GB"/>
+        </w:rPr>
+        <w:t xml:space="preserve">eady </w:t>
+      </w:r>
+      <w:proofErr w:type="spellStart"/>
+      <w:r>
+        <w:rPr>
+          <w:lang w:val="en-GB"/>
+        </w:rPr>
+        <w:t>merkey</w:t>
+      </w:r>
+      <w:proofErr w:type="spellEnd"/>
+      <w:r>
+        <w:rPr>
+          <w:lang w:val="en-GB"/>
+        </w:rPr>
+        <w:t xml:space="preserve"> </w:t>
+      </w:r>
+      <w:proofErr w:type="spellStart"/>
+      <w:r>
+        <w:rPr>
+          <w:lang w:val="en-GB"/>
+        </w:rPr>
+        <w:t>fof</w:t>
+      </w:r>
+      <w:proofErr w:type="spellEnd"/>
+      <w:r>
+        <w:rPr>
+          <w:lang w:val="en-GB"/>
+        </w:rPr>
+        <w:t xml:space="preserve"> the job market. </w:t>
+      </w:r>
+      <w:r>
+        <w:rPr>
+          <w:lang w:val="en-GB"/>
+        </w:rPr>
+        <w:t xml:space="preserve"> African Nations such as </w:t>
+      </w:r>
+      <w:proofErr w:type="spellStart"/>
+      <w:r>
+        <w:rPr>
+          <w:lang w:val="en-GB"/>
+        </w:rPr>
+        <w:t>Souhtha</w:t>
+      </w:r>
+      <w:proofErr w:type="spellEnd"/>
+      <w:r>
+        <w:rPr>
+          <w:lang w:val="en-GB"/>
+        </w:rPr>
+        <w:t xml:space="preserve"> Africa, Kenya, Egypt are </w:t>
+      </w:r>
+      <w:proofErr w:type="spellStart"/>
+      <w:r>
+        <w:rPr>
+          <w:lang w:val="en-GB"/>
+        </w:rPr>
+        <w:t>currebtly</w:t>
+      </w:r>
+      <w:proofErr w:type="spellEnd"/>
+      <w:r>
+        <w:rPr>
+          <w:lang w:val="en-GB"/>
+        </w:rPr>
+        <w:t xml:space="preserve"> trying to put in </w:t>
+      </w:r>
+      <w:proofErr w:type="spellStart"/>
+      <w:r>
+        <w:rPr>
+          <w:lang w:val="en-GB"/>
+        </w:rPr>
+        <w:t>enouh</w:t>
+      </w:r>
+      <w:proofErr w:type="spellEnd"/>
+      <w:r>
+        <w:rPr>
+          <w:lang w:val="en-GB"/>
+        </w:rPr>
+        <w:t xml:space="preserve"> measures to help absorb majority of this population into its </w:t>
+      </w:r>
+      <w:proofErr w:type="spellStart"/>
+      <w:r>
+        <w:rPr>
+          <w:lang w:val="en-GB"/>
+        </w:rPr>
+        <w:t>indtrial</w:t>
+      </w:r>
+      <w:proofErr w:type="spellEnd"/>
+      <w:r>
+        <w:rPr>
+          <w:lang w:val="en-GB"/>
+        </w:rPr>
+        <w:t xml:space="preserve"> </w:t>
+      </w:r>
+      <w:proofErr w:type="spellStart"/>
+      <w:r>
+        <w:rPr>
+          <w:lang w:val="en-GB"/>
+        </w:rPr>
+        <w:t>workfoce</w:t>
+      </w:r>
+      <w:proofErr w:type="spellEnd"/>
+      <w:r>
+        <w:rPr>
+          <w:lang w:val="en-GB"/>
+        </w:rPr>
+        <w:t xml:space="preserve"> for </w:t>
+      </w:r>
+      <w:proofErr w:type="spellStart"/>
+      <w:proofErr w:type="gramStart"/>
+      <w:r>
+        <w:rPr>
+          <w:lang w:val="en-GB"/>
+        </w:rPr>
+        <w:t>th</w:t>
+      </w:r>
+      <w:proofErr w:type="spellEnd"/>
+      <w:proofErr w:type="gramEnd"/>
+      <w:r>
+        <w:rPr>
+          <w:lang w:val="en-GB"/>
+        </w:rPr>
+        <w:t xml:space="preserve"> the </w:t>
+      </w:r>
+      <w:proofErr w:type="spellStart"/>
+      <w:r>
+        <w:rPr>
+          <w:lang w:val="en-GB"/>
+        </w:rPr>
+        <w:t>grwth</w:t>
+      </w:r>
+      <w:proofErr w:type="spellEnd"/>
+      <w:r>
+        <w:rPr>
+          <w:lang w:val="en-GB"/>
+        </w:rPr>
+        <w:t xml:space="preserve"> of the </w:t>
+      </w:r>
+      <w:proofErr w:type="spellStart"/>
+      <w:r>
+        <w:rPr>
+          <w:lang w:val="en-GB"/>
+        </w:rPr>
+        <w:t>econmy</w:t>
+      </w:r>
+      <w:proofErr w:type="spellEnd"/>
+      <w:r>
+        <w:rPr>
+          <w:lang w:val="en-GB"/>
+        </w:rPr>
+        <w:t>.</w:t>
+      </w:r>
+      <w:r>
+        <w:rPr>
+          <w:lang w:val="en-GB"/>
+        </w:rPr>
+        <w:t xml:space="preserve"> Not all African </w:t>
+      </w:r>
+      <w:r>
+        <w:rPr>
+          <w:lang w:val="en-GB"/>
+        </w:rPr>
+        <w:t xml:space="preserve">countries are within </w:t>
+      </w:r>
+      <w:proofErr w:type="gramStart"/>
+      <w:r>
+        <w:rPr>
+          <w:lang w:val="en-GB"/>
+        </w:rPr>
+        <w:t>the  growing</w:t>
+      </w:r>
+      <w:proofErr w:type="gramEnd"/>
+      <w:r>
+        <w:rPr>
+          <w:lang w:val="en-GB"/>
+        </w:rPr>
+        <w:t xml:space="preserve"> </w:t>
+      </w:r>
+      <w:proofErr w:type="spellStart"/>
+      <w:r>
+        <w:rPr>
+          <w:lang w:val="en-GB"/>
+        </w:rPr>
+        <w:t>econmies</w:t>
+      </w:r>
+      <w:proofErr w:type="spellEnd"/>
+      <w:r>
+        <w:rPr>
+          <w:lang w:val="en-GB"/>
+        </w:rPr>
+        <w:t xml:space="preserve"> are able </w:t>
+      </w:r>
+      <w:r>
+        <w:rPr>
+          <w:lang w:val="en-GB"/>
+        </w:rPr>
+        <w:t xml:space="preserve">to produce enough resources  for the populace. </w:t>
+      </w:r>
+      <w:r>
+        <w:rPr>
+          <w:lang w:val="en-GB"/>
+        </w:rPr>
+        <w:t xml:space="preserve"> </w:t>
+      </w:r>
+      <w:proofErr w:type="spellStart"/>
+      <w:r>
+        <w:rPr>
+          <w:lang w:val="en-GB"/>
+        </w:rPr>
+        <w:t>Acoording</w:t>
+      </w:r>
+      <w:proofErr w:type="spellEnd"/>
+      <w:r>
+        <w:rPr>
+          <w:lang w:val="en-GB"/>
+        </w:rPr>
+        <w:t xml:space="preserve"> t the </w:t>
+      </w:r>
+      <w:proofErr w:type="gramStart"/>
+      <w:r>
+        <w:rPr>
+          <w:lang w:val="en-GB"/>
+        </w:rPr>
+        <w:t>World  Banks</w:t>
+      </w:r>
+      <w:proofErr w:type="gramEnd"/>
+      <w:r>
+        <w:rPr>
+          <w:lang w:val="en-GB"/>
+        </w:rPr>
+        <w:t xml:space="preserve"> </w:t>
+      </w:r>
+      <w:proofErr w:type="spellStart"/>
+      <w:r>
+        <w:rPr>
+          <w:lang w:val="en-GB"/>
+        </w:rPr>
+        <w:t>statasctics</w:t>
+      </w:r>
+      <w:proofErr w:type="spellEnd"/>
+      <w:r>
+        <w:rPr>
+          <w:lang w:val="en-GB"/>
+        </w:rPr>
+        <w:t xml:space="preserve">, </w:t>
+      </w:r>
+      <w:r>
+        <w:rPr>
+          <w:lang w:val="en-GB"/>
+        </w:rPr>
+        <w:t xml:space="preserve">most of these economies still import food products   from other nations. For </w:t>
+      </w:r>
+      <w:proofErr w:type="spellStart"/>
+      <w:proofErr w:type="gramStart"/>
+      <w:r>
+        <w:rPr>
+          <w:lang w:val="en-GB"/>
+        </w:rPr>
+        <w:t>unstamce</w:t>
+      </w:r>
+      <w:proofErr w:type="spellEnd"/>
+      <w:r>
+        <w:rPr>
+          <w:lang w:val="en-GB"/>
+        </w:rPr>
+        <w:t xml:space="preserve"> ,</w:t>
+      </w:r>
+      <w:proofErr w:type="gramEnd"/>
+      <w:r>
+        <w:rPr>
+          <w:lang w:val="en-GB"/>
+        </w:rPr>
+        <w:t xml:space="preserve"> sugar is imported from Brazil, Mexico provides these states with maize, and beef from Texas and </w:t>
+      </w:r>
+      <w:proofErr w:type="spellStart"/>
+      <w:r>
+        <w:rPr>
+          <w:lang w:val="en-GB"/>
+        </w:rPr>
+        <w:t>Fisjh</w:t>
+      </w:r>
+      <w:proofErr w:type="spellEnd"/>
+      <w:r>
+        <w:rPr>
+          <w:lang w:val="en-GB"/>
+        </w:rPr>
+        <w:t xml:space="preserve"> from Asia and Northern Europe.</w:t>
+      </w:r>
+    </w:p>
+    <w:p>
+      <w:pPr>
+        <w:rPr>
+          <w:lang w:val="en-GB"/>
+        </w:rPr>
+      </w:pPr>
+      <w:r>
+        <w:rPr>
+          <w:lang w:val="en-GB"/>
+        </w:rPr>
+        <w:t xml:space="preserve">Since independence, most of these African states have been trying to build </w:t>
+      </w:r>
+      <w:proofErr w:type="spellStart"/>
+      <w:r>
+        <w:rPr>
+          <w:lang w:val="en-GB"/>
+        </w:rPr>
+        <w:t>infrcature</w:t>
+      </w:r>
+      <w:proofErr w:type="spellEnd"/>
+      <w:r>
+        <w:rPr>
+          <w:lang w:val="en-GB"/>
+        </w:rPr>
+        <w:t xml:space="preserve"> that can s</w:t>
+      </w:r>
+      <w:r>
+        <w:rPr>
+          <w:lang w:val="en-GB"/>
+        </w:rPr>
+        <w:t xml:space="preserve">upport their economies and growth. </w:t>
+      </w:r>
+      <w:proofErr w:type="gramStart"/>
+      <w:r>
+        <w:rPr>
+          <w:lang w:val="en-GB"/>
+        </w:rPr>
+        <w:t xml:space="preserve">Even  </w:t>
+      </w:r>
+      <w:proofErr w:type="spellStart"/>
+      <w:r>
+        <w:rPr>
+          <w:lang w:val="en-GB"/>
+        </w:rPr>
+        <w:t>thugh</w:t>
+      </w:r>
+      <w:proofErr w:type="spellEnd"/>
+      <w:proofErr w:type="gramEnd"/>
+      <w:r>
+        <w:rPr>
+          <w:lang w:val="en-GB"/>
+        </w:rPr>
+        <w:t xml:space="preserve"> electrification and roads have gone way ahead in helping these economi</w:t>
+      </w:r>
+      <w:r>
+        <w:rPr>
+          <w:lang w:val="en-GB"/>
+        </w:rPr>
+        <w:t xml:space="preserve">es to </w:t>
+      </w:r>
+      <w:proofErr w:type="spellStart"/>
+      <w:r>
+        <w:rPr>
+          <w:lang w:val="en-GB"/>
+        </w:rPr>
+        <w:t>adapat</w:t>
+      </w:r>
+      <w:proofErr w:type="spellEnd"/>
+      <w:r>
+        <w:rPr>
+          <w:lang w:val="en-GB"/>
+        </w:rPr>
+        <w:t xml:space="preserve"> </w:t>
+      </w:r>
+      <w:proofErr w:type="spellStart"/>
+      <w:r>
+        <w:rPr>
+          <w:lang w:val="en-GB"/>
+        </w:rPr>
+        <w:t>succefuly</w:t>
+      </w:r>
+      <w:proofErr w:type="spellEnd"/>
+      <w:r>
+        <w:rPr>
+          <w:lang w:val="en-GB"/>
+        </w:rPr>
+        <w:t xml:space="preserve"> to the current demands of the growing population, a lot has been happening behind th</w:t>
+      </w:r>
+      <w:r>
+        <w:rPr>
+          <w:lang w:val="en-GB"/>
+        </w:rPr>
+        <w:t xml:space="preserve">e </w:t>
+      </w:r>
+      <w:proofErr w:type="spellStart"/>
+      <w:r>
+        <w:rPr>
+          <w:lang w:val="en-GB"/>
+        </w:rPr>
+        <w:t>scnes</w:t>
+      </w:r>
+      <w:proofErr w:type="spellEnd"/>
+      <w:r>
+        <w:rPr>
+          <w:lang w:val="en-GB"/>
+        </w:rPr>
+        <w:t xml:space="preserve">. For </w:t>
+      </w:r>
+      <w:proofErr w:type="gramStart"/>
+      <w:r>
+        <w:rPr>
+          <w:lang w:val="en-GB"/>
+        </w:rPr>
+        <w:t>instance ,</w:t>
+      </w:r>
+      <w:proofErr w:type="gramEnd"/>
+      <w:r>
+        <w:rPr>
+          <w:lang w:val="en-GB"/>
+        </w:rPr>
+        <w:t xml:space="preserve"> cities</w:t>
+      </w:r>
+      <w:r>
+        <w:rPr>
+          <w:lang w:val="en-GB"/>
+        </w:rPr>
+        <w:t xml:space="preserve"> like </w:t>
+      </w:r>
+      <w:r>
+        <w:rPr>
+          <w:lang w:val="en-GB"/>
+        </w:rPr>
+        <w:t>Cairo</w:t>
+      </w:r>
+      <w:r>
+        <w:rPr>
+          <w:lang w:val="en-GB"/>
+        </w:rPr>
+        <w:t xml:space="preserve">, </w:t>
+      </w:r>
+      <w:r>
+        <w:rPr>
+          <w:lang w:val="en-GB"/>
+        </w:rPr>
+        <w:t xml:space="preserve">Lagos, </w:t>
+      </w:r>
+      <w:r>
+        <w:rPr>
+          <w:lang w:val="en-GB"/>
+        </w:rPr>
+        <w:t>Nairobi and Cape</w:t>
+      </w:r>
+      <w:r>
+        <w:rPr>
+          <w:lang w:val="en-GB"/>
+        </w:rPr>
+        <w:t xml:space="preserve"> Town have  seen  the  development of  </w:t>
+      </w:r>
+      <w:r>
+        <w:rPr>
+          <w:lang w:val="en-GB"/>
+        </w:rPr>
+        <w:t xml:space="preserve">real estate firms and  </w:t>
+      </w:r>
+      <w:r>
+        <w:rPr>
+          <w:lang w:val="en-GB"/>
+        </w:rPr>
+        <w:t xml:space="preserve">estates to curb the high </w:t>
+      </w:r>
+      <w:proofErr w:type="spellStart"/>
+      <w:r>
+        <w:rPr>
+          <w:lang w:val="en-GB"/>
+        </w:rPr>
+        <w:t>rsisng</w:t>
+      </w:r>
+      <w:proofErr w:type="spellEnd"/>
+      <w:r>
+        <w:rPr>
+          <w:lang w:val="en-GB"/>
+        </w:rPr>
+        <w:t xml:space="preserve"> </w:t>
+      </w:r>
+      <w:proofErr w:type="spellStart"/>
+      <w:r>
+        <w:rPr>
+          <w:lang w:val="en-GB"/>
+        </w:rPr>
+        <w:t>polulation</w:t>
+      </w:r>
+      <w:proofErr w:type="spellEnd"/>
+      <w:r>
+        <w:rPr>
+          <w:lang w:val="en-GB"/>
+        </w:rPr>
+        <w:t xml:space="preserve"> that </w:t>
+      </w:r>
+      <w:proofErr w:type="spellStart"/>
+      <w:r>
+        <w:rPr>
+          <w:lang w:val="en-GB"/>
+        </w:rPr>
+        <w:t>constanly</w:t>
+      </w:r>
+      <w:proofErr w:type="spellEnd"/>
+      <w:r>
+        <w:rPr>
+          <w:lang w:val="en-GB"/>
+        </w:rPr>
+        <w:t xml:space="preserve"> moves into these cities. </w:t>
+      </w:r>
+    </w:p>
+    <w:p>
+      <w:pPr>
+        <w:rPr>
+          <w:lang w:val="en-GB"/>
+        </w:rPr>
+      </w:pPr>
+      <w:r>
+        <w:rPr>
+          <w:lang w:val="en-GB"/>
+        </w:rPr>
+        <w:t xml:space="preserve">As a result of this, there have also been higher growing needs for the </w:t>
+      </w:r>
+      <w:r>
+        <w:rPr>
+          <w:lang w:val="en-GB"/>
+        </w:rPr>
+        <w:t xml:space="preserve">services </w:t>
+      </w:r>
+      <w:proofErr w:type="gramStart"/>
+      <w:r>
+        <w:rPr>
+          <w:lang w:val="en-GB"/>
+        </w:rPr>
+        <w:t>rendered  for</w:t>
+      </w:r>
+      <w:proofErr w:type="gramEnd"/>
+      <w:r>
+        <w:rPr>
+          <w:lang w:val="en-GB"/>
+        </w:rPr>
+        <w:t xml:space="preserve"> these population. In </w:t>
+      </w:r>
+      <w:proofErr w:type="spellStart"/>
+      <w:r>
+        <w:rPr>
+          <w:lang w:val="en-GB"/>
+        </w:rPr>
+        <w:t>trn</w:t>
+      </w:r>
+      <w:proofErr w:type="spellEnd"/>
+      <w:r>
+        <w:rPr>
+          <w:lang w:val="en-GB"/>
+        </w:rPr>
+        <w:t xml:space="preserve">, business activities have thrived, </w:t>
+      </w:r>
+      <w:r>
+        <w:rPr>
+          <w:lang w:val="en-GB"/>
+        </w:rPr>
+        <w:t xml:space="preserve">hospitals and </w:t>
+      </w:r>
+      <w:proofErr w:type="spellStart"/>
+      <w:r>
+        <w:rPr>
+          <w:lang w:val="en-GB"/>
+        </w:rPr>
+        <w:t>helath</w:t>
+      </w:r>
+      <w:proofErr w:type="spellEnd"/>
+      <w:r>
+        <w:rPr>
+          <w:lang w:val="en-GB"/>
+        </w:rPr>
+        <w:t xml:space="preserve"> care </w:t>
+      </w:r>
+      <w:proofErr w:type="spellStart"/>
+      <w:r>
+        <w:rPr>
+          <w:lang w:val="en-GB"/>
+        </w:rPr>
+        <w:t>seviece</w:t>
+      </w:r>
+      <w:proofErr w:type="spellEnd"/>
+      <w:r>
+        <w:rPr>
+          <w:lang w:val="en-GB"/>
+        </w:rPr>
+        <w:t xml:space="preserve"> have </w:t>
+      </w:r>
+      <w:proofErr w:type="spellStart"/>
+      <w:r>
+        <w:rPr>
+          <w:lang w:val="en-GB"/>
+        </w:rPr>
+        <w:t>bee</w:t>
+      </w:r>
+      <w:proofErr w:type="spellEnd"/>
+      <w:r>
+        <w:rPr>
+          <w:lang w:val="en-GB"/>
+        </w:rPr>
+        <w:t xml:space="preserve"> established</w:t>
+      </w:r>
+      <w:proofErr w:type="gramStart"/>
+      <w:r>
+        <w:rPr>
+          <w:lang w:val="en-GB"/>
+        </w:rPr>
+        <w:t xml:space="preserve">, </w:t>
+      </w:r>
+      <w:r>
+        <w:rPr>
+          <w:lang w:val="en-GB"/>
+        </w:rPr>
+        <w:t xml:space="preserve"> </w:t>
+      </w:r>
+      <w:r>
+        <w:rPr>
+          <w:lang w:val="en-GB"/>
+        </w:rPr>
+        <w:t>social</w:t>
+      </w:r>
+      <w:proofErr w:type="gramEnd"/>
+      <w:r>
+        <w:rPr>
+          <w:lang w:val="en-GB"/>
+        </w:rPr>
+        <w:t xml:space="preserve"> </w:t>
+      </w:r>
+      <w:r>
+        <w:rPr>
+          <w:lang w:val="en-GB"/>
+        </w:rPr>
+        <w:t xml:space="preserve">communities like churches, </w:t>
+      </w:r>
+      <w:r>
+        <w:rPr>
+          <w:lang w:val="en-GB"/>
+        </w:rPr>
+        <w:t xml:space="preserve">political groupings and tribal activities have been established. The result of this is that </w:t>
+      </w:r>
+      <w:proofErr w:type="spellStart"/>
+      <w:r>
+        <w:rPr>
+          <w:lang w:val="en-GB"/>
+        </w:rPr>
+        <w:t>thse</w:t>
+      </w:r>
+      <w:proofErr w:type="spellEnd"/>
+      <w:r>
+        <w:rPr>
+          <w:lang w:val="en-GB"/>
+        </w:rPr>
+        <w:t xml:space="preserve"> groupings and communities have led to the </w:t>
+      </w:r>
+      <w:proofErr w:type="gramStart"/>
+      <w:r>
+        <w:rPr>
+          <w:lang w:val="en-GB"/>
+        </w:rPr>
+        <w:t>growth  of</w:t>
+      </w:r>
+      <w:proofErr w:type="gramEnd"/>
+      <w:r>
+        <w:rPr>
+          <w:lang w:val="en-GB"/>
+        </w:rPr>
+        <w:t xml:space="preserve"> incoming generating </w:t>
+      </w:r>
+      <w:proofErr w:type="spellStart"/>
+      <w:r>
+        <w:rPr>
+          <w:lang w:val="en-GB"/>
+        </w:rPr>
+        <w:t>actities</w:t>
+      </w:r>
+      <w:proofErr w:type="spellEnd"/>
+      <w:r>
+        <w:rPr>
+          <w:lang w:val="en-GB"/>
+        </w:rPr>
+        <w:t xml:space="preserve"> and </w:t>
+      </w:r>
+      <w:r>
+        <w:rPr>
+          <w:lang w:val="en-GB"/>
+        </w:rPr>
+        <w:t xml:space="preserve"> streams. </w:t>
+      </w:r>
+      <w:proofErr w:type="spellStart"/>
+      <w:r>
+        <w:rPr>
+          <w:lang w:val="en-GB"/>
+        </w:rPr>
+        <w:t>Buinesses</w:t>
+      </w:r>
+      <w:proofErr w:type="spellEnd"/>
+      <w:r>
+        <w:rPr>
+          <w:lang w:val="en-GB"/>
+        </w:rPr>
+        <w:t xml:space="preserve"> for instance that have been developed as s </w:t>
+      </w:r>
+      <w:proofErr w:type="spellStart"/>
+      <w:r>
+        <w:rPr>
+          <w:lang w:val="en-GB"/>
+        </w:rPr>
+        <w:t>aresult</w:t>
+      </w:r>
+      <w:proofErr w:type="spellEnd"/>
+      <w:r>
+        <w:rPr>
+          <w:lang w:val="en-GB"/>
+        </w:rPr>
+        <w:t xml:space="preserve"> of </w:t>
+      </w:r>
+      <w:proofErr w:type="spellStart"/>
+      <w:r>
+        <w:rPr>
+          <w:lang w:val="en-GB"/>
+        </w:rPr>
+        <w:t>stlements</w:t>
+      </w:r>
+      <w:proofErr w:type="spellEnd"/>
+      <w:r>
+        <w:rPr>
+          <w:lang w:val="en-GB"/>
+        </w:rPr>
+        <w:t xml:space="preserve"> within the </w:t>
+      </w:r>
+      <w:r>
+        <w:rPr>
+          <w:lang w:val="en-GB"/>
+        </w:rPr>
+        <w:t xml:space="preserve">cities </w:t>
+      </w:r>
+      <w:proofErr w:type="spellStart"/>
+      <w:r>
+        <w:rPr>
+          <w:lang w:val="en-GB"/>
+        </w:rPr>
+        <w:t>havebecomes</w:t>
+      </w:r>
+      <w:proofErr w:type="spellEnd"/>
+      <w:r>
+        <w:rPr>
+          <w:lang w:val="en-GB"/>
+        </w:rPr>
+        <w:t xml:space="preserve"> a source of employment and </w:t>
+      </w:r>
+      <w:r>
+        <w:rPr>
+          <w:lang w:val="en-GB"/>
+        </w:rPr>
+        <w:t xml:space="preserve">revenue to both the </w:t>
+      </w:r>
+      <w:proofErr w:type="spellStart"/>
+      <w:r>
+        <w:rPr>
+          <w:lang w:val="en-GB"/>
+        </w:rPr>
+        <w:t>govermment</w:t>
+      </w:r>
+      <w:proofErr w:type="spellEnd"/>
+      <w:r>
+        <w:rPr>
+          <w:lang w:val="en-GB"/>
+        </w:rPr>
+        <w:t xml:space="preserve"> and the </w:t>
+      </w:r>
+      <w:proofErr w:type="spellStart"/>
+      <w:r>
+        <w:rPr>
+          <w:lang w:val="en-GB"/>
+        </w:rPr>
+        <w:t>indiviulas</w:t>
+      </w:r>
+      <w:proofErr w:type="spellEnd"/>
+      <w:r>
+        <w:rPr>
+          <w:lang w:val="en-GB"/>
+        </w:rPr>
+        <w:t xml:space="preserve"> who work for these </w:t>
+      </w:r>
+      <w:proofErr w:type="spellStart"/>
+      <w:r>
+        <w:rPr>
+          <w:lang w:val="en-GB"/>
+        </w:rPr>
+        <w:t>corprates</w:t>
+      </w:r>
+      <w:proofErr w:type="spellEnd"/>
+      <w:r>
+        <w:rPr>
+          <w:lang w:val="en-GB"/>
+        </w:rPr>
+        <w:t>.</w:t>
+      </w:r>
+    </w:p>
+    <w:p>
+      <w:pPr>
+        <w:rPr>
+          <w:lang w:val="en-GB"/>
+        </w:rPr>
+      </w:pPr>
+      <w:r>
+        <w:rPr>
+          <w:lang w:val="en-GB"/>
+        </w:rPr>
+        <w:t xml:space="preserve">As a result of </w:t>
+      </w:r>
+      <w:proofErr w:type="spellStart"/>
+      <w:r>
+        <w:rPr>
+          <w:lang w:val="en-GB"/>
+        </w:rPr>
+        <w:t>overpulaton</w:t>
+      </w:r>
+      <w:proofErr w:type="spellEnd"/>
+      <w:r>
+        <w:rPr>
+          <w:lang w:val="en-GB"/>
+        </w:rPr>
+        <w:t xml:space="preserve">, the cities </w:t>
+      </w:r>
+      <w:proofErr w:type="spellStart"/>
+      <w:r>
+        <w:rPr>
+          <w:lang w:val="en-GB"/>
+        </w:rPr>
+        <w:t>sttlementa</w:t>
+      </w:r>
+      <w:proofErr w:type="spellEnd"/>
+      <w:r>
+        <w:rPr>
+          <w:lang w:val="en-GB"/>
+        </w:rPr>
+        <w:t xml:space="preserve"> re </w:t>
+      </w:r>
+      <w:proofErr w:type="spellStart"/>
+      <w:r>
+        <w:rPr>
+          <w:lang w:val="en-GB"/>
+        </w:rPr>
+        <w:t>nw</w:t>
+      </w:r>
+      <w:proofErr w:type="spellEnd"/>
+      <w:r>
+        <w:rPr>
+          <w:lang w:val="en-GB"/>
+        </w:rPr>
+        <w:t xml:space="preserve"> becoming overpopulated, depleted in </w:t>
+      </w:r>
+      <w:proofErr w:type="spellStart"/>
+      <w:r>
+        <w:rPr>
+          <w:lang w:val="en-GB"/>
+        </w:rPr>
+        <w:t>reosurces</w:t>
+      </w:r>
+      <w:proofErr w:type="spellEnd"/>
+      <w:r>
+        <w:rPr>
+          <w:lang w:val="en-GB"/>
+        </w:rPr>
+        <w:t xml:space="preserve"> and now the focus of city settlement is no longer fun and city </w:t>
+      </w:r>
+      <w:proofErr w:type="spellStart"/>
+      <w:r>
+        <w:rPr>
+          <w:lang w:val="en-GB"/>
+        </w:rPr>
+        <w:t>dwellwers</w:t>
+      </w:r>
+      <w:proofErr w:type="spellEnd"/>
+      <w:r>
+        <w:rPr>
+          <w:lang w:val="en-GB"/>
+        </w:rPr>
+        <w:t xml:space="preserve"> are </w:t>
+      </w:r>
+      <w:proofErr w:type="gramStart"/>
+      <w:r>
+        <w:rPr>
+          <w:lang w:val="en-GB"/>
+        </w:rPr>
+        <w:t>now  s</w:t>
+      </w:r>
+      <w:r>
+        <w:rPr>
+          <w:lang w:val="en-GB"/>
+        </w:rPr>
+        <w:t>hifting</w:t>
+      </w:r>
+      <w:proofErr w:type="gramEnd"/>
+      <w:r>
+        <w:rPr>
+          <w:lang w:val="en-GB"/>
+        </w:rPr>
+        <w:t xml:space="preserve"> their </w:t>
+      </w:r>
+      <w:proofErr w:type="spellStart"/>
+      <w:r>
+        <w:rPr>
+          <w:lang w:val="en-GB"/>
+        </w:rPr>
+        <w:t>attenetion</w:t>
+      </w:r>
+      <w:proofErr w:type="spellEnd"/>
+      <w:r>
+        <w:rPr>
+          <w:lang w:val="en-GB"/>
+        </w:rPr>
+        <w:t xml:space="preserve"> to the </w:t>
+      </w:r>
+      <w:proofErr w:type="spellStart"/>
+      <w:r>
+        <w:rPr>
+          <w:lang w:val="en-GB"/>
+        </w:rPr>
+        <w:t>surb</w:t>
+      </w:r>
+      <w:proofErr w:type="spellEnd"/>
+      <w:r>
+        <w:rPr>
+          <w:lang w:val="en-GB"/>
+        </w:rPr>
+        <w:t>-urban regions</w:t>
+      </w:r>
+      <w:r>
+        <w:rPr>
+          <w:lang w:val="en-GB"/>
+        </w:rPr>
+        <w:t xml:space="preserve">  in these countries. In this study the </w:t>
+      </w:r>
+      <w:proofErr w:type="spellStart"/>
+      <w:proofErr w:type="gramStart"/>
+      <w:r>
+        <w:rPr>
+          <w:lang w:val="en-GB"/>
+        </w:rPr>
+        <w:t>reasehcers</w:t>
+      </w:r>
+      <w:proofErr w:type="spellEnd"/>
+      <w:r>
+        <w:rPr>
+          <w:lang w:val="en-GB"/>
+        </w:rPr>
+        <w:t xml:space="preserve">  goes</w:t>
+      </w:r>
+      <w:proofErr w:type="gramEnd"/>
+      <w:r>
+        <w:rPr>
+          <w:lang w:val="en-GB"/>
+        </w:rPr>
+        <w:t xml:space="preserve"> out to establish some of the economic impacts of city urban to </w:t>
+      </w:r>
+      <w:proofErr w:type="spellStart"/>
+      <w:r>
+        <w:rPr>
+          <w:lang w:val="en-GB"/>
+        </w:rPr>
+        <w:t>surb</w:t>
+      </w:r>
+      <w:proofErr w:type="spellEnd"/>
+      <w:r>
+        <w:rPr>
+          <w:lang w:val="en-GB"/>
+        </w:rPr>
+        <w:t xml:space="preserve"> –urban migrations and some of the </w:t>
+      </w:r>
+      <w:proofErr w:type="spellStart"/>
+      <w:r>
+        <w:rPr>
+          <w:lang w:val="en-GB"/>
+        </w:rPr>
+        <w:t>portenatil</w:t>
+      </w:r>
+      <w:proofErr w:type="spellEnd"/>
+      <w:r>
+        <w:rPr>
+          <w:lang w:val="en-GB"/>
+        </w:rPr>
+        <w:t xml:space="preserve"> benefits, </w:t>
+      </w:r>
+      <w:proofErr w:type="spellStart"/>
+      <w:r>
+        <w:rPr>
+          <w:lang w:val="en-GB"/>
+        </w:rPr>
+        <w:t>limitaions</w:t>
+      </w:r>
+      <w:proofErr w:type="spellEnd"/>
+      <w:r>
+        <w:rPr>
+          <w:lang w:val="en-GB"/>
+        </w:rPr>
+        <w:t xml:space="preserve">, risks and opportunities within the </w:t>
+      </w:r>
+      <w:proofErr w:type="spellStart"/>
+      <w:r>
+        <w:rPr>
+          <w:lang w:val="en-GB"/>
+        </w:rPr>
+        <w:t>Kneyan</w:t>
+      </w:r>
+      <w:proofErr w:type="spellEnd"/>
+      <w:r>
+        <w:rPr>
+          <w:lang w:val="en-GB"/>
+        </w:rPr>
+        <w:t xml:space="preserve"> </w:t>
+      </w:r>
+      <w:proofErr w:type="spellStart"/>
+      <w:r>
+        <w:rPr>
+          <w:lang w:val="en-GB"/>
+        </w:rPr>
+        <w:t>econmny</w:t>
+      </w:r>
+      <w:proofErr w:type="spellEnd"/>
+      <w:r>
+        <w:rPr>
+          <w:lang w:val="en-GB"/>
+        </w:rPr>
+        <w:t xml:space="preserve"> and to be </w:t>
+      </w:r>
+      <w:proofErr w:type="spellStart"/>
+      <w:r>
+        <w:rPr>
+          <w:lang w:val="en-GB"/>
+        </w:rPr>
+        <w:t>sepcifc</w:t>
+      </w:r>
+      <w:proofErr w:type="spellEnd"/>
+      <w:r>
+        <w:rPr>
+          <w:lang w:val="en-GB"/>
+        </w:rPr>
+        <w:t xml:space="preserve">, </w:t>
+      </w:r>
+      <w:proofErr w:type="spellStart"/>
+      <w:r>
+        <w:rPr>
+          <w:lang w:val="en-GB"/>
+        </w:rPr>
+        <w:t>Nairibo</w:t>
+      </w:r>
+      <w:proofErr w:type="spellEnd"/>
+      <w:r>
+        <w:rPr>
+          <w:lang w:val="en-GB"/>
+        </w:rPr>
+        <w:t xml:space="preserve"> city.</w:t>
+      </w:r>
+    </w:p>
+    <w:p>
+      <w:pPr>
+        <w:rPr>
+          <w:lang w:val="en-GB"/>
+        </w:rPr>
+      </w:pPr>
+    </w:p>
+    <w:p>
+      <w:pPr>
+        <w:rPr>
+          <w:lang w:val="en-GB"/>
+        </w:rPr>
+      </w:pPr>
+    </w:p>
+    <w:p>
+      <w:pPr>
+        <w:rPr>
+          <w:lang w:val="en-GB"/>
+        </w:rPr>
+      </w:pPr>
+    </w:p>
+    <w:p>
+      <w:pPr>
+        <w:rPr>
+          <w:lang w:val="en-GB"/>
+        </w:rPr>
+      </w:pPr>
+      <w:proofErr w:type="spellStart"/>
+      <w:r>
+        <w:rPr>
+          <w:lang w:val="en-GB"/>
+        </w:rPr>
+        <w:lastRenderedPageBreak/>
+        <w:t>Inrtoduction</w:t>
+      </w:r>
+      <w:proofErr w:type="spellEnd"/>
+      <w:r>
+        <w:rPr>
+          <w:lang w:val="en-GB"/>
+        </w:rPr>
+        <w:t xml:space="preserve"> </w:t>
+      </w:r>
+    </w:p>
+    <w:p>
+      <w:pPr>
+        <w:rPr>
+          <w:lang w:val="en-GB"/>
+        </w:rPr>
+      </w:pPr>
+      <w:proofErr w:type="spellStart"/>
+      <w:r>
+        <w:rPr>
+          <w:lang w:val="en-GB"/>
+        </w:rPr>
+        <w:t>Nairbi</w:t>
+      </w:r>
+      <w:proofErr w:type="spellEnd"/>
+      <w:r>
+        <w:rPr>
+          <w:lang w:val="en-GB"/>
+        </w:rPr>
+        <w:t xml:space="preserve"> is home to several communities such as the </w:t>
+      </w:r>
+      <w:r>
+        <w:rPr>
+          <w:lang w:val="en-GB"/>
+        </w:rPr>
+        <w:t xml:space="preserve">Somalis, </w:t>
+      </w:r>
+      <w:proofErr w:type="spellStart"/>
+      <w:proofErr w:type="gramStart"/>
+      <w:r>
+        <w:rPr>
+          <w:lang w:val="en-GB"/>
+        </w:rPr>
+        <w:t>Luos</w:t>
+      </w:r>
+      <w:proofErr w:type="spellEnd"/>
+      <w:r>
+        <w:rPr>
+          <w:lang w:val="en-GB"/>
+        </w:rPr>
+        <w:t xml:space="preserve"> ,</w:t>
+      </w:r>
+      <w:proofErr w:type="gramEnd"/>
+      <w:r>
+        <w:rPr>
+          <w:lang w:val="en-GB"/>
+        </w:rPr>
+        <w:t xml:space="preserve"> </w:t>
+      </w:r>
+      <w:proofErr w:type="spellStart"/>
+      <w:r>
+        <w:rPr>
+          <w:lang w:val="en-GB"/>
+        </w:rPr>
+        <w:t>Luhyas</w:t>
+      </w:r>
+      <w:proofErr w:type="spellEnd"/>
+      <w:r>
+        <w:rPr>
+          <w:lang w:val="en-GB"/>
+        </w:rPr>
+        <w:t xml:space="preserve"> and </w:t>
+      </w:r>
+      <w:proofErr w:type="spellStart"/>
+      <w:r>
+        <w:rPr>
+          <w:lang w:val="en-GB"/>
+        </w:rPr>
+        <w:t>Kambas</w:t>
+      </w:r>
+      <w:proofErr w:type="spellEnd"/>
+      <w:r>
+        <w:rPr>
+          <w:lang w:val="en-GB"/>
+        </w:rPr>
+        <w:t xml:space="preserve">. Even though no specific community </w:t>
+      </w:r>
+      <w:r>
+        <w:rPr>
+          <w:lang w:val="en-GB"/>
+        </w:rPr>
+        <w:t xml:space="preserve">holds </w:t>
+      </w:r>
+      <w:r>
+        <w:rPr>
+          <w:lang w:val="en-GB"/>
+        </w:rPr>
+        <w:t xml:space="preserve">ownership </w:t>
+      </w:r>
+      <w:proofErr w:type="spellStart"/>
+      <w:proofErr w:type="gramStart"/>
+      <w:r>
+        <w:rPr>
+          <w:lang w:val="en-GB"/>
+        </w:rPr>
+        <w:t>fo</w:t>
+      </w:r>
+      <w:proofErr w:type="spellEnd"/>
+      <w:proofErr w:type="gramEnd"/>
+      <w:r>
+        <w:rPr>
+          <w:lang w:val="en-GB"/>
+        </w:rPr>
+        <w:t xml:space="preserve"> the city, most of these communities stay in </w:t>
+      </w:r>
+      <w:proofErr w:type="spellStart"/>
+      <w:r>
+        <w:rPr>
+          <w:lang w:val="en-GB"/>
+        </w:rPr>
+        <w:t>desfgnatd</w:t>
+      </w:r>
+      <w:proofErr w:type="spellEnd"/>
+      <w:r>
+        <w:rPr>
+          <w:lang w:val="en-GB"/>
+        </w:rPr>
+        <w:t xml:space="preserve"> </w:t>
+      </w:r>
+      <w:proofErr w:type="spellStart"/>
+      <w:r>
+        <w:rPr>
+          <w:lang w:val="en-GB"/>
+        </w:rPr>
+        <w:t>pr</w:t>
+      </w:r>
+      <w:proofErr w:type="spellEnd"/>
+      <w:r>
+        <w:rPr>
+          <w:lang w:val="en-GB"/>
+        </w:rPr>
+        <w:t xml:space="preserve"> </w:t>
+      </w:r>
+      <w:proofErr w:type="spellStart"/>
+      <w:r>
+        <w:rPr>
+          <w:lang w:val="en-GB"/>
+        </w:rPr>
+        <w:t>specif</w:t>
+      </w:r>
+      <w:proofErr w:type="spellEnd"/>
+      <w:r>
+        <w:rPr>
+          <w:lang w:val="en-GB"/>
+        </w:rPr>
+        <w:t xml:space="preserve"> </w:t>
+      </w:r>
+      <w:proofErr w:type="spellStart"/>
+      <w:r>
+        <w:rPr>
+          <w:lang w:val="en-GB"/>
+        </w:rPr>
+        <w:t>aresa</w:t>
+      </w:r>
+      <w:proofErr w:type="spellEnd"/>
+      <w:r>
+        <w:rPr>
+          <w:lang w:val="en-GB"/>
+        </w:rPr>
+        <w:t xml:space="preserve"> and regions within the city. </w:t>
+      </w:r>
+    </w:p>
+    <w:p>
+      <w:pPr>
+        <w:rPr>
+          <w:lang w:val="en-GB"/>
+        </w:rPr>
+      </w:pPr>
+      <w:r>
+        <w:rPr>
+          <w:lang w:val="en-GB"/>
+        </w:rPr>
+        <w:t xml:space="preserve">The population of the city has been </w:t>
+      </w:r>
+      <w:proofErr w:type="spellStart"/>
+      <w:r>
+        <w:rPr>
+          <w:lang w:val="en-GB"/>
+        </w:rPr>
+        <w:t>growuing</w:t>
+      </w:r>
+      <w:proofErr w:type="spellEnd"/>
+      <w:r>
+        <w:rPr>
+          <w:lang w:val="en-GB"/>
+        </w:rPr>
+        <w:t xml:space="preserve"> exponentially. </w:t>
+      </w:r>
+      <w:proofErr w:type="spellStart"/>
+      <w:r>
+        <w:rPr>
+          <w:lang w:val="en-GB"/>
+        </w:rPr>
+        <w:t>Curetly</w:t>
+      </w:r>
+      <w:proofErr w:type="spellEnd"/>
+      <w:r>
+        <w:rPr>
+          <w:lang w:val="en-GB"/>
+        </w:rPr>
+        <w:t xml:space="preserve"> the Kenyan </w:t>
+      </w:r>
+      <w:proofErr w:type="spellStart"/>
+      <w:r>
+        <w:rPr>
+          <w:lang w:val="en-GB"/>
+        </w:rPr>
+        <w:t>poluation</w:t>
+      </w:r>
+      <w:proofErr w:type="spellEnd"/>
+      <w:r>
+        <w:rPr>
+          <w:lang w:val="en-GB"/>
+        </w:rPr>
+        <w:t xml:space="preserve"> </w:t>
+      </w:r>
+      <w:r>
+        <w:rPr>
+          <w:lang w:val="en-GB"/>
+        </w:rPr>
+        <w:t xml:space="preserve">as is estimated by the </w:t>
+      </w:r>
+      <w:proofErr w:type="spellStart"/>
+      <w:r>
+        <w:rPr>
+          <w:lang w:val="en-GB"/>
+        </w:rPr>
+        <w:t>Knenyan</w:t>
+      </w:r>
+      <w:proofErr w:type="spellEnd"/>
+      <w:r>
+        <w:rPr>
+          <w:lang w:val="en-GB"/>
+        </w:rPr>
+        <w:t xml:space="preserve"> National </w:t>
+      </w:r>
+      <w:proofErr w:type="spellStart"/>
+      <w:r>
+        <w:rPr>
+          <w:lang w:val="en-GB"/>
+        </w:rPr>
+        <w:t>Burea</w:t>
+      </w:r>
+      <w:proofErr w:type="spellEnd"/>
+      <w:r>
+        <w:rPr>
+          <w:lang w:val="en-GB"/>
+        </w:rPr>
+        <w:t xml:space="preserve"> of </w:t>
+      </w:r>
+      <w:proofErr w:type="spellStart"/>
+      <w:r>
+        <w:rPr>
+          <w:lang w:val="en-GB"/>
+        </w:rPr>
+        <w:t>Satistics</w:t>
+      </w:r>
+      <w:proofErr w:type="spellEnd"/>
+      <w:r>
+        <w:rPr>
+          <w:lang w:val="en-GB"/>
+        </w:rPr>
+        <w:t xml:space="preserve"> (KNBS), 2019, National Census estimated that the current population stands close to 47Million active persons. The study also </w:t>
+      </w:r>
+      <w:proofErr w:type="spellStart"/>
+      <w:r>
+        <w:rPr>
+          <w:lang w:val="en-GB"/>
+        </w:rPr>
+        <w:t>revelaved</w:t>
+      </w:r>
+      <w:proofErr w:type="spellEnd"/>
+      <w:r>
+        <w:rPr>
+          <w:lang w:val="en-GB"/>
+        </w:rPr>
+        <w:t xml:space="preserve"> </w:t>
+      </w:r>
+      <w:r>
+        <w:rPr>
+          <w:lang w:val="en-GB"/>
+        </w:rPr>
+        <w:t xml:space="preserve">that majority of this </w:t>
+      </w:r>
+      <w:proofErr w:type="spellStart"/>
+      <w:r>
+        <w:rPr>
+          <w:lang w:val="en-GB"/>
+        </w:rPr>
+        <w:t>polulationn</w:t>
+      </w:r>
+      <w:proofErr w:type="spellEnd"/>
+      <w:r>
+        <w:rPr>
+          <w:lang w:val="en-GB"/>
+        </w:rPr>
+        <w:t xml:space="preserve"> was between the age of 18-35 years of age. </w:t>
+      </w:r>
+      <w:proofErr w:type="spellStart"/>
+      <w:proofErr w:type="gramStart"/>
+      <w:r>
+        <w:rPr>
+          <w:lang w:val="en-GB"/>
+        </w:rPr>
+        <w:t>Consequenlt</w:t>
+      </w:r>
+      <w:proofErr w:type="spellEnd"/>
+      <w:r>
+        <w:rPr>
+          <w:lang w:val="en-GB"/>
+        </w:rPr>
+        <w:t xml:space="preserve"> ,</w:t>
+      </w:r>
+      <w:proofErr w:type="gramEnd"/>
+      <w:r>
+        <w:rPr>
+          <w:lang w:val="en-GB"/>
+        </w:rPr>
+        <w:t xml:space="preserve"> what this implies/implores  is that , </w:t>
+      </w:r>
+      <w:proofErr w:type="spellStart"/>
+      <w:r>
+        <w:rPr>
+          <w:lang w:val="en-GB"/>
+        </w:rPr>
+        <w:t>majort</w:t>
+      </w:r>
+      <w:proofErr w:type="spellEnd"/>
+      <w:r>
+        <w:rPr>
+          <w:lang w:val="en-GB"/>
+        </w:rPr>
+        <w:t xml:space="preserve"> </w:t>
+      </w:r>
+      <w:proofErr w:type="spellStart"/>
+      <w:r>
+        <w:rPr>
+          <w:lang w:val="en-GB"/>
+        </w:rPr>
+        <w:t>fo</w:t>
+      </w:r>
+      <w:proofErr w:type="spellEnd"/>
+      <w:r>
+        <w:rPr>
+          <w:lang w:val="en-GB"/>
+        </w:rPr>
+        <w:t xml:space="preserve"> this population is within the working force</w:t>
+      </w:r>
+      <w:r>
+        <w:rPr>
+          <w:lang w:val="en-GB"/>
+        </w:rPr>
+        <w:t xml:space="preserve">. </w:t>
+      </w:r>
+    </w:p>
+    <w:p>
+      <w:pPr>
+        <w:rPr>
+          <w:lang w:val="en-GB"/>
+        </w:rPr>
+      </w:pPr>
+      <w:proofErr w:type="spellStart"/>
+      <w:r>
+        <w:rPr>
+          <w:lang w:val="en-GB"/>
+        </w:rPr>
+        <w:t>Oveer</w:t>
+      </w:r>
+      <w:proofErr w:type="spellEnd"/>
+      <w:r>
+        <w:rPr>
+          <w:lang w:val="en-GB"/>
+        </w:rPr>
+        <w:t xml:space="preserve"> the years, this </w:t>
+      </w:r>
+      <w:proofErr w:type="spellStart"/>
+      <w:r>
+        <w:rPr>
+          <w:lang w:val="en-GB"/>
+        </w:rPr>
+        <w:t>polulation</w:t>
+      </w:r>
+      <w:proofErr w:type="spellEnd"/>
+      <w:r>
+        <w:rPr>
+          <w:lang w:val="en-GB"/>
+        </w:rPr>
+        <w:t xml:space="preserve"> has been moving from the rural </w:t>
+      </w:r>
+      <w:proofErr w:type="spellStart"/>
+      <w:r>
+        <w:rPr>
+          <w:lang w:val="en-GB"/>
+        </w:rPr>
+        <w:t>vilages</w:t>
+      </w:r>
+      <w:proofErr w:type="spellEnd"/>
+      <w:r>
+        <w:rPr>
+          <w:lang w:val="en-GB"/>
+        </w:rPr>
+        <w:t xml:space="preserve"> and communities to </w:t>
+      </w:r>
+      <w:proofErr w:type="spellStart"/>
+      <w:proofErr w:type="gramStart"/>
+      <w:r>
+        <w:rPr>
+          <w:lang w:val="en-GB"/>
+        </w:rPr>
+        <w:t>th</w:t>
+      </w:r>
+      <w:proofErr w:type="spellEnd"/>
+      <w:proofErr w:type="gramEnd"/>
+      <w:r>
+        <w:rPr>
+          <w:lang w:val="en-GB"/>
+        </w:rPr>
+        <w:t xml:space="preserve"> city to come and find jobs and greener </w:t>
+      </w:r>
+      <w:proofErr w:type="spellStart"/>
+      <w:r>
+        <w:rPr>
+          <w:lang w:val="en-GB"/>
+        </w:rPr>
+        <w:t>patures</w:t>
+      </w:r>
+      <w:proofErr w:type="spellEnd"/>
+      <w:r>
+        <w:rPr>
+          <w:lang w:val="en-GB"/>
+        </w:rPr>
+        <w:t xml:space="preserve">. </w:t>
+      </w:r>
+      <w:r>
+        <w:rPr>
+          <w:lang w:val="en-GB"/>
+        </w:rPr>
+        <w:t xml:space="preserve">Some also come to </w:t>
+      </w:r>
+      <w:proofErr w:type="spellStart"/>
+      <w:proofErr w:type="gramStart"/>
+      <w:r>
+        <w:rPr>
+          <w:lang w:val="en-GB"/>
+        </w:rPr>
+        <w:t>te</w:t>
+      </w:r>
+      <w:proofErr w:type="spellEnd"/>
+      <w:proofErr w:type="gramEnd"/>
+      <w:r>
+        <w:rPr>
+          <w:lang w:val="en-GB"/>
+        </w:rPr>
+        <w:t xml:space="preserve"> city for their </w:t>
+      </w:r>
+      <w:proofErr w:type="spellStart"/>
+      <w:r>
+        <w:rPr>
+          <w:lang w:val="en-GB"/>
+        </w:rPr>
+        <w:t>fisrt</w:t>
+      </w:r>
+      <w:proofErr w:type="spellEnd"/>
+      <w:r>
+        <w:rPr>
+          <w:lang w:val="en-GB"/>
+        </w:rPr>
+        <w:t xml:space="preserve"> time in order to learn in the various publi</w:t>
+      </w:r>
+      <w:r>
+        <w:rPr>
+          <w:lang w:val="en-GB"/>
+        </w:rPr>
+        <w:t xml:space="preserve">c universities and institutions, and </w:t>
+      </w:r>
+      <w:proofErr w:type="spellStart"/>
+      <w:r>
+        <w:rPr>
+          <w:lang w:val="en-GB"/>
+        </w:rPr>
+        <w:t>agfter</w:t>
+      </w:r>
+      <w:proofErr w:type="spellEnd"/>
+      <w:r>
+        <w:rPr>
+          <w:lang w:val="en-GB"/>
+        </w:rPr>
+        <w:t xml:space="preserve"> graduating, end up </w:t>
+      </w:r>
+      <w:proofErr w:type="spellStart"/>
+      <w:r>
+        <w:rPr>
+          <w:lang w:val="en-GB"/>
+        </w:rPr>
+        <w:t>llooikbg</w:t>
+      </w:r>
+      <w:proofErr w:type="spellEnd"/>
+      <w:r>
+        <w:rPr>
+          <w:lang w:val="en-GB"/>
+        </w:rPr>
+        <w:t xml:space="preserve"> </w:t>
+      </w:r>
+      <w:proofErr w:type="spellStart"/>
+      <w:r>
+        <w:rPr>
+          <w:lang w:val="en-GB"/>
+        </w:rPr>
+        <w:t>fro</w:t>
+      </w:r>
+      <w:proofErr w:type="spellEnd"/>
+      <w:r>
+        <w:rPr>
+          <w:lang w:val="en-GB"/>
+        </w:rPr>
+        <w:t xml:space="preserve"> jobs in the </w:t>
+      </w:r>
+      <w:proofErr w:type="spellStart"/>
+      <w:r>
+        <w:rPr>
+          <w:lang w:val="en-GB"/>
+        </w:rPr>
+        <w:t>citiy</w:t>
+      </w:r>
+      <w:proofErr w:type="spellEnd"/>
+      <w:r>
+        <w:rPr>
+          <w:lang w:val="en-GB"/>
+        </w:rPr>
+        <w:t xml:space="preserve">, </w:t>
+      </w:r>
+      <w:r>
+        <w:rPr>
+          <w:lang w:val="en-GB"/>
+        </w:rPr>
+        <w:t>where</w:t>
+      </w:r>
+      <w:r>
+        <w:rPr>
+          <w:lang w:val="en-GB"/>
+        </w:rPr>
+        <w:t xml:space="preserve"> they coincidentally become </w:t>
+      </w:r>
+      <w:r>
+        <w:rPr>
+          <w:lang w:val="en-GB"/>
+        </w:rPr>
+        <w:t xml:space="preserve">dwellers and </w:t>
+      </w:r>
+      <w:proofErr w:type="spellStart"/>
+      <w:r>
+        <w:rPr>
+          <w:lang w:val="en-GB"/>
+        </w:rPr>
+        <w:t>contrubut</w:t>
+      </w:r>
+      <w:proofErr w:type="spellEnd"/>
+      <w:r>
+        <w:rPr>
+          <w:lang w:val="en-GB"/>
+        </w:rPr>
+        <w:t xml:space="preserve"> to the growing population of the city.</w:t>
+      </w:r>
+    </w:p>
+    <w:p>
+      <w:pPr>
+        <w:rPr>
+          <w:lang w:val="en-GB"/>
+        </w:rPr>
+      </w:pPr>
+      <w:r>
+        <w:rPr>
+          <w:lang w:val="en-GB"/>
+        </w:rPr>
+        <w:t xml:space="preserve">As they study, work and </w:t>
+      </w:r>
+      <w:proofErr w:type="spellStart"/>
+      <w:r>
+        <w:rPr>
+          <w:lang w:val="en-GB"/>
+        </w:rPr>
+        <w:t>socialise</w:t>
+      </w:r>
+      <w:proofErr w:type="gramStart"/>
+      <w:r>
+        <w:rPr>
+          <w:lang w:val="en-GB"/>
+        </w:rPr>
+        <w:t>,the</w:t>
+      </w:r>
+      <w:proofErr w:type="spellEnd"/>
+      <w:proofErr w:type="gramEnd"/>
+      <w:r>
+        <w:rPr>
+          <w:lang w:val="en-GB"/>
+        </w:rPr>
+        <w:t xml:space="preserve"> form families and communities that </w:t>
+      </w:r>
+      <w:proofErr w:type="spellStart"/>
+      <w:r>
+        <w:rPr>
+          <w:lang w:val="en-GB"/>
+        </w:rPr>
+        <w:t>tigeher</w:t>
+      </w:r>
+      <w:proofErr w:type="spellEnd"/>
+      <w:r>
+        <w:rPr>
+          <w:lang w:val="en-GB"/>
+        </w:rPr>
+        <w:t xml:space="preserve"> </w:t>
+      </w:r>
+      <w:proofErr w:type="spellStart"/>
+      <w:r>
+        <w:rPr>
+          <w:lang w:val="en-GB"/>
+        </w:rPr>
+        <w:t>conytrubute</w:t>
+      </w:r>
+      <w:proofErr w:type="spellEnd"/>
+      <w:r>
+        <w:rPr>
+          <w:lang w:val="en-GB"/>
+        </w:rPr>
+        <w:t xml:space="preserve"> to some of the largest </w:t>
+      </w:r>
+      <w:r>
+        <w:rPr>
+          <w:lang w:val="en-GB"/>
+        </w:rPr>
+        <w:t xml:space="preserve">parts of the </w:t>
+      </w:r>
+      <w:proofErr w:type="spellStart"/>
+      <w:r>
+        <w:rPr>
+          <w:lang w:val="en-GB"/>
+        </w:rPr>
+        <w:t>econmy</w:t>
+      </w:r>
+      <w:proofErr w:type="spellEnd"/>
+      <w:r>
+        <w:rPr>
+          <w:lang w:val="en-GB"/>
+        </w:rPr>
+        <w:t>.</w:t>
+      </w:r>
+      <w:r>
+        <w:rPr>
+          <w:lang w:val="en-GB"/>
+        </w:rPr>
+        <w:t xml:space="preserve"> Some of the estates within </w:t>
+      </w:r>
+      <w:proofErr w:type="spellStart"/>
+      <w:r>
+        <w:rPr>
+          <w:lang w:val="en-GB"/>
+        </w:rPr>
+        <w:t>Nairib</w:t>
+      </w:r>
+      <w:proofErr w:type="spellEnd"/>
+      <w:r>
+        <w:rPr>
+          <w:lang w:val="en-GB"/>
+        </w:rPr>
+        <w:t xml:space="preserve"> that have </w:t>
+      </w:r>
+      <w:proofErr w:type="spellStart"/>
+      <w:r>
+        <w:rPr>
+          <w:lang w:val="en-GB"/>
+        </w:rPr>
+        <w:t>witnessd</w:t>
+      </w:r>
+      <w:proofErr w:type="spellEnd"/>
+      <w:r>
+        <w:rPr>
+          <w:lang w:val="en-GB"/>
+        </w:rPr>
+        <w:t xml:space="preserve"> these </w:t>
+      </w:r>
+      <w:proofErr w:type="spellStart"/>
+      <w:r>
+        <w:rPr>
+          <w:lang w:val="en-GB"/>
+        </w:rPr>
+        <w:t>scenerion</w:t>
+      </w:r>
+      <w:proofErr w:type="spellEnd"/>
+      <w:r>
+        <w:rPr>
+          <w:lang w:val="en-GB"/>
+        </w:rPr>
+        <w:t xml:space="preserve"> include </w:t>
+      </w:r>
+      <w:proofErr w:type="spellStart"/>
+      <w:r>
+        <w:rPr>
+          <w:lang w:val="en-GB"/>
+        </w:rPr>
+        <w:t>Kawangrare</w:t>
+      </w:r>
+      <w:proofErr w:type="spellEnd"/>
+      <w:r>
+        <w:rPr>
+          <w:lang w:val="en-GB"/>
+        </w:rPr>
+        <w:t xml:space="preserve">, </w:t>
+      </w:r>
+      <w:proofErr w:type="spellStart"/>
+      <w:r>
+        <w:rPr>
+          <w:lang w:val="en-GB"/>
+        </w:rPr>
+        <w:t>Eatleigh</w:t>
+      </w:r>
+      <w:proofErr w:type="spellEnd"/>
+      <w:r>
+        <w:rPr>
+          <w:lang w:val="en-GB"/>
+        </w:rPr>
+        <w:t xml:space="preserve">, </w:t>
+      </w:r>
+      <w:r>
+        <w:rPr>
+          <w:lang w:val="en-GB"/>
+        </w:rPr>
+        <w:t xml:space="preserve">South C, </w:t>
+      </w:r>
+      <w:proofErr w:type="spellStart"/>
+      <w:r>
+        <w:rPr>
+          <w:lang w:val="en-GB"/>
+        </w:rPr>
+        <w:t>Ngara</w:t>
+      </w:r>
+      <w:proofErr w:type="spellEnd"/>
+      <w:r>
+        <w:rPr>
+          <w:lang w:val="en-GB"/>
+        </w:rPr>
+        <w:t xml:space="preserve">, Parklands and </w:t>
+      </w:r>
+      <w:proofErr w:type="spellStart"/>
+      <w:r>
+        <w:rPr>
+          <w:lang w:val="en-GB"/>
+        </w:rPr>
+        <w:t>Umoja</w:t>
+      </w:r>
+      <w:proofErr w:type="spellEnd"/>
+      <w:r>
+        <w:rPr>
+          <w:lang w:val="en-GB"/>
+        </w:rPr>
+        <w:t>.</w:t>
+      </w:r>
+    </w:p>
+    <w:p>
+      <w:pPr>
+        <w:rPr>
+          <w:lang w:val="en-GB"/>
+        </w:rPr>
+      </w:pPr>
+    </w:p>
+    <w:p>
+      <w:pPr>
+        <w:rPr>
+          <w:lang w:val="en-GB"/>
+        </w:rPr>
+      </w:pPr>
+      <w:r>
+        <w:rPr>
+          <w:lang w:val="en-GB"/>
+        </w:rPr>
+        <w:t>Background</w:t>
+      </w:r>
+      <w:r>
+        <w:rPr>
+          <w:lang w:val="en-GB"/>
+        </w:rPr>
+        <w:t xml:space="preserve"> study </w:t>
+      </w:r>
+    </w:p>
+    <w:p>
+      <w:pPr>
+        <w:rPr>
+          <w:lang w:val="en-GB"/>
+        </w:rPr>
+      </w:pPr>
+      <w:r>
+        <w:rPr>
+          <w:lang w:val="en-GB"/>
+        </w:rPr>
+        <w:t xml:space="preserve">Prior to 1992, Nairobi city was known to </w:t>
+      </w:r>
+      <w:r>
+        <w:rPr>
+          <w:lang w:val="en-GB"/>
+        </w:rPr>
+        <w:t xml:space="preserve">be </w:t>
+      </w:r>
+      <w:proofErr w:type="gramStart"/>
+      <w:r>
+        <w:rPr>
+          <w:lang w:val="en-GB"/>
+        </w:rPr>
+        <w:t>the  closes</w:t>
+      </w:r>
+      <w:proofErr w:type="gramEnd"/>
+      <w:r>
+        <w:rPr>
+          <w:lang w:val="en-GB"/>
+        </w:rPr>
+        <w:t xml:space="preserve"> haven  for any affluent </w:t>
+      </w:r>
+      <w:proofErr w:type="spellStart"/>
+      <w:r>
+        <w:rPr>
+          <w:lang w:val="en-GB"/>
+        </w:rPr>
+        <w:t>perons</w:t>
+      </w:r>
+      <w:proofErr w:type="spellEnd"/>
+      <w:r>
+        <w:rPr>
+          <w:lang w:val="en-GB"/>
+        </w:rPr>
+        <w:t xml:space="preserve"> </w:t>
+      </w:r>
+      <w:proofErr w:type="spellStart"/>
+      <w:r>
+        <w:rPr>
+          <w:lang w:val="en-GB"/>
+        </w:rPr>
+        <w:t>ato</w:t>
+      </w:r>
+      <w:proofErr w:type="spellEnd"/>
+      <w:r>
+        <w:rPr>
+          <w:lang w:val="en-GB"/>
+        </w:rPr>
+        <w:t xml:space="preserve"> live and dwell in. </w:t>
+      </w:r>
+      <w:r>
+        <w:rPr>
+          <w:lang w:val="en-GB"/>
+        </w:rPr>
+        <w:t>Government</w:t>
+      </w:r>
+      <w:r>
+        <w:rPr>
+          <w:lang w:val="en-GB"/>
+        </w:rPr>
+        <w:t xml:space="preserve"> civil </w:t>
+      </w:r>
+      <w:proofErr w:type="spellStart"/>
+      <w:r>
+        <w:rPr>
+          <w:lang w:val="en-GB"/>
+        </w:rPr>
+        <w:t>serveneta</w:t>
+      </w:r>
+      <w:proofErr w:type="spellEnd"/>
+      <w:r>
+        <w:rPr>
+          <w:lang w:val="en-GB"/>
+        </w:rPr>
+        <w:t xml:space="preserve"> were </w:t>
+      </w:r>
+      <w:proofErr w:type="spellStart"/>
+      <w:r>
+        <w:rPr>
+          <w:lang w:val="en-GB"/>
+        </w:rPr>
+        <w:t>know</w:t>
+      </w:r>
+      <w:proofErr w:type="spellEnd"/>
+      <w:r>
+        <w:rPr>
+          <w:lang w:val="en-GB"/>
+        </w:rPr>
+        <w:t xml:space="preserve"> to have </w:t>
+      </w:r>
+      <w:r>
+        <w:rPr>
+          <w:lang w:val="en-GB"/>
+        </w:rPr>
+        <w:t>housing amenitie</w:t>
+      </w:r>
+      <w:r>
+        <w:rPr>
+          <w:lang w:val="en-GB"/>
+        </w:rPr>
+        <w:t xml:space="preserve">s in </w:t>
+      </w:r>
+      <w:proofErr w:type="spellStart"/>
+      <w:r>
+        <w:rPr>
+          <w:lang w:val="en-GB"/>
+        </w:rPr>
+        <w:t>Karuiokor</w:t>
+      </w:r>
+      <w:proofErr w:type="spellEnd"/>
+      <w:r>
+        <w:rPr>
+          <w:lang w:val="en-GB"/>
+        </w:rPr>
+        <w:t xml:space="preserve">, </w:t>
+      </w:r>
+      <w:proofErr w:type="spellStart"/>
+      <w:r>
+        <w:rPr>
+          <w:lang w:val="en-GB"/>
+        </w:rPr>
+        <w:t>Madaraka</w:t>
+      </w:r>
+      <w:proofErr w:type="spellEnd"/>
+      <w:r>
+        <w:rPr>
+          <w:lang w:val="en-GB"/>
+        </w:rPr>
+        <w:t xml:space="preserve">, Railways and </w:t>
+      </w:r>
+      <w:proofErr w:type="spellStart"/>
+      <w:r>
+        <w:rPr>
+          <w:lang w:val="en-GB"/>
+        </w:rPr>
+        <w:t>Nyayo</w:t>
+      </w:r>
+      <w:proofErr w:type="spellEnd"/>
+      <w:r>
+        <w:rPr>
+          <w:lang w:val="en-GB"/>
+        </w:rPr>
+        <w:t xml:space="preserve"> </w:t>
+      </w:r>
+      <w:proofErr w:type="spellStart"/>
+      <w:r>
+        <w:rPr>
+          <w:lang w:val="en-GB"/>
+        </w:rPr>
+        <w:t>eatetas</w:t>
+      </w:r>
+      <w:proofErr w:type="spellEnd"/>
+      <w:r>
+        <w:rPr>
+          <w:lang w:val="en-GB"/>
+        </w:rPr>
+        <w:t xml:space="preserve">. </w:t>
+      </w:r>
+      <w:r>
+        <w:rPr>
+          <w:lang w:val="en-GB"/>
+        </w:rPr>
+        <w:t xml:space="preserve">These estates were </w:t>
+      </w:r>
+      <w:proofErr w:type="spellStart"/>
+      <w:r>
+        <w:rPr>
+          <w:lang w:val="en-GB"/>
+        </w:rPr>
+        <w:t>iniyiallu</w:t>
+      </w:r>
+      <w:proofErr w:type="spellEnd"/>
+      <w:r>
+        <w:rPr>
+          <w:lang w:val="en-GB"/>
+        </w:rPr>
+        <w:t xml:space="preserve"> </w:t>
+      </w:r>
+      <w:proofErr w:type="spellStart"/>
+      <w:r>
+        <w:rPr>
+          <w:lang w:val="en-GB"/>
+        </w:rPr>
+        <w:t>peacufl</w:t>
+      </w:r>
+      <w:proofErr w:type="spellEnd"/>
+      <w:r>
+        <w:rPr>
+          <w:lang w:val="en-GB"/>
+        </w:rPr>
+        <w:t>,</w:t>
+      </w:r>
+      <w:r>
+        <w:rPr>
+          <w:lang w:val="en-GB"/>
+        </w:rPr>
+        <w:t xml:space="preserve"> well </w:t>
+      </w:r>
+      <w:proofErr w:type="spellStart"/>
+      <w:r>
+        <w:rPr>
+          <w:lang w:val="en-GB"/>
+        </w:rPr>
+        <w:t>maintined</w:t>
+      </w:r>
+      <w:proofErr w:type="spellEnd"/>
+      <w:r>
+        <w:rPr>
+          <w:lang w:val="en-GB"/>
+        </w:rPr>
+        <w:t xml:space="preserve"> by the city </w:t>
+      </w:r>
+      <w:proofErr w:type="spellStart"/>
+      <w:r>
+        <w:rPr>
+          <w:lang w:val="en-GB"/>
+        </w:rPr>
+        <w:t>Municiplaty</w:t>
+      </w:r>
+      <w:proofErr w:type="spellEnd"/>
+      <w:r>
+        <w:rPr>
+          <w:lang w:val="en-GB"/>
+        </w:rPr>
+        <w:t xml:space="preserve"> and </w:t>
+      </w:r>
+      <w:r>
+        <w:rPr>
+          <w:lang w:val="en-GB"/>
+        </w:rPr>
+        <w:t xml:space="preserve">within reach of government </w:t>
+      </w:r>
+      <w:proofErr w:type="spellStart"/>
+      <w:r>
+        <w:rPr>
+          <w:lang w:val="en-GB"/>
+        </w:rPr>
+        <w:t>servies</w:t>
+      </w:r>
+      <w:proofErr w:type="spellEnd"/>
+      <w:r>
+        <w:rPr>
+          <w:lang w:val="en-GB"/>
+        </w:rPr>
+        <w:t xml:space="preserve">. </w:t>
+      </w:r>
+    </w:p>
+    <w:p>
+      <w:pPr>
+        <w:rPr>
+          <w:lang w:val="en-GB"/>
+        </w:rPr>
+      </w:pPr>
+      <w:r>
+        <w:rPr>
+          <w:lang w:val="en-GB"/>
+        </w:rPr>
+        <w:t xml:space="preserve">However, as the years went by, </w:t>
+      </w:r>
+      <w:r>
+        <w:rPr>
+          <w:lang w:val="en-GB"/>
+        </w:rPr>
+        <w:t xml:space="preserve">rules and regulations changed, </w:t>
+      </w:r>
+      <w:r>
+        <w:rPr>
+          <w:lang w:val="en-GB"/>
+        </w:rPr>
+        <w:t xml:space="preserve">private land </w:t>
+      </w:r>
+      <w:r>
+        <w:rPr>
+          <w:lang w:val="en-GB"/>
+        </w:rPr>
+        <w:t>developers</w:t>
+      </w:r>
+      <w:r>
+        <w:rPr>
+          <w:lang w:val="en-GB"/>
+        </w:rPr>
+        <w:t xml:space="preserve"> began to </w:t>
+      </w:r>
+      <w:r>
+        <w:rPr>
+          <w:lang w:val="en-GB"/>
+        </w:rPr>
+        <w:t xml:space="preserve">populate these places and </w:t>
+      </w:r>
+      <w:r>
+        <w:rPr>
+          <w:lang w:val="en-GB"/>
+        </w:rPr>
+        <w:t>new structures and buildings began to come up i</w:t>
+      </w:r>
+      <w:r>
+        <w:rPr>
+          <w:lang w:val="en-GB"/>
+        </w:rPr>
+        <w:t>n these regions and as a result, new city dwellers would pref</w:t>
+      </w:r>
+      <w:r>
+        <w:rPr>
+          <w:lang w:val="en-GB"/>
+        </w:rPr>
+        <w:t>e</w:t>
+      </w:r>
+      <w:r>
+        <w:rPr>
+          <w:lang w:val="en-GB"/>
+        </w:rPr>
+        <w:t>r</w:t>
+      </w:r>
+      <w:r>
+        <w:rPr>
+          <w:lang w:val="en-GB"/>
+        </w:rPr>
+        <w:t xml:space="preserve"> </w:t>
+      </w:r>
+      <w:r>
+        <w:rPr>
+          <w:lang w:val="en-GB"/>
+        </w:rPr>
+        <w:t xml:space="preserve">these new and </w:t>
+      </w:r>
+      <w:r>
+        <w:rPr>
+          <w:lang w:val="en-GB"/>
+        </w:rPr>
+        <w:t>affordable</w:t>
+      </w:r>
+      <w:r>
+        <w:rPr>
+          <w:lang w:val="en-GB"/>
+        </w:rPr>
+        <w:t xml:space="preserve"> housing schemes. </w:t>
+      </w:r>
+      <w:r>
+        <w:rPr>
+          <w:lang w:val="en-GB"/>
+        </w:rPr>
+        <w:t xml:space="preserve"> Other </w:t>
+      </w:r>
+      <w:proofErr w:type="spellStart"/>
+      <w:r>
+        <w:rPr>
+          <w:lang w:val="en-GB"/>
+        </w:rPr>
+        <w:t>prpblems</w:t>
+      </w:r>
+      <w:proofErr w:type="spellEnd"/>
+      <w:r>
+        <w:rPr>
+          <w:lang w:val="en-GB"/>
+        </w:rPr>
+        <w:t xml:space="preserve"> associated with the </w:t>
+      </w:r>
+      <w:r>
+        <w:rPr>
+          <w:lang w:val="en-GB"/>
+        </w:rPr>
+        <w:t xml:space="preserve">initial </w:t>
+      </w:r>
+      <w:proofErr w:type="spellStart"/>
+      <w:r>
+        <w:rPr>
+          <w:lang w:val="en-GB"/>
+        </w:rPr>
+        <w:t>urabn</w:t>
+      </w:r>
+      <w:proofErr w:type="spellEnd"/>
+      <w:r>
+        <w:rPr>
+          <w:lang w:val="en-GB"/>
+        </w:rPr>
+        <w:t xml:space="preserve"> settlement </w:t>
+      </w:r>
+      <w:r>
+        <w:rPr>
+          <w:lang w:val="en-GB"/>
+        </w:rPr>
+        <w:t>houses included;</w:t>
+      </w:r>
+    </w:p>
+    <w:p>
+      <w:pPr>
+        <w:rPr>
+          <w:lang w:val="en-GB"/>
+        </w:rPr>
+      </w:pPr>
+      <w:r>
+        <w:rPr>
+          <w:lang w:val="en-GB"/>
+        </w:rPr>
+        <w:t xml:space="preserve">Water. The </w:t>
+      </w:r>
+      <w:proofErr w:type="spellStart"/>
+      <w:r>
+        <w:rPr>
+          <w:lang w:val="en-GB"/>
+        </w:rPr>
+        <w:t>supplu</w:t>
+      </w:r>
+      <w:proofErr w:type="spellEnd"/>
+      <w:r>
+        <w:rPr>
+          <w:lang w:val="en-GB"/>
+        </w:rPr>
+        <w:t xml:space="preserve"> of water to these </w:t>
+      </w:r>
+      <w:proofErr w:type="spellStart"/>
+      <w:r>
+        <w:rPr>
+          <w:lang w:val="en-GB"/>
+        </w:rPr>
+        <w:t>govnnt</w:t>
+      </w:r>
+      <w:proofErr w:type="spellEnd"/>
+      <w:r>
+        <w:rPr>
+          <w:lang w:val="en-GB"/>
+        </w:rPr>
+        <w:t xml:space="preserve"> houses </w:t>
+      </w:r>
+      <w:proofErr w:type="spellStart"/>
+      <w:r>
+        <w:rPr>
+          <w:lang w:val="en-GB"/>
+        </w:rPr>
+        <w:t>wentv</w:t>
+      </w:r>
+      <w:proofErr w:type="spellEnd"/>
+      <w:r>
+        <w:rPr>
+          <w:lang w:val="en-GB"/>
+        </w:rPr>
+        <w:t xml:space="preserve"> down and they so were the inhabitants who now </w:t>
+      </w:r>
+      <w:proofErr w:type="spellStart"/>
+      <w:r>
+        <w:rPr>
+          <w:lang w:val="en-GB"/>
+        </w:rPr>
+        <w:t>prefreed</w:t>
+      </w:r>
+      <w:proofErr w:type="spellEnd"/>
+      <w:r>
+        <w:rPr>
+          <w:lang w:val="en-GB"/>
+        </w:rPr>
+        <w:t xml:space="preserve"> </w:t>
+      </w:r>
+      <w:proofErr w:type="spellStart"/>
+      <w:r>
+        <w:rPr>
+          <w:lang w:val="en-GB"/>
+        </w:rPr>
+        <w:t>ro</w:t>
+      </w:r>
+      <w:proofErr w:type="spellEnd"/>
+      <w:r>
+        <w:rPr>
+          <w:lang w:val="en-GB"/>
+        </w:rPr>
+        <w:t xml:space="preserve"> </w:t>
+      </w:r>
+      <w:proofErr w:type="spellStart"/>
+      <w:r>
+        <w:rPr>
+          <w:lang w:val="en-GB"/>
+        </w:rPr>
+        <w:t>sttle</w:t>
+      </w:r>
+      <w:proofErr w:type="spellEnd"/>
+      <w:r>
+        <w:rPr>
+          <w:lang w:val="en-GB"/>
+        </w:rPr>
+        <w:t xml:space="preserve"> in new </w:t>
+      </w:r>
+      <w:proofErr w:type="spellStart"/>
+      <w:r>
+        <w:rPr>
+          <w:lang w:val="en-GB"/>
+        </w:rPr>
+        <w:t>schmes</w:t>
+      </w:r>
+      <w:proofErr w:type="spellEnd"/>
+      <w:r>
+        <w:rPr>
+          <w:lang w:val="en-GB"/>
+        </w:rPr>
+        <w:t xml:space="preserve"> and exit these ones. </w:t>
+      </w:r>
+      <w:r>
+        <w:rPr>
+          <w:lang w:val="en-GB"/>
+        </w:rPr>
+        <w:t>Another problem associated with these settlement</w:t>
+      </w:r>
+      <w:r>
+        <w:rPr>
+          <w:lang w:val="en-GB"/>
+        </w:rPr>
+        <w:t xml:space="preserve"> </w:t>
+      </w:r>
+      <w:proofErr w:type="spellStart"/>
+      <w:r>
+        <w:rPr>
+          <w:lang w:val="en-GB"/>
+        </w:rPr>
+        <w:t>schmes</w:t>
+      </w:r>
+      <w:proofErr w:type="spellEnd"/>
+      <w:r>
+        <w:rPr>
+          <w:lang w:val="en-GB"/>
+        </w:rPr>
+        <w:t xml:space="preserve"> is the </w:t>
+      </w:r>
+      <w:r>
+        <w:rPr>
+          <w:lang w:val="en-GB"/>
+        </w:rPr>
+        <w:t xml:space="preserve">lack of </w:t>
+      </w:r>
+      <w:proofErr w:type="spellStart"/>
+      <w:r>
+        <w:rPr>
+          <w:lang w:val="en-GB"/>
+        </w:rPr>
+        <w:t>mainatennace</w:t>
+      </w:r>
+      <w:proofErr w:type="spellEnd"/>
+      <w:r>
+        <w:rPr>
+          <w:lang w:val="en-GB"/>
+        </w:rPr>
+        <w:t xml:space="preserve"> by the </w:t>
+      </w:r>
+      <w:proofErr w:type="spellStart"/>
+      <w:r>
+        <w:rPr>
+          <w:lang w:val="en-GB"/>
+        </w:rPr>
+        <w:t>resposnble</w:t>
+      </w:r>
+      <w:proofErr w:type="spellEnd"/>
+      <w:r>
+        <w:rPr>
+          <w:lang w:val="en-GB"/>
+        </w:rPr>
+        <w:t xml:space="preserve"> </w:t>
+      </w:r>
+      <w:proofErr w:type="spellStart"/>
+      <w:r>
+        <w:rPr>
+          <w:lang w:val="en-GB"/>
+        </w:rPr>
+        <w:t>givernent</w:t>
+      </w:r>
+      <w:proofErr w:type="spellEnd"/>
+      <w:r>
+        <w:rPr>
+          <w:lang w:val="en-GB"/>
+        </w:rPr>
+        <w:t xml:space="preserve"> </w:t>
+      </w:r>
+      <w:proofErr w:type="spellStart"/>
+      <w:r>
+        <w:rPr>
+          <w:lang w:val="en-GB"/>
+        </w:rPr>
+        <w:t>aegnevies</w:t>
+      </w:r>
+      <w:proofErr w:type="spellEnd"/>
+      <w:r>
+        <w:rPr>
+          <w:lang w:val="en-GB"/>
+        </w:rPr>
+        <w:t xml:space="preserve">. </w:t>
+      </w:r>
+      <w:r>
+        <w:rPr>
+          <w:lang w:val="en-GB"/>
+        </w:rPr>
+        <w:t xml:space="preserve">This situation </w:t>
+      </w:r>
+      <w:r>
+        <w:rPr>
+          <w:lang w:val="en-GB"/>
+        </w:rPr>
+        <w:t xml:space="preserve">was worse and saw majority of these houses exited by </w:t>
+      </w:r>
+      <w:r>
+        <w:rPr>
+          <w:lang w:val="en-GB"/>
+        </w:rPr>
+        <w:t xml:space="preserve">their </w:t>
+      </w:r>
+      <w:proofErr w:type="spellStart"/>
+      <w:r>
+        <w:rPr>
+          <w:lang w:val="en-GB"/>
+        </w:rPr>
+        <w:t>tentants</w:t>
+      </w:r>
+      <w:proofErr w:type="spellEnd"/>
+      <w:r>
+        <w:rPr>
+          <w:lang w:val="en-GB"/>
+        </w:rPr>
+        <w:t xml:space="preserve"> to the newly </w:t>
+      </w:r>
+      <w:proofErr w:type="spellStart"/>
+      <w:proofErr w:type="gramStart"/>
+      <w:r>
+        <w:rPr>
+          <w:lang w:val="en-GB"/>
+        </w:rPr>
+        <w:t>estabihsed</w:t>
+      </w:r>
+      <w:proofErr w:type="spellEnd"/>
+      <w:r>
+        <w:rPr>
+          <w:lang w:val="en-GB"/>
+        </w:rPr>
+        <w:t xml:space="preserve">  buildings</w:t>
+      </w:r>
+      <w:proofErr w:type="gramEnd"/>
+      <w:r>
+        <w:rPr>
+          <w:lang w:val="en-GB"/>
+        </w:rPr>
+        <w:t xml:space="preserve"> and </w:t>
+      </w:r>
+      <w:proofErr w:type="spellStart"/>
+      <w:r>
+        <w:rPr>
+          <w:lang w:val="en-GB"/>
+        </w:rPr>
+        <w:t>partments</w:t>
+      </w:r>
+      <w:proofErr w:type="spellEnd"/>
+      <w:r>
+        <w:rPr>
+          <w:lang w:val="en-GB"/>
+        </w:rPr>
+        <w:t>.</w:t>
+      </w:r>
+      <w:r>
+        <w:rPr>
+          <w:lang w:val="en-GB"/>
+        </w:rPr>
+        <w:t xml:space="preserve">  </w:t>
+      </w:r>
+      <w:proofErr w:type="spellStart"/>
+      <w:r>
+        <w:rPr>
+          <w:lang w:val="en-GB"/>
+        </w:rPr>
+        <w:t>Enmass</w:t>
+      </w:r>
+      <w:proofErr w:type="spellEnd"/>
+      <w:r>
+        <w:rPr>
+          <w:lang w:val="en-GB"/>
+        </w:rPr>
+        <w:t xml:space="preserve">, the movement saw majority of these </w:t>
+      </w:r>
+      <w:r>
+        <w:rPr>
+          <w:lang w:val="en-GB"/>
+        </w:rPr>
+        <w:t xml:space="preserve">new </w:t>
+      </w:r>
+      <w:proofErr w:type="spellStart"/>
+      <w:r>
+        <w:rPr>
+          <w:lang w:val="en-GB"/>
+        </w:rPr>
+        <w:t>prtments</w:t>
+      </w:r>
+      <w:proofErr w:type="spellEnd"/>
+      <w:r>
+        <w:rPr>
+          <w:lang w:val="en-GB"/>
+        </w:rPr>
+        <w:t xml:space="preserve"> being occupied by both </w:t>
+      </w:r>
+      <w:proofErr w:type="spellStart"/>
+      <w:r>
+        <w:rPr>
+          <w:lang w:val="en-GB"/>
+        </w:rPr>
+        <w:t>govment</w:t>
+      </w:r>
+      <w:proofErr w:type="spellEnd"/>
+      <w:r>
+        <w:rPr>
+          <w:lang w:val="en-GB"/>
+        </w:rPr>
+        <w:t xml:space="preserve"> civil servants </w:t>
+      </w:r>
+      <w:r>
+        <w:rPr>
+          <w:lang w:val="en-GB"/>
+        </w:rPr>
+        <w:t xml:space="preserve">and </w:t>
+      </w:r>
+      <w:proofErr w:type="spellStart"/>
+      <w:r>
+        <w:rPr>
+          <w:lang w:val="en-GB"/>
+        </w:rPr>
+        <w:t>freshbcitydwellers</w:t>
+      </w:r>
+      <w:proofErr w:type="spellEnd"/>
+      <w:r>
+        <w:rPr>
+          <w:lang w:val="en-GB"/>
+        </w:rPr>
+        <w:t xml:space="preserve">. Examples of estates and areas </w:t>
+      </w:r>
+      <w:proofErr w:type="spellStart"/>
+      <w:r>
+        <w:rPr>
+          <w:lang w:val="en-GB"/>
+        </w:rPr>
+        <w:t>wiyhin</w:t>
+      </w:r>
+      <w:proofErr w:type="spellEnd"/>
+      <w:r>
+        <w:rPr>
+          <w:lang w:val="en-GB"/>
+        </w:rPr>
+        <w:t xml:space="preserve"> the city where this happen include </w:t>
+      </w:r>
+      <w:proofErr w:type="spellStart"/>
+      <w:r>
+        <w:rPr>
+          <w:lang w:val="en-GB"/>
+        </w:rPr>
+        <w:t>Buruburu</w:t>
+      </w:r>
+      <w:proofErr w:type="spellEnd"/>
+      <w:r>
+        <w:rPr>
+          <w:lang w:val="en-GB"/>
+        </w:rPr>
+        <w:t xml:space="preserve"> in </w:t>
+      </w:r>
+      <w:proofErr w:type="spellStart"/>
+      <w:r>
+        <w:rPr>
+          <w:lang w:val="en-GB"/>
+        </w:rPr>
+        <w:t>Jogoo</w:t>
+      </w:r>
+      <w:proofErr w:type="spellEnd"/>
+      <w:r>
+        <w:rPr>
+          <w:lang w:val="en-GB"/>
+        </w:rPr>
+        <w:t xml:space="preserve"> Road, </w:t>
+      </w:r>
+      <w:proofErr w:type="spellStart"/>
+      <w:r>
+        <w:rPr>
+          <w:lang w:val="en-GB"/>
+        </w:rPr>
+        <w:t>Lmagata</w:t>
+      </w:r>
+      <w:proofErr w:type="spellEnd"/>
+      <w:r>
+        <w:rPr>
+          <w:lang w:val="en-GB"/>
+        </w:rPr>
+        <w:t xml:space="preserve">, </w:t>
+      </w:r>
+      <w:proofErr w:type="spellStart"/>
+      <w:r>
+        <w:rPr>
+          <w:lang w:val="en-GB"/>
+        </w:rPr>
+        <w:t>Westalnds</w:t>
+      </w:r>
+      <w:proofErr w:type="spellEnd"/>
+      <w:r>
+        <w:rPr>
+          <w:lang w:val="en-GB"/>
+        </w:rPr>
+        <w:t xml:space="preserve"> and some parts of </w:t>
+      </w:r>
+      <w:proofErr w:type="spellStart"/>
+      <w:r>
+        <w:rPr>
+          <w:lang w:val="en-GB"/>
+        </w:rPr>
+        <w:t>Thika</w:t>
+      </w:r>
+      <w:proofErr w:type="spellEnd"/>
+      <w:r>
+        <w:rPr>
+          <w:lang w:val="en-GB"/>
+        </w:rPr>
+        <w:t xml:space="preserve"> road like </w:t>
+      </w:r>
+      <w:proofErr w:type="spellStart"/>
+      <w:r>
+        <w:rPr>
+          <w:lang w:val="en-GB"/>
+        </w:rPr>
+        <w:t>Kaarani</w:t>
+      </w:r>
+      <w:proofErr w:type="spellEnd"/>
+      <w:r>
+        <w:rPr>
+          <w:lang w:val="en-GB"/>
+        </w:rPr>
+        <w:t xml:space="preserve">. </w:t>
+      </w:r>
+    </w:p>
+    <w:p>
+      <w:pPr>
+        <w:rPr>
+          <w:lang w:val="en-GB"/>
+        </w:rPr>
+      </w:pPr>
+      <w:r>
+        <w:rPr>
+          <w:lang w:val="en-GB"/>
+        </w:rPr>
+        <w:t xml:space="preserve">Since the rate of emigration and rural </w:t>
+      </w:r>
+      <w:proofErr w:type="spellStart"/>
+      <w:r>
+        <w:rPr>
+          <w:lang w:val="en-GB"/>
+        </w:rPr>
+        <w:t>urnab</w:t>
+      </w:r>
+      <w:proofErr w:type="spellEnd"/>
+      <w:r>
+        <w:rPr>
+          <w:lang w:val="en-GB"/>
+        </w:rPr>
+        <w:t xml:space="preserve"> has </w:t>
+      </w:r>
+      <w:proofErr w:type="spellStart"/>
+      <w:r>
+        <w:rPr>
+          <w:lang w:val="en-GB"/>
+        </w:rPr>
+        <w:t>laso</w:t>
+      </w:r>
+      <w:proofErr w:type="spellEnd"/>
+      <w:r>
+        <w:rPr>
+          <w:lang w:val="en-GB"/>
+        </w:rPr>
+        <w:t xml:space="preserve"> been on the rise, these city </w:t>
+      </w:r>
+      <w:proofErr w:type="spellStart"/>
+      <w:r>
+        <w:rPr>
+          <w:lang w:val="en-GB"/>
+        </w:rPr>
+        <w:t>dwelweing</w:t>
+      </w:r>
+      <w:proofErr w:type="spellEnd"/>
+      <w:r>
+        <w:rPr>
+          <w:lang w:val="en-GB"/>
+        </w:rPr>
+        <w:t xml:space="preserve"> places have become </w:t>
+      </w:r>
+      <w:proofErr w:type="spellStart"/>
+      <w:r>
+        <w:rPr>
+          <w:lang w:val="en-GB"/>
+        </w:rPr>
+        <w:t>overcroweded</w:t>
+      </w:r>
+      <w:proofErr w:type="spellEnd"/>
+      <w:r>
+        <w:rPr>
+          <w:lang w:val="en-GB"/>
+        </w:rPr>
+        <w:t xml:space="preserve">, less secures and have run short of certain social </w:t>
+      </w:r>
+      <w:proofErr w:type="spellStart"/>
+      <w:r>
+        <w:rPr>
+          <w:lang w:val="en-GB"/>
+        </w:rPr>
+        <w:t>amenties</w:t>
+      </w:r>
+      <w:proofErr w:type="spellEnd"/>
+      <w:r>
+        <w:rPr>
+          <w:lang w:val="en-GB"/>
+        </w:rPr>
+        <w:t xml:space="preserve"> like water and </w:t>
+      </w:r>
+      <w:proofErr w:type="spellStart"/>
+      <w:r>
+        <w:rPr>
+          <w:lang w:val="en-GB"/>
+        </w:rPr>
+        <w:t>mainetnaces</w:t>
+      </w:r>
+      <w:proofErr w:type="spellEnd"/>
+      <w:r>
+        <w:rPr>
+          <w:lang w:val="en-GB"/>
+        </w:rPr>
+        <w:t xml:space="preserve"> by both the </w:t>
+      </w:r>
+      <w:proofErr w:type="spellStart"/>
+      <w:r>
+        <w:rPr>
+          <w:lang w:val="en-GB"/>
+        </w:rPr>
+        <w:t>gerbnment</w:t>
+      </w:r>
+      <w:proofErr w:type="spellEnd"/>
+      <w:r>
+        <w:rPr>
+          <w:lang w:val="en-GB"/>
+        </w:rPr>
+        <w:t xml:space="preserve"> and their private </w:t>
+      </w:r>
+      <w:proofErr w:type="spellStart"/>
+      <w:r>
+        <w:rPr>
+          <w:lang w:val="en-GB"/>
+        </w:rPr>
+        <w:t>owebrs</w:t>
+      </w:r>
+      <w:proofErr w:type="spellEnd"/>
+      <w:r>
+        <w:rPr>
+          <w:lang w:val="en-GB"/>
+        </w:rPr>
+        <w:t xml:space="preserve">. </w:t>
+      </w:r>
+      <w:r>
+        <w:rPr>
+          <w:lang w:val="en-GB"/>
+        </w:rPr>
+        <w:t>‘</w:t>
+      </w:r>
+    </w:p>
+    <w:p>
+      <w:pPr>
+        <w:rPr>
+          <w:lang w:val="en-GB"/>
+        </w:rPr>
+      </w:pPr>
+    </w:p>
+    <w:p>
+      <w:pPr>
+        <w:rPr>
+          <w:lang w:val="en-GB"/>
+        </w:rPr>
+      </w:pPr>
+    </w:p>
+    <w:p>
+      <w:pPr>
+        <w:rPr>
+          <w:lang w:val="en-GB"/>
+        </w:rPr>
+      </w:pPr>
+      <w:r>
+        <w:rPr>
+          <w:lang w:val="en-GB"/>
+        </w:rPr>
+        <w:lastRenderedPageBreak/>
+        <w:t xml:space="preserve">Problem statement </w:t>
+      </w:r>
+      <w:r>
+        <w:rPr>
+          <w:lang w:val="en-GB"/>
+        </w:rPr>
+        <w:t xml:space="preserve"> </w:t>
+      </w:r>
+    </w:p>
+    <w:p>
+      <w:pPr>
+        <w:rPr>
+          <w:lang w:val="en-GB"/>
+        </w:rPr>
+      </w:pPr>
+      <w:proofErr w:type="spellStart"/>
+      <w:r>
+        <w:rPr>
+          <w:lang w:val="en-GB"/>
+        </w:rPr>
+        <w:t>Wit</w:t>
+      </w:r>
+      <w:proofErr w:type="spellEnd"/>
+      <w:r>
+        <w:rPr>
+          <w:lang w:val="en-GB"/>
+        </w:rPr>
+        <w:t xml:space="preserve"> the increased </w:t>
+      </w:r>
+      <w:proofErr w:type="spellStart"/>
+      <w:r>
+        <w:rPr>
+          <w:lang w:val="en-GB"/>
+        </w:rPr>
+        <w:t>movemrnt</w:t>
+      </w:r>
+      <w:proofErr w:type="spellEnd"/>
+      <w:r>
+        <w:rPr>
+          <w:lang w:val="en-GB"/>
+        </w:rPr>
+        <w:t xml:space="preserve"> of persons from other cities within the </w:t>
+      </w:r>
+      <w:proofErr w:type="gramStart"/>
+      <w:r>
+        <w:rPr>
+          <w:lang w:val="en-GB"/>
+        </w:rPr>
+        <w:t>country  like</w:t>
+      </w:r>
+      <w:proofErr w:type="gramEnd"/>
+      <w:r>
+        <w:rPr>
+          <w:lang w:val="en-GB"/>
+        </w:rPr>
+        <w:t xml:space="preserve"> Kisumu, Mombasa and</w:t>
+      </w:r>
+      <w:r>
+        <w:rPr>
+          <w:lang w:val="en-GB"/>
+        </w:rPr>
+        <w:t xml:space="preserve"> </w:t>
+      </w:r>
+      <w:proofErr w:type="spellStart"/>
+      <w:r>
+        <w:rPr>
+          <w:lang w:val="en-GB"/>
+        </w:rPr>
+        <w:t>Nakuru</w:t>
+      </w:r>
+      <w:proofErr w:type="spellEnd"/>
+      <w:r>
+        <w:rPr>
+          <w:lang w:val="en-GB"/>
+        </w:rPr>
+        <w:t xml:space="preserve">, the population within </w:t>
+      </w:r>
+      <w:proofErr w:type="spellStart"/>
+      <w:r>
+        <w:rPr>
+          <w:lang w:val="en-GB"/>
+        </w:rPr>
+        <w:t>Naibi</w:t>
+      </w:r>
+      <w:proofErr w:type="spellEnd"/>
+      <w:r>
+        <w:rPr>
+          <w:lang w:val="en-GB"/>
+        </w:rPr>
+        <w:t xml:space="preserve"> City has been growing </w:t>
+      </w:r>
+      <w:proofErr w:type="spellStart"/>
+      <w:r>
+        <w:rPr>
+          <w:lang w:val="en-GB"/>
+        </w:rPr>
+        <w:t>signifinacntly</w:t>
+      </w:r>
+      <w:proofErr w:type="spellEnd"/>
+      <w:r>
+        <w:rPr>
+          <w:lang w:val="en-GB"/>
+        </w:rPr>
+        <w:t xml:space="preserve">. </w:t>
+      </w:r>
+      <w:proofErr w:type="spellStart"/>
+      <w:r>
+        <w:rPr>
+          <w:lang w:val="en-GB"/>
+        </w:rPr>
+        <w:t>Fmailyv</w:t>
+      </w:r>
+      <w:proofErr w:type="spellEnd"/>
+      <w:r>
+        <w:rPr>
+          <w:lang w:val="en-GB"/>
+        </w:rPr>
+        <w:t xml:space="preserve"> </w:t>
+      </w:r>
+      <w:proofErr w:type="spellStart"/>
+      <w:r>
+        <w:rPr>
+          <w:lang w:val="en-GB"/>
+        </w:rPr>
+        <w:t>sizies</w:t>
+      </w:r>
+      <w:proofErr w:type="spellEnd"/>
+      <w:r>
+        <w:rPr>
+          <w:lang w:val="en-GB"/>
+        </w:rPr>
+        <w:t xml:space="preserve"> have increased, </w:t>
+      </w:r>
+      <w:proofErr w:type="spellStart"/>
+      <w:r>
+        <w:rPr>
+          <w:lang w:val="en-GB"/>
+        </w:rPr>
+        <w:t>enumplyment</w:t>
+      </w:r>
+      <w:proofErr w:type="spellEnd"/>
+      <w:r>
+        <w:rPr>
+          <w:lang w:val="en-GB"/>
+        </w:rPr>
+        <w:t xml:space="preserve"> within the city has also gone higher,</w:t>
+      </w:r>
+      <w:r>
+        <w:rPr>
+          <w:lang w:val="en-GB"/>
+        </w:rPr>
+        <w:t xml:space="preserve"> post</w:t>
+      </w:r>
+      <w:r>
+        <w:rPr>
+          <w:lang w:val="en-GB"/>
+        </w:rPr>
+        <w:t xml:space="preserve"> </w:t>
+      </w:r>
+      <w:r>
+        <w:rPr>
+          <w:lang w:val="en-GB"/>
+        </w:rPr>
+        <w:t xml:space="preserve">the 2008 </w:t>
+      </w:r>
+      <w:proofErr w:type="spellStart"/>
+      <w:r>
+        <w:rPr>
+          <w:lang w:val="en-GB"/>
+        </w:rPr>
+        <w:t>recesion</w:t>
+      </w:r>
+      <w:proofErr w:type="spellEnd"/>
+      <w:r>
+        <w:rPr>
+          <w:lang w:val="en-GB"/>
+        </w:rPr>
+        <w:t>, th</w:t>
+      </w:r>
+      <w:r>
+        <w:rPr>
+          <w:lang w:val="en-GB"/>
+        </w:rPr>
+        <w:t xml:space="preserve">e rate of </w:t>
+      </w:r>
+      <w:proofErr w:type="spellStart"/>
+      <w:r>
+        <w:rPr>
+          <w:lang w:val="en-GB"/>
+        </w:rPr>
+        <w:t>unmeplyment</w:t>
+      </w:r>
+      <w:proofErr w:type="spellEnd"/>
+      <w:r>
+        <w:rPr>
+          <w:lang w:val="en-GB"/>
+        </w:rPr>
+        <w:t xml:space="preserve"> went higher, leaving many city dwellers unable </w:t>
+      </w:r>
+      <w:proofErr w:type="spellStart"/>
+      <w:r>
+        <w:rPr>
+          <w:lang w:val="en-GB"/>
+        </w:rPr>
+        <w:t>ton</w:t>
+      </w:r>
+      <w:proofErr w:type="spellEnd"/>
+      <w:r>
+        <w:rPr>
+          <w:lang w:val="en-GB"/>
+        </w:rPr>
+        <w:t xml:space="preserve"> pay their rent and </w:t>
+      </w:r>
+      <w:proofErr w:type="spellStart"/>
+      <w:r>
+        <w:rPr>
+          <w:lang w:val="en-GB"/>
+        </w:rPr>
+        <w:t>moveon</w:t>
+      </w:r>
+      <w:proofErr w:type="spellEnd"/>
+      <w:r>
+        <w:rPr>
+          <w:lang w:val="en-GB"/>
+        </w:rPr>
+        <w:t xml:space="preserve"> with their fellows and </w:t>
+      </w:r>
+      <w:r>
+        <w:rPr>
+          <w:lang w:val="en-GB"/>
+        </w:rPr>
+        <w:t>together pay their rent</w:t>
+      </w:r>
+      <w:r>
+        <w:rPr>
+          <w:lang w:val="en-GB"/>
+        </w:rPr>
+        <w:t xml:space="preserve">. </w:t>
+      </w:r>
+      <w:r>
+        <w:rPr>
+          <w:lang w:val="en-GB"/>
+        </w:rPr>
+        <w:t xml:space="preserve">In that line, </w:t>
+      </w:r>
+      <w:r>
+        <w:rPr>
+          <w:lang w:val="en-GB"/>
+        </w:rPr>
+        <w:t xml:space="preserve">most of these city dwelling places turned out </w:t>
+      </w:r>
+      <w:proofErr w:type="spellStart"/>
+      <w:r>
+        <w:rPr>
+          <w:lang w:val="en-GB"/>
+        </w:rPr>
+        <w:t>int</w:t>
+      </w:r>
+      <w:proofErr w:type="spellEnd"/>
+      <w:r>
+        <w:rPr>
+          <w:lang w:val="en-GB"/>
+        </w:rPr>
+        <w:t xml:space="preserve"> silent ghettos where the </w:t>
+      </w:r>
+      <w:proofErr w:type="spellStart"/>
+      <w:r>
+        <w:rPr>
+          <w:lang w:val="en-GB"/>
+        </w:rPr>
+        <w:t>inahbitants</w:t>
+      </w:r>
+      <w:proofErr w:type="spellEnd"/>
+      <w:r>
+        <w:rPr>
+          <w:lang w:val="en-GB"/>
+        </w:rPr>
+        <w:t xml:space="preserve"> were </w:t>
+      </w:r>
+      <w:proofErr w:type="spellStart"/>
+      <w:proofErr w:type="gramStart"/>
+      <w:r>
+        <w:rPr>
+          <w:lang w:val="en-GB"/>
+        </w:rPr>
+        <w:t>nw</w:t>
+      </w:r>
+      <w:proofErr w:type="spellEnd"/>
+      <w:proofErr w:type="gramEnd"/>
+      <w:r>
+        <w:rPr>
+          <w:lang w:val="en-GB"/>
+        </w:rPr>
+        <w:t xml:space="preserve"> composed of low income individuals and </w:t>
+      </w:r>
+      <w:r>
+        <w:rPr>
+          <w:lang w:val="en-GB"/>
+        </w:rPr>
+        <w:t xml:space="preserve">small vendor retail business, </w:t>
+      </w:r>
+      <w:proofErr w:type="spellStart"/>
+      <w:r>
+        <w:rPr>
+          <w:lang w:val="en-GB"/>
+        </w:rPr>
+        <w:t>cprroding</w:t>
+      </w:r>
+      <w:proofErr w:type="spellEnd"/>
+      <w:r>
+        <w:rPr>
+          <w:lang w:val="en-GB"/>
+        </w:rPr>
+        <w:t xml:space="preserve"> the whole picture of what one would have expected of a </w:t>
+      </w:r>
+      <w:proofErr w:type="spellStart"/>
+      <w:r>
+        <w:rPr>
+          <w:lang w:val="en-GB"/>
+        </w:rPr>
+        <w:t>noral</w:t>
+      </w:r>
+      <w:proofErr w:type="spellEnd"/>
+      <w:r>
+        <w:rPr>
+          <w:lang w:val="en-GB"/>
+        </w:rPr>
+        <w:t xml:space="preserve"> city resident. </w:t>
+      </w:r>
+    </w:p>
+    <w:p>
+      <w:pPr>
+        <w:rPr>
+          <w:lang w:val="en-GB"/>
+        </w:rPr>
+      </w:pPr>
+      <w:proofErr w:type="spellStart"/>
+      <w:r>
+        <w:rPr>
+          <w:lang w:val="en-GB"/>
+        </w:rPr>
+        <w:t>Moreviber</w:t>
+      </w:r>
+      <w:proofErr w:type="spellEnd"/>
+      <w:r>
+        <w:rPr>
+          <w:lang w:val="en-GB"/>
+        </w:rPr>
+        <w:t xml:space="preserve">, </w:t>
+      </w:r>
+      <w:proofErr w:type="spellStart"/>
+      <w:r>
+        <w:rPr>
+          <w:lang w:val="en-GB"/>
+        </w:rPr>
+        <w:t>insceuty</w:t>
+      </w:r>
+      <w:proofErr w:type="spellEnd"/>
+      <w:r>
+        <w:rPr>
+          <w:lang w:val="en-GB"/>
+        </w:rPr>
+        <w:t xml:space="preserve"> grow </w:t>
+      </w:r>
+      <w:proofErr w:type="gramStart"/>
+      <w:r>
+        <w:rPr>
+          <w:lang w:val="en-GB"/>
+        </w:rPr>
+        <w:t>logistically  and</w:t>
+      </w:r>
+      <w:proofErr w:type="gramEnd"/>
+      <w:r>
+        <w:rPr>
+          <w:lang w:val="en-GB"/>
+        </w:rPr>
+        <w:t xml:space="preserve"> t</w:t>
+      </w:r>
+      <w:r>
+        <w:rPr>
+          <w:lang w:val="en-GB"/>
+        </w:rPr>
+        <w:t xml:space="preserve">he crime rates also went higher. </w:t>
+      </w:r>
+      <w:proofErr w:type="spellStart"/>
+      <w:proofErr w:type="gramStart"/>
+      <w:r>
+        <w:rPr>
+          <w:lang w:val="en-GB"/>
+        </w:rPr>
+        <w:t>Bugkkers</w:t>
+      </w:r>
+      <w:proofErr w:type="spellEnd"/>
+      <w:r>
+        <w:rPr>
+          <w:lang w:val="en-GB"/>
+        </w:rPr>
+        <w:t xml:space="preserve"> ,</w:t>
+      </w:r>
+      <w:proofErr w:type="gramEnd"/>
+      <w:r>
+        <w:rPr>
+          <w:lang w:val="en-GB"/>
+        </w:rPr>
+        <w:t xml:space="preserve"> </w:t>
+      </w:r>
+      <w:r>
+        <w:rPr>
+          <w:lang w:val="en-GB"/>
+        </w:rPr>
+        <w:t xml:space="preserve">muggers and robbers would </w:t>
+      </w:r>
+      <w:proofErr w:type="spellStart"/>
+      <w:r>
+        <w:rPr>
+          <w:lang w:val="en-GB"/>
+        </w:rPr>
+        <w:t>ocacsionay</w:t>
+      </w:r>
+      <w:proofErr w:type="spellEnd"/>
+      <w:r>
+        <w:rPr>
+          <w:lang w:val="en-GB"/>
+        </w:rPr>
+        <w:t xml:space="preserve"> </w:t>
+      </w:r>
+      <w:proofErr w:type="spellStart"/>
+      <w:r>
+        <w:rPr>
+          <w:lang w:val="en-GB"/>
+        </w:rPr>
+        <w:t>attacke</w:t>
+      </w:r>
+      <w:proofErr w:type="spellEnd"/>
+      <w:r>
+        <w:rPr>
+          <w:lang w:val="en-GB"/>
+        </w:rPr>
+        <w:t xml:space="preserve"> these residents and rob them of their little </w:t>
+      </w:r>
+      <w:proofErr w:type="spellStart"/>
+      <w:r>
+        <w:rPr>
+          <w:lang w:val="en-GB"/>
+        </w:rPr>
+        <w:t>posssions</w:t>
+      </w:r>
+      <w:proofErr w:type="spellEnd"/>
+      <w:r>
+        <w:rPr>
+          <w:lang w:val="en-GB"/>
+        </w:rPr>
+        <w:t xml:space="preserve">. </w:t>
+      </w:r>
+      <w:r>
+        <w:rPr>
+          <w:lang w:val="en-GB"/>
+        </w:rPr>
+        <w:t xml:space="preserve">Some of these city dwellers could be even be contained by the local law </w:t>
+      </w:r>
+      <w:proofErr w:type="spellStart"/>
+      <w:r>
+        <w:rPr>
+          <w:lang w:val="en-GB"/>
+        </w:rPr>
+        <w:t>enformnet</w:t>
+      </w:r>
+      <w:proofErr w:type="spellEnd"/>
+      <w:r>
+        <w:rPr>
+          <w:lang w:val="en-GB"/>
+        </w:rPr>
+        <w:t xml:space="preserve"> officers.</w:t>
+      </w:r>
+    </w:p>
+    <w:p>
+      <w:pPr>
+        <w:rPr>
+          <w:lang w:val="en-GB"/>
+        </w:rPr>
+      </w:pPr>
+      <w:proofErr w:type="spellStart"/>
+      <w:r>
+        <w:rPr>
+          <w:lang w:val="en-GB"/>
+        </w:rPr>
+        <w:t>Illgealn</w:t>
+      </w:r>
+      <w:proofErr w:type="spellEnd"/>
+      <w:r>
+        <w:rPr>
+          <w:lang w:val="en-GB"/>
+        </w:rPr>
+        <w:t xml:space="preserve"> drug dealers also </w:t>
+      </w:r>
+      <w:proofErr w:type="spellStart"/>
+      <w:r>
+        <w:rPr>
+          <w:lang w:val="en-GB"/>
+        </w:rPr>
+        <w:t>spung</w:t>
+      </w:r>
+      <w:proofErr w:type="spellEnd"/>
+      <w:r>
+        <w:rPr>
+          <w:lang w:val="en-GB"/>
+        </w:rPr>
+        <w:t xml:space="preserve"> up in these city </w:t>
+      </w:r>
+      <w:proofErr w:type="spellStart"/>
+      <w:r>
+        <w:rPr>
+          <w:lang w:val="en-GB"/>
+        </w:rPr>
+        <w:t>neig</w:t>
+      </w:r>
+      <w:proofErr w:type="spellEnd"/>
+      <w:r>
+        <w:rPr>
+          <w:lang w:val="en-GB"/>
+        </w:rPr>
+        <w:t xml:space="preserve"> </w:t>
+      </w:r>
+      <w:proofErr w:type="spellStart"/>
+      <w:proofErr w:type="gramStart"/>
+      <w:r>
+        <w:rPr>
+          <w:lang w:val="en-GB"/>
+        </w:rPr>
+        <w:t>neighboorhds</w:t>
+      </w:r>
+      <w:proofErr w:type="spellEnd"/>
+      <w:r>
+        <w:rPr>
+          <w:lang w:val="en-GB"/>
+        </w:rPr>
+        <w:t xml:space="preserve"> .</w:t>
+      </w:r>
+      <w:proofErr w:type="gramEnd"/>
+      <w:r>
+        <w:rPr>
+          <w:lang w:val="en-GB"/>
+        </w:rPr>
+        <w:t xml:space="preserve"> These drug dwellers morally corroded the </w:t>
+      </w:r>
+      <w:proofErr w:type="spellStart"/>
+      <w:r>
+        <w:rPr>
+          <w:lang w:val="en-GB"/>
+        </w:rPr>
+        <w:t>decadnces</w:t>
+      </w:r>
+      <w:proofErr w:type="spellEnd"/>
+      <w:r>
+        <w:rPr>
+          <w:lang w:val="en-GB"/>
+        </w:rPr>
+        <w:t xml:space="preserve"> of the </w:t>
+      </w:r>
+      <w:r>
+        <w:rPr>
+          <w:lang w:val="en-GB"/>
+        </w:rPr>
+        <w:t xml:space="preserve">initial dwellers of these city populace and as such the picture of these regions were </w:t>
+      </w:r>
+      <w:proofErr w:type="spellStart"/>
+      <w:r>
+        <w:rPr>
+          <w:lang w:val="en-GB"/>
+        </w:rPr>
+        <w:t>tained</w:t>
+      </w:r>
+      <w:proofErr w:type="spellEnd"/>
+      <w:r>
+        <w:rPr>
+          <w:lang w:val="en-GB"/>
+        </w:rPr>
+        <w:t xml:space="preserve"> and blurred. </w:t>
+      </w:r>
+      <w:r>
+        <w:rPr>
+          <w:lang w:val="en-GB"/>
+        </w:rPr>
+        <w:t xml:space="preserve"> </w:t>
+      </w:r>
+    </w:p>
+    <w:p>
+      <w:pPr>
+        <w:rPr>
+          <w:lang w:val="en-GB"/>
+        </w:rPr>
+      </w:pPr>
+      <w:r>
+        <w:rPr>
+          <w:lang w:val="en-GB"/>
+        </w:rPr>
+        <w:t xml:space="preserve">Over the years, private investors have discovered that </w:t>
+      </w:r>
+      <w:r>
+        <w:rPr>
+          <w:lang w:val="en-GB"/>
+        </w:rPr>
+        <w:t xml:space="preserve">city life is not </w:t>
+      </w:r>
+      <w:proofErr w:type="spellStart"/>
+      <w:r>
+        <w:rPr>
+          <w:lang w:val="en-GB"/>
+        </w:rPr>
+        <w:t>soo</w:t>
+      </w:r>
+      <w:proofErr w:type="spellEnd"/>
+      <w:r>
+        <w:rPr>
+          <w:lang w:val="en-GB"/>
+        </w:rPr>
+        <w:t xml:space="preserve"> </w:t>
+      </w:r>
+      <w:proofErr w:type="gramStart"/>
+      <w:r>
+        <w:rPr>
+          <w:lang w:val="en-GB"/>
+        </w:rPr>
+        <w:t>fulfilling  as</w:t>
+      </w:r>
+      <w:proofErr w:type="gramEnd"/>
+      <w:r>
+        <w:rPr>
+          <w:lang w:val="en-GB"/>
+        </w:rPr>
+        <w:t xml:space="preserve"> </w:t>
+      </w:r>
+      <w:proofErr w:type="spellStart"/>
+      <w:r>
+        <w:rPr>
+          <w:lang w:val="en-GB"/>
+        </w:rPr>
+        <w:t>majiryt</w:t>
+      </w:r>
+      <w:proofErr w:type="spellEnd"/>
+      <w:r>
+        <w:rPr>
+          <w:lang w:val="en-GB"/>
+        </w:rPr>
+        <w:t xml:space="preserve"> of these city dwellers are looking for</w:t>
+      </w:r>
+      <w:r>
+        <w:rPr>
+          <w:lang w:val="en-GB"/>
+        </w:rPr>
+        <w:t xml:space="preserve"> secure, </w:t>
+      </w:r>
+      <w:r>
+        <w:rPr>
+          <w:lang w:val="en-GB"/>
+        </w:rPr>
+        <w:t xml:space="preserve">private, and </w:t>
+      </w:r>
+      <w:proofErr w:type="spellStart"/>
+      <w:r>
+        <w:rPr>
+          <w:lang w:val="en-GB"/>
+        </w:rPr>
+        <w:t>sociliy</w:t>
+      </w:r>
+      <w:proofErr w:type="spellEnd"/>
+      <w:r>
+        <w:rPr>
+          <w:lang w:val="en-GB"/>
+        </w:rPr>
+        <w:t xml:space="preserve"> </w:t>
+      </w:r>
+      <w:proofErr w:type="spellStart"/>
+      <w:r>
+        <w:rPr>
+          <w:lang w:val="en-GB"/>
+        </w:rPr>
+        <w:t>amentie</w:t>
+      </w:r>
+      <w:proofErr w:type="spellEnd"/>
+      <w:r>
+        <w:rPr>
+          <w:lang w:val="en-GB"/>
+        </w:rPr>
+        <w:t xml:space="preserve"> </w:t>
+      </w:r>
+      <w:proofErr w:type="spellStart"/>
+      <w:r>
+        <w:rPr>
+          <w:lang w:val="en-GB"/>
+        </w:rPr>
+        <w:t>enighboohds</w:t>
+      </w:r>
+      <w:proofErr w:type="spellEnd"/>
+      <w:r>
+        <w:rPr>
+          <w:lang w:val="en-GB"/>
+        </w:rPr>
+        <w:t xml:space="preserve"> . </w:t>
+      </w:r>
+      <w:r>
+        <w:rPr>
+          <w:lang w:val="en-GB"/>
+        </w:rPr>
+        <w:t xml:space="preserve">The </w:t>
+      </w:r>
+      <w:proofErr w:type="spellStart"/>
+      <w:r>
+        <w:rPr>
+          <w:lang w:val="en-GB"/>
+        </w:rPr>
+        <w:t>gwoth</w:t>
+      </w:r>
+      <w:proofErr w:type="spellEnd"/>
+      <w:r>
+        <w:rPr>
+          <w:lang w:val="en-GB"/>
+        </w:rPr>
+        <w:t xml:space="preserve"> of sub urban </w:t>
+      </w:r>
+      <w:proofErr w:type="spellStart"/>
+      <w:r>
+        <w:rPr>
+          <w:lang w:val="en-GB"/>
+        </w:rPr>
+        <w:t>eates</w:t>
+      </w:r>
+      <w:proofErr w:type="spellEnd"/>
+      <w:r>
+        <w:rPr>
+          <w:lang w:val="en-GB"/>
+        </w:rPr>
+        <w:t xml:space="preserve"> in regions like </w:t>
+      </w:r>
+      <w:proofErr w:type="spellStart"/>
+      <w:r>
+        <w:rPr>
+          <w:lang w:val="en-GB"/>
+        </w:rPr>
+        <w:t>Kitengela</w:t>
+      </w:r>
+      <w:proofErr w:type="spellEnd"/>
+      <w:r>
+        <w:rPr>
+          <w:lang w:val="en-GB"/>
+        </w:rPr>
+        <w:t xml:space="preserve">, </w:t>
+      </w:r>
+      <w:proofErr w:type="spellStart"/>
+      <w:r>
+        <w:rPr>
+          <w:lang w:val="en-GB"/>
+        </w:rPr>
+        <w:t>Ruiru</w:t>
+      </w:r>
+      <w:proofErr w:type="spellEnd"/>
+      <w:r>
+        <w:rPr>
+          <w:lang w:val="en-GB"/>
+        </w:rPr>
+        <w:t xml:space="preserve">, </w:t>
+      </w:r>
+      <w:r>
+        <w:rPr>
+          <w:lang w:val="en-GB"/>
+        </w:rPr>
+        <w:t xml:space="preserve">Kikuyu, </w:t>
+      </w:r>
+      <w:proofErr w:type="spellStart"/>
+      <w:r>
+        <w:rPr>
+          <w:lang w:val="en-GB"/>
+        </w:rPr>
+        <w:t>Ngong</w:t>
+      </w:r>
+      <w:proofErr w:type="spellEnd"/>
+      <w:r>
+        <w:rPr>
+          <w:lang w:val="en-GB"/>
+        </w:rPr>
+        <w:t xml:space="preserve">, </w:t>
+      </w:r>
+      <w:proofErr w:type="spellStart"/>
+      <w:r>
+        <w:rPr>
+          <w:lang w:val="en-GB"/>
+        </w:rPr>
+        <w:t>Kiserian</w:t>
+      </w:r>
+      <w:proofErr w:type="spellEnd"/>
+      <w:r>
+        <w:rPr>
+          <w:lang w:val="en-GB"/>
+        </w:rPr>
+        <w:t xml:space="preserve">, </w:t>
+      </w:r>
+      <w:proofErr w:type="spellStart"/>
+      <w:r>
+        <w:rPr>
+          <w:lang w:val="en-GB"/>
+        </w:rPr>
+        <w:t>Athi</w:t>
+      </w:r>
+      <w:proofErr w:type="spellEnd"/>
+      <w:r>
+        <w:rPr>
+          <w:lang w:val="en-GB"/>
+        </w:rPr>
+        <w:t xml:space="preserve"> River, </w:t>
+      </w:r>
+      <w:proofErr w:type="spellStart"/>
+      <w:r>
+        <w:rPr>
+          <w:lang w:val="en-GB"/>
+        </w:rPr>
+        <w:t>Kamulu</w:t>
+      </w:r>
+      <w:proofErr w:type="spellEnd"/>
+      <w:r>
+        <w:rPr>
+          <w:lang w:val="en-GB"/>
+        </w:rPr>
+        <w:t xml:space="preserve">, </w:t>
+      </w:r>
+      <w:proofErr w:type="spellStart"/>
+      <w:r>
+        <w:rPr>
+          <w:lang w:val="en-GB"/>
+        </w:rPr>
+        <w:t>Ruai</w:t>
+      </w:r>
+      <w:proofErr w:type="spellEnd"/>
+      <w:r>
+        <w:rPr>
+          <w:lang w:val="en-GB"/>
+        </w:rPr>
+        <w:t xml:space="preserve">, </w:t>
+      </w:r>
+      <w:proofErr w:type="spellStart"/>
+      <w:r>
+        <w:rPr>
+          <w:lang w:val="en-GB"/>
+        </w:rPr>
+        <w:t>Utawala</w:t>
+      </w:r>
+      <w:proofErr w:type="spellEnd"/>
+      <w:r>
+        <w:rPr>
+          <w:lang w:val="en-GB"/>
+        </w:rPr>
+        <w:t xml:space="preserve">, </w:t>
+      </w:r>
+      <w:proofErr w:type="spellStart"/>
+      <w:r>
+        <w:rPr>
+          <w:lang w:val="en-GB"/>
+        </w:rPr>
+        <w:t>Limuru</w:t>
+      </w:r>
+      <w:proofErr w:type="spellEnd"/>
+      <w:r>
+        <w:rPr>
+          <w:lang w:val="en-GB"/>
+        </w:rPr>
+        <w:t xml:space="preserve"> have seen these city </w:t>
+      </w:r>
+      <w:proofErr w:type="spellStart"/>
+      <w:r>
+        <w:rPr>
+          <w:lang w:val="en-GB"/>
+        </w:rPr>
+        <w:t>dwelers</w:t>
+      </w:r>
+      <w:proofErr w:type="spellEnd"/>
+      <w:r>
+        <w:rPr>
+          <w:lang w:val="en-GB"/>
+        </w:rPr>
+        <w:t xml:space="preserve"> move out and </w:t>
+      </w:r>
+      <w:proofErr w:type="gramStart"/>
+      <w:r>
+        <w:rPr>
+          <w:lang w:val="en-GB"/>
+        </w:rPr>
+        <w:t>build  or</w:t>
+      </w:r>
+      <w:proofErr w:type="gramEnd"/>
+      <w:r>
+        <w:rPr>
+          <w:lang w:val="en-GB"/>
+        </w:rPr>
+        <w:t xml:space="preserve"> buy land and </w:t>
+      </w:r>
+      <w:proofErr w:type="spellStart"/>
+      <w:r>
+        <w:rPr>
+          <w:lang w:val="en-GB"/>
+        </w:rPr>
+        <w:t>hosung</w:t>
+      </w:r>
+      <w:proofErr w:type="spellEnd"/>
+      <w:r>
+        <w:rPr>
+          <w:lang w:val="en-GB"/>
+        </w:rPr>
+        <w:t xml:space="preserve"> in these place.  This </w:t>
+      </w:r>
+      <w:proofErr w:type="spellStart"/>
+      <w:r>
+        <w:rPr>
+          <w:lang w:val="en-GB"/>
+        </w:rPr>
+        <w:t>reasecrch</w:t>
+      </w:r>
+      <w:proofErr w:type="spellEnd"/>
+      <w:r>
+        <w:rPr>
+          <w:lang w:val="en-GB"/>
+        </w:rPr>
+        <w:t xml:space="preserve"> study </w:t>
+      </w:r>
+      <w:proofErr w:type="spellStart"/>
+      <w:r>
+        <w:rPr>
+          <w:lang w:val="en-GB"/>
+        </w:rPr>
+        <w:t>shal</w:t>
+      </w:r>
+      <w:proofErr w:type="spellEnd"/>
+      <w:r>
+        <w:rPr>
+          <w:lang w:val="en-GB"/>
+        </w:rPr>
+        <w:t xml:space="preserve"> explore the various </w:t>
+      </w:r>
+      <w:r>
+        <w:rPr>
+          <w:lang w:val="en-GB"/>
+        </w:rPr>
+        <w:t xml:space="preserve">benefits, </w:t>
+      </w:r>
+      <w:proofErr w:type="spellStart"/>
+      <w:r>
+        <w:rPr>
+          <w:lang w:val="en-GB"/>
+        </w:rPr>
+        <w:t>limitaions</w:t>
+      </w:r>
+      <w:proofErr w:type="spellEnd"/>
+      <w:r>
+        <w:rPr>
+          <w:lang w:val="en-GB"/>
+        </w:rPr>
+        <w:t xml:space="preserve">, risks and </w:t>
+      </w:r>
+      <w:proofErr w:type="spellStart"/>
+      <w:r>
+        <w:rPr>
+          <w:lang w:val="en-GB"/>
+        </w:rPr>
+        <w:t>opportunites</w:t>
+      </w:r>
+      <w:proofErr w:type="spellEnd"/>
+      <w:r>
+        <w:rPr>
+          <w:lang w:val="en-GB"/>
+        </w:rPr>
+        <w:t xml:space="preserve"> associated with this movement.</w:t>
+      </w:r>
+    </w:p>
+    <w:p>
+      <w:pPr>
+        <w:rPr>
+          <w:lang w:val="en-GB"/>
+        </w:rPr>
+      </w:pPr>
+    </w:p>
+    <w:p>
+      <w:pPr>
+        <w:rPr>
+          <w:lang w:val="en-GB"/>
+        </w:rPr>
+      </w:pPr>
+    </w:p>
+    <w:p>
+      <w:pPr>
+        <w:rPr>
+          <w:lang w:val="en-GB"/>
+        </w:rPr>
+      </w:pPr>
+    </w:p>
+    <w:p>
+      <w:pPr>
+        <w:rPr>
+          <w:lang w:val="en-GB"/>
+        </w:rPr>
+      </w:pPr>
+    </w:p>
+    <w:p>
+      <w:pPr>
+        <w:rPr>
+          <w:lang w:val="en-GB"/>
+        </w:rPr>
+      </w:pPr>
+    </w:p>
+    <w:p>
+      <w:pPr>
+        <w:rPr>
+          <w:lang w:val="en-GB"/>
+        </w:rPr>
+      </w:pPr>
+    </w:p>
+    <w:p>
+      <w:pPr>
+        <w:rPr>
+          <w:lang w:val="en-GB"/>
+        </w:rPr>
+      </w:pPr>
+    </w:p>
+    <w:p>
+      <w:pPr>
+        <w:rPr>
+          <w:lang w:val="en-GB"/>
+        </w:rPr>
+      </w:pPr>
+    </w:p>
+    <w:p>
+      <w:pPr>
+        <w:rPr>
+          <w:lang w:val="en-GB"/>
+        </w:rPr>
+      </w:pPr>
+    </w:p>
+    <w:p>
+      <w:pPr>
+        <w:rPr>
+          <w:lang w:val="en-GB"/>
+        </w:rPr>
+      </w:pPr>
+    </w:p>
+    <w:p>
+      <w:pPr>
+        <w:rPr>
+          <w:lang w:val="en-GB"/>
+        </w:rPr>
+      </w:pPr>
+    </w:p>
+    <w:p>
+      <w:pPr>
+        <w:rPr>
+          <w:lang w:val="en-GB"/>
+        </w:rPr>
+      </w:pPr>
+    </w:p>
+    <w:p>
+      <w:pPr>
+        <w:rPr>
+          <w:lang w:val="en-GB"/>
+        </w:rPr>
+      </w:pPr>
+    </w:p>
+    <w:p>
+      <w:pPr>
+        <w:rPr>
+          <w:lang w:val="en-GB"/>
+        </w:rPr>
+      </w:pPr>
+    </w:p>
+    <w:p>
+      <w:pPr>
+        <w:rPr>
+          <w:lang w:val="en-GB"/>
+        </w:rPr>
+      </w:pPr>
+    </w:p>
+    <w:p>
+      <w:pPr>
+        <w:rPr>
+          <w:lang w:val="en-GB"/>
+        </w:rPr>
+      </w:pPr>
+      <w:proofErr w:type="gramStart"/>
+      <w:r>
+        <w:rPr>
+          <w:lang w:val="en-GB"/>
+        </w:rPr>
+        <w:lastRenderedPageBreak/>
+        <w:t>Aims  and</w:t>
+      </w:r>
+      <w:proofErr w:type="gramEnd"/>
+      <w:r>
+        <w:rPr>
+          <w:lang w:val="en-GB"/>
+        </w:rPr>
+        <w:t xml:space="preserve"> objectives of the study</w:t>
+      </w:r>
+    </w:p>
+    <w:p>
+      <w:pPr>
+        <w:rPr>
+          <w:lang w:val="en-GB"/>
+        </w:rPr>
+      </w:pPr>
+      <w:r>
+        <w:rPr>
+          <w:lang w:val="en-GB"/>
+        </w:rPr>
+        <w:t xml:space="preserve">The </w:t>
+      </w:r>
+      <w:proofErr w:type="spellStart"/>
+      <w:r>
+        <w:rPr>
+          <w:lang w:val="en-GB"/>
+        </w:rPr>
+        <w:t>follwiing</w:t>
+      </w:r>
+      <w:proofErr w:type="spellEnd"/>
+      <w:r>
+        <w:rPr>
+          <w:lang w:val="en-GB"/>
+        </w:rPr>
+        <w:t xml:space="preserve"> aims and </w:t>
+      </w:r>
+      <w:proofErr w:type="spellStart"/>
+      <w:r>
+        <w:rPr>
+          <w:lang w:val="en-GB"/>
+        </w:rPr>
+        <w:t>objecties</w:t>
+      </w:r>
+      <w:proofErr w:type="spellEnd"/>
+      <w:r>
+        <w:rPr>
+          <w:lang w:val="en-GB"/>
+        </w:rPr>
+        <w:t xml:space="preserve"> are associated with this study</w:t>
+      </w:r>
+    </w:p>
+    <w:p>
+      <w:pPr>
+        <w:pStyle w:val="ListParagraph"/>
+        <w:numPr>
+          <w:ilvl w:val="0"/>
+          <w:numId w:val="2"/>
+        </w:numPr>
+        <w:rPr>
+          <w:lang w:val="en-GB"/>
+        </w:rPr>
+      </w:pPr>
+      <w:r>
+        <w:rPr>
+          <w:lang w:val="en-GB"/>
+        </w:rPr>
+        <w:t xml:space="preserve">To determine the rate of movement of </w:t>
+      </w:r>
+      <w:proofErr w:type="spellStart"/>
+      <w:r>
+        <w:rPr>
+          <w:lang w:val="en-GB"/>
+        </w:rPr>
+        <w:t>perons</w:t>
+      </w:r>
+      <w:proofErr w:type="spellEnd"/>
+      <w:r>
+        <w:rPr>
+          <w:lang w:val="en-GB"/>
+        </w:rPr>
+        <w:t xml:space="preserve"> from urban to sub-urban areas within  Nairobi city</w:t>
+      </w:r>
+    </w:p>
+    <w:p>
+      <w:pPr>
+        <w:pStyle w:val="ListParagraph"/>
+        <w:numPr>
+          <w:ilvl w:val="0"/>
+          <w:numId w:val="2"/>
+        </w:numPr>
+        <w:rPr>
+          <w:lang w:val="en-GB"/>
+        </w:rPr>
+      </w:pPr>
+      <w:r>
+        <w:rPr>
+          <w:lang w:val="en-GB"/>
+        </w:rPr>
+        <w:t xml:space="preserve">To </w:t>
+      </w:r>
+      <w:proofErr w:type="spellStart"/>
+      <w:r>
+        <w:rPr>
+          <w:lang w:val="en-GB"/>
+        </w:rPr>
+        <w:t>etsblish</w:t>
+      </w:r>
+      <w:proofErr w:type="spellEnd"/>
+      <w:r>
+        <w:rPr>
+          <w:lang w:val="en-GB"/>
+        </w:rPr>
+        <w:t xml:space="preserve"> the feature</w:t>
+      </w:r>
+      <w:r>
+        <w:rPr>
+          <w:lang w:val="en-GB"/>
+        </w:rPr>
+        <w:t>s</w:t>
+      </w:r>
+      <w:r>
+        <w:rPr>
+          <w:lang w:val="en-GB"/>
+        </w:rPr>
+        <w:t xml:space="preserve"> of suburb settlements</w:t>
+      </w:r>
+      <w:r>
+        <w:rPr>
+          <w:lang w:val="en-GB"/>
+        </w:rPr>
+        <w:t xml:space="preserve"> in </w:t>
+      </w:r>
+      <w:proofErr w:type="spellStart"/>
+      <w:r>
+        <w:rPr>
+          <w:lang w:val="en-GB"/>
+        </w:rPr>
+        <w:t>Nairbi</w:t>
+      </w:r>
+      <w:proofErr w:type="spellEnd"/>
+      <w:r>
+        <w:rPr>
+          <w:lang w:val="en-GB"/>
+        </w:rPr>
+        <w:t xml:space="preserve"> City</w:t>
+      </w:r>
+      <w:r>
+        <w:rPr>
+          <w:lang w:val="en-GB"/>
+        </w:rPr>
+        <w:t xml:space="preserve"> </w:t>
+      </w:r>
+    </w:p>
+    <w:p>
+      <w:pPr>
+        <w:pStyle w:val="ListParagraph"/>
+        <w:numPr>
+          <w:ilvl w:val="0"/>
+          <w:numId w:val="2"/>
+        </w:numPr>
+        <w:rPr>
+          <w:lang w:val="en-GB"/>
+        </w:rPr>
+      </w:pPr>
+      <w:r>
+        <w:rPr>
+          <w:lang w:val="en-GB"/>
+        </w:rPr>
+        <w:t>To establish the effect of urban-sib –urban regions within Nairobi city</w:t>
+      </w:r>
+    </w:p>
+    <w:p>
+      <w:pPr>
+        <w:pStyle w:val="ListParagraph"/>
+        <w:numPr>
+          <w:ilvl w:val="0"/>
+          <w:numId w:val="2"/>
+        </w:numPr>
+        <w:rPr>
+          <w:lang w:val="en-GB"/>
+        </w:rPr>
+      </w:pPr>
+      <w:r>
+        <w:rPr>
+          <w:lang w:val="en-GB"/>
+        </w:rPr>
+        <w:t xml:space="preserve">To establish  the opportunities, </w:t>
+      </w:r>
+      <w:proofErr w:type="spellStart"/>
+      <w:r>
+        <w:rPr>
+          <w:lang w:val="en-GB"/>
+        </w:rPr>
+        <w:t>limitaions</w:t>
+      </w:r>
+      <w:proofErr w:type="spellEnd"/>
+      <w:r>
+        <w:rPr>
+          <w:lang w:val="en-GB"/>
+        </w:rPr>
+        <w:t xml:space="preserve">, risks </w:t>
+      </w:r>
+      <w:proofErr w:type="spellStart"/>
+      <w:r>
+        <w:rPr>
+          <w:lang w:val="en-GB"/>
+        </w:rPr>
+        <w:t>assccited</w:t>
+      </w:r>
+      <w:proofErr w:type="spellEnd"/>
+      <w:r>
+        <w:rPr>
+          <w:lang w:val="en-GB"/>
+        </w:rPr>
+        <w:t xml:space="preserve"> with Urban- Sub-Urban movements within </w:t>
+      </w:r>
+      <w:proofErr w:type="spellStart"/>
+      <w:r>
+        <w:rPr>
+          <w:lang w:val="en-GB"/>
+        </w:rPr>
+        <w:t>Nairobu</w:t>
+      </w:r>
+      <w:proofErr w:type="spellEnd"/>
+      <w:r>
+        <w:rPr>
+          <w:lang w:val="en-GB"/>
+        </w:rPr>
+        <w:t xml:space="preserve"> City</w:t>
+      </w:r>
+    </w:p>
+    <w:p>
+      <w:pPr>
+        <w:pStyle w:val="ListParagraph"/>
+        <w:numPr>
+          <w:ilvl w:val="0"/>
+          <w:numId w:val="2"/>
+        </w:numPr>
+        <w:rPr>
+          <w:lang w:val="en-GB"/>
+        </w:rPr>
+      </w:pPr>
+      <w:r>
+        <w:rPr>
+          <w:lang w:val="en-GB"/>
+        </w:rPr>
+        <w:t>To identify the future status of Urban-Sub Urban movement</w:t>
+      </w:r>
+      <w:r>
+        <w:rPr>
+          <w:lang w:val="en-GB"/>
+        </w:rPr>
+        <w:t>s in Nairobi City</w:t>
+      </w:r>
+      <w:r>
+        <w:rPr>
+          <w:lang w:val="en-GB"/>
+        </w:rPr>
+        <w:t xml:space="preserve"> </w:t>
+      </w:r>
+    </w:p>
+    <w:p>
+      <w:pPr>
+        <w:rPr>
+          <w:lang w:val="en-GB"/>
+        </w:rPr>
+      </w:pPr>
+    </w:p>
+    <w:p>
+      <w:pPr>
+        <w:rPr>
+          <w:lang w:val="en-GB"/>
+        </w:rPr>
+      </w:pPr>
+    </w:p>
+    <w:p>
+      <w:pPr>
+        <w:rPr>
+          <w:lang w:val="en-GB"/>
+        </w:rPr>
+      </w:pPr>
+    </w:p>
+    <w:p>
+      <w:pPr>
+        <w:rPr>
+          <w:lang w:val="en-GB"/>
+        </w:rPr>
+      </w:pPr>
+    </w:p>
+    <w:p>
+      <w:pPr>
+        <w:rPr>
+          <w:lang w:val="en-GB"/>
+        </w:rPr>
+      </w:pPr>
+    </w:p>
+    <w:p>
+      <w:pPr>
+        <w:rPr>
+          <w:lang w:val="en-GB"/>
+        </w:rPr>
+      </w:pPr>
+    </w:p>
+    <w:p>
+      <w:pPr>
+        <w:rPr>
+          <w:lang w:val="en-GB"/>
+        </w:rPr>
+      </w:pPr>
+    </w:p>
+    <w:p>
+      <w:pPr>
+        <w:rPr>
+          <w:lang w:val="en-GB"/>
+        </w:rPr>
+      </w:pPr>
+    </w:p>
+    <w:p>
+      <w:pPr>
+        <w:rPr>
+          <w:lang w:val="en-GB"/>
+        </w:rPr>
+      </w:pPr>
+    </w:p>
+    <w:p>
+      <w:pPr>
+        <w:rPr>
+          <w:lang w:val="en-GB"/>
+        </w:rPr>
+      </w:pPr>
+    </w:p>
+    <w:p>
+      <w:pPr>
+        <w:rPr>
+          <w:lang w:val="en-GB"/>
+        </w:rPr>
+      </w:pPr>
+    </w:p>
+    <w:p>
+      <w:pPr>
+        <w:rPr>
+          <w:lang w:val="en-GB"/>
+        </w:rPr>
+      </w:pPr>
+    </w:p>
+    <w:p>
+      <w:pPr>
+        <w:rPr>
+          <w:lang w:val="en-GB"/>
+        </w:rPr>
+      </w:pPr>
+    </w:p>
+    <w:p>
+      <w:pPr>
+        <w:rPr>
+          <w:lang w:val="en-GB"/>
+        </w:rPr>
+      </w:pPr>
+    </w:p>
+    <w:p>
+      <w:pPr>
+        <w:rPr>
+          <w:lang w:val="en-GB"/>
+        </w:rPr>
+      </w:pPr>
+    </w:p>
+    <w:p>
+      <w:pPr>
+        <w:rPr>
+          <w:lang w:val="en-GB"/>
+        </w:rPr>
+      </w:pPr>
+    </w:p>
+    <w:p>
+      <w:pPr>
+        <w:rPr>
+          <w:lang w:val="en-GB"/>
+        </w:rPr>
+      </w:pPr>
+    </w:p>
+    <w:p>
+      <w:pPr>
+        <w:rPr>
+          <w:lang w:val="en-GB"/>
+        </w:rPr>
+      </w:pPr>
+    </w:p>
+    <w:p>
+      <w:pPr>
+        <w:rPr>
+          <w:lang w:val="en-GB"/>
+        </w:rPr>
+      </w:pPr>
+    </w:p>
+    <w:p>
+      <w:pPr>
+        <w:rPr>
+          <w:lang w:val="en-GB"/>
+        </w:rPr>
+      </w:pPr>
+    </w:p>
+    <w:p>
+      <w:pPr>
+        <w:rPr>
+          <w:lang w:val="en-GB"/>
+        </w:rPr>
+      </w:pPr>
+    </w:p>
+    <w:p>
+      <w:pPr>
+        <w:rPr>
+          <w:lang w:val="en-GB"/>
+        </w:rPr>
+      </w:pPr>
+    </w:p>
+    <w:p>
+      <w:pPr>
+        <w:rPr>
+          <w:lang w:val="en-GB"/>
+        </w:rPr>
+      </w:pPr>
+      <w:proofErr w:type="gramStart"/>
+      <w:r>
+        <w:rPr>
+          <w:lang w:val="en-GB"/>
+        </w:rPr>
+        <w:lastRenderedPageBreak/>
+        <w:t xml:space="preserve">The  </w:t>
+      </w:r>
+      <w:proofErr w:type="spellStart"/>
+      <w:r>
+        <w:rPr>
+          <w:lang w:val="en-GB"/>
+        </w:rPr>
+        <w:t>olliwng</w:t>
+      </w:r>
+      <w:proofErr w:type="spellEnd"/>
+      <w:proofErr w:type="gramEnd"/>
+      <w:r>
+        <w:rPr>
+          <w:lang w:val="en-GB"/>
+        </w:rPr>
+        <w:t xml:space="preserve"> are some of the </w:t>
+      </w:r>
+      <w:proofErr w:type="spellStart"/>
+      <w:r>
+        <w:rPr>
+          <w:lang w:val="en-GB"/>
+        </w:rPr>
+        <w:t>the</w:t>
+      </w:r>
+      <w:proofErr w:type="spellEnd"/>
+      <w:r>
+        <w:rPr>
+          <w:lang w:val="en-GB"/>
+        </w:rPr>
+        <w:t xml:space="preserve"> hypotheses related to this study;</w:t>
+      </w:r>
+    </w:p>
+    <w:p>
+      <w:pPr>
+        <w:rPr>
+          <w:lang w:val="en-GB"/>
+        </w:rPr>
+      </w:pPr>
+    </w:p>
+    <w:p>
+      <w:pPr>
+        <w:pStyle w:val="ListParagraph"/>
+        <w:numPr>
+          <w:ilvl w:val="0"/>
+          <w:numId w:val="3"/>
+        </w:numPr>
+        <w:rPr>
+          <w:lang w:val="en-GB"/>
+        </w:rPr>
+      </w:pPr>
+      <w:r>
+        <w:rPr>
+          <w:lang w:val="en-GB"/>
+        </w:rPr>
+        <w:t xml:space="preserve">Urban –Sub Urban migration </w:t>
+      </w:r>
+      <w:r>
+        <w:rPr>
+          <w:lang w:val="en-GB"/>
+        </w:rPr>
+        <w:t xml:space="preserve"> </w:t>
+      </w:r>
+      <w:r>
+        <w:rPr>
+          <w:lang w:val="en-GB"/>
+        </w:rPr>
+        <w:t>has brought about economic value to the Kenyan economy</w:t>
+      </w:r>
+    </w:p>
+    <w:p>
+      <w:pPr>
+        <w:pStyle w:val="ListParagraph"/>
+        <w:numPr>
+          <w:ilvl w:val="0"/>
+          <w:numId w:val="3"/>
+        </w:numPr>
+        <w:rPr>
+          <w:lang w:val="en-GB"/>
+        </w:rPr>
+      </w:pPr>
+      <w:r>
+        <w:rPr>
+          <w:lang w:val="en-GB"/>
+        </w:rPr>
+        <w:t>Urban –</w:t>
+      </w:r>
+      <w:r>
+        <w:rPr>
+          <w:lang w:val="en-GB"/>
+        </w:rPr>
+        <w:t>sub Ur</w:t>
+      </w:r>
+      <w:r>
+        <w:rPr>
+          <w:lang w:val="en-GB"/>
+        </w:rPr>
+        <w:t>b</w:t>
+      </w:r>
+      <w:r>
+        <w:rPr>
+          <w:lang w:val="en-GB"/>
+        </w:rPr>
+        <w:t>an</w:t>
+      </w:r>
+      <w:r>
+        <w:rPr>
+          <w:lang w:val="en-GB"/>
+        </w:rPr>
+        <w:t xml:space="preserve"> </w:t>
+      </w:r>
+      <w:proofErr w:type="spellStart"/>
+      <w:r>
+        <w:rPr>
+          <w:lang w:val="en-GB"/>
+        </w:rPr>
+        <w:t>urban</w:t>
+      </w:r>
+      <w:proofErr w:type="spellEnd"/>
+      <w:r>
+        <w:rPr>
+          <w:lang w:val="en-GB"/>
+        </w:rPr>
+        <w:t xml:space="preserve"> migration trend is likely to increase in the near future</w:t>
+      </w:r>
+    </w:p>
+    <w:p>
+      <w:pPr>
+        <w:pStyle w:val="ListParagraph"/>
+        <w:numPr>
+          <w:ilvl w:val="0"/>
+          <w:numId w:val="3"/>
+        </w:numPr>
+        <w:rPr>
+          <w:lang w:val="en-GB"/>
+        </w:rPr>
+      </w:pPr>
+      <w:r>
+        <w:rPr>
+          <w:lang w:val="en-GB"/>
+        </w:rPr>
+        <w:t xml:space="preserve">More </w:t>
+      </w:r>
+      <w:proofErr w:type="spellStart"/>
+      <w:r>
+        <w:rPr>
+          <w:lang w:val="en-GB"/>
+        </w:rPr>
+        <w:t>busineses</w:t>
+      </w:r>
+      <w:proofErr w:type="spellEnd"/>
+      <w:r>
+        <w:rPr>
+          <w:lang w:val="en-GB"/>
+        </w:rPr>
+        <w:t xml:space="preserve"> </w:t>
+      </w:r>
+      <w:proofErr w:type="spellStart"/>
+      <w:r>
+        <w:rPr>
+          <w:lang w:val="en-GB"/>
+        </w:rPr>
+        <w:t>arelikely</w:t>
+      </w:r>
+      <w:proofErr w:type="spellEnd"/>
+      <w:r>
+        <w:rPr>
+          <w:lang w:val="en-GB"/>
+        </w:rPr>
+        <w:t xml:space="preserve"> to grow as a result of urban </w:t>
+      </w:r>
+      <w:proofErr w:type="gramStart"/>
+      <w:r>
+        <w:rPr>
+          <w:lang w:val="en-GB"/>
+        </w:rPr>
+        <w:t>sub  Urban</w:t>
+      </w:r>
+      <w:proofErr w:type="gramEnd"/>
+      <w:r>
+        <w:rPr>
+          <w:lang w:val="en-GB"/>
+        </w:rPr>
+        <w:t xml:space="preserve"> migration.</w:t>
+      </w:r>
+    </w:p>
+    <w:p>
+      <w:pPr>
+        <w:pStyle w:val="ListParagraph"/>
+        <w:numPr>
+          <w:ilvl w:val="0"/>
+          <w:numId w:val="3"/>
+        </w:numPr>
+        <w:rPr>
+          <w:lang w:val="en-GB"/>
+        </w:rPr>
+      </w:pPr>
+      <w:r>
+        <w:rPr>
+          <w:lang w:val="en-GB"/>
+        </w:rPr>
+        <w:t xml:space="preserve">Sub urban dwellers are some of the highest </w:t>
+      </w:r>
+      <w:proofErr w:type="spellStart"/>
+      <w:r>
+        <w:rPr>
+          <w:lang w:val="en-GB"/>
+        </w:rPr>
+        <w:t>citributers</w:t>
+      </w:r>
+      <w:proofErr w:type="spellEnd"/>
+      <w:r>
+        <w:rPr>
+          <w:lang w:val="en-GB"/>
+        </w:rPr>
+        <w:t xml:space="preserve"> of the Kenyan economy</w:t>
+      </w:r>
+    </w:p>
+    <w:p>
+      <w:pPr>
+        <w:pStyle w:val="ListParagraph"/>
+        <w:rPr>
+          <w:lang w:val="en-GB"/>
+        </w:rPr>
+      </w:pPr>
+    </w:p>
+    <w:p>
+      <w:pPr>
+        <w:rPr>
+          <w:lang w:val="en-GB"/>
+        </w:rPr>
+      </w:pPr>
+    </w:p>
+    <w:p>
+      <w:pPr>
+        <w:rPr>
+          <w:lang w:val="en-GB"/>
+        </w:rPr>
+      </w:pPr>
+    </w:p>
+    <w:p>
+      <w:pPr>
+        <w:rPr>
+          <w:lang w:val="en-GB"/>
+        </w:rPr>
+      </w:pPr>
+    </w:p>
+    <w:p>
+      <w:pPr>
+        <w:rPr>
+          <w:lang w:val="en-GB"/>
+        </w:rPr>
+      </w:pPr>
+    </w:p>
+    <w:p>
+      <w:pPr>
+        <w:rPr>
+          <w:lang w:val="en-GB"/>
+        </w:rPr>
+      </w:pPr>
+    </w:p>
+    <w:p>
+      <w:pPr>
+        <w:rPr>
+          <w:lang w:val="en-GB"/>
+        </w:rPr>
+      </w:pPr>
+    </w:p>
+    <w:p>
+      <w:pPr>
+        <w:rPr>
+          <w:lang w:val="en-GB"/>
+        </w:rPr>
+      </w:pPr>
+    </w:p>
+    <w:p>
+      <w:pPr>
+        <w:rPr>
+          <w:lang w:val="en-GB"/>
+        </w:rPr>
+      </w:pPr>
+    </w:p>
+    <w:p>
+      <w:pPr>
+        <w:rPr>
+          <w:lang w:val="en-GB"/>
+        </w:rPr>
+      </w:pPr>
+    </w:p>
+    <w:p>
+      <w:pPr>
+        <w:rPr>
+          <w:lang w:val="en-GB"/>
+        </w:rPr>
+      </w:pPr>
+    </w:p>
+    <w:p>
+      <w:pPr>
+        <w:rPr>
+          <w:lang w:val="en-GB"/>
+        </w:rPr>
+      </w:pPr>
+    </w:p>
+    <w:p>
+      <w:pPr>
+        <w:rPr>
+          <w:lang w:val="en-GB"/>
+        </w:rPr>
+      </w:pPr>
+    </w:p>
+    <w:p>
+      <w:pPr>
+        <w:rPr>
+          <w:lang w:val="en-GB"/>
+        </w:rPr>
+      </w:pPr>
+    </w:p>
+    <w:p>
+      <w:pPr>
+        <w:rPr>
+          <w:lang w:val="en-GB"/>
+        </w:rPr>
+      </w:pPr>
+    </w:p>
+    <w:p>
+      <w:pPr>
+        <w:rPr>
+          <w:lang w:val="en-GB"/>
+        </w:rPr>
+      </w:pPr>
+    </w:p>
+    <w:p>
+      <w:pPr>
+        <w:rPr>
+          <w:lang w:val="en-GB"/>
+        </w:rPr>
+      </w:pPr>
+    </w:p>
+    <w:p>
+      <w:pPr>
+        <w:rPr>
+          <w:lang w:val="en-GB"/>
+        </w:rPr>
+      </w:pPr>
+    </w:p>
+    <w:p>
+      <w:pPr>
+        <w:rPr>
+          <w:lang w:val="en-GB"/>
+        </w:rPr>
+      </w:pPr>
+    </w:p>
+    <w:p>
+      <w:pPr>
+        <w:rPr>
+          <w:lang w:val="en-GB"/>
+        </w:rPr>
+      </w:pPr>
+    </w:p>
+    <w:p>
+      <w:pPr>
+        <w:rPr>
+          <w:lang w:val="en-GB"/>
+        </w:rPr>
+      </w:pPr>
+    </w:p>
+    <w:p>
+      <w:pPr>
+        <w:rPr>
+          <w:lang w:val="en-GB"/>
+        </w:rPr>
+      </w:pPr>
+    </w:p>
+    <w:p>
+      <w:pPr>
+        <w:rPr>
+          <w:lang w:val="en-GB"/>
+        </w:rPr>
+      </w:pPr>
+    </w:p>
+    <w:p>
+      <w:pPr>
+        <w:rPr>
+          <w:lang w:val="en-GB"/>
+        </w:rPr>
+      </w:pPr>
+    </w:p>
+    <w:p>
+      <w:pPr>
+        <w:rPr>
+          <w:lang w:val="en-GB"/>
+        </w:rPr>
+      </w:pPr>
+      <w:r>
+        <w:rPr>
+          <w:lang w:val="en-GB"/>
+        </w:rPr>
+        <w:lastRenderedPageBreak/>
+        <w:t>Justification for the study</w:t>
+      </w:r>
+    </w:p>
+    <w:p>
+      <w:pPr>
+        <w:rPr>
+          <w:lang w:val="en-GB"/>
+        </w:rPr>
+      </w:pPr>
+      <w:r>
+        <w:rPr>
+          <w:lang w:val="en-GB"/>
+        </w:rPr>
+        <w:t xml:space="preserve">This study is </w:t>
+      </w:r>
+      <w:proofErr w:type="spellStart"/>
+      <w:r>
+        <w:rPr>
+          <w:lang w:val="en-GB"/>
+        </w:rPr>
+        <w:t>dginfivatnt</w:t>
+      </w:r>
+      <w:proofErr w:type="spellEnd"/>
+      <w:r>
+        <w:rPr>
+          <w:lang w:val="en-GB"/>
+        </w:rPr>
+        <w:t xml:space="preserve"> in a number of ways:</w:t>
+      </w:r>
+    </w:p>
+    <w:p>
+      <w:pPr>
+        <w:rPr>
+          <w:lang w:val="en-GB"/>
+        </w:rPr>
+      </w:pPr>
+      <w:r>
+        <w:rPr>
+          <w:lang w:val="en-GB"/>
+        </w:rPr>
+        <w:t xml:space="preserve">The </w:t>
+      </w:r>
+      <w:r>
+        <w:rPr>
+          <w:lang w:val="en-GB"/>
+        </w:rPr>
+        <w:t>findings</w:t>
+      </w:r>
+      <w:r>
+        <w:rPr>
+          <w:lang w:val="en-GB"/>
+        </w:rPr>
+        <w:t xml:space="preserve"> </w:t>
+      </w:r>
+      <w:r>
+        <w:rPr>
+          <w:lang w:val="en-GB"/>
+        </w:rPr>
+        <w:t>from this</w:t>
+      </w:r>
+      <w:r>
+        <w:rPr>
+          <w:lang w:val="en-GB"/>
+        </w:rPr>
+        <w:t xml:space="preserve"> study can be </w:t>
+      </w:r>
+      <w:r>
+        <w:rPr>
+          <w:lang w:val="en-GB"/>
+        </w:rPr>
+        <w:t>utilised</w:t>
+      </w:r>
+      <w:r>
+        <w:rPr>
+          <w:lang w:val="en-GB"/>
+        </w:rPr>
+        <w:t xml:space="preserve"> by the private </w:t>
+      </w:r>
+      <w:r>
+        <w:rPr>
+          <w:lang w:val="en-GB"/>
+        </w:rPr>
+        <w:t>developers</w:t>
+      </w:r>
+      <w:r>
+        <w:rPr>
+          <w:lang w:val="en-GB"/>
+        </w:rPr>
+        <w:t xml:space="preserve"> </w:t>
+      </w:r>
+      <w:proofErr w:type="gramStart"/>
+      <w:r>
+        <w:rPr>
+          <w:lang w:val="en-GB"/>
+        </w:rPr>
+        <w:t xml:space="preserve">to  </w:t>
+      </w:r>
+      <w:proofErr w:type="spellStart"/>
+      <w:r>
+        <w:rPr>
+          <w:lang w:val="en-GB"/>
+        </w:rPr>
+        <w:t>sestblishe</w:t>
+      </w:r>
+      <w:proofErr w:type="spellEnd"/>
+      <w:proofErr w:type="gramEnd"/>
+      <w:r>
+        <w:rPr>
+          <w:lang w:val="en-GB"/>
+        </w:rPr>
+        <w:t xml:space="preserve"> the </w:t>
+      </w:r>
+      <w:proofErr w:type="spellStart"/>
+      <w:r>
+        <w:rPr>
+          <w:lang w:val="en-GB"/>
+        </w:rPr>
+        <w:t>maret</w:t>
+      </w:r>
+      <w:proofErr w:type="spellEnd"/>
+      <w:r>
+        <w:rPr>
+          <w:lang w:val="en-GB"/>
+        </w:rPr>
+        <w:t xml:space="preserve"> trend within the </w:t>
+      </w:r>
+      <w:proofErr w:type="spellStart"/>
+      <w:r>
+        <w:rPr>
+          <w:lang w:val="en-GB"/>
+        </w:rPr>
+        <w:t>Surb</w:t>
+      </w:r>
+      <w:proofErr w:type="spellEnd"/>
+      <w:r>
+        <w:rPr>
+          <w:lang w:val="en-GB"/>
+        </w:rPr>
+        <w:t xml:space="preserve"> urban areas.</w:t>
+      </w:r>
+      <w:r>
+        <w:rPr>
+          <w:lang w:val="en-GB"/>
+        </w:rPr>
+        <w:t xml:space="preserve"> This level of information can be applied by private developers to know how to plan and organise t</w:t>
+      </w:r>
+      <w:r>
+        <w:rPr>
+          <w:lang w:val="en-GB"/>
+        </w:rPr>
+        <w:t>heir business in other regions.</w:t>
+      </w:r>
+    </w:p>
+    <w:p>
+      <w:pPr>
+        <w:rPr>
+          <w:lang w:val="en-GB"/>
+        </w:rPr>
+      </w:pPr>
+      <w:r>
+        <w:rPr>
+          <w:lang w:val="en-GB"/>
+        </w:rPr>
+        <w:t xml:space="preserve">This research can be utilised by other </w:t>
+      </w:r>
+      <w:proofErr w:type="spellStart"/>
+      <w:r>
+        <w:rPr>
+          <w:lang w:val="en-GB"/>
+        </w:rPr>
+        <w:t>reaserch</w:t>
+      </w:r>
+      <w:proofErr w:type="spellEnd"/>
+      <w:r>
+        <w:rPr>
+          <w:lang w:val="en-GB"/>
+        </w:rPr>
+        <w:t xml:space="preserve"> </w:t>
+      </w:r>
+      <w:proofErr w:type="spellStart"/>
+      <w:r>
+        <w:rPr>
+          <w:lang w:val="en-GB"/>
+        </w:rPr>
+        <w:t>schilars</w:t>
+      </w:r>
+      <w:proofErr w:type="spellEnd"/>
+      <w:r>
+        <w:rPr>
+          <w:lang w:val="en-GB"/>
+        </w:rPr>
+        <w:t xml:space="preserve"> </w:t>
+      </w:r>
+      <w:proofErr w:type="gramStart"/>
+      <w:r>
+        <w:rPr>
+          <w:lang w:val="en-GB"/>
+        </w:rPr>
+        <w:t>in  doing</w:t>
+      </w:r>
+      <w:proofErr w:type="gramEnd"/>
+      <w:r>
+        <w:rPr>
+          <w:lang w:val="en-GB"/>
+        </w:rPr>
+        <w:t xml:space="preserve"> </w:t>
+      </w:r>
+      <w:r>
+        <w:rPr>
+          <w:lang w:val="en-GB"/>
+        </w:rPr>
+        <w:t xml:space="preserve">studies in this </w:t>
+      </w:r>
+      <w:proofErr w:type="spellStart"/>
+      <w:r>
+        <w:rPr>
+          <w:lang w:val="en-GB"/>
+        </w:rPr>
+        <w:t>undutry</w:t>
+      </w:r>
+      <w:proofErr w:type="spellEnd"/>
+      <w:r>
+        <w:rPr>
+          <w:lang w:val="en-GB"/>
+        </w:rPr>
+        <w:t xml:space="preserve"> to understory to understand the implicating effects of urban –</w:t>
+      </w:r>
+      <w:proofErr w:type="spellStart"/>
+      <w:r>
+        <w:rPr>
+          <w:lang w:val="en-GB"/>
+        </w:rPr>
+        <w:t>surb</w:t>
+      </w:r>
+      <w:proofErr w:type="spellEnd"/>
+      <w:r>
+        <w:rPr>
+          <w:lang w:val="en-GB"/>
+        </w:rPr>
+        <w:t xml:space="preserve"> urban migration. </w:t>
+      </w:r>
+      <w:proofErr w:type="spellStart"/>
+      <w:r>
+        <w:rPr>
+          <w:lang w:val="en-GB"/>
+        </w:rPr>
+        <w:t>Reacher</w:t>
+      </w:r>
+      <w:proofErr w:type="spellEnd"/>
+      <w:r>
+        <w:rPr>
+          <w:lang w:val="en-GB"/>
+        </w:rPr>
+        <w:t xml:space="preserve"> </w:t>
+      </w:r>
+      <w:proofErr w:type="spellStart"/>
+      <w:r>
+        <w:rPr>
+          <w:lang w:val="en-GB"/>
+        </w:rPr>
+        <w:t>chsilar</w:t>
+      </w:r>
+      <w:proofErr w:type="spellEnd"/>
+      <w:r>
+        <w:rPr>
+          <w:lang w:val="en-GB"/>
+        </w:rPr>
+        <w:t xml:space="preserve"> can do this by building on the knowledge that is already gained and established.  This will be done by building on some of the missing block</w:t>
+      </w:r>
+      <w:r>
+        <w:rPr>
+          <w:lang w:val="en-GB"/>
+        </w:rPr>
+        <w:t>s and patterns from this study.</w:t>
+      </w:r>
+    </w:p>
+    <w:p>
+      <w:pPr>
+        <w:rPr>
+          <w:lang w:val="en-GB"/>
+        </w:rPr>
+      </w:pPr>
+      <w:r>
+        <w:rPr>
+          <w:lang w:val="en-GB"/>
+        </w:rPr>
+        <w:t xml:space="preserve">The findings of this study will be used by </w:t>
+      </w:r>
+      <w:proofErr w:type="gramStart"/>
+      <w:r>
+        <w:rPr>
+          <w:lang w:val="en-GB"/>
+        </w:rPr>
+        <w:t>the  Nairobi</w:t>
+      </w:r>
+      <w:proofErr w:type="gramEnd"/>
+      <w:r>
+        <w:rPr>
+          <w:lang w:val="en-GB"/>
+        </w:rPr>
+        <w:t xml:space="preserve"> City management to help plan the city population knowi</w:t>
+      </w:r>
+      <w:r>
+        <w:rPr>
+          <w:lang w:val="en-GB"/>
+        </w:rPr>
+        <w:t>ng very well which citizens live in which regions and what social status they fall into.</w:t>
+      </w:r>
+    </w:p>
+    <w:p>
+      <w:pPr>
+        <w:rPr>
+          <w:lang w:val="en-GB"/>
+        </w:rPr>
+      </w:pPr>
+      <w:r>
+        <w:rPr>
+          <w:lang w:val="en-GB"/>
+        </w:rPr>
+        <w:t xml:space="preserve">Once the findings from this </w:t>
+      </w:r>
+      <w:r>
+        <w:rPr>
+          <w:lang w:val="en-GB"/>
+        </w:rPr>
+        <w:t>research</w:t>
+      </w:r>
+      <w:r>
+        <w:rPr>
+          <w:lang w:val="en-GB"/>
+        </w:rPr>
+        <w:t xml:space="preserve"> have been </w:t>
+      </w:r>
+      <w:r>
+        <w:rPr>
+          <w:lang w:val="en-GB"/>
+        </w:rPr>
+        <w:t>published</w:t>
+      </w:r>
+      <w:r>
+        <w:rPr>
+          <w:lang w:val="en-GB"/>
+        </w:rPr>
+        <w:t xml:space="preserve">, </w:t>
+      </w:r>
+      <w:proofErr w:type="gramStart"/>
+      <w:r>
+        <w:rPr>
+          <w:lang w:val="en-GB"/>
+        </w:rPr>
+        <w:t xml:space="preserve">future  </w:t>
+      </w:r>
+      <w:r>
+        <w:rPr>
+          <w:lang w:val="en-GB"/>
+        </w:rPr>
+        <w:t>possible</w:t>
+      </w:r>
+      <w:proofErr w:type="gramEnd"/>
+      <w:r>
+        <w:rPr>
+          <w:lang w:val="en-GB"/>
+        </w:rPr>
+        <w:t xml:space="preserve"> city dwellers will use this information </w:t>
+      </w:r>
+      <w:r>
+        <w:rPr>
+          <w:lang w:val="en-GB"/>
+        </w:rPr>
+        <w:t xml:space="preserve">a  guide into city settlement </w:t>
+      </w:r>
+      <w:r>
+        <w:rPr>
+          <w:lang w:val="en-GB"/>
+        </w:rPr>
+        <w:t>supposing</w:t>
+      </w:r>
+      <w:r>
+        <w:rPr>
+          <w:lang w:val="en-GB"/>
+        </w:rPr>
+        <w:t xml:space="preserve"> they want to move into the city.</w:t>
+      </w:r>
+    </w:p>
+    <w:p>
+      <w:pPr>
+        <w:rPr>
+          <w:lang w:val="en-GB"/>
+        </w:rPr>
+      </w:pPr>
+    </w:p>
+    <w:p>
+      <w:pPr>
+        <w:rPr>
+          <w:lang w:val="en-GB"/>
+        </w:rPr>
+      </w:pPr>
+    </w:p>
+    <w:p>
+      <w:pPr>
+        <w:rPr>
+          <w:lang w:val="en-GB"/>
+        </w:rPr>
+      </w:pPr>
+    </w:p>
+    <w:p>
+      <w:pPr>
+        <w:rPr>
+          <w:lang w:val="en-GB"/>
+        </w:rPr>
+      </w:pPr>
+    </w:p>
+    <w:p>
+      <w:pPr>
+        <w:rPr>
+          <w:lang w:val="en-GB"/>
+        </w:rPr>
+      </w:pPr>
+    </w:p>
+    <w:p>
+      <w:pPr>
+        <w:rPr>
+          <w:lang w:val="en-GB"/>
+        </w:rPr>
+      </w:pPr>
+    </w:p>
+    <w:p>
+      <w:pPr>
+        <w:rPr>
+          <w:lang w:val="en-GB"/>
+        </w:rPr>
+      </w:pPr>
+    </w:p>
+    <w:p>
+      <w:pPr>
+        <w:rPr>
+          <w:lang w:val="en-GB"/>
+        </w:rPr>
+      </w:pPr>
+    </w:p>
+    <w:p>
+      <w:pPr>
+        <w:rPr>
+          <w:lang w:val="en-GB"/>
+        </w:rPr>
+      </w:pPr>
+    </w:p>
+    <w:p>
+      <w:pPr>
+        <w:rPr>
+          <w:lang w:val="en-GB"/>
+        </w:rPr>
+      </w:pPr>
+    </w:p>
+    <w:p>
+      <w:pPr>
+        <w:rPr>
+          <w:lang w:val="en-GB"/>
+        </w:rPr>
+      </w:pPr>
+    </w:p>
+    <w:p>
+      <w:pPr>
+        <w:rPr>
+          <w:lang w:val="en-GB"/>
+        </w:rPr>
+      </w:pPr>
+    </w:p>
+    <w:p>
+      <w:pPr>
+        <w:rPr>
+          <w:lang w:val="en-GB"/>
+        </w:rPr>
+      </w:pPr>
+    </w:p>
+    <w:p>
+      <w:pPr>
+        <w:rPr>
+          <w:lang w:val="en-GB"/>
+        </w:rPr>
+      </w:pPr>
+    </w:p>
+    <w:p>
+      <w:pPr>
+        <w:rPr>
+          <w:lang w:val="en-GB"/>
+        </w:rPr>
+      </w:pPr>
+    </w:p>
+    <w:p>
+      <w:pPr>
+        <w:rPr>
+          <w:lang w:val="en-GB"/>
+        </w:rPr>
+      </w:pPr>
+    </w:p>
+    <w:p>
+      <w:pPr>
+        <w:rPr>
+          <w:lang w:val="en-GB"/>
+        </w:rPr>
+      </w:pPr>
+    </w:p>
+    <w:p>
+      <w:pPr>
+        <w:rPr>
+          <w:lang w:val="en-GB"/>
+        </w:rPr>
+      </w:pPr>
+    </w:p>
+    <w:p>
+      <w:pPr>
+        <w:rPr>
+          <w:b/>
+          <w:lang w:val="en-GB"/>
+        </w:rPr>
+      </w:pPr>
+      <w:r>
+        <w:rPr>
+          <w:b/>
+          <w:lang w:val="en-GB"/>
+        </w:rPr>
+        <w:lastRenderedPageBreak/>
+        <w:t>Literature Review</w:t>
+      </w:r>
+    </w:p>
+    <w:p>
+      <w:pPr>
+        <w:rPr>
+          <w:rFonts w:ascii="Arial" w:hAnsi="Arial" w:cs="Arial"/>
+          <w:color w:val="222222"/>
+          <w:sz w:val="20"/>
+          <w:szCs w:val="20"/>
+          <w:shd w:val="clear" w:color="auto" w:fill="FFFFFF"/>
+        </w:rPr>
+      </w:pPr>
+      <w:proofErr w:type="spellStart"/>
+      <w:r>
+        <w:rPr>
+          <w:lang w:val="en-GB"/>
+        </w:rPr>
+        <w:t>Accoridn</w:t>
+      </w:r>
+      <w:proofErr w:type="spellEnd"/>
+      <w:r>
+        <w:rPr>
+          <w:lang w:val="en-GB"/>
+        </w:rPr>
+        <w:t xml:space="preserve"> to </w:t>
+      </w:r>
+      <w:proofErr w:type="spellStart"/>
+      <w:r>
+        <w:rPr>
+          <w:lang w:val="en-GB"/>
+        </w:rPr>
+        <w:t>reaserch</w:t>
+      </w:r>
+      <w:proofErr w:type="spellEnd"/>
+      <w:r>
+        <w:rPr>
+          <w:lang w:val="en-GB"/>
+        </w:rPr>
+        <w:t xml:space="preserve"> studies done by </w:t>
+      </w:r>
+      <w:r>
+        <w:rPr>
+          <w:rFonts w:ascii="Arial" w:hAnsi="Arial" w:cs="Arial"/>
+          <w:color w:val="222222"/>
+          <w:sz w:val="20"/>
+          <w:szCs w:val="20"/>
+          <w:shd w:val="clear" w:color="auto" w:fill="FFFFFF"/>
+        </w:rPr>
+        <w:t xml:space="preserve">Oliveira </w:t>
+      </w:r>
+      <w:r>
+        <w:rPr>
+          <w:rFonts w:ascii="Arial" w:hAnsi="Arial" w:cs="Arial"/>
+          <w:color w:val="222222"/>
+          <w:sz w:val="20"/>
+          <w:szCs w:val="20"/>
+          <w:shd w:val="clear" w:color="auto" w:fill="FFFFFF"/>
+        </w:rPr>
+        <w:t xml:space="preserve">&amp; </w:t>
+      </w:r>
+      <w:proofErr w:type="spellStart"/>
+      <w:r>
+        <w:rPr>
+          <w:rFonts w:ascii="Arial" w:hAnsi="Arial" w:cs="Arial"/>
+          <w:color w:val="222222"/>
+          <w:sz w:val="20"/>
+          <w:szCs w:val="20"/>
+          <w:shd w:val="clear" w:color="auto" w:fill="FFFFFF"/>
+        </w:rPr>
+        <w:t>Pinho</w:t>
+      </w:r>
+      <w:proofErr w:type="spellEnd"/>
+      <w:r>
+        <w:rPr>
+          <w:rFonts w:ascii="Arial" w:hAnsi="Arial" w:cs="Arial"/>
+          <w:color w:val="222222"/>
+          <w:sz w:val="20"/>
+          <w:szCs w:val="20"/>
+          <w:shd w:val="clear" w:color="auto" w:fill="FFFFFF"/>
+        </w:rPr>
+        <w:t xml:space="preserve">, P. (2010), urban planning practices in Kenyan have been formulated to address the ever growing population. </w:t>
+      </w:r>
+      <w:r>
+        <w:rPr>
+          <w:rFonts w:ascii="Arial" w:hAnsi="Arial" w:cs="Arial"/>
+          <w:color w:val="222222"/>
+          <w:sz w:val="20"/>
+          <w:szCs w:val="20"/>
+          <w:shd w:val="clear" w:color="auto" w:fill="FFFFFF"/>
+        </w:rPr>
+        <w:t xml:space="preserve">Some of the issues discussed in this papers included drainage systems, </w:t>
+      </w:r>
+      <w:proofErr w:type="spellStart"/>
+      <w:r>
+        <w:rPr>
+          <w:rFonts w:ascii="Arial" w:hAnsi="Arial" w:cs="Arial"/>
+          <w:color w:val="222222"/>
+          <w:sz w:val="20"/>
+          <w:szCs w:val="20"/>
+          <w:shd w:val="clear" w:color="auto" w:fill="FFFFFF"/>
+        </w:rPr>
+        <w:t>elecrtfification</w:t>
+      </w:r>
+      <w:proofErr w:type="spellEnd"/>
+      <w:r>
+        <w:rPr>
+          <w:rFonts w:ascii="Arial" w:hAnsi="Arial" w:cs="Arial"/>
+          <w:color w:val="222222"/>
+          <w:sz w:val="20"/>
+          <w:szCs w:val="20"/>
+          <w:shd w:val="clear" w:color="auto" w:fill="FFFFFF"/>
+        </w:rPr>
+        <w:t xml:space="preserve"> and </w:t>
+      </w:r>
+      <w:r>
+        <w:rPr>
+          <w:rFonts w:ascii="Arial" w:hAnsi="Arial" w:cs="Arial"/>
+          <w:color w:val="222222"/>
+          <w:sz w:val="20"/>
+          <w:szCs w:val="20"/>
+          <w:shd w:val="clear" w:color="auto" w:fill="FFFFFF"/>
+        </w:rPr>
+        <w:t xml:space="preserve">the road system networks. The paper also discusses some of the </w:t>
+      </w:r>
+      <w:proofErr w:type="spellStart"/>
+      <w:r>
+        <w:rPr>
+          <w:rFonts w:ascii="Arial" w:hAnsi="Arial" w:cs="Arial"/>
+          <w:color w:val="222222"/>
+          <w:sz w:val="20"/>
+          <w:szCs w:val="20"/>
+          <w:shd w:val="clear" w:color="auto" w:fill="FFFFFF"/>
+        </w:rPr>
+        <w:t>challnges</w:t>
+      </w:r>
+      <w:proofErr w:type="spellEnd"/>
+      <w:r>
+        <w:rPr>
+          <w:rFonts w:ascii="Arial" w:hAnsi="Arial" w:cs="Arial"/>
+          <w:color w:val="222222"/>
+          <w:sz w:val="20"/>
+          <w:szCs w:val="20"/>
+          <w:shd w:val="clear" w:color="auto" w:fill="FFFFFF"/>
+        </w:rPr>
+        <w:t xml:space="preserve"> that have </w:t>
+      </w:r>
+      <w:r>
+        <w:rPr>
+          <w:rFonts w:ascii="Arial" w:hAnsi="Arial" w:cs="Arial"/>
+          <w:color w:val="222222"/>
+          <w:sz w:val="20"/>
+          <w:szCs w:val="20"/>
+          <w:shd w:val="clear" w:color="auto" w:fill="FFFFFF"/>
+        </w:rPr>
+        <w:t xml:space="preserve">faced </w:t>
+      </w:r>
+      <w:r>
+        <w:rPr>
+          <w:rFonts w:ascii="Arial" w:hAnsi="Arial" w:cs="Arial"/>
+          <w:color w:val="222222"/>
+          <w:sz w:val="20"/>
+          <w:szCs w:val="20"/>
+          <w:shd w:val="clear" w:color="auto" w:fill="FFFFFF"/>
+        </w:rPr>
+        <w:t xml:space="preserve">urban planning activities since the post-colonial stages in Kenya. </w:t>
+      </w:r>
+      <w:r>
+        <w:rPr>
+          <w:rFonts w:ascii="Arial" w:hAnsi="Arial" w:cs="Arial"/>
+          <w:color w:val="222222"/>
+          <w:sz w:val="20"/>
+          <w:szCs w:val="20"/>
+          <w:shd w:val="clear" w:color="auto" w:fill="FFFFFF"/>
+        </w:rPr>
+        <w:t>These chall</w:t>
+      </w:r>
+      <w:r>
+        <w:rPr>
+          <w:rFonts w:ascii="Arial" w:hAnsi="Arial" w:cs="Arial"/>
+          <w:color w:val="222222"/>
+          <w:sz w:val="20"/>
+          <w:szCs w:val="20"/>
+          <w:shd w:val="clear" w:color="auto" w:fill="FFFFFF"/>
+        </w:rPr>
+        <w:t>e</w:t>
+      </w:r>
+      <w:r>
+        <w:rPr>
+          <w:rFonts w:ascii="Arial" w:hAnsi="Arial" w:cs="Arial"/>
+          <w:color w:val="222222"/>
+          <w:sz w:val="20"/>
+          <w:szCs w:val="20"/>
+          <w:shd w:val="clear" w:color="auto" w:fill="FFFFFF"/>
+        </w:rPr>
+        <w:t xml:space="preserve">nges included the ever growing population in urban </w:t>
+      </w:r>
+      <w:proofErr w:type="spellStart"/>
+      <w:r>
+        <w:rPr>
+          <w:rFonts w:ascii="Arial" w:hAnsi="Arial" w:cs="Arial"/>
+          <w:color w:val="222222"/>
+          <w:sz w:val="20"/>
+          <w:szCs w:val="20"/>
+          <w:shd w:val="clear" w:color="auto" w:fill="FFFFFF"/>
+        </w:rPr>
+        <w:t>centres</w:t>
+      </w:r>
+      <w:proofErr w:type="gramStart"/>
+      <w:r>
+        <w:rPr>
+          <w:rFonts w:ascii="Arial" w:hAnsi="Arial" w:cs="Arial"/>
+          <w:color w:val="222222"/>
+          <w:sz w:val="20"/>
+          <w:szCs w:val="20"/>
+          <w:shd w:val="clear" w:color="auto" w:fill="FFFFFF"/>
+        </w:rPr>
+        <w:t>,lack</w:t>
+      </w:r>
+      <w:proofErr w:type="spellEnd"/>
+      <w:proofErr w:type="gramEnd"/>
+      <w:r>
+        <w:rPr>
+          <w:rFonts w:ascii="Arial" w:hAnsi="Arial" w:cs="Arial"/>
+          <w:color w:val="222222"/>
+          <w:sz w:val="20"/>
+          <w:szCs w:val="20"/>
+          <w:shd w:val="clear" w:color="auto" w:fill="FFFFFF"/>
+        </w:rPr>
+        <w:t xml:space="preserve"> of </w:t>
+      </w:r>
+      <w:proofErr w:type="spellStart"/>
+      <w:r>
+        <w:rPr>
+          <w:rFonts w:ascii="Arial" w:hAnsi="Arial" w:cs="Arial"/>
+          <w:color w:val="222222"/>
+          <w:sz w:val="20"/>
+          <w:szCs w:val="20"/>
+          <w:shd w:val="clear" w:color="auto" w:fill="FFFFFF"/>
+        </w:rPr>
+        <w:t>peoper</w:t>
+      </w:r>
+      <w:proofErr w:type="spellEnd"/>
+      <w:r>
+        <w:rPr>
+          <w:rFonts w:ascii="Arial" w:hAnsi="Arial" w:cs="Arial"/>
+          <w:color w:val="222222"/>
+          <w:sz w:val="20"/>
+          <w:szCs w:val="20"/>
+          <w:shd w:val="clear" w:color="auto" w:fill="FFFFFF"/>
+        </w:rPr>
+        <w:t xml:space="preserve"> administration </w:t>
+      </w:r>
+      <w:r>
+        <w:rPr>
+          <w:rFonts w:ascii="Arial" w:hAnsi="Arial" w:cs="Arial"/>
+          <w:color w:val="222222"/>
+          <w:sz w:val="20"/>
+          <w:szCs w:val="20"/>
+          <w:shd w:val="clear" w:color="auto" w:fill="FFFFFF"/>
+        </w:rPr>
+        <w:t xml:space="preserve">both from national </w:t>
+      </w:r>
+      <w:proofErr w:type="spellStart"/>
+      <w:r>
+        <w:rPr>
+          <w:rFonts w:ascii="Arial" w:hAnsi="Arial" w:cs="Arial"/>
+          <w:color w:val="222222"/>
+          <w:sz w:val="20"/>
+          <w:szCs w:val="20"/>
+          <w:shd w:val="clear" w:color="auto" w:fill="FFFFFF"/>
+        </w:rPr>
+        <w:t>gaovnemrnt</w:t>
+      </w:r>
+      <w:proofErr w:type="spellEnd"/>
+      <w:r>
+        <w:rPr>
+          <w:rFonts w:ascii="Arial" w:hAnsi="Arial" w:cs="Arial"/>
+          <w:color w:val="222222"/>
+          <w:sz w:val="20"/>
+          <w:szCs w:val="20"/>
+          <w:shd w:val="clear" w:color="auto" w:fill="FFFFFF"/>
+        </w:rPr>
+        <w:t xml:space="preserve"> and the municipal </w:t>
+      </w:r>
+      <w:proofErr w:type="spellStart"/>
+      <w:r>
+        <w:rPr>
+          <w:rFonts w:ascii="Arial" w:hAnsi="Arial" w:cs="Arial"/>
+          <w:color w:val="222222"/>
+          <w:sz w:val="20"/>
+          <w:szCs w:val="20"/>
+          <w:shd w:val="clear" w:color="auto" w:fill="FFFFFF"/>
+        </w:rPr>
+        <w:t>giwevnemnts</w:t>
+      </w:r>
+      <w:proofErr w:type="spellEnd"/>
+      <w:r>
+        <w:rPr>
+          <w:rFonts w:ascii="Arial" w:hAnsi="Arial" w:cs="Arial"/>
+          <w:color w:val="222222"/>
+          <w:sz w:val="20"/>
+          <w:szCs w:val="20"/>
+          <w:shd w:val="clear" w:color="auto" w:fill="FFFFFF"/>
+        </w:rPr>
+        <w:t xml:space="preserve">. </w:t>
+      </w:r>
+      <w:r>
+        <w:rPr>
+          <w:rFonts w:ascii="Arial" w:hAnsi="Arial" w:cs="Arial"/>
+          <w:color w:val="222222"/>
+          <w:sz w:val="20"/>
+          <w:szCs w:val="20"/>
+          <w:shd w:val="clear" w:color="auto" w:fill="FFFFFF"/>
+        </w:rPr>
+        <w:t xml:space="preserve">The paper however lays emphasis on the need to </w:t>
+      </w:r>
+      <w:proofErr w:type="spellStart"/>
+      <w:r>
+        <w:rPr>
+          <w:rFonts w:ascii="Arial" w:hAnsi="Arial" w:cs="Arial"/>
+          <w:color w:val="222222"/>
+          <w:sz w:val="20"/>
+          <w:szCs w:val="20"/>
+          <w:shd w:val="clear" w:color="auto" w:fill="FFFFFF"/>
+        </w:rPr>
+        <w:t>constiouly</w:t>
+      </w:r>
+      <w:proofErr w:type="spellEnd"/>
+      <w:r>
+        <w:rPr>
+          <w:rFonts w:ascii="Arial" w:hAnsi="Arial" w:cs="Arial"/>
+          <w:color w:val="222222"/>
+          <w:sz w:val="20"/>
+          <w:szCs w:val="20"/>
+          <w:shd w:val="clear" w:color="auto" w:fill="FFFFFF"/>
+        </w:rPr>
+        <w:t xml:space="preserve"> review the existing urban planning policies to include /cater for room for future room for changes </w:t>
+      </w:r>
+      <w:r>
+        <w:rPr>
+          <w:rFonts w:ascii="Arial" w:hAnsi="Arial" w:cs="Arial"/>
+          <w:color w:val="222222"/>
+          <w:sz w:val="20"/>
+          <w:szCs w:val="20"/>
+          <w:shd w:val="clear" w:color="auto" w:fill="FFFFFF"/>
+        </w:rPr>
+        <w:t xml:space="preserve">in the </w:t>
+      </w:r>
+      <w:proofErr w:type="gramStart"/>
+      <w:r>
+        <w:rPr>
+          <w:rFonts w:ascii="Arial" w:hAnsi="Arial" w:cs="Arial"/>
+          <w:color w:val="222222"/>
+          <w:sz w:val="20"/>
+          <w:szCs w:val="20"/>
+          <w:shd w:val="clear" w:color="auto" w:fill="FFFFFF"/>
+        </w:rPr>
+        <w:t>Urban</w:t>
+      </w:r>
+      <w:proofErr w:type="gramEnd"/>
+      <w:r>
+        <w:rPr>
+          <w:rFonts w:ascii="Arial" w:hAnsi="Arial" w:cs="Arial"/>
+          <w:color w:val="222222"/>
+          <w:sz w:val="20"/>
+          <w:szCs w:val="20"/>
+          <w:shd w:val="clear" w:color="auto" w:fill="FFFFFF"/>
+        </w:rPr>
+        <w:t xml:space="preserve"> regions such as </w:t>
+      </w:r>
+      <w:proofErr w:type="spellStart"/>
+      <w:r>
+        <w:rPr>
+          <w:rFonts w:ascii="Arial" w:hAnsi="Arial" w:cs="Arial"/>
+          <w:color w:val="222222"/>
+          <w:sz w:val="20"/>
+          <w:szCs w:val="20"/>
+          <w:shd w:val="clear" w:color="auto" w:fill="FFFFFF"/>
+        </w:rPr>
+        <w:t>trabsaport</w:t>
+      </w:r>
+      <w:proofErr w:type="spellEnd"/>
+      <w:r>
+        <w:rPr>
+          <w:rFonts w:ascii="Arial" w:hAnsi="Arial" w:cs="Arial"/>
+          <w:color w:val="222222"/>
+          <w:sz w:val="20"/>
+          <w:szCs w:val="20"/>
+          <w:shd w:val="clear" w:color="auto" w:fill="FFFFFF"/>
+        </w:rPr>
+        <w:t xml:space="preserve"> activities and </w:t>
+      </w:r>
+      <w:r>
+        <w:rPr>
+          <w:rFonts w:ascii="Arial" w:hAnsi="Arial" w:cs="Arial"/>
+          <w:color w:val="222222"/>
+          <w:sz w:val="20"/>
+          <w:szCs w:val="20"/>
+          <w:shd w:val="clear" w:color="auto" w:fill="FFFFFF"/>
+        </w:rPr>
+        <w:t xml:space="preserve">traffic </w:t>
+      </w:r>
+      <w:r>
+        <w:rPr>
+          <w:rFonts w:ascii="Arial" w:hAnsi="Arial" w:cs="Arial"/>
+          <w:color w:val="222222"/>
+          <w:sz w:val="20"/>
+          <w:szCs w:val="20"/>
+          <w:shd w:val="clear" w:color="auto" w:fill="FFFFFF"/>
+        </w:rPr>
+        <w:t>management.</w:t>
+      </w:r>
+    </w:p>
+    <w:p>
+      <w:pPr>
+        <w:rPr>
+          <w:rFonts w:ascii="Arial" w:hAnsi="Arial" w:cs="Arial"/>
+          <w:color w:val="222222"/>
+          <w:sz w:val="20"/>
+          <w:szCs w:val="20"/>
+          <w:shd w:val="clear" w:color="auto" w:fill="FFFFFF"/>
+        </w:rPr>
+      </w:pPr>
+      <w:r>
+        <w:rPr>
+          <w:rFonts w:ascii="Arial" w:hAnsi="Arial" w:cs="Arial"/>
+          <w:color w:val="222222"/>
+          <w:sz w:val="20"/>
+          <w:szCs w:val="20"/>
+          <w:shd w:val="clear" w:color="auto" w:fill="FFFFFF"/>
+        </w:rPr>
+        <w:t xml:space="preserve">In another study done by </w:t>
+      </w:r>
+      <w:proofErr w:type="gramStart"/>
+      <w:r>
+        <w:rPr>
+          <w:rFonts w:ascii="Arial" w:hAnsi="Arial" w:cs="Arial"/>
+          <w:color w:val="222222"/>
+          <w:sz w:val="20"/>
+          <w:szCs w:val="20"/>
+          <w:shd w:val="clear" w:color="auto" w:fill="FFFFFF"/>
+        </w:rPr>
+        <w:t>Barton  &amp;</w:t>
+      </w:r>
+      <w:proofErr w:type="gramEnd"/>
+      <w:r>
+        <w:rPr>
+          <w:rFonts w:ascii="Arial" w:hAnsi="Arial" w:cs="Arial"/>
+          <w:color w:val="222222"/>
+          <w:sz w:val="20"/>
+          <w:szCs w:val="20"/>
+          <w:shd w:val="clear" w:color="auto" w:fill="FFFFFF"/>
+        </w:rPr>
+        <w:t xml:space="preserve"> Catherine (</w:t>
+      </w:r>
+      <w:r>
+        <w:rPr>
+          <w:rFonts w:ascii="Arial" w:hAnsi="Arial" w:cs="Arial"/>
+          <w:color w:val="222222"/>
+          <w:sz w:val="20"/>
+          <w:szCs w:val="20"/>
+          <w:shd w:val="clear" w:color="auto" w:fill="FFFFFF"/>
+        </w:rPr>
+        <w:t>2013</w:t>
+      </w:r>
+      <w:r>
+        <w:rPr>
+          <w:rFonts w:ascii="Arial" w:hAnsi="Arial" w:cs="Arial"/>
+          <w:color w:val="222222"/>
+          <w:sz w:val="20"/>
+          <w:szCs w:val="20"/>
+          <w:shd w:val="clear" w:color="auto" w:fill="FFFFFF"/>
+        </w:rPr>
+        <w:t xml:space="preserve">), highlights the major cross cutting </w:t>
+      </w:r>
+      <w:proofErr w:type="spellStart"/>
+      <w:r>
+        <w:rPr>
+          <w:rFonts w:ascii="Arial" w:hAnsi="Arial" w:cs="Arial"/>
+          <w:color w:val="222222"/>
+          <w:sz w:val="20"/>
+          <w:szCs w:val="20"/>
+          <w:shd w:val="clear" w:color="auto" w:fill="FFFFFF"/>
+        </w:rPr>
+        <w:t>significanes</w:t>
+      </w:r>
+      <w:proofErr w:type="spellEnd"/>
+      <w:r>
+        <w:rPr>
+          <w:rFonts w:ascii="Arial" w:hAnsi="Arial" w:cs="Arial"/>
+          <w:color w:val="222222"/>
+          <w:sz w:val="20"/>
+          <w:szCs w:val="20"/>
+          <w:shd w:val="clear" w:color="auto" w:fill="FFFFFF"/>
+        </w:rPr>
+        <w:t xml:space="preserve"> that need review in the Urban and </w:t>
+      </w:r>
+      <w:proofErr w:type="spellStart"/>
+      <w:r>
+        <w:rPr>
+          <w:rFonts w:ascii="Arial" w:hAnsi="Arial" w:cs="Arial"/>
+          <w:color w:val="222222"/>
+          <w:sz w:val="20"/>
+          <w:szCs w:val="20"/>
+          <w:shd w:val="clear" w:color="auto" w:fill="FFFFFF"/>
+        </w:rPr>
+        <w:t>Surb</w:t>
+      </w:r>
+      <w:proofErr w:type="spellEnd"/>
+      <w:r>
+        <w:rPr>
+          <w:rFonts w:ascii="Arial" w:hAnsi="Arial" w:cs="Arial"/>
+          <w:color w:val="222222"/>
+          <w:sz w:val="20"/>
+          <w:szCs w:val="20"/>
+          <w:shd w:val="clear" w:color="auto" w:fill="FFFFFF"/>
+        </w:rPr>
+        <w:t xml:space="preserve"> </w:t>
+      </w:r>
+      <w:proofErr w:type="spellStart"/>
+      <w:r>
+        <w:rPr>
+          <w:rFonts w:ascii="Arial" w:hAnsi="Arial" w:cs="Arial"/>
+          <w:color w:val="222222"/>
+          <w:sz w:val="20"/>
+          <w:szCs w:val="20"/>
+          <w:shd w:val="clear" w:color="auto" w:fill="FFFFFF"/>
+        </w:rPr>
+        <w:t>urvbna</w:t>
+      </w:r>
+      <w:proofErr w:type="spellEnd"/>
+      <w:r>
+        <w:rPr>
+          <w:rFonts w:ascii="Arial" w:hAnsi="Arial" w:cs="Arial"/>
+          <w:color w:val="222222"/>
+          <w:sz w:val="20"/>
+          <w:szCs w:val="20"/>
+          <w:shd w:val="clear" w:color="auto" w:fill="FFFFFF"/>
+        </w:rPr>
+        <w:t xml:space="preserve"> regions.</w:t>
+      </w:r>
+      <w:r>
+        <w:rPr>
+          <w:rFonts w:ascii="Arial" w:hAnsi="Arial" w:cs="Arial"/>
+          <w:color w:val="222222"/>
+          <w:sz w:val="20"/>
+          <w:szCs w:val="20"/>
+          <w:shd w:val="clear" w:color="auto" w:fill="FFFFFF"/>
+        </w:rPr>
+        <w:t xml:space="preserve"> </w:t>
+      </w:r>
+      <w:proofErr w:type="gramStart"/>
+      <w:r>
+        <w:rPr>
+          <w:rFonts w:ascii="Arial" w:hAnsi="Arial" w:cs="Arial"/>
+          <w:color w:val="222222"/>
+          <w:sz w:val="20"/>
+          <w:szCs w:val="20"/>
+          <w:shd w:val="clear" w:color="auto" w:fill="FFFFFF"/>
+        </w:rPr>
+        <w:t xml:space="preserve">Urban  </w:t>
+      </w:r>
+      <w:proofErr w:type="spellStart"/>
+      <w:r>
+        <w:rPr>
+          <w:rFonts w:ascii="Arial" w:hAnsi="Arial" w:cs="Arial"/>
+          <w:color w:val="222222"/>
+          <w:sz w:val="20"/>
+          <w:szCs w:val="20"/>
+          <w:shd w:val="clear" w:color="auto" w:fill="FFFFFF"/>
+        </w:rPr>
+        <w:t>centres</w:t>
+      </w:r>
+      <w:proofErr w:type="spellEnd"/>
+      <w:proofErr w:type="gramEnd"/>
+      <w:r>
+        <w:rPr>
+          <w:rFonts w:ascii="Arial" w:hAnsi="Arial" w:cs="Arial"/>
+          <w:color w:val="222222"/>
+          <w:sz w:val="20"/>
+          <w:szCs w:val="20"/>
+          <w:shd w:val="clear" w:color="auto" w:fill="FFFFFF"/>
+        </w:rPr>
+        <w:t xml:space="preserve"> for a long time have been haven for majority of the city </w:t>
+      </w:r>
+      <w:proofErr w:type="spellStart"/>
+      <w:r>
+        <w:rPr>
+          <w:rFonts w:ascii="Arial" w:hAnsi="Arial" w:cs="Arial"/>
+          <w:color w:val="222222"/>
+          <w:sz w:val="20"/>
+          <w:szCs w:val="20"/>
+          <w:shd w:val="clear" w:color="auto" w:fill="FFFFFF"/>
+        </w:rPr>
+        <w:t>dwelers</w:t>
+      </w:r>
+      <w:proofErr w:type="spellEnd"/>
+      <w:r>
+        <w:rPr>
+          <w:rFonts w:ascii="Arial" w:hAnsi="Arial" w:cs="Arial"/>
+          <w:color w:val="222222"/>
+          <w:sz w:val="20"/>
+          <w:szCs w:val="20"/>
+          <w:shd w:val="clear" w:color="auto" w:fill="FFFFFF"/>
+        </w:rPr>
+        <w:t xml:space="preserve"> given their close proximity to </w:t>
+      </w:r>
+      <w:r>
+        <w:rPr>
+          <w:rFonts w:ascii="Arial" w:hAnsi="Arial" w:cs="Arial"/>
+          <w:color w:val="222222"/>
+          <w:sz w:val="20"/>
+          <w:szCs w:val="20"/>
+          <w:shd w:val="clear" w:color="auto" w:fill="FFFFFF"/>
+        </w:rPr>
+        <w:t xml:space="preserve"> work places, government offices and </w:t>
+      </w:r>
+      <w:r>
+        <w:rPr>
+          <w:rFonts w:ascii="Arial" w:hAnsi="Arial" w:cs="Arial"/>
+          <w:color w:val="222222"/>
+          <w:sz w:val="20"/>
+          <w:szCs w:val="20"/>
+          <w:shd w:val="clear" w:color="auto" w:fill="FFFFFF"/>
+        </w:rPr>
+        <w:t xml:space="preserve"> </w:t>
+      </w:r>
+      <w:r>
+        <w:rPr>
+          <w:rFonts w:ascii="Arial" w:hAnsi="Arial" w:cs="Arial"/>
+          <w:color w:val="222222"/>
+          <w:sz w:val="20"/>
+          <w:szCs w:val="20"/>
+          <w:shd w:val="clear" w:color="auto" w:fill="FFFFFF"/>
+        </w:rPr>
+        <w:t xml:space="preserve">other social </w:t>
+      </w:r>
+      <w:r>
+        <w:rPr>
+          <w:rFonts w:ascii="Arial" w:hAnsi="Arial" w:cs="Arial"/>
+          <w:color w:val="222222"/>
+          <w:sz w:val="20"/>
+          <w:szCs w:val="20"/>
+          <w:shd w:val="clear" w:color="auto" w:fill="FFFFFF"/>
+        </w:rPr>
+        <w:t xml:space="preserve">amenities </w:t>
+      </w:r>
+      <w:proofErr w:type="spellStart"/>
+      <w:r>
+        <w:rPr>
+          <w:rFonts w:ascii="Arial" w:hAnsi="Arial" w:cs="Arial"/>
+          <w:color w:val="222222"/>
+          <w:sz w:val="20"/>
+          <w:szCs w:val="20"/>
+          <w:shd w:val="clear" w:color="auto" w:fill="FFFFFF"/>
+        </w:rPr>
+        <w:t>sush</w:t>
+      </w:r>
+      <w:proofErr w:type="spellEnd"/>
+      <w:r>
+        <w:rPr>
+          <w:rFonts w:ascii="Arial" w:hAnsi="Arial" w:cs="Arial"/>
+          <w:color w:val="222222"/>
+          <w:sz w:val="20"/>
+          <w:szCs w:val="20"/>
+          <w:shd w:val="clear" w:color="auto" w:fill="FFFFFF"/>
+        </w:rPr>
+        <w:t xml:space="preserve"> as hospitals and malls.</w:t>
+      </w:r>
+      <w:r>
+        <w:rPr>
+          <w:rFonts w:ascii="Arial" w:hAnsi="Arial" w:cs="Arial"/>
+          <w:color w:val="222222"/>
+          <w:sz w:val="20"/>
+          <w:szCs w:val="20"/>
+          <w:shd w:val="clear" w:color="auto" w:fill="FFFFFF"/>
+        </w:rPr>
+        <w:t xml:space="preserve"> The study highlights that in order for a healthy urban </w:t>
+      </w:r>
+      <w:proofErr w:type="spellStart"/>
+      <w:r>
+        <w:rPr>
+          <w:rFonts w:ascii="Arial" w:hAnsi="Arial" w:cs="Arial"/>
+          <w:color w:val="222222"/>
+          <w:sz w:val="20"/>
+          <w:szCs w:val="20"/>
+          <w:shd w:val="clear" w:color="auto" w:fill="FFFFFF"/>
+        </w:rPr>
+        <w:t>coe-existmece</w:t>
+      </w:r>
+      <w:proofErr w:type="spellEnd"/>
+      <w:r>
+        <w:rPr>
+          <w:rFonts w:ascii="Arial" w:hAnsi="Arial" w:cs="Arial"/>
+          <w:color w:val="222222"/>
+          <w:sz w:val="20"/>
+          <w:szCs w:val="20"/>
+          <w:shd w:val="clear" w:color="auto" w:fill="FFFFFF"/>
+        </w:rPr>
+        <w:t xml:space="preserve"> to be </w:t>
+      </w:r>
+      <w:proofErr w:type="spellStart"/>
+      <w:r>
+        <w:rPr>
+          <w:rFonts w:ascii="Arial" w:hAnsi="Arial" w:cs="Arial"/>
+          <w:color w:val="222222"/>
+          <w:sz w:val="20"/>
+          <w:szCs w:val="20"/>
+          <w:shd w:val="clear" w:color="auto" w:fill="FFFFFF"/>
+        </w:rPr>
+        <w:t>achived</w:t>
+      </w:r>
+      <w:proofErr w:type="spellEnd"/>
+      <w:r>
+        <w:rPr>
+          <w:rFonts w:ascii="Arial" w:hAnsi="Arial" w:cs="Arial"/>
+          <w:color w:val="222222"/>
+          <w:sz w:val="20"/>
+          <w:szCs w:val="20"/>
+          <w:shd w:val="clear" w:color="auto" w:fill="FFFFFF"/>
+        </w:rPr>
+        <w:t xml:space="preserve"> / there needs to be also an </w:t>
+      </w:r>
+      <w:r>
+        <w:rPr>
+          <w:rFonts w:ascii="Arial" w:hAnsi="Arial" w:cs="Arial"/>
+          <w:color w:val="222222"/>
+          <w:sz w:val="20"/>
+          <w:szCs w:val="20"/>
+          <w:shd w:val="clear" w:color="auto" w:fill="FFFFFF"/>
+        </w:rPr>
+        <w:t xml:space="preserve">existing and thriving </w:t>
+      </w:r>
+      <w:proofErr w:type="spellStart"/>
+      <w:r>
+        <w:rPr>
+          <w:rFonts w:ascii="Arial" w:hAnsi="Arial" w:cs="Arial"/>
+          <w:color w:val="222222"/>
+          <w:sz w:val="20"/>
+          <w:szCs w:val="20"/>
+          <w:shd w:val="clear" w:color="auto" w:fill="FFFFFF"/>
+        </w:rPr>
+        <w:t>surb</w:t>
+      </w:r>
+      <w:proofErr w:type="spellEnd"/>
+      <w:r>
+        <w:rPr>
+          <w:rFonts w:ascii="Arial" w:hAnsi="Arial" w:cs="Arial"/>
+          <w:color w:val="222222"/>
+          <w:sz w:val="20"/>
+          <w:szCs w:val="20"/>
+          <w:shd w:val="clear" w:color="auto" w:fill="FFFFFF"/>
+        </w:rPr>
+        <w:t xml:space="preserve">-urban ecology. </w:t>
+      </w:r>
+      <w:proofErr w:type="spellStart"/>
+      <w:r>
+        <w:rPr>
+          <w:rFonts w:ascii="Arial" w:hAnsi="Arial" w:cs="Arial"/>
+          <w:color w:val="222222"/>
+          <w:sz w:val="20"/>
+          <w:szCs w:val="20"/>
+          <w:shd w:val="clear" w:color="auto" w:fill="FFFFFF"/>
+        </w:rPr>
+        <w:t>Wheres</w:t>
+      </w:r>
+      <w:proofErr w:type="spellEnd"/>
+      <w:r>
+        <w:rPr>
+          <w:rFonts w:ascii="Arial" w:hAnsi="Arial" w:cs="Arial"/>
+          <w:color w:val="222222"/>
+          <w:sz w:val="20"/>
+          <w:szCs w:val="20"/>
+          <w:shd w:val="clear" w:color="auto" w:fill="FFFFFF"/>
+        </w:rPr>
+        <w:t xml:space="preserve"> majority of the population will grow the urban set ups, the </w:t>
+      </w:r>
+      <w:proofErr w:type="spellStart"/>
+      <w:r>
+        <w:rPr>
+          <w:rFonts w:ascii="Arial" w:hAnsi="Arial" w:cs="Arial"/>
+          <w:color w:val="222222"/>
+          <w:sz w:val="20"/>
+          <w:szCs w:val="20"/>
+          <w:shd w:val="clear" w:color="auto" w:fill="FFFFFF"/>
+        </w:rPr>
+        <w:t>surb</w:t>
+      </w:r>
+      <w:proofErr w:type="spellEnd"/>
+      <w:r>
+        <w:rPr>
+          <w:rFonts w:ascii="Arial" w:hAnsi="Arial" w:cs="Arial"/>
+          <w:color w:val="222222"/>
+          <w:sz w:val="20"/>
+          <w:szCs w:val="20"/>
+          <w:shd w:val="clear" w:color="auto" w:fill="FFFFFF"/>
+        </w:rPr>
+        <w:t xml:space="preserve">-urban </w:t>
+      </w:r>
+      <w:proofErr w:type="spellStart"/>
+      <w:r>
+        <w:rPr>
+          <w:rFonts w:ascii="Arial" w:hAnsi="Arial" w:cs="Arial"/>
+          <w:color w:val="222222"/>
+          <w:sz w:val="20"/>
+          <w:szCs w:val="20"/>
+          <w:shd w:val="clear" w:color="auto" w:fill="FFFFFF"/>
+        </w:rPr>
+        <w:t>centres</w:t>
+      </w:r>
+      <w:proofErr w:type="spellEnd"/>
+      <w:r>
+        <w:rPr>
+          <w:rFonts w:ascii="Arial" w:hAnsi="Arial" w:cs="Arial"/>
+          <w:color w:val="222222"/>
+          <w:sz w:val="20"/>
+          <w:szCs w:val="20"/>
+          <w:shd w:val="clear" w:color="auto" w:fill="FFFFFF"/>
+        </w:rPr>
+        <w:t xml:space="preserve"> /regions will advance and improve the economy of the urban </w:t>
+      </w:r>
+      <w:proofErr w:type="spellStart"/>
+      <w:r>
+        <w:rPr>
+          <w:rFonts w:ascii="Arial" w:hAnsi="Arial" w:cs="Arial"/>
+          <w:color w:val="222222"/>
+          <w:sz w:val="20"/>
+          <w:szCs w:val="20"/>
+          <w:shd w:val="clear" w:color="auto" w:fill="FFFFFF"/>
+        </w:rPr>
+        <w:t>eneviroments</w:t>
+      </w:r>
+      <w:proofErr w:type="spellEnd"/>
+      <w:r>
+        <w:rPr>
+          <w:rFonts w:ascii="Arial" w:hAnsi="Arial" w:cs="Arial"/>
+          <w:color w:val="222222"/>
+          <w:sz w:val="20"/>
+          <w:szCs w:val="20"/>
+          <w:shd w:val="clear" w:color="auto" w:fill="FFFFFF"/>
+        </w:rPr>
+        <w:t>.</w:t>
+      </w:r>
+    </w:p>
+    <w:p>
+      <w:pPr>
+        <w:rPr>
+          <w:rFonts w:ascii="Arial" w:hAnsi="Arial" w:cs="Arial"/>
+          <w:color w:val="222222"/>
+          <w:sz w:val="20"/>
+          <w:szCs w:val="20"/>
+          <w:shd w:val="clear" w:color="auto" w:fill="FFFFFF"/>
+        </w:rPr>
+      </w:pPr>
+      <w:r>
+        <w:rPr>
+          <w:rFonts w:ascii="Arial" w:hAnsi="Arial" w:cs="Arial"/>
+          <w:color w:val="222222"/>
+          <w:sz w:val="20"/>
+          <w:szCs w:val="20"/>
+          <w:shd w:val="clear" w:color="auto" w:fill="FFFFFF"/>
+        </w:rPr>
+        <w:t xml:space="preserve">Dynamic analysis of the urban </w:t>
+      </w:r>
+      <w:r>
+        <w:rPr>
+          <w:rFonts w:ascii="Arial" w:hAnsi="Arial" w:cs="Arial"/>
+          <w:color w:val="222222"/>
+          <w:sz w:val="20"/>
+          <w:szCs w:val="20"/>
+          <w:shd w:val="clear" w:color="auto" w:fill="FFFFFF"/>
+        </w:rPr>
+        <w:t xml:space="preserve">economy reveals that </w:t>
+      </w:r>
+      <w:r>
+        <w:rPr>
+          <w:rFonts w:ascii="Arial" w:hAnsi="Arial" w:cs="Arial"/>
+          <w:color w:val="222222"/>
+          <w:sz w:val="20"/>
+          <w:szCs w:val="20"/>
+          <w:shd w:val="clear" w:color="auto" w:fill="FFFFFF"/>
+        </w:rPr>
+        <w:t xml:space="preserve">urban business and economic activities are some of the most national revenue driving activities. </w:t>
+      </w:r>
+      <w:r>
+        <w:rPr>
+          <w:rFonts w:ascii="Arial" w:hAnsi="Arial" w:cs="Arial"/>
+          <w:color w:val="222222"/>
+          <w:sz w:val="20"/>
+          <w:szCs w:val="20"/>
+          <w:shd w:val="clear" w:color="auto" w:fill="FFFFFF"/>
+        </w:rPr>
+        <w:t xml:space="preserve"> These activities </w:t>
+      </w:r>
+      <w:r>
+        <w:rPr>
+          <w:rFonts w:ascii="Arial" w:hAnsi="Arial" w:cs="Arial"/>
+          <w:color w:val="222222"/>
+          <w:sz w:val="20"/>
+          <w:szCs w:val="20"/>
+          <w:shd w:val="clear" w:color="auto" w:fill="FFFFFF"/>
+        </w:rPr>
+        <w:t xml:space="preserve">include </w:t>
+      </w:r>
+      <w:proofErr w:type="spellStart"/>
+      <w:r>
+        <w:rPr>
+          <w:rFonts w:ascii="Arial" w:hAnsi="Arial" w:cs="Arial"/>
+          <w:color w:val="222222"/>
+          <w:sz w:val="20"/>
+          <w:szCs w:val="20"/>
+          <w:shd w:val="clear" w:color="auto" w:fill="FFFFFF"/>
+        </w:rPr>
+        <w:t>trans</w:t>
+      </w:r>
+      <w:r>
+        <w:rPr>
+          <w:rFonts w:ascii="Arial" w:hAnsi="Arial" w:cs="Arial"/>
+          <w:color w:val="222222"/>
+          <w:sz w:val="20"/>
+          <w:szCs w:val="20"/>
+          <w:shd w:val="clear" w:color="auto" w:fill="FFFFFF"/>
+        </w:rPr>
+        <w:t>psortaion</w:t>
+      </w:r>
+      <w:proofErr w:type="spellEnd"/>
+      <w:r>
+        <w:rPr>
+          <w:rFonts w:ascii="Arial" w:hAnsi="Arial" w:cs="Arial"/>
+          <w:color w:val="222222"/>
+          <w:sz w:val="20"/>
+          <w:szCs w:val="20"/>
+          <w:shd w:val="clear" w:color="auto" w:fill="FFFFFF"/>
+        </w:rPr>
+        <w:t xml:space="preserve"> services, </w:t>
+      </w:r>
+      <w:r>
+        <w:rPr>
+          <w:rFonts w:ascii="Arial" w:hAnsi="Arial" w:cs="Arial"/>
+          <w:color w:val="222222"/>
+          <w:sz w:val="20"/>
+          <w:szCs w:val="20"/>
+          <w:shd w:val="clear" w:color="auto" w:fill="FFFFFF"/>
+        </w:rPr>
+        <w:t xml:space="preserve">retailing services, </w:t>
+      </w:r>
+      <w:r>
+        <w:rPr>
+          <w:rFonts w:ascii="Arial" w:hAnsi="Arial" w:cs="Arial"/>
+          <w:color w:val="222222"/>
+          <w:sz w:val="20"/>
+          <w:szCs w:val="20"/>
+          <w:shd w:val="clear" w:color="auto" w:fill="FFFFFF"/>
+        </w:rPr>
+        <w:t xml:space="preserve">private business </w:t>
+      </w:r>
+      <w:r>
+        <w:rPr>
+          <w:rFonts w:ascii="Arial" w:hAnsi="Arial" w:cs="Arial"/>
+          <w:color w:val="222222"/>
+          <w:sz w:val="20"/>
+          <w:szCs w:val="20"/>
+          <w:shd w:val="clear" w:color="auto" w:fill="FFFFFF"/>
+        </w:rPr>
+        <w:t xml:space="preserve">entities and government </w:t>
+      </w:r>
+      <w:proofErr w:type="spellStart"/>
+      <w:r>
+        <w:rPr>
+          <w:rFonts w:ascii="Arial" w:hAnsi="Arial" w:cs="Arial"/>
+          <w:color w:val="222222"/>
+          <w:sz w:val="20"/>
+          <w:szCs w:val="20"/>
+          <w:shd w:val="clear" w:color="auto" w:fill="FFFFFF"/>
+        </w:rPr>
+        <w:t>coprtorations</w:t>
+      </w:r>
+      <w:proofErr w:type="spellEnd"/>
+      <w:r>
+        <w:rPr>
+          <w:rFonts w:ascii="Arial" w:hAnsi="Arial" w:cs="Arial"/>
+          <w:color w:val="222222"/>
+          <w:sz w:val="20"/>
+          <w:szCs w:val="20"/>
+          <w:shd w:val="clear" w:color="auto" w:fill="FFFFFF"/>
+        </w:rPr>
+        <w:t xml:space="preserve">. </w:t>
+      </w:r>
+      <w:r>
+        <w:rPr>
+          <w:rFonts w:ascii="Arial" w:hAnsi="Arial" w:cs="Arial"/>
+          <w:color w:val="222222"/>
+          <w:sz w:val="20"/>
+          <w:szCs w:val="20"/>
+          <w:shd w:val="clear" w:color="auto" w:fill="FFFFFF"/>
+        </w:rPr>
+        <w:t>However, with the incre</w:t>
+      </w:r>
+      <w:r>
+        <w:rPr>
+          <w:rFonts w:ascii="Arial" w:hAnsi="Arial" w:cs="Arial"/>
+          <w:color w:val="222222"/>
+          <w:sz w:val="20"/>
+          <w:szCs w:val="20"/>
+          <w:shd w:val="clear" w:color="auto" w:fill="FFFFFF"/>
+        </w:rPr>
+        <w:t xml:space="preserve">ased growing and demand for some of the services </w:t>
+      </w:r>
+      <w:proofErr w:type="spellStart"/>
+      <w:r>
+        <w:rPr>
+          <w:rFonts w:ascii="Arial" w:hAnsi="Arial" w:cs="Arial"/>
+          <w:color w:val="222222"/>
+          <w:sz w:val="20"/>
+          <w:szCs w:val="20"/>
+          <w:shd w:val="clear" w:color="auto" w:fill="FFFFFF"/>
+        </w:rPr>
+        <w:t>offred</w:t>
+      </w:r>
+      <w:proofErr w:type="spellEnd"/>
+      <w:r>
+        <w:rPr>
+          <w:rFonts w:ascii="Arial" w:hAnsi="Arial" w:cs="Arial"/>
+          <w:color w:val="222222"/>
+          <w:sz w:val="20"/>
+          <w:szCs w:val="20"/>
+          <w:shd w:val="clear" w:color="auto" w:fill="FFFFFF"/>
+        </w:rPr>
+        <w:t xml:space="preserve"> by these entities, </w:t>
+      </w:r>
+      <w:r>
+        <w:rPr>
+          <w:rFonts w:ascii="Arial" w:hAnsi="Arial" w:cs="Arial"/>
+          <w:color w:val="222222"/>
+          <w:sz w:val="20"/>
+          <w:szCs w:val="20"/>
+          <w:shd w:val="clear" w:color="auto" w:fill="FFFFFF"/>
+        </w:rPr>
+        <w:t xml:space="preserve">these </w:t>
+      </w:r>
+      <w:proofErr w:type="spellStart"/>
+      <w:r>
+        <w:rPr>
+          <w:rFonts w:ascii="Arial" w:hAnsi="Arial" w:cs="Arial"/>
+          <w:color w:val="222222"/>
+          <w:sz w:val="20"/>
+          <w:szCs w:val="20"/>
+          <w:shd w:val="clear" w:color="auto" w:fill="FFFFFF"/>
+        </w:rPr>
+        <w:t>buiniess</w:t>
+      </w:r>
+      <w:proofErr w:type="spellEnd"/>
+      <w:r>
+        <w:rPr>
+          <w:rFonts w:ascii="Arial" w:hAnsi="Arial" w:cs="Arial"/>
+          <w:color w:val="222222"/>
+          <w:sz w:val="20"/>
+          <w:szCs w:val="20"/>
+          <w:shd w:val="clear" w:color="auto" w:fill="FFFFFF"/>
+        </w:rPr>
+        <w:t xml:space="preserve"> </w:t>
+      </w:r>
+      <w:proofErr w:type="spellStart"/>
+      <w:r>
+        <w:rPr>
+          <w:rFonts w:ascii="Arial" w:hAnsi="Arial" w:cs="Arial"/>
+          <w:color w:val="222222"/>
+          <w:sz w:val="20"/>
+          <w:szCs w:val="20"/>
+          <w:shd w:val="clear" w:color="auto" w:fill="FFFFFF"/>
+        </w:rPr>
+        <w:t>aare</w:t>
+      </w:r>
+      <w:proofErr w:type="spellEnd"/>
+      <w:r>
+        <w:rPr>
+          <w:rFonts w:ascii="Arial" w:hAnsi="Arial" w:cs="Arial"/>
+          <w:color w:val="222222"/>
+          <w:sz w:val="20"/>
+          <w:szCs w:val="20"/>
+          <w:shd w:val="clear" w:color="auto" w:fill="FFFFFF"/>
+        </w:rPr>
+        <w:t xml:space="preserve"> now establishing branches out of the urban </w:t>
+      </w:r>
+      <w:proofErr w:type="spellStart"/>
+      <w:r>
+        <w:rPr>
+          <w:rFonts w:ascii="Arial" w:hAnsi="Arial" w:cs="Arial"/>
+          <w:color w:val="222222"/>
+          <w:sz w:val="20"/>
+          <w:szCs w:val="20"/>
+          <w:shd w:val="clear" w:color="auto" w:fill="FFFFFF"/>
+        </w:rPr>
+        <w:t>centres</w:t>
+      </w:r>
+      <w:proofErr w:type="spellEnd"/>
+      <w:r>
+        <w:rPr>
+          <w:rFonts w:ascii="Arial" w:hAnsi="Arial" w:cs="Arial"/>
+          <w:color w:val="222222"/>
+          <w:sz w:val="20"/>
+          <w:szCs w:val="20"/>
+          <w:shd w:val="clear" w:color="auto" w:fill="FFFFFF"/>
+        </w:rPr>
+        <w:t xml:space="preserve"> into </w:t>
+      </w:r>
+      <w:proofErr w:type="spellStart"/>
+      <w:r>
+        <w:rPr>
+          <w:rFonts w:ascii="Arial" w:hAnsi="Arial" w:cs="Arial"/>
+          <w:color w:val="222222"/>
+          <w:sz w:val="20"/>
+          <w:szCs w:val="20"/>
+          <w:shd w:val="clear" w:color="auto" w:fill="FFFFFF"/>
+        </w:rPr>
+        <w:t>surb</w:t>
+      </w:r>
+      <w:proofErr w:type="spellEnd"/>
+      <w:r>
+        <w:rPr>
+          <w:rFonts w:ascii="Arial" w:hAnsi="Arial" w:cs="Arial"/>
+          <w:color w:val="222222"/>
+          <w:sz w:val="20"/>
+          <w:szCs w:val="20"/>
+          <w:shd w:val="clear" w:color="auto" w:fill="FFFFFF"/>
+        </w:rPr>
+        <w:t xml:space="preserve"> urban regions where they can also be </w:t>
+      </w:r>
+      <w:proofErr w:type="spellStart"/>
+      <w:r>
+        <w:rPr>
+          <w:rFonts w:ascii="Arial" w:hAnsi="Arial" w:cs="Arial"/>
+          <w:color w:val="222222"/>
+          <w:sz w:val="20"/>
+          <w:szCs w:val="20"/>
+          <w:shd w:val="clear" w:color="auto" w:fill="FFFFFF"/>
+        </w:rPr>
+        <w:t>accesed</w:t>
+      </w:r>
+      <w:proofErr w:type="spellEnd"/>
+      <w:r>
+        <w:rPr>
+          <w:rFonts w:ascii="Arial" w:hAnsi="Arial" w:cs="Arial"/>
+          <w:color w:val="222222"/>
+          <w:sz w:val="20"/>
+          <w:szCs w:val="20"/>
+          <w:shd w:val="clear" w:color="auto" w:fill="FFFFFF"/>
+        </w:rPr>
+        <w:t xml:space="preserve"> by the large population of </w:t>
+      </w:r>
+      <w:proofErr w:type="spellStart"/>
+      <w:r>
+        <w:rPr>
+          <w:rFonts w:ascii="Arial" w:hAnsi="Arial" w:cs="Arial"/>
+          <w:color w:val="222222"/>
+          <w:sz w:val="20"/>
+          <w:szCs w:val="20"/>
+          <w:shd w:val="clear" w:color="auto" w:fill="FFFFFF"/>
+        </w:rPr>
+        <w:t>inviduals</w:t>
+      </w:r>
+      <w:proofErr w:type="spellEnd"/>
+      <w:r>
+        <w:rPr>
+          <w:rFonts w:ascii="Arial" w:hAnsi="Arial" w:cs="Arial"/>
+          <w:color w:val="222222"/>
+          <w:sz w:val="20"/>
+          <w:szCs w:val="20"/>
+          <w:shd w:val="clear" w:color="auto" w:fill="FFFFFF"/>
+        </w:rPr>
+        <w:t xml:space="preserve"> who have migrated fro</w:t>
+      </w:r>
+      <w:r>
+        <w:rPr>
+          <w:rFonts w:ascii="Arial" w:hAnsi="Arial" w:cs="Arial"/>
+          <w:color w:val="222222"/>
+          <w:sz w:val="20"/>
+          <w:szCs w:val="20"/>
+          <w:shd w:val="clear" w:color="auto" w:fill="FFFFFF"/>
+        </w:rPr>
+        <w:t xml:space="preserve">m the active city life into these </w:t>
+      </w:r>
+      <w:proofErr w:type="spellStart"/>
+      <w:r>
+        <w:rPr>
+          <w:rFonts w:ascii="Arial" w:hAnsi="Arial" w:cs="Arial"/>
+          <w:color w:val="222222"/>
+          <w:sz w:val="20"/>
+          <w:szCs w:val="20"/>
+          <w:shd w:val="clear" w:color="auto" w:fill="FFFFFF"/>
+        </w:rPr>
+        <w:t>surb</w:t>
+      </w:r>
+      <w:proofErr w:type="spellEnd"/>
+      <w:r>
+        <w:rPr>
+          <w:rFonts w:ascii="Arial" w:hAnsi="Arial" w:cs="Arial"/>
+          <w:color w:val="222222"/>
+          <w:sz w:val="20"/>
+          <w:szCs w:val="20"/>
+          <w:shd w:val="clear" w:color="auto" w:fill="FFFFFF"/>
+        </w:rPr>
+        <w:t xml:space="preserve"> urban areas</w:t>
+      </w:r>
+      <w:r>
+        <w:rPr>
+          <w:rFonts w:ascii="Arial" w:hAnsi="Arial" w:cs="Arial"/>
+          <w:color w:val="222222"/>
+          <w:sz w:val="20"/>
+          <w:szCs w:val="20"/>
+          <w:shd w:val="clear" w:color="auto" w:fill="FFFFFF"/>
+        </w:rPr>
+        <w:t xml:space="preserve">, </w:t>
+      </w:r>
+      <w:proofErr w:type="spellStart"/>
+      <w:r>
+        <w:rPr>
+          <w:rFonts w:ascii="Arial" w:hAnsi="Arial" w:cs="Arial"/>
+          <w:color w:val="222222"/>
+          <w:sz w:val="20"/>
+          <w:szCs w:val="20"/>
+          <w:shd w:val="clear" w:color="auto" w:fill="FFFFFF"/>
+        </w:rPr>
+        <w:t>Miyao</w:t>
+      </w:r>
+      <w:proofErr w:type="spellEnd"/>
+      <w:r>
+        <w:rPr>
+          <w:rFonts w:ascii="Arial" w:hAnsi="Arial" w:cs="Arial"/>
+          <w:color w:val="222222"/>
+          <w:sz w:val="20"/>
+          <w:szCs w:val="20"/>
+          <w:shd w:val="clear" w:color="auto" w:fill="FFFFFF"/>
+        </w:rPr>
+        <w:t xml:space="preserve">  (1981).</w:t>
+      </w:r>
+    </w:p>
+    <w:p>
+      <w:pPr>
+        <w:rPr>
+          <w:rFonts w:ascii="Arial" w:hAnsi="Arial" w:cs="Arial"/>
+          <w:color w:val="222222"/>
+          <w:sz w:val="20"/>
+          <w:szCs w:val="20"/>
+          <w:shd w:val="clear" w:color="auto" w:fill="FFFFFF"/>
+        </w:rPr>
+      </w:pPr>
+      <w:r>
+        <w:rPr>
+          <w:rFonts w:ascii="Arial" w:hAnsi="Arial" w:cs="Arial"/>
+          <w:color w:val="222222"/>
+          <w:sz w:val="20"/>
+          <w:szCs w:val="20"/>
+          <w:shd w:val="clear" w:color="auto" w:fill="FFFFFF"/>
+        </w:rPr>
+        <w:t xml:space="preserve">In another study done by </w:t>
+      </w:r>
+      <w:proofErr w:type="spellStart"/>
+      <w:r>
+        <w:rPr>
+          <w:rFonts w:ascii="Arial" w:hAnsi="Arial" w:cs="Arial"/>
+          <w:color w:val="222222"/>
+          <w:sz w:val="20"/>
+          <w:szCs w:val="20"/>
+          <w:shd w:val="clear" w:color="auto" w:fill="FFFFFF"/>
+        </w:rPr>
+        <w:t>On’ganya</w:t>
+      </w:r>
+      <w:proofErr w:type="spellEnd"/>
+      <w:r>
+        <w:rPr>
+          <w:rFonts w:ascii="Arial" w:hAnsi="Arial" w:cs="Arial"/>
+          <w:color w:val="222222"/>
+          <w:sz w:val="20"/>
+          <w:szCs w:val="20"/>
+          <w:shd w:val="clear" w:color="auto" w:fill="FFFFFF"/>
+        </w:rPr>
+        <w:t xml:space="preserve"> (2020),</w:t>
+      </w:r>
+      <w:r>
+        <w:rPr>
+          <w:rFonts w:ascii="Arial" w:hAnsi="Arial" w:cs="Arial"/>
+          <w:color w:val="222222"/>
+          <w:sz w:val="20"/>
+          <w:szCs w:val="20"/>
+          <w:shd w:val="clear" w:color="auto" w:fill="FFFFFF"/>
+        </w:rPr>
+        <w:t xml:space="preserve"> </w:t>
+      </w:r>
+      <w:proofErr w:type="spellStart"/>
+      <w:r>
+        <w:rPr>
+          <w:rFonts w:ascii="Arial" w:hAnsi="Arial" w:cs="Arial"/>
+          <w:color w:val="222222"/>
+          <w:sz w:val="20"/>
+          <w:szCs w:val="20"/>
+          <w:shd w:val="clear" w:color="auto" w:fill="FFFFFF"/>
+        </w:rPr>
+        <w:t>reale</w:t>
+      </w:r>
+      <w:proofErr w:type="spellEnd"/>
+      <w:r>
+        <w:rPr>
+          <w:rFonts w:ascii="Arial" w:hAnsi="Arial" w:cs="Arial"/>
+          <w:color w:val="222222"/>
+          <w:sz w:val="20"/>
+          <w:szCs w:val="20"/>
+          <w:shd w:val="clear" w:color="auto" w:fill="FFFFFF"/>
+        </w:rPr>
+        <w:t xml:space="preserve"> estate and private land </w:t>
+      </w:r>
+      <w:proofErr w:type="spellStart"/>
+      <w:r>
+        <w:rPr>
+          <w:rFonts w:ascii="Arial" w:hAnsi="Arial" w:cs="Arial"/>
+          <w:color w:val="222222"/>
+          <w:sz w:val="20"/>
+          <w:szCs w:val="20"/>
+          <w:shd w:val="clear" w:color="auto" w:fill="FFFFFF"/>
+        </w:rPr>
+        <w:t>develoers</w:t>
+      </w:r>
+      <w:proofErr w:type="spellEnd"/>
+      <w:r>
+        <w:rPr>
+          <w:rFonts w:ascii="Arial" w:hAnsi="Arial" w:cs="Arial"/>
+          <w:color w:val="222222"/>
+          <w:sz w:val="20"/>
+          <w:szCs w:val="20"/>
+          <w:shd w:val="clear" w:color="auto" w:fill="FFFFFF"/>
+        </w:rPr>
+        <w:t xml:space="preserve"> are shifting </w:t>
+      </w:r>
+      <w:proofErr w:type="spellStart"/>
+      <w:r>
+        <w:rPr>
+          <w:rFonts w:ascii="Arial" w:hAnsi="Arial" w:cs="Arial"/>
+          <w:color w:val="222222"/>
+          <w:sz w:val="20"/>
+          <w:szCs w:val="20"/>
+          <w:shd w:val="clear" w:color="auto" w:fill="FFFFFF"/>
+        </w:rPr>
+        <w:t>there</w:t>
+      </w:r>
+      <w:proofErr w:type="spellEnd"/>
+      <w:r>
+        <w:rPr>
+          <w:rFonts w:ascii="Arial" w:hAnsi="Arial" w:cs="Arial"/>
+          <w:color w:val="222222"/>
+          <w:sz w:val="20"/>
+          <w:szCs w:val="20"/>
+          <w:shd w:val="clear" w:color="auto" w:fill="FFFFFF"/>
+        </w:rPr>
+        <w:t xml:space="preserve"> attention towards de</w:t>
+      </w:r>
+      <w:r>
+        <w:rPr>
+          <w:rFonts w:ascii="Arial" w:hAnsi="Arial" w:cs="Arial"/>
+          <w:color w:val="222222"/>
+          <w:sz w:val="20"/>
+          <w:szCs w:val="20"/>
+          <w:shd w:val="clear" w:color="auto" w:fill="FFFFFF"/>
+        </w:rPr>
+        <w:t>veloping more and</w:t>
+      </w:r>
+      <w:r>
+        <w:rPr>
+          <w:rFonts w:ascii="Arial" w:hAnsi="Arial" w:cs="Arial"/>
+          <w:color w:val="222222"/>
+          <w:sz w:val="20"/>
+          <w:szCs w:val="20"/>
+          <w:shd w:val="clear" w:color="auto" w:fill="FFFFFF"/>
+        </w:rPr>
+        <w:t xml:space="preserve"> more</w:t>
+      </w:r>
+      <w:r>
+        <w:rPr>
+          <w:rFonts w:ascii="Arial" w:hAnsi="Arial" w:cs="Arial"/>
+          <w:color w:val="222222"/>
+          <w:sz w:val="20"/>
+          <w:szCs w:val="20"/>
+          <w:shd w:val="clear" w:color="auto" w:fill="FFFFFF"/>
+        </w:rPr>
+        <w:t xml:space="preserve"> </w:t>
+      </w:r>
+      <w:proofErr w:type="gramStart"/>
+      <w:r>
+        <w:rPr>
+          <w:rFonts w:ascii="Arial" w:hAnsi="Arial" w:cs="Arial"/>
+          <w:color w:val="222222"/>
+          <w:sz w:val="20"/>
+          <w:szCs w:val="20"/>
+          <w:shd w:val="clear" w:color="auto" w:fill="FFFFFF"/>
+        </w:rPr>
+        <w:t>within  their</w:t>
+      </w:r>
+      <w:proofErr w:type="gramEnd"/>
+      <w:r>
+        <w:rPr>
+          <w:rFonts w:ascii="Arial" w:hAnsi="Arial" w:cs="Arial"/>
+          <w:color w:val="222222"/>
+          <w:sz w:val="20"/>
+          <w:szCs w:val="20"/>
+          <w:shd w:val="clear" w:color="auto" w:fill="FFFFFF"/>
+        </w:rPr>
+        <w:t xml:space="preserve"> </w:t>
+      </w:r>
+      <w:proofErr w:type="spellStart"/>
+      <w:r>
+        <w:rPr>
+          <w:rFonts w:ascii="Arial" w:hAnsi="Arial" w:cs="Arial"/>
+          <w:color w:val="222222"/>
+          <w:sz w:val="20"/>
+          <w:szCs w:val="20"/>
+          <w:shd w:val="clear" w:color="auto" w:fill="FFFFFF"/>
+        </w:rPr>
+        <w:t>surb</w:t>
+      </w:r>
+      <w:proofErr w:type="spellEnd"/>
+      <w:r>
+        <w:rPr>
+          <w:rFonts w:ascii="Arial" w:hAnsi="Arial" w:cs="Arial"/>
+          <w:color w:val="222222"/>
+          <w:sz w:val="20"/>
+          <w:szCs w:val="20"/>
+          <w:shd w:val="clear" w:color="auto" w:fill="FFFFFF"/>
+        </w:rPr>
+        <w:t xml:space="preserve"> urban areas. </w:t>
+      </w:r>
+      <w:r>
+        <w:rPr>
+          <w:rFonts w:ascii="Arial" w:hAnsi="Arial" w:cs="Arial"/>
+          <w:color w:val="222222"/>
+          <w:sz w:val="20"/>
+          <w:szCs w:val="20"/>
+          <w:shd w:val="clear" w:color="auto" w:fill="FFFFFF"/>
+        </w:rPr>
+        <w:t xml:space="preserve">These areas have not been widely explored and developed and as such are more </w:t>
+      </w:r>
+      <w:r>
+        <w:rPr>
+          <w:rFonts w:ascii="Arial" w:hAnsi="Arial" w:cs="Arial"/>
+          <w:color w:val="222222"/>
+          <w:sz w:val="20"/>
+          <w:szCs w:val="20"/>
+          <w:shd w:val="clear" w:color="auto" w:fill="FFFFFF"/>
+        </w:rPr>
+        <w:t>preferred</w:t>
+      </w:r>
+      <w:r>
+        <w:rPr>
+          <w:rFonts w:ascii="Arial" w:hAnsi="Arial" w:cs="Arial"/>
+          <w:color w:val="222222"/>
+          <w:sz w:val="20"/>
+          <w:szCs w:val="20"/>
+          <w:shd w:val="clear" w:color="auto" w:fill="FFFFFF"/>
+        </w:rPr>
+        <w:t xml:space="preserve"> by </w:t>
+      </w:r>
+      <w:proofErr w:type="gramStart"/>
+      <w:r>
+        <w:rPr>
+          <w:rFonts w:ascii="Arial" w:hAnsi="Arial" w:cs="Arial"/>
+          <w:color w:val="222222"/>
+          <w:sz w:val="20"/>
+          <w:szCs w:val="20"/>
+          <w:shd w:val="clear" w:color="auto" w:fill="FFFFFF"/>
+        </w:rPr>
+        <w:t>the</w:t>
+      </w:r>
+      <w:r>
+        <w:rPr>
+          <w:rFonts w:ascii="Arial" w:hAnsi="Arial" w:cs="Arial"/>
+          <w:color w:val="222222"/>
+          <w:sz w:val="20"/>
+          <w:szCs w:val="20"/>
+          <w:shd w:val="clear" w:color="auto" w:fill="FFFFFF"/>
+        </w:rPr>
+        <w:t xml:space="preserve">  upper</w:t>
+      </w:r>
+      <w:proofErr w:type="gramEnd"/>
+      <w:r>
+        <w:rPr>
+          <w:rFonts w:ascii="Arial" w:hAnsi="Arial" w:cs="Arial"/>
+          <w:color w:val="222222"/>
+          <w:sz w:val="20"/>
+          <w:szCs w:val="20"/>
+          <w:shd w:val="clear" w:color="auto" w:fill="FFFFFF"/>
+        </w:rPr>
+        <w:t xml:space="preserve"> class urban dwellers. </w:t>
+      </w:r>
+      <w:r>
+        <w:rPr>
+          <w:rFonts w:ascii="Arial" w:hAnsi="Arial" w:cs="Arial"/>
+          <w:color w:val="222222"/>
+          <w:sz w:val="20"/>
+          <w:szCs w:val="20"/>
+          <w:shd w:val="clear" w:color="auto" w:fill="FFFFFF"/>
+        </w:rPr>
+        <w:t>Some of t</w:t>
+      </w:r>
+      <w:r>
+        <w:rPr>
+          <w:rFonts w:ascii="Arial" w:hAnsi="Arial" w:cs="Arial"/>
+          <w:color w:val="222222"/>
+          <w:sz w:val="20"/>
+          <w:szCs w:val="20"/>
+          <w:shd w:val="clear" w:color="auto" w:fill="FFFFFF"/>
+        </w:rPr>
+        <w:t xml:space="preserve">hese </w:t>
+      </w:r>
+      <w:proofErr w:type="spellStart"/>
+      <w:r>
+        <w:rPr>
+          <w:rFonts w:ascii="Arial" w:hAnsi="Arial" w:cs="Arial"/>
+          <w:color w:val="222222"/>
+          <w:sz w:val="20"/>
+          <w:szCs w:val="20"/>
+          <w:shd w:val="clear" w:color="auto" w:fill="FFFFFF"/>
+        </w:rPr>
+        <w:t>surb</w:t>
+      </w:r>
+      <w:proofErr w:type="spellEnd"/>
+      <w:r>
+        <w:rPr>
+          <w:rFonts w:ascii="Arial" w:hAnsi="Arial" w:cs="Arial"/>
+          <w:color w:val="222222"/>
+          <w:sz w:val="20"/>
+          <w:szCs w:val="20"/>
+          <w:shd w:val="clear" w:color="auto" w:fill="FFFFFF"/>
+        </w:rPr>
+        <w:t xml:space="preserve"> urban </w:t>
+      </w:r>
+      <w:proofErr w:type="spellStart"/>
+      <w:r>
+        <w:rPr>
+          <w:rFonts w:ascii="Arial" w:hAnsi="Arial" w:cs="Arial"/>
+          <w:color w:val="222222"/>
+          <w:sz w:val="20"/>
+          <w:szCs w:val="20"/>
+          <w:shd w:val="clear" w:color="auto" w:fill="FFFFFF"/>
+        </w:rPr>
+        <w:t>ares</w:t>
+      </w:r>
+      <w:proofErr w:type="spellEnd"/>
+      <w:r>
+        <w:rPr>
+          <w:rFonts w:ascii="Arial" w:hAnsi="Arial" w:cs="Arial"/>
+          <w:color w:val="222222"/>
+          <w:sz w:val="20"/>
+          <w:szCs w:val="20"/>
+          <w:shd w:val="clear" w:color="auto" w:fill="FFFFFF"/>
+        </w:rPr>
+        <w:t xml:space="preserve"> within Nairobi city are rapidly </w:t>
+      </w:r>
+      <w:proofErr w:type="spellStart"/>
+      <w:r>
+        <w:rPr>
+          <w:rFonts w:ascii="Arial" w:hAnsi="Arial" w:cs="Arial"/>
+          <w:color w:val="222222"/>
+          <w:sz w:val="20"/>
+          <w:szCs w:val="20"/>
+          <w:shd w:val="clear" w:color="auto" w:fill="FFFFFF"/>
+        </w:rPr>
+        <w:t>griwing</w:t>
+      </w:r>
+      <w:proofErr w:type="spellEnd"/>
+      <w:r>
+        <w:rPr>
+          <w:rFonts w:ascii="Arial" w:hAnsi="Arial" w:cs="Arial"/>
+          <w:color w:val="222222"/>
+          <w:sz w:val="20"/>
+          <w:szCs w:val="20"/>
+          <w:shd w:val="clear" w:color="auto" w:fill="FFFFFF"/>
+        </w:rPr>
+        <w:t xml:space="preserve"> in mas and are the </w:t>
+      </w:r>
+      <w:proofErr w:type="spellStart"/>
+      <w:r>
+        <w:rPr>
+          <w:rFonts w:ascii="Arial" w:hAnsi="Arial" w:cs="Arial"/>
+          <w:color w:val="222222"/>
+          <w:sz w:val="20"/>
+          <w:szCs w:val="20"/>
+          <w:shd w:val="clear" w:color="auto" w:fill="FFFFFF"/>
+        </w:rPr>
+        <w:t>centre</w:t>
+      </w:r>
+      <w:proofErr w:type="spellEnd"/>
+      <w:r>
+        <w:rPr>
+          <w:rFonts w:ascii="Arial" w:hAnsi="Arial" w:cs="Arial"/>
+          <w:color w:val="222222"/>
+          <w:sz w:val="20"/>
+          <w:szCs w:val="20"/>
+          <w:shd w:val="clear" w:color="auto" w:fill="FFFFFF"/>
+        </w:rPr>
+        <w:t xml:space="preserve"> of attraction for most of these population.</w:t>
+      </w:r>
+      <w:r>
+        <w:rPr>
+          <w:rFonts w:ascii="Arial" w:hAnsi="Arial" w:cs="Arial"/>
+          <w:color w:val="222222"/>
+          <w:sz w:val="20"/>
+          <w:szCs w:val="20"/>
+          <w:shd w:val="clear" w:color="auto" w:fill="FFFFFF"/>
+        </w:rPr>
+        <w:t xml:space="preserve"> </w:t>
+      </w:r>
+    </w:p>
+    <w:p>
+      <w:pPr>
+        <w:rPr>
+          <w:rFonts w:ascii="Arial" w:hAnsi="Arial" w:cs="Arial"/>
+          <w:color w:val="222222"/>
+          <w:sz w:val="20"/>
+          <w:szCs w:val="20"/>
+          <w:shd w:val="clear" w:color="auto" w:fill="FFFFFF"/>
+        </w:rPr>
+      </w:pPr>
+    </w:p>
+    <w:p>
+      <w:pPr>
+        <w:rPr>
+          <w:rFonts w:ascii="Arial" w:hAnsi="Arial" w:cs="Arial"/>
+          <w:color w:val="222222"/>
+          <w:sz w:val="20"/>
+          <w:szCs w:val="20"/>
+          <w:shd w:val="clear" w:color="auto" w:fill="FFFFFF"/>
+        </w:rPr>
+      </w:pPr>
+    </w:p>
+    <w:p>
+      <w:pPr>
+        <w:rPr>
+          <w:rFonts w:ascii="Arial" w:hAnsi="Arial" w:cs="Arial"/>
+          <w:color w:val="222222"/>
+          <w:sz w:val="20"/>
+          <w:szCs w:val="20"/>
+          <w:shd w:val="clear" w:color="auto" w:fill="FFFFFF"/>
+        </w:rPr>
+      </w:pPr>
+    </w:p>
+    <w:p>
+      <w:pPr>
+        <w:rPr>
+          <w:rFonts w:ascii="Arial" w:hAnsi="Arial" w:cs="Arial"/>
+          <w:color w:val="222222"/>
+          <w:sz w:val="20"/>
+          <w:szCs w:val="20"/>
+          <w:shd w:val="clear" w:color="auto" w:fill="FFFFFF"/>
+        </w:rPr>
+      </w:pPr>
+    </w:p>
+    <w:p>
+      <w:pPr>
+        <w:rPr>
+          <w:rFonts w:ascii="Arial" w:hAnsi="Arial" w:cs="Arial"/>
+          <w:color w:val="222222"/>
+          <w:sz w:val="20"/>
+          <w:szCs w:val="20"/>
+          <w:shd w:val="clear" w:color="auto" w:fill="FFFFFF"/>
+        </w:rPr>
+      </w:pPr>
+    </w:p>
+    <w:p>
+      <w:pPr>
+        <w:rPr>
+          <w:lang w:val="en-GB"/>
+        </w:rPr>
+      </w:pPr>
+    </w:p>
+    <w:p>
+      <w:pPr>
+        <w:rPr>
+          <w:lang w:val="en-GB"/>
+        </w:rPr>
+      </w:pPr>
+    </w:p>
+    <w:p>
+      <w:pPr>
+        <w:rPr>
+          <w:lang w:val="en-GB"/>
+        </w:rPr>
+      </w:pPr>
+    </w:p>
+    <w:p>
+      <w:pPr>
+        <w:rPr>
+          <w:lang w:val="en-GB"/>
+        </w:rPr>
+      </w:pPr>
+    </w:p>
+    <w:p>
+      <w:pPr>
+        <w:rPr>
+          <w:lang w:val="en-GB"/>
+        </w:rPr>
+      </w:pPr>
+    </w:p>
+    <w:p>
+      <w:pPr>
+        <w:rPr>
+          <w:lang w:val="en-GB"/>
+        </w:rPr>
+      </w:pPr>
+    </w:p>
+    <w:p>
+      <w:pPr>
+        <w:rPr>
+          <w:lang w:val="en-GB"/>
+        </w:rPr>
+      </w:pPr>
+    </w:p>
+    <w:p>
+      <w:pPr>
+        <w:rPr>
+          <w:b/>
+          <w:lang w:val="en-GB"/>
+        </w:rPr>
+      </w:pPr>
+      <w:r>
+        <w:rPr>
+          <w:b/>
+          <w:lang w:val="en-GB"/>
+        </w:rPr>
+        <w:lastRenderedPageBreak/>
+        <w:t>Research</w:t>
+      </w:r>
+      <w:r>
+        <w:rPr>
+          <w:b/>
+          <w:lang w:val="en-GB"/>
+        </w:rPr>
+        <w:t xml:space="preserve"> methodology</w:t>
+      </w:r>
+    </w:p>
+    <w:p>
+      <w:pPr>
+        <w:rPr>
+          <w:lang w:val="en-GB"/>
+        </w:rPr>
+      </w:pPr>
+      <w:r>
+        <w:rPr>
+          <w:lang w:val="en-GB"/>
+        </w:rPr>
+        <w:t xml:space="preserve">The researcher aims to use </w:t>
+      </w:r>
+      <w:proofErr w:type="spellStart"/>
+      <w:r>
+        <w:rPr>
+          <w:lang w:val="en-GB"/>
+        </w:rPr>
+        <w:t>publicy</w:t>
+      </w:r>
+      <w:proofErr w:type="spellEnd"/>
+      <w:r>
+        <w:rPr>
+          <w:lang w:val="en-GB"/>
+        </w:rPr>
+        <w:t xml:space="preserve"> available data from the </w:t>
+      </w:r>
+      <w:proofErr w:type="spellStart"/>
+      <w:r>
+        <w:rPr>
+          <w:lang w:val="en-GB"/>
+        </w:rPr>
+        <w:t>gf</w:t>
+      </w:r>
+      <w:proofErr w:type="spellEnd"/>
+      <w:r>
+        <w:rPr>
+          <w:lang w:val="en-GB"/>
+        </w:rPr>
+        <w:t xml:space="preserve"> department of Kenya National </w:t>
+      </w:r>
+      <w:proofErr w:type="spellStart"/>
+      <w:r>
+        <w:rPr>
+          <w:lang w:val="en-GB"/>
+        </w:rPr>
+        <w:t>Beauteu</w:t>
+      </w:r>
+      <w:proofErr w:type="spellEnd"/>
+      <w:r>
+        <w:rPr>
+          <w:lang w:val="en-GB"/>
+        </w:rPr>
+        <w:t xml:space="preserve"> of </w:t>
+      </w:r>
+      <w:proofErr w:type="spellStart"/>
+      <w:proofErr w:type="gramStart"/>
+      <w:r>
+        <w:rPr>
+          <w:lang w:val="en-GB"/>
+        </w:rPr>
+        <w:t>Statitsics</w:t>
+      </w:r>
+      <w:proofErr w:type="spellEnd"/>
+      <w:r>
+        <w:rPr>
+          <w:lang w:val="en-GB"/>
+        </w:rPr>
+        <w:t xml:space="preserve">  and</w:t>
+      </w:r>
+      <w:proofErr w:type="gramEnd"/>
+      <w:r>
+        <w:rPr>
+          <w:lang w:val="en-GB"/>
+        </w:rPr>
+        <w:t xml:space="preserve"> also data from the </w:t>
+      </w:r>
+      <w:proofErr w:type="spellStart"/>
+      <w:r>
+        <w:rPr>
+          <w:lang w:val="en-GB"/>
+        </w:rPr>
+        <w:t>Minitry</w:t>
+      </w:r>
+      <w:proofErr w:type="spellEnd"/>
+      <w:r>
+        <w:rPr>
+          <w:lang w:val="en-GB"/>
+        </w:rPr>
+        <w:t xml:space="preserve"> of Planning and urban planning</w:t>
+      </w:r>
+      <w:r>
+        <w:rPr>
+          <w:lang w:val="en-GB"/>
+        </w:rPr>
+        <w:t xml:space="preserve">. These targeted datasets shall contain </w:t>
+      </w:r>
+      <w:r>
+        <w:rPr>
+          <w:lang w:val="en-GB"/>
+        </w:rPr>
+        <w:t xml:space="preserve">data on </w:t>
+      </w:r>
+      <w:proofErr w:type="spellStart"/>
+      <w:r>
+        <w:rPr>
+          <w:lang w:val="en-GB"/>
+        </w:rPr>
+        <w:t>puplation</w:t>
+      </w:r>
+      <w:proofErr w:type="spellEnd"/>
+      <w:r>
+        <w:rPr>
+          <w:lang w:val="en-GB"/>
+        </w:rPr>
+        <w:t xml:space="preserve"> of the urban as well as the populations for the </w:t>
+      </w:r>
+      <w:proofErr w:type="spellStart"/>
+      <w:r>
+        <w:rPr>
+          <w:lang w:val="en-GB"/>
+        </w:rPr>
+        <w:t>surb</w:t>
+      </w:r>
+      <w:proofErr w:type="spellEnd"/>
+      <w:r>
+        <w:rPr>
+          <w:lang w:val="en-GB"/>
+        </w:rPr>
+        <w:t xml:space="preserve"> urban regions. </w:t>
+      </w:r>
+    </w:p>
+    <w:p>
+      <w:pPr>
+        <w:rPr>
+          <w:lang w:val="en-GB"/>
+        </w:rPr>
+      </w:pPr>
+      <w:r>
+        <w:rPr>
+          <w:lang w:val="en-GB"/>
+        </w:rPr>
+        <w:t xml:space="preserve">The </w:t>
+      </w:r>
+      <w:proofErr w:type="spellStart"/>
+      <w:r>
+        <w:rPr>
+          <w:lang w:val="en-GB"/>
+        </w:rPr>
+        <w:t>reasrcheer</w:t>
+      </w:r>
+      <w:proofErr w:type="spellEnd"/>
+      <w:r>
+        <w:rPr>
+          <w:lang w:val="en-GB"/>
+        </w:rPr>
+        <w:t xml:space="preserve"> will </w:t>
+      </w:r>
+      <w:proofErr w:type="gramStart"/>
+      <w:r>
+        <w:rPr>
+          <w:lang w:val="en-GB"/>
+        </w:rPr>
+        <w:t>use</w:t>
+      </w:r>
+      <w:r>
+        <w:rPr>
+          <w:lang w:val="en-GB"/>
+        </w:rPr>
+        <w:t xml:space="preserve"> </w:t>
+      </w:r>
+      <w:r>
+        <w:rPr>
+          <w:lang w:val="en-GB"/>
+        </w:rPr>
+        <w:t xml:space="preserve"> </w:t>
+      </w:r>
+      <w:proofErr w:type="spellStart"/>
+      <w:r>
+        <w:rPr>
+          <w:lang w:val="en-GB"/>
+        </w:rPr>
+        <w:t>Rsutudio</w:t>
+      </w:r>
+      <w:proofErr w:type="spellEnd"/>
+      <w:proofErr w:type="gramEnd"/>
+      <w:r>
+        <w:rPr>
+          <w:lang w:val="en-GB"/>
+        </w:rPr>
+        <w:t xml:space="preserve"> as the IDE for data analysis and  data programming. The findings will be presented </w:t>
+      </w:r>
+      <w:r>
+        <w:rPr>
+          <w:lang w:val="en-GB"/>
+        </w:rPr>
+        <w:t xml:space="preserve">in </w:t>
+      </w:r>
+      <w:proofErr w:type="gramStart"/>
+      <w:r>
+        <w:rPr>
+          <w:lang w:val="en-GB"/>
+        </w:rPr>
+        <w:t>graphs ,</w:t>
+      </w:r>
+      <w:proofErr w:type="gramEnd"/>
+      <w:r>
+        <w:rPr>
+          <w:lang w:val="en-GB"/>
+        </w:rPr>
+        <w:t xml:space="preserve"> charts tables. </w:t>
+      </w:r>
+    </w:p>
+    <w:p>
+      <w:pPr>
+        <w:rPr>
+          <w:lang w:val="en-GB"/>
+        </w:rPr>
+      </w:pPr>
+    </w:p>
+    <w:p>
+      <w:pPr>
+        <w:rPr>
+          <w:b/>
+          <w:lang w:val="en-GB"/>
+        </w:rPr>
+      </w:pPr>
+    </w:p>
+    <w:p>
+      <w:pPr>
+        <w:rPr>
+          <w:b/>
+          <w:lang w:val="en-GB"/>
+        </w:rPr>
+      </w:pPr>
+    </w:p>
+    <w:p>
+      <w:pPr>
+        <w:rPr>
+          <w:b/>
+          <w:lang w:val="en-GB"/>
+        </w:rPr>
+      </w:pPr>
+    </w:p>
+    <w:p>
+      <w:pPr>
+        <w:rPr>
+          <w:b/>
+          <w:lang w:val="en-GB"/>
+        </w:rPr>
+      </w:pPr>
+    </w:p>
+    <w:p>
+      <w:pPr>
+        <w:rPr>
+          <w:b/>
+          <w:lang w:val="en-GB"/>
+        </w:rPr>
+      </w:pPr>
+    </w:p>
+    <w:p>
+      <w:pPr>
+        <w:rPr>
+          <w:b/>
+          <w:lang w:val="en-GB"/>
+        </w:rPr>
+      </w:pPr>
+    </w:p>
+    <w:p>
+      <w:pPr>
+        <w:rPr>
+          <w:b/>
+          <w:lang w:val="en-GB"/>
+        </w:rPr>
+      </w:pPr>
+    </w:p>
+    <w:p>
+      <w:pPr>
+        <w:rPr>
+          <w:b/>
+          <w:lang w:val="en-GB"/>
+        </w:rPr>
+      </w:pPr>
+    </w:p>
+    <w:p>
+      <w:pPr>
+        <w:rPr>
+          <w:b/>
+          <w:lang w:val="en-GB"/>
+        </w:rPr>
+      </w:pPr>
+    </w:p>
+    <w:p>
+      <w:pPr>
+        <w:rPr>
+          <w:b/>
+          <w:lang w:val="en-GB"/>
+        </w:rPr>
+      </w:pPr>
+    </w:p>
+    <w:p>
+      <w:pPr>
+        <w:rPr>
+          <w:b/>
+          <w:lang w:val="en-GB"/>
+        </w:rPr>
+      </w:pPr>
+    </w:p>
+    <w:p>
+      <w:pPr>
+        <w:rPr>
+          <w:b/>
+          <w:lang w:val="en-GB"/>
+        </w:rPr>
+      </w:pPr>
+    </w:p>
+    <w:p>
+      <w:pPr>
+        <w:rPr>
+          <w:b/>
+          <w:lang w:val="en-GB"/>
+        </w:rPr>
+      </w:pPr>
+    </w:p>
+    <w:p>
+      <w:pPr>
+        <w:rPr>
+          <w:b/>
+          <w:lang w:val="en-GB"/>
+        </w:rPr>
+      </w:pPr>
+    </w:p>
+    <w:p>
+      <w:pPr>
+        <w:rPr>
+          <w:b/>
+          <w:lang w:val="en-GB"/>
+        </w:rPr>
+      </w:pPr>
+    </w:p>
+    <w:p>
+      <w:pPr>
+        <w:rPr>
+          <w:b/>
+          <w:lang w:val="en-GB"/>
+        </w:rPr>
+      </w:pPr>
+    </w:p>
+    <w:p>
+      <w:pPr>
+        <w:rPr>
+          <w:b/>
+          <w:lang w:val="en-GB"/>
+        </w:rPr>
+      </w:pPr>
+    </w:p>
+    <w:p>
+      <w:pPr>
+        <w:rPr>
+          <w:b/>
+          <w:lang w:val="en-GB"/>
+        </w:rPr>
+      </w:pPr>
+    </w:p>
+    <w:p>
+      <w:pPr>
+        <w:rPr>
+          <w:b/>
+          <w:lang w:val="en-GB"/>
+        </w:rPr>
+      </w:pPr>
+    </w:p>
+    <w:p>
+      <w:pPr>
+        <w:rPr>
+          <w:b/>
+          <w:lang w:val="en-GB"/>
+        </w:rPr>
+      </w:pPr>
+    </w:p>
+    <w:p>
+      <w:pPr>
+        <w:rPr>
+          <w:b/>
+          <w:lang w:val="en-GB"/>
+        </w:rPr>
+      </w:pPr>
+    </w:p>
+    <w:p>
+      <w:pPr>
+        <w:rPr>
+          <w:b/>
+          <w:lang w:val="en-GB"/>
+        </w:rPr>
+      </w:pPr>
+    </w:p>
+    <w:p>
+      <w:pPr>
+        <w:rPr>
+          <w:b/>
+          <w:lang w:val="en-GB"/>
+        </w:rPr>
+      </w:pPr>
+    </w:p>
+    <w:p>
+      <w:pPr>
+        <w:rPr>
+          <w:b/>
+          <w:lang w:val="en-GB"/>
+        </w:rPr>
+      </w:pPr>
       <w:bookmarkStart w:id="0" w:name="_GoBack"/>
       <w:bookmarkEnd w:id="0"/>
+      <w:r>
+        <w:rPr>
+          <w:b/>
+          <w:lang w:val="en-GB"/>
+        </w:rPr>
+        <w:lastRenderedPageBreak/>
+        <w:t>References</w:t>
+      </w:r>
+    </w:p>
+    <w:p>
+      <w:pPr>
+        <w:rPr>
+          <w:b/>
+          <w:lang w:val="en-GB"/>
+        </w:rPr>
+      </w:pPr>
+      <w:r>
+        <w:rPr>
+          <w:rFonts w:ascii="Arial" w:hAnsi="Arial" w:cs="Arial"/>
+          <w:color w:val="222222"/>
+          <w:sz w:val="20"/>
+          <w:szCs w:val="20"/>
+          <w:shd w:val="clear" w:color="auto" w:fill="FFFFFF"/>
+        </w:rPr>
+        <w:t xml:space="preserve">Oliveira, V., &amp; </w:t>
+      </w:r>
+      <w:proofErr w:type="spellStart"/>
+      <w:r>
+        <w:rPr>
+          <w:rFonts w:ascii="Arial" w:hAnsi="Arial" w:cs="Arial"/>
+          <w:color w:val="222222"/>
+          <w:sz w:val="20"/>
+          <w:szCs w:val="20"/>
+          <w:shd w:val="clear" w:color="auto" w:fill="FFFFFF"/>
+        </w:rPr>
+        <w:t>Pinho</w:t>
+      </w:r>
+      <w:proofErr w:type="spellEnd"/>
+      <w:r>
+        <w:rPr>
+          <w:rFonts w:ascii="Arial" w:hAnsi="Arial" w:cs="Arial"/>
+          <w:color w:val="222222"/>
+          <w:sz w:val="20"/>
+          <w:szCs w:val="20"/>
+          <w:shd w:val="clear" w:color="auto" w:fill="FFFFFF"/>
+        </w:rPr>
+        <w:t>, P. (2010). Evaluation in urban planning: Advances and prospects. </w:t>
+      </w:r>
+      <w:r>
+        <w:rPr>
+          <w:rFonts w:ascii="Arial" w:hAnsi="Arial" w:cs="Arial"/>
+          <w:i/>
+          <w:iCs/>
+          <w:color w:val="222222"/>
+          <w:sz w:val="20"/>
+          <w:szCs w:val="20"/>
+          <w:shd w:val="clear" w:color="auto" w:fill="FFFFFF"/>
+        </w:rPr>
+        <w:t>Journal of Planning Literature</w:t>
+      </w:r>
+      <w:r>
+        <w:rPr>
+          <w:rFonts w:ascii="Arial" w:hAnsi="Arial" w:cs="Arial"/>
+          <w:color w:val="222222"/>
+          <w:sz w:val="20"/>
+          <w:szCs w:val="20"/>
+          <w:shd w:val="clear" w:color="auto" w:fill="FFFFFF"/>
+        </w:rPr>
+        <w:t>, </w:t>
+      </w:r>
+      <w:r>
+        <w:rPr>
+          <w:rFonts w:ascii="Arial" w:hAnsi="Arial" w:cs="Arial"/>
+          <w:i/>
+          <w:iCs/>
+          <w:color w:val="222222"/>
+          <w:sz w:val="20"/>
+          <w:szCs w:val="20"/>
+          <w:shd w:val="clear" w:color="auto" w:fill="FFFFFF"/>
+        </w:rPr>
+        <w:t>24</w:t>
+      </w:r>
+      <w:r>
+        <w:rPr>
+          <w:rFonts w:ascii="Arial" w:hAnsi="Arial" w:cs="Arial"/>
+          <w:color w:val="222222"/>
+          <w:sz w:val="20"/>
+          <w:szCs w:val="20"/>
+          <w:shd w:val="clear" w:color="auto" w:fill="FFFFFF"/>
+        </w:rPr>
+        <w:t>(4), 343-361.</w:t>
+      </w:r>
+    </w:p>
+    <w:p>
+      <w:pPr>
+        <w:rPr>
+          <w:rFonts w:ascii="Arial" w:hAnsi="Arial" w:cs="Arial"/>
+          <w:color w:val="222222"/>
+          <w:sz w:val="20"/>
+          <w:szCs w:val="20"/>
+          <w:shd w:val="clear" w:color="auto" w:fill="FFFFFF"/>
+        </w:rPr>
+      </w:pPr>
+      <w:r>
+        <w:rPr>
+          <w:rFonts w:ascii="Arial" w:hAnsi="Arial" w:cs="Arial"/>
+          <w:color w:val="222222"/>
+          <w:sz w:val="20"/>
+          <w:szCs w:val="20"/>
+          <w:shd w:val="clear" w:color="auto" w:fill="FFFFFF"/>
+        </w:rPr>
+        <w:t xml:space="preserve">Barton, Hugh, and Catherine </w:t>
+      </w:r>
+      <w:proofErr w:type="spellStart"/>
+      <w:r>
+        <w:rPr>
+          <w:rFonts w:ascii="Arial" w:hAnsi="Arial" w:cs="Arial"/>
+          <w:color w:val="222222"/>
+          <w:sz w:val="20"/>
+          <w:szCs w:val="20"/>
+          <w:shd w:val="clear" w:color="auto" w:fill="FFFFFF"/>
+        </w:rPr>
+        <w:t>Tsourou</w:t>
+      </w:r>
+      <w:proofErr w:type="spellEnd"/>
+      <w:r>
+        <w:rPr>
+          <w:rFonts w:ascii="Arial" w:hAnsi="Arial" w:cs="Arial"/>
+          <w:color w:val="222222"/>
+          <w:sz w:val="20"/>
+          <w:szCs w:val="20"/>
+          <w:shd w:val="clear" w:color="auto" w:fill="FFFFFF"/>
+        </w:rPr>
+        <w:t>. </w:t>
+      </w:r>
+      <w:r>
+        <w:rPr>
+          <w:rFonts w:ascii="Arial" w:hAnsi="Arial" w:cs="Arial"/>
+          <w:i/>
+          <w:iCs/>
+          <w:color w:val="222222"/>
+          <w:sz w:val="20"/>
+          <w:szCs w:val="20"/>
+          <w:shd w:val="clear" w:color="auto" w:fill="FFFFFF"/>
+        </w:rPr>
+        <w:t>Healthy urban planning</w:t>
+      </w:r>
+      <w:r>
+        <w:rPr>
+          <w:rFonts w:ascii="Arial" w:hAnsi="Arial" w:cs="Arial"/>
+          <w:color w:val="222222"/>
+          <w:sz w:val="20"/>
+          <w:szCs w:val="20"/>
+          <w:shd w:val="clear" w:color="auto" w:fill="FFFFFF"/>
+        </w:rPr>
+        <w:t xml:space="preserve">. </w:t>
+      </w:r>
+      <w:proofErr w:type="spellStart"/>
+      <w:r>
+        <w:rPr>
+          <w:rFonts w:ascii="Arial" w:hAnsi="Arial" w:cs="Arial"/>
+          <w:color w:val="222222"/>
+          <w:sz w:val="20"/>
+          <w:szCs w:val="20"/>
+          <w:shd w:val="clear" w:color="auto" w:fill="FFFFFF"/>
+        </w:rPr>
+        <w:t>Routledge</w:t>
+      </w:r>
+      <w:proofErr w:type="spellEnd"/>
+      <w:r>
+        <w:rPr>
+          <w:rFonts w:ascii="Arial" w:hAnsi="Arial" w:cs="Arial"/>
+          <w:color w:val="222222"/>
+          <w:sz w:val="20"/>
+          <w:szCs w:val="20"/>
+          <w:shd w:val="clear" w:color="auto" w:fill="FFFFFF"/>
+        </w:rPr>
+        <w:t>, 2013.</w:t>
+      </w:r>
+    </w:p>
+    <w:p>
+      <w:pPr>
+        <w:rPr>
+          <w:rFonts w:ascii="Arial" w:hAnsi="Arial" w:cs="Arial"/>
+          <w:color w:val="222222"/>
+          <w:sz w:val="20"/>
+          <w:szCs w:val="20"/>
+          <w:shd w:val="clear" w:color="auto" w:fill="FFFFFF"/>
+        </w:rPr>
+      </w:pPr>
+      <w:proofErr w:type="spellStart"/>
+      <w:r>
+        <w:rPr>
+          <w:rFonts w:ascii="Arial" w:hAnsi="Arial" w:cs="Arial"/>
+          <w:color w:val="222222"/>
+          <w:sz w:val="20"/>
+          <w:szCs w:val="20"/>
+          <w:shd w:val="clear" w:color="auto" w:fill="FFFFFF"/>
+        </w:rPr>
+        <w:t>Ong’anya</w:t>
+      </w:r>
+      <w:proofErr w:type="spellEnd"/>
+      <w:r>
+        <w:rPr>
+          <w:rFonts w:ascii="Arial" w:hAnsi="Arial" w:cs="Arial"/>
+          <w:color w:val="222222"/>
+          <w:sz w:val="20"/>
+          <w:szCs w:val="20"/>
+          <w:shd w:val="clear" w:color="auto" w:fill="FFFFFF"/>
+        </w:rPr>
+        <w:t>, D. O. (2020). </w:t>
+      </w:r>
+      <w:r>
+        <w:rPr>
+          <w:rFonts w:ascii="Arial" w:hAnsi="Arial" w:cs="Arial"/>
+          <w:i/>
+          <w:iCs/>
+          <w:color w:val="222222"/>
+          <w:sz w:val="20"/>
+          <w:szCs w:val="20"/>
+          <w:shd w:val="clear" w:color="auto" w:fill="FFFFFF"/>
+        </w:rPr>
+        <w:t>THE EFFECT OF LAND USE PLANNING ONECONOMIC VULNARABILITY TO DISASTERMANAGEMENTINLOW INCOME NEIGHBOURHOODS OFELDORET URBAN AREA, KENYA</w:t>
+      </w:r>
+      <w:r>
+        <w:rPr>
+          <w:rFonts w:ascii="Arial" w:hAnsi="Arial" w:cs="Arial"/>
+          <w:color w:val="222222"/>
+          <w:sz w:val="20"/>
+          <w:szCs w:val="20"/>
+          <w:shd w:val="clear" w:color="auto" w:fill="FFFFFF"/>
+        </w:rPr>
+        <w:t> (Doctoral dissertation, MMUST).</w:t>
+      </w:r>
+    </w:p>
+    <w:p>
+      <w:pPr>
+        <w:rPr>
+          <w:lang w:val="en-GB"/>
+        </w:rPr>
+      </w:pPr>
+    </w:p>
+    <w:p>
+      <w:pPr>
+        <w:rPr>
+          <w:lang w:val="en-GB"/>
+        </w:rPr>
+      </w:pPr>
+    </w:p>
+    <w:p>
+      <w:pPr>
+        <w:rPr>
+          <w:lang w:val="en-GB"/>
+        </w:rPr>
+      </w:pPr>
+    </w:p>
+    <w:p>
+      <w:pPr>
+        <w:rPr>
+          <w:lang w:val="en-GB"/>
+        </w:rPr>
+      </w:pPr>
+    </w:p>
+    <w:p>
+      <w:pPr>
+        <w:rPr>
+          <w:lang w:val="en-GB"/>
+        </w:rPr>
+      </w:pPr>
+    </w:p>
+    <w:p>
+      <w:pPr>
+        <w:rPr>
+          <w:lang w:val="en-GB"/>
+        </w:rPr>
+      </w:pPr>
+    </w:p>
+    <w:p>
+      <w:pPr>
+        <w:rPr>
+          <w:lang w:val="en-GB"/>
+        </w:rPr>
+      </w:pPr>
+    </w:p>
+    <w:p>
+      <w:pPr>
+        <w:rPr>
+          <w:lang w:val="en-GB"/>
+        </w:rPr>
+      </w:pPr>
+    </w:p>
+    <w:p>
+      <w:pPr>
+        <w:rPr>
+          <w:lang w:val="en-GB"/>
+        </w:rPr>
+      </w:pPr>
+    </w:p>
+    <w:p>
+      <w:pPr>
+        <w:rPr>
+          <w:lang w:val="en-GB"/>
+        </w:rPr>
+      </w:pPr>
+    </w:p>
+    <w:p>
+      <w:pPr>
+        <w:rPr>
+          <w:lang w:val="en-GB"/>
+        </w:rPr>
+      </w:pPr>
+    </w:p>
+    <w:p>
+      <w:pPr>
+        <w:rPr>
+          <w:lang w:val="en-GB"/>
+        </w:rPr>
+      </w:pPr>
+    </w:p>
+    <w:p>
+      <w:pPr>
+        <w:rPr>
+          <w:lang w:val="en-GB"/>
+        </w:rPr>
+      </w:pPr>
+    </w:p>
+    <w:p>
+      <w:pPr>
+        <w:rPr>
+          <w:lang w:val="en-GB"/>
+        </w:rPr>
+      </w:pPr>
+    </w:p>
+    <w:p>
+      <w:pPr>
+        <w:rPr>
+          <w:lang w:val="en-GB"/>
+        </w:rPr>
+      </w:pPr>
+    </w:p>
+    <w:p>
+      <w:pPr>
+        <w:rPr>
+          <w:lang w:val="en-GB"/>
+        </w:rPr>
+      </w:pPr>
+    </w:p>
+    <w:p>
+      <w:pPr>
+        <w:rPr>
+          <w:lang w:val="en-GB"/>
+        </w:rPr>
+      </w:pPr>
+    </w:p>
+    <w:p>
+      <w:pPr>
+        <w:rPr>
+          <w:lang w:val="en-GB"/>
+        </w:rPr>
+      </w:pPr>
+    </w:p>
+    <w:p>
+      <w:pPr>
+        <w:rPr>
+          <w:lang w:val="en-GB"/>
+        </w:rPr>
+      </w:pPr>
+    </w:p>
+    <w:p>
+      <w:pPr>
+        <w:rPr>
+          <w:lang w:val="en-GB"/>
+        </w:rPr>
+      </w:pPr>
+    </w:p>
+    <w:p>
+      <w:pPr>
+        <w:rPr>
+          <w:lang w:val="en-GB"/>
+        </w:rPr>
+      </w:pPr>
+    </w:p>
+    <w:p>
+      <w:pPr>
+        <w:rPr>
+          <w:lang w:val="en-GB"/>
+        </w:rPr>
+      </w:pPr>
+    </w:p>
+    <w:p>
+      <w:pPr>
+        <w:rPr>
+          <w:lang w:val="en-GB"/>
+        </w:rPr>
+      </w:pPr>
+    </w:p>
+    <w:p>
+      <w:pPr>
+        <w:rPr>
+          <w:lang w:val="en-GB"/>
+        </w:rPr>
+      </w:pPr>
+    </w:p>
+    <w:p>
+      <w:pPr>
+        <w:rPr>
+          <w:lang w:val="en-GB"/>
+        </w:rPr>
+      </w:pPr>
+    </w:p>
+    <w:p>
+      <w:pPr>
+        <w:rPr>
+          <w:lang w:val="en-GB"/>
+        </w:rPr>
+      </w:pPr>
+    </w:p>
+    <w:p>
+      <w:pPr>
+        <w:rPr>
+          <w:lang w:val="en-GB"/>
+        </w:rPr>
+      </w:pPr>
+    </w:p>
+    <w:p>
+      <w:pPr>
+        <w:rPr>
+          <w:lang w:val="en-GB"/>
+        </w:rPr>
+      </w:pPr>
+    </w:p>
+    <w:p>
+      <w:pPr>
+        <w:rPr>
+          <w:lang w:val="en-GB"/>
+        </w:rPr>
+      </w:pPr>
+    </w:p>
+    <w:p>
+      <w:pPr>
+        <w:rPr>
+          <w:lang w:val="en-GB"/>
+        </w:rPr>
+      </w:pPr>
+    </w:p>
+    <w:p>
+      <w:pPr>
+        <w:rPr>
+          <w:lang w:val="en-GB"/>
+        </w:rPr>
+      </w:pPr>
+    </w:p>
+    <w:p>
+      <w:pPr>
+        <w:rPr>
+          <w:lang w:val="en-GB"/>
+        </w:rPr>
+      </w:pPr>
+    </w:p>
+    <w:p>
+      <w:pPr>
+        <w:rPr>
+          <w:lang w:val="en-GB"/>
+        </w:rPr>
+      </w:pPr>
+    </w:p>
+    <w:p>
+      <w:pPr>
+        <w:rPr>
+          <w:lang w:val="en-GB"/>
+        </w:rPr>
+      </w:pPr>
+    </w:p>
+    <w:p>
+      <w:pPr>
+        <w:rPr>
+          <w:lang w:val="en-GB"/>
+        </w:rPr>
+      </w:pPr>
+    </w:p>
+    <w:p>
+      <w:pPr>
+        <w:rPr>
+          <w:lang w:val="en-GB"/>
+        </w:rPr>
+      </w:pPr>
+    </w:p>
+    <w:p>
+      <w:pPr>
+        <w:rPr>
+          <w:lang w:val="en-GB"/>
+        </w:rPr>
+      </w:pPr>
+    </w:p>
+    <w:p>
+      <w:pPr>
+        <w:rPr>
+          <w:lang w:val="en-GB"/>
+        </w:rPr>
+      </w:pPr>
+    </w:p>
+    <w:p>
+      <w:pPr>
+        <w:rPr>
+          <w:lang w:val="en-GB"/>
+        </w:rPr>
+      </w:pPr>
     </w:p>
     <w:sectPr>
       <w:pgSz w:w="12240" w:h="15840"/>
@@ -14,6 +8559,287 @@
     </w:sectPr>
   </w:body>
 </w:document>
+</file>
+
+<file path=word/numbering.xml><?xml version="1.0" encoding="utf-8"?>
+<w:numbering xmlns:wpc="http://schemas.microsoft.com/office/word/2010/wordprocessingCanvas" xmlns:mc="http://schemas.openxmlformats.org/markup-compatibility/2006" xmlns:o="urn:schemas-microsoft-com:office:office" xmlns:r="http://schemas.openxmlformats.org/officeDocument/2006/relationships" xmlns:m="http://schemas.openxmlformats.org/officeDocument/2006/math" xmlns:v="urn:schemas-microsoft-com:vml" xmlns:wp14="http://schemas.microsoft.com/office/word/2010/wordprocessingDrawing" xmlns:wp="http://schemas.openxmlformats.org/drawingml/2006/wordprocessingDrawing" xmlns:w10="urn:schemas-microsoft-com:office:word" xmlns:w="http://schemas.openxmlformats.org/wordprocessingml/2006/main" xmlns:w14="http://schemas.microsoft.com/office/word/2010/wordml" xmlns:w15="http://schemas.microsoft.com/office/word/2012/wordml" xmlns:wpg="http://schemas.microsoft.com/office/word/2010/wordprocessingGroup" xmlns:wpi="http://schemas.microsoft.com/office/word/2010/wordprocessingInk" xmlns:wne="http://schemas.microsoft.com/office/word/2006/wordml" xmlns:wps="http://schemas.microsoft.com/office/word/2010/wordprocessingShape" mc:Ignorable="w14 w15 wp14">
+  <w:abstractNum w:abstractNumId="0">
+    <w:nsid w:val="19AF726A"/>
+    <w:multiLevelType w:val="hybridMultilevel"/>
+    <w:tmpl w:val="6D9C856E"/>
+    <w:lvl w:ilvl="0" w:tplc="0409000F">
+      <w:start w:val="1"/>
+      <w:numFmt w:val="decimal"/>
+      <w:lvlText w:val="%1."/>
+      <w:lvlJc w:val="left"/>
+      <w:pPr>
+        <w:ind w:left="720" w:hanging="360"/>
+      </w:pPr>
+      <w:rPr>
+        <w:rFonts w:hint="default"/>
+      </w:rPr>
+    </w:lvl>
+    <w:lvl w:ilvl="1" w:tplc="04090019" w:tentative="1">
+      <w:start w:val="1"/>
+      <w:numFmt w:val="lowerLetter"/>
+      <w:lvlText w:val="%2."/>
+      <w:lvlJc w:val="left"/>
+      <w:pPr>
+        <w:ind w:left="1440" w:hanging="360"/>
+      </w:pPr>
+    </w:lvl>
+    <w:lvl w:ilvl="2" w:tplc="0409001B" w:tentative="1">
+      <w:start w:val="1"/>
+      <w:numFmt w:val="lowerRoman"/>
+      <w:lvlText w:val="%3."/>
+      <w:lvlJc w:val="right"/>
+      <w:pPr>
+        <w:ind w:left="2160" w:hanging="180"/>
+      </w:pPr>
+    </w:lvl>
+    <w:lvl w:ilvl="3" w:tplc="0409000F" w:tentative="1">
+      <w:start w:val="1"/>
+      <w:numFmt w:val="decimal"/>
+      <w:lvlText w:val="%4."/>
+      <w:lvlJc w:val="left"/>
+      <w:pPr>
+        <w:ind w:left="2880" w:hanging="360"/>
+      </w:pPr>
+    </w:lvl>
+    <w:lvl w:ilvl="4" w:tplc="04090019" w:tentative="1">
+      <w:start w:val="1"/>
+      <w:numFmt w:val="lowerLetter"/>
+      <w:lvlText w:val="%5."/>
+      <w:lvlJc w:val="left"/>
+      <w:pPr>
+        <w:ind w:left="3600" w:hanging="360"/>
+      </w:pPr>
+    </w:lvl>
+    <w:lvl w:ilvl="5" w:tplc="0409001B" w:tentative="1">
+      <w:start w:val="1"/>
+      <w:numFmt w:val="lowerRoman"/>
+      <w:lvlText w:val="%6."/>
+      <w:lvlJc w:val="right"/>
+      <w:pPr>
+        <w:ind w:left="4320" w:hanging="180"/>
+      </w:pPr>
+    </w:lvl>
+    <w:lvl w:ilvl="6" w:tplc="0409000F" w:tentative="1">
+      <w:start w:val="1"/>
+      <w:numFmt w:val="decimal"/>
+      <w:lvlText w:val="%7."/>
+      <w:lvlJc w:val="left"/>
+      <w:pPr>
+        <w:ind w:left="5040" w:hanging="360"/>
+      </w:pPr>
+    </w:lvl>
+    <w:lvl w:ilvl="7" w:tplc="04090019" w:tentative="1">
+      <w:start w:val="1"/>
+      <w:numFmt w:val="lowerLetter"/>
+      <w:lvlText w:val="%8."/>
+      <w:lvlJc w:val="left"/>
+      <w:pPr>
+        <w:ind w:left="5760" w:hanging="360"/>
+      </w:pPr>
+    </w:lvl>
+    <w:lvl w:ilvl="8" w:tplc="0409001B" w:tentative="1">
+      <w:start w:val="1"/>
+      <w:numFmt w:val="lowerRoman"/>
+      <w:lvlText w:val="%9."/>
+      <w:lvlJc w:val="right"/>
+      <w:pPr>
+        <w:ind w:left="6480" w:hanging="180"/>
+      </w:pPr>
+    </w:lvl>
+  </w:abstractNum>
+  <w:abstractNum w:abstractNumId="1">
+    <w:nsid w:val="2FA222AC"/>
+    <w:multiLevelType w:val="hybridMultilevel"/>
+    <w:tmpl w:val="431C0A54"/>
+    <w:lvl w:ilvl="0" w:tplc="0409000F">
+      <w:start w:val="1"/>
+      <w:numFmt w:val="decimal"/>
+      <w:lvlText w:val="%1."/>
+      <w:lvlJc w:val="left"/>
+      <w:pPr>
+        <w:ind w:left="720" w:hanging="360"/>
+      </w:pPr>
+      <w:rPr>
+        <w:rFonts w:hint="default"/>
+      </w:rPr>
+    </w:lvl>
+    <w:lvl w:ilvl="1" w:tplc="04090019" w:tentative="1">
+      <w:start w:val="1"/>
+      <w:numFmt w:val="lowerLetter"/>
+      <w:lvlText w:val="%2."/>
+      <w:lvlJc w:val="left"/>
+      <w:pPr>
+        <w:ind w:left="1440" w:hanging="360"/>
+      </w:pPr>
+    </w:lvl>
+    <w:lvl w:ilvl="2" w:tplc="0409001B" w:tentative="1">
+      <w:start w:val="1"/>
+      <w:numFmt w:val="lowerRoman"/>
+      <w:lvlText w:val="%3."/>
+      <w:lvlJc w:val="right"/>
+      <w:pPr>
+        <w:ind w:left="2160" w:hanging="180"/>
+      </w:pPr>
+    </w:lvl>
+    <w:lvl w:ilvl="3" w:tplc="0409000F" w:tentative="1">
+      <w:start w:val="1"/>
+      <w:numFmt w:val="decimal"/>
+      <w:lvlText w:val="%4."/>
+      <w:lvlJc w:val="left"/>
+      <w:pPr>
+        <w:ind w:left="2880" w:hanging="360"/>
+      </w:pPr>
+    </w:lvl>
+    <w:lvl w:ilvl="4" w:tplc="04090019" w:tentative="1">
+      <w:start w:val="1"/>
+      <w:numFmt w:val="lowerLetter"/>
+      <w:lvlText w:val="%5."/>
+      <w:lvlJc w:val="left"/>
+      <w:pPr>
+        <w:ind w:left="3600" w:hanging="360"/>
+      </w:pPr>
+    </w:lvl>
+    <w:lvl w:ilvl="5" w:tplc="0409001B" w:tentative="1">
+      <w:start w:val="1"/>
+      <w:numFmt w:val="lowerRoman"/>
+      <w:lvlText w:val="%6."/>
+      <w:lvlJc w:val="right"/>
+      <w:pPr>
+        <w:ind w:left="4320" w:hanging="180"/>
+      </w:pPr>
+    </w:lvl>
+    <w:lvl w:ilvl="6" w:tplc="0409000F" w:tentative="1">
+      <w:start w:val="1"/>
+      <w:numFmt w:val="decimal"/>
+      <w:lvlText w:val="%7."/>
+      <w:lvlJc w:val="left"/>
+      <w:pPr>
+        <w:ind w:left="5040" w:hanging="360"/>
+      </w:pPr>
+    </w:lvl>
+    <w:lvl w:ilvl="7" w:tplc="04090019" w:tentative="1">
+      <w:start w:val="1"/>
+      <w:numFmt w:val="lowerLetter"/>
+      <w:lvlText w:val="%8."/>
+      <w:lvlJc w:val="left"/>
+      <w:pPr>
+        <w:ind w:left="5760" w:hanging="360"/>
+      </w:pPr>
+    </w:lvl>
+    <w:lvl w:ilvl="8" w:tplc="0409001B" w:tentative="1">
+      <w:start w:val="1"/>
+      <w:numFmt w:val="lowerRoman"/>
+      <w:lvlText w:val="%9."/>
+      <w:lvlJc w:val="right"/>
+      <w:pPr>
+        <w:ind w:left="6480" w:hanging="180"/>
+      </w:pPr>
+    </w:lvl>
+  </w:abstractNum>
+  <w:abstractNum w:abstractNumId="2">
+    <w:nsid w:val="6873635E"/>
+    <w:multiLevelType w:val="hybridMultilevel"/>
+    <w:tmpl w:val="FAB242F0"/>
+    <w:lvl w:ilvl="0" w:tplc="0409000F">
+      <w:start w:val="1"/>
+      <w:numFmt w:val="decimal"/>
+      <w:lvlText w:val="%1."/>
+      <w:lvlJc w:val="left"/>
+      <w:pPr>
+        <w:ind w:left="720" w:hanging="360"/>
+      </w:pPr>
+      <w:rPr>
+        <w:rFonts w:hint="default"/>
+      </w:rPr>
+    </w:lvl>
+    <w:lvl w:ilvl="1" w:tplc="04090019" w:tentative="1">
+      <w:start w:val="1"/>
+      <w:numFmt w:val="lowerLetter"/>
+      <w:lvlText w:val="%2."/>
+      <w:lvlJc w:val="left"/>
+      <w:pPr>
+        <w:ind w:left="1440" w:hanging="360"/>
+      </w:pPr>
+    </w:lvl>
+    <w:lvl w:ilvl="2" w:tplc="0409001B" w:tentative="1">
+      <w:start w:val="1"/>
+      <w:numFmt w:val="lowerRoman"/>
+      <w:lvlText w:val="%3."/>
+      <w:lvlJc w:val="right"/>
+      <w:pPr>
+        <w:ind w:left="2160" w:hanging="180"/>
+      </w:pPr>
+    </w:lvl>
+    <w:lvl w:ilvl="3" w:tplc="0409000F" w:tentative="1">
+      <w:start w:val="1"/>
+      <w:numFmt w:val="decimal"/>
+      <w:lvlText w:val="%4."/>
+      <w:lvlJc w:val="left"/>
+      <w:pPr>
+        <w:ind w:left="2880" w:hanging="360"/>
+      </w:pPr>
+    </w:lvl>
+    <w:lvl w:ilvl="4" w:tplc="04090019" w:tentative="1">
+      <w:start w:val="1"/>
+      <w:numFmt w:val="lowerLetter"/>
+      <w:lvlText w:val="%5."/>
+      <w:lvlJc w:val="left"/>
+      <w:pPr>
+        <w:ind w:left="3600" w:hanging="360"/>
+      </w:pPr>
+    </w:lvl>
+    <w:lvl w:ilvl="5" w:tplc="0409001B" w:tentative="1">
+      <w:start w:val="1"/>
+      <w:numFmt w:val="lowerRoman"/>
+      <w:lvlText w:val="%6."/>
+      <w:lvlJc w:val="right"/>
+      <w:pPr>
+        <w:ind w:left="4320" w:hanging="180"/>
+      </w:pPr>
+    </w:lvl>
+    <w:lvl w:ilvl="6" w:tplc="0409000F" w:tentative="1">
+      <w:start w:val="1"/>
+      <w:numFmt w:val="decimal"/>
+      <w:lvlText w:val="%7."/>
+      <w:lvlJc w:val="left"/>
+      <w:pPr>
+        <w:ind w:left="5040" w:hanging="360"/>
+      </w:pPr>
+    </w:lvl>
+    <w:lvl w:ilvl="7" w:tplc="04090019" w:tentative="1">
+      <w:start w:val="1"/>
+      <w:numFmt w:val="lowerLetter"/>
+      <w:lvlText w:val="%8."/>
+      <w:lvlJc w:val="left"/>
+      <w:pPr>
+        <w:ind w:left="5760" w:hanging="360"/>
+      </w:pPr>
+    </w:lvl>
+    <w:lvl w:ilvl="8" w:tplc="0409001B" w:tentative="1">
+      <w:start w:val="1"/>
+      <w:numFmt w:val="lowerRoman"/>
+      <w:lvlText w:val="%9."/>
+      <w:lvlJc w:val="right"/>
+      <w:pPr>
+        <w:ind w:left="6480" w:hanging="180"/>
+      </w:pPr>
+    </w:lvl>
+  </w:abstractNum>
+  <w:num w:numId="1">
+    <w:abstractNumId w:val="1"/>
+  </w:num>
+  <w:num w:numId="2">
+    <w:abstractNumId w:val="0"/>
+  </w:num>
+  <w:num w:numId="3">
+    <w:abstractNumId w:val="2"/>
+  </w:num>
+</w:numbering>
 </file>
 
 <file path=word/styles.xml><?xml version="1.0" encoding="utf-8"?>
@@ -437,6 +9263,17 @@
     <w:semiHidden/>
     <w:unhideWhenUsed/>
   </w:style>
+  <w:style w:type="paragraph" w:styleId="ListParagraph">
+    <w:name w:val="List Paragraph"/>
+    <w:basedOn w:val="Normal"/>
+    <w:uiPriority w:val="34"/>
+    <w:qFormat/>
+    <w:rsid w:val="00A924F9"/>
+    <w:pPr>
+      <w:ind w:left="720"/>
+      <w:contextualSpacing/>
+    </w:pPr>
+  </w:style>
 </w:styles>
 </file>
 

--- a/papers/PROJECT PROPOSAL.docx
+++ b/papers/PROJECT PROPOSAL.docx
@@ -422,6 +422,12 @@
     </w:p>
     <w:sdt>
       <w:sdtPr>
+        <w:rPr>
+          <w:rFonts w:asciiTheme="minorHAnsi" w:eastAsiaTheme="minorHAnsi" w:hAnsiTheme="minorHAnsi" w:cstheme="minorBidi"/>
+          <w:color w:val="auto"/>
+          <w:sz w:val="22"/>
+          <w:szCs w:val="22"/>
+        </w:rPr>
         <w:id w:val="1393075560"/>
         <w:docPartObj>
           <w:docPartGallery w:val="Table of Contents"/>
@@ -430,13 +436,9 @@
       </w:sdtPr>
       <w:sdtEndPr>
         <w:rPr>
-          <w:rFonts w:asciiTheme="minorHAnsi" w:eastAsiaTheme="minorHAnsi" w:hAnsiTheme="minorHAnsi" w:cstheme="minorBidi"/>
           <w:b/>
           <w:bCs/>
           <w:noProof/>
-          <w:color w:val="auto"/>
-          <w:sz w:val="22"/>
-          <w:szCs w:val="22"/>
         </w:rPr>
       </w:sdtEndPr>
       <w:sdtContent>
@@ -1294,7 +1296,7 @@
           <w:lang w:val="en-GB"/>
         </w:rPr>
         <w:lastRenderedPageBreak/>
-        <w:t>Abstract</w:t>
+        <w:t>ABSTRACT</w:t>
       </w:r>
       <w:bookmarkEnd w:id="0"/>
       <w:r>
@@ -3373,7 +3375,13 @@
           <w:lang w:val="en-GB"/>
         </w:rPr>
         <w:lastRenderedPageBreak/>
-        <w:t>Introduction</w:t>
+        <w:t xml:space="preserve">CHAPTER ONE: </w:t>
+      </w:r>
+      <w:r>
+        <w:rPr>
+          <w:lang w:val="en-GB"/>
+        </w:rPr>
+        <w:t>INTRODUCTION</w:t>
       </w:r>
       <w:bookmarkEnd w:id="1"/>
       <w:r>
@@ -4317,6 +4325,12 @@
         </w:rPr>
       </w:pPr>
       <w:bookmarkStart w:id="2" w:name="_Toc99303580"/>
+      <w:r>
+        <w:rPr>
+          <w:lang w:val="en-GB"/>
+        </w:rPr>
+        <w:t xml:space="preserve">1.2 </w:t>
+      </w:r>
       <w:r>
         <w:rPr>
           <w:lang w:val="en-GB"/>
@@ -5327,7 +5341,27 @@
           <w:szCs w:val="24"/>
           <w:lang w:val="en-GB"/>
         </w:rPr>
-        <w:t xml:space="preserve"> in Jogoo Road, L</w:t>
+        <w:t xml:space="preserve"> in </w:t>
+      </w:r>
+      <w:proofErr w:type="spellStart"/>
+      <w:r>
+        <w:rPr>
+          <w:rFonts w:ascii="Times New Roman" w:hAnsi="Times New Roman" w:cs="Times New Roman"/>
+          <w:sz w:val="24"/>
+          <w:szCs w:val="24"/>
+          <w:lang w:val="en-GB"/>
+        </w:rPr>
+        <w:t>Jogoo</w:t>
+      </w:r>
+      <w:proofErr w:type="spellEnd"/>
+      <w:r>
+        <w:rPr>
+          <w:rFonts w:ascii="Times New Roman" w:hAnsi="Times New Roman" w:cs="Times New Roman"/>
+          <w:sz w:val="24"/>
+          <w:szCs w:val="24"/>
+          <w:lang w:val="en-GB"/>
+        </w:rPr>
+        <w:t xml:space="preserve"> Road, L</w:t>
       </w:r>
       <w:r>
         <w:rPr>
@@ -5536,18 +5570,6 @@
     </w:p>
     <w:p>
       <w:pPr>
-        <w:spacing w:line="360" w:lineRule="auto"/>
-        <w:jc w:val="both"/>
-        <w:rPr>
-          <w:rFonts w:ascii="Times New Roman" w:hAnsi="Times New Roman" w:cs="Times New Roman"/>
-          <w:sz w:val="24"/>
-          <w:szCs w:val="24"/>
-          <w:lang w:val="en-GB"/>
-        </w:rPr>
-      </w:pPr>
-    </w:p>
-    <w:p>
-      <w:pPr>
         <w:pStyle w:val="Heading2"/>
         <w:spacing w:line="360" w:lineRule="auto"/>
         <w:jc w:val="both"/>
@@ -5560,6 +5582,12 @@
         <w:rPr>
           <w:lang w:val="en-GB"/>
         </w:rPr>
+        <w:t xml:space="preserve">1.3 </w:t>
+      </w:r>
+      <w:r>
+        <w:rPr>
+          <w:lang w:val="en-GB"/>
+        </w:rPr>
         <w:t>Problem statement</w:t>
       </w:r>
       <w:bookmarkEnd w:id="3"/>
@@ -6350,160 +6378,160 @@
           <w:szCs w:val="24"/>
           <w:lang w:val="en-GB"/>
         </w:rPr>
+        <w:t xml:space="preserve">Over the years, private investors have discovered that </w:t>
+      </w:r>
+      <w:r>
+        <w:rPr>
+          <w:rFonts w:ascii="Times New Roman" w:hAnsi="Times New Roman" w:cs="Times New Roman"/>
+          <w:sz w:val="24"/>
+          <w:szCs w:val="24"/>
+          <w:lang w:val="en-GB"/>
+        </w:rPr>
+        <w:t xml:space="preserve">city life is not </w:t>
+      </w:r>
+      <w:r>
+        <w:rPr>
+          <w:rFonts w:ascii="Times New Roman" w:hAnsi="Times New Roman" w:cs="Times New Roman"/>
+          <w:sz w:val="24"/>
+          <w:szCs w:val="24"/>
+          <w:lang w:val="en-GB"/>
+        </w:rPr>
+        <w:t>so</w:t>
+      </w:r>
+      <w:r>
+        <w:rPr>
+          <w:rFonts w:ascii="Times New Roman" w:hAnsi="Times New Roman" w:cs="Times New Roman"/>
+          <w:sz w:val="24"/>
+          <w:szCs w:val="24"/>
+          <w:lang w:val="en-GB"/>
+        </w:rPr>
+        <w:t xml:space="preserve"> </w:t>
+      </w:r>
+      <w:r>
+        <w:rPr>
+          <w:rFonts w:ascii="Times New Roman" w:hAnsi="Times New Roman" w:cs="Times New Roman"/>
+          <w:sz w:val="24"/>
+          <w:szCs w:val="24"/>
+          <w:lang w:val="en-GB"/>
+        </w:rPr>
+        <w:t>fulfilling as</w:t>
+      </w:r>
+      <w:r>
+        <w:rPr>
+          <w:rFonts w:ascii="Times New Roman" w:hAnsi="Times New Roman" w:cs="Times New Roman"/>
+          <w:sz w:val="24"/>
+          <w:szCs w:val="24"/>
+          <w:lang w:val="en-GB"/>
+        </w:rPr>
+        <w:t xml:space="preserve"> </w:t>
+      </w:r>
+      <w:r>
+        <w:rPr>
+          <w:rFonts w:ascii="Times New Roman" w:hAnsi="Times New Roman" w:cs="Times New Roman"/>
+          <w:sz w:val="24"/>
+          <w:szCs w:val="24"/>
+          <w:lang w:val="en-GB"/>
+        </w:rPr>
+        <w:t>majority</w:t>
+      </w:r>
+      <w:r>
+        <w:rPr>
+          <w:rFonts w:ascii="Times New Roman" w:hAnsi="Times New Roman" w:cs="Times New Roman"/>
+          <w:sz w:val="24"/>
+          <w:szCs w:val="24"/>
+          <w:lang w:val="en-GB"/>
+        </w:rPr>
+        <w:t xml:space="preserve"> of these city dwellers are looking for</w:t>
+      </w:r>
+      <w:r>
+        <w:rPr>
+          <w:rFonts w:ascii="Times New Roman" w:hAnsi="Times New Roman" w:cs="Times New Roman"/>
+          <w:sz w:val="24"/>
+          <w:szCs w:val="24"/>
+          <w:lang w:val="en-GB"/>
+        </w:rPr>
+        <w:t xml:space="preserve"> secure, </w:t>
+      </w:r>
+      <w:r>
+        <w:rPr>
+          <w:rFonts w:ascii="Times New Roman" w:hAnsi="Times New Roman" w:cs="Times New Roman"/>
+          <w:sz w:val="24"/>
+          <w:szCs w:val="24"/>
+          <w:lang w:val="en-GB"/>
+        </w:rPr>
+        <w:t xml:space="preserve">private, and </w:t>
+      </w:r>
+      <w:r>
+        <w:rPr>
+          <w:rFonts w:ascii="Times New Roman" w:hAnsi="Times New Roman" w:cs="Times New Roman"/>
+          <w:sz w:val="24"/>
+          <w:szCs w:val="24"/>
+          <w:lang w:val="en-GB"/>
+        </w:rPr>
+        <w:t>s</w:t>
+      </w:r>
+      <w:r>
+        <w:rPr>
+          <w:rFonts w:ascii="Times New Roman" w:hAnsi="Times New Roman" w:cs="Times New Roman"/>
+          <w:sz w:val="24"/>
+          <w:szCs w:val="24"/>
+          <w:lang w:val="en-GB"/>
+        </w:rPr>
+        <w:t>ocial</w:t>
+      </w:r>
+      <w:r>
+        <w:rPr>
+          <w:rFonts w:ascii="Times New Roman" w:hAnsi="Times New Roman" w:cs="Times New Roman"/>
+          <w:sz w:val="24"/>
+          <w:szCs w:val="24"/>
+          <w:lang w:val="en-GB"/>
+        </w:rPr>
+        <w:t xml:space="preserve"> </w:t>
+      </w:r>
+      <w:r>
+        <w:rPr>
+          <w:rFonts w:ascii="Times New Roman" w:hAnsi="Times New Roman" w:cs="Times New Roman"/>
+          <w:sz w:val="24"/>
+          <w:szCs w:val="24"/>
+          <w:lang w:val="en-GB"/>
+        </w:rPr>
+        <w:t>amenities</w:t>
+      </w:r>
+      <w:r>
+        <w:rPr>
+          <w:rFonts w:ascii="Times New Roman" w:hAnsi="Times New Roman" w:cs="Times New Roman"/>
+          <w:sz w:val="24"/>
+          <w:szCs w:val="24"/>
+          <w:lang w:val="en-GB"/>
+        </w:rPr>
+        <w:t xml:space="preserve"> neighbourhoods</w:t>
+      </w:r>
+      <w:r>
+        <w:rPr>
+          <w:rFonts w:ascii="Times New Roman" w:hAnsi="Times New Roman" w:cs="Times New Roman"/>
+          <w:sz w:val="24"/>
+          <w:szCs w:val="24"/>
+          <w:lang w:val="en-GB"/>
+        </w:rPr>
+        <w:t xml:space="preserve">. </w:t>
+      </w:r>
+      <w:r>
+        <w:rPr>
+          <w:rFonts w:ascii="Times New Roman" w:hAnsi="Times New Roman" w:cs="Times New Roman"/>
+          <w:sz w:val="24"/>
+          <w:szCs w:val="24"/>
+          <w:lang w:val="en-GB"/>
+        </w:rPr>
+        <w:t xml:space="preserve">The </w:t>
+      </w:r>
+      <w:r>
+        <w:rPr>
+          <w:rFonts w:ascii="Times New Roman" w:hAnsi="Times New Roman" w:cs="Times New Roman"/>
+          <w:sz w:val="24"/>
+          <w:szCs w:val="24"/>
+          <w:lang w:val="en-GB"/>
+        </w:rPr>
         <w:lastRenderedPageBreak/>
-        <w:t xml:space="preserve">Over the years, private investors have discovered that </w:t>
-      </w:r>
-      <w:r>
-        <w:rPr>
-          <w:rFonts w:ascii="Times New Roman" w:hAnsi="Times New Roman" w:cs="Times New Roman"/>
-          <w:sz w:val="24"/>
-          <w:szCs w:val="24"/>
-          <w:lang w:val="en-GB"/>
-        </w:rPr>
-        <w:t xml:space="preserve">city life is not </w:t>
-      </w:r>
-      <w:r>
-        <w:rPr>
-          <w:rFonts w:ascii="Times New Roman" w:hAnsi="Times New Roman" w:cs="Times New Roman"/>
-          <w:sz w:val="24"/>
-          <w:szCs w:val="24"/>
-          <w:lang w:val="en-GB"/>
-        </w:rPr>
-        <w:t>so</w:t>
-      </w:r>
-      <w:r>
-        <w:rPr>
-          <w:rFonts w:ascii="Times New Roman" w:hAnsi="Times New Roman" w:cs="Times New Roman"/>
-          <w:sz w:val="24"/>
-          <w:szCs w:val="24"/>
-          <w:lang w:val="en-GB"/>
-        </w:rPr>
-        <w:t xml:space="preserve"> </w:t>
-      </w:r>
-      <w:r>
-        <w:rPr>
-          <w:rFonts w:ascii="Times New Roman" w:hAnsi="Times New Roman" w:cs="Times New Roman"/>
-          <w:sz w:val="24"/>
-          <w:szCs w:val="24"/>
-          <w:lang w:val="en-GB"/>
-        </w:rPr>
-        <w:t>fulfilling as</w:t>
-      </w:r>
-      <w:r>
-        <w:rPr>
-          <w:rFonts w:ascii="Times New Roman" w:hAnsi="Times New Roman" w:cs="Times New Roman"/>
-          <w:sz w:val="24"/>
-          <w:szCs w:val="24"/>
-          <w:lang w:val="en-GB"/>
-        </w:rPr>
-        <w:t xml:space="preserve"> </w:t>
-      </w:r>
-      <w:r>
-        <w:rPr>
-          <w:rFonts w:ascii="Times New Roman" w:hAnsi="Times New Roman" w:cs="Times New Roman"/>
-          <w:sz w:val="24"/>
-          <w:szCs w:val="24"/>
-          <w:lang w:val="en-GB"/>
-        </w:rPr>
-        <w:t>majority</w:t>
-      </w:r>
-      <w:r>
-        <w:rPr>
-          <w:rFonts w:ascii="Times New Roman" w:hAnsi="Times New Roman" w:cs="Times New Roman"/>
-          <w:sz w:val="24"/>
-          <w:szCs w:val="24"/>
-          <w:lang w:val="en-GB"/>
-        </w:rPr>
-        <w:t xml:space="preserve"> of these city dwellers are looking for</w:t>
-      </w:r>
-      <w:r>
-        <w:rPr>
-          <w:rFonts w:ascii="Times New Roman" w:hAnsi="Times New Roman" w:cs="Times New Roman"/>
-          <w:sz w:val="24"/>
-          <w:szCs w:val="24"/>
-          <w:lang w:val="en-GB"/>
-        </w:rPr>
-        <w:t xml:space="preserve"> secure, </w:t>
-      </w:r>
-      <w:r>
-        <w:rPr>
-          <w:rFonts w:ascii="Times New Roman" w:hAnsi="Times New Roman" w:cs="Times New Roman"/>
-          <w:sz w:val="24"/>
-          <w:szCs w:val="24"/>
-          <w:lang w:val="en-GB"/>
-        </w:rPr>
-        <w:t xml:space="preserve">private, and </w:t>
-      </w:r>
-      <w:r>
-        <w:rPr>
-          <w:rFonts w:ascii="Times New Roman" w:hAnsi="Times New Roman" w:cs="Times New Roman"/>
-          <w:sz w:val="24"/>
-          <w:szCs w:val="24"/>
-          <w:lang w:val="en-GB"/>
-        </w:rPr>
-        <w:t>s</w:t>
-      </w:r>
-      <w:r>
-        <w:rPr>
-          <w:rFonts w:ascii="Times New Roman" w:hAnsi="Times New Roman" w:cs="Times New Roman"/>
-          <w:sz w:val="24"/>
-          <w:szCs w:val="24"/>
-          <w:lang w:val="en-GB"/>
-        </w:rPr>
-        <w:t>ocial</w:t>
-      </w:r>
-      <w:r>
-        <w:rPr>
-          <w:rFonts w:ascii="Times New Roman" w:hAnsi="Times New Roman" w:cs="Times New Roman"/>
-          <w:sz w:val="24"/>
-          <w:szCs w:val="24"/>
-          <w:lang w:val="en-GB"/>
-        </w:rPr>
-        <w:t xml:space="preserve"> </w:t>
-      </w:r>
-      <w:r>
-        <w:rPr>
-          <w:rFonts w:ascii="Times New Roman" w:hAnsi="Times New Roman" w:cs="Times New Roman"/>
-          <w:sz w:val="24"/>
-          <w:szCs w:val="24"/>
-          <w:lang w:val="en-GB"/>
-        </w:rPr>
-        <w:t>amenities</w:t>
-      </w:r>
-      <w:r>
-        <w:rPr>
-          <w:rFonts w:ascii="Times New Roman" w:hAnsi="Times New Roman" w:cs="Times New Roman"/>
-          <w:sz w:val="24"/>
-          <w:szCs w:val="24"/>
-          <w:lang w:val="en-GB"/>
-        </w:rPr>
-        <w:t xml:space="preserve"> neighbourhoods</w:t>
-      </w:r>
-      <w:r>
-        <w:rPr>
-          <w:rFonts w:ascii="Times New Roman" w:hAnsi="Times New Roman" w:cs="Times New Roman"/>
-          <w:sz w:val="24"/>
-          <w:szCs w:val="24"/>
-          <w:lang w:val="en-GB"/>
-        </w:rPr>
-        <w:t xml:space="preserve">. </w:t>
-      </w:r>
-      <w:r>
-        <w:rPr>
-          <w:rFonts w:ascii="Times New Roman" w:hAnsi="Times New Roman" w:cs="Times New Roman"/>
-          <w:sz w:val="24"/>
-          <w:szCs w:val="24"/>
-          <w:lang w:val="en-GB"/>
-        </w:rPr>
-        <w:t xml:space="preserve">The </w:t>
-      </w:r>
-      <w:r>
-        <w:rPr>
-          <w:rFonts w:ascii="Times New Roman" w:hAnsi="Times New Roman" w:cs="Times New Roman"/>
-          <w:sz w:val="24"/>
-          <w:szCs w:val="24"/>
-          <w:lang w:val="en-GB"/>
-        </w:rPr>
         <w:t>Grow</w:t>
       </w:r>
       <w:r>
@@ -6920,13 +6948,13 @@
           <w:lang w:val="en-GB"/>
         </w:rPr>
         <w:lastRenderedPageBreak/>
-        <w:t>Aims and</w:t>
-      </w:r>
-      <w:r>
-        <w:rPr>
-          <w:lang w:val="en-GB"/>
-        </w:rPr>
-        <w:t xml:space="preserve"> objectives of the study</w:t>
+        <w:t xml:space="preserve">CHAPTER TWO: </w:t>
+      </w:r>
+      <w:r>
+        <w:rPr>
+          <w:lang w:val="en-GB"/>
+        </w:rPr>
+        <w:t>AIMS AND OBJECTIVES OF THE STUDY</w:t>
       </w:r>
       <w:bookmarkEnd w:id="4"/>
     </w:p>
@@ -7458,23 +7486,44 @@
     </w:p>
     <w:p>
       <w:pPr>
-        <w:spacing w:line="360" w:lineRule="auto"/>
-        <w:jc w:val="both"/>
-        <w:rPr>
-          <w:rFonts w:ascii="Times New Roman" w:hAnsi="Times New Roman" w:cs="Times New Roman"/>
-          <w:sz w:val="24"/>
-          <w:szCs w:val="24"/>
-          <w:lang w:val="en-GB"/>
-        </w:rPr>
-      </w:pPr>
-      <w:r>
-        <w:rPr>
-          <w:rFonts w:ascii="Times New Roman" w:hAnsi="Times New Roman" w:cs="Times New Roman"/>
-          <w:sz w:val="24"/>
-          <w:szCs w:val="24"/>
+        <w:pStyle w:val="Heading2"/>
+        <w:rPr>
+          <w:lang w:val="en-GB"/>
+        </w:rPr>
+      </w:pPr>
+      <w:r>
+        <w:rPr>
           <w:lang w:val="en-GB"/>
         </w:rPr>
         <w:lastRenderedPageBreak/>
+        <w:t xml:space="preserve">2.1 Hypotheses of study </w:t>
+      </w:r>
+    </w:p>
+    <w:p>
+      <w:pPr>
+        <w:rPr>
+          <w:lang w:val="en-GB"/>
+        </w:rPr>
+      </w:pPr>
+    </w:p>
+    <w:p>
+      <w:pPr>
+        <w:spacing w:line="360" w:lineRule="auto"/>
+        <w:jc w:val="both"/>
+        <w:rPr>
+          <w:rFonts w:ascii="Times New Roman" w:hAnsi="Times New Roman" w:cs="Times New Roman"/>
+          <w:sz w:val="24"/>
+          <w:szCs w:val="24"/>
+          <w:lang w:val="en-GB"/>
+        </w:rPr>
+      </w:pPr>
+      <w:r>
+        <w:rPr>
+          <w:rFonts w:ascii="Times New Roman" w:hAnsi="Times New Roman" w:cs="Times New Roman"/>
+          <w:sz w:val="24"/>
+          <w:szCs w:val="24"/>
+          <w:lang w:val="en-GB"/>
+        </w:rPr>
         <w:t>The following</w:t>
       </w:r>
       <w:r>
@@ -7925,6 +7974,3307 @@
     <w:p>
       <w:pPr>
         <w:pStyle w:val="Heading2"/>
+      </w:pPr>
+      <w:bookmarkStart w:id="5" w:name="_Toc99303583"/>
+      <w:r>
+        <w:lastRenderedPageBreak/>
+        <w:t xml:space="preserve">2.2. </w:t>
+      </w:r>
+      <w:r>
+        <w:t>Justification for the study</w:t>
+      </w:r>
+      <w:bookmarkEnd w:id="5"/>
+    </w:p>
+    <w:p>
+      <w:pPr>
+        <w:spacing w:line="360" w:lineRule="auto"/>
+        <w:jc w:val="both"/>
+        <w:rPr>
+          <w:lang w:val="en-GB"/>
+        </w:rPr>
+      </w:pPr>
+    </w:p>
+    <w:p>
+      <w:pPr>
+        <w:spacing w:line="360" w:lineRule="auto"/>
+        <w:jc w:val="both"/>
+        <w:rPr>
+          <w:rFonts w:ascii="Times New Roman" w:hAnsi="Times New Roman" w:cs="Times New Roman"/>
+          <w:sz w:val="24"/>
+          <w:szCs w:val="24"/>
+          <w:lang w:val="en-GB"/>
+        </w:rPr>
+      </w:pPr>
+      <w:r>
+        <w:rPr>
+          <w:rFonts w:ascii="Times New Roman" w:hAnsi="Times New Roman" w:cs="Times New Roman"/>
+          <w:sz w:val="24"/>
+          <w:szCs w:val="24"/>
+          <w:lang w:val="en-GB"/>
+        </w:rPr>
+        <w:t>This study is significant</w:t>
+      </w:r>
+      <w:r>
+        <w:rPr>
+          <w:rFonts w:ascii="Times New Roman" w:hAnsi="Times New Roman" w:cs="Times New Roman"/>
+          <w:sz w:val="24"/>
+          <w:szCs w:val="24"/>
+          <w:lang w:val="en-GB"/>
+        </w:rPr>
+        <w:t xml:space="preserve"> a number of ways:</w:t>
+      </w:r>
+    </w:p>
+    <w:p>
+      <w:pPr>
+        <w:spacing w:line="360" w:lineRule="auto"/>
+        <w:jc w:val="both"/>
+        <w:rPr>
+          <w:rFonts w:ascii="Times New Roman" w:hAnsi="Times New Roman" w:cs="Times New Roman"/>
+          <w:sz w:val="24"/>
+          <w:szCs w:val="24"/>
+          <w:lang w:val="en-GB"/>
+        </w:rPr>
+      </w:pPr>
+      <w:r>
+        <w:rPr>
+          <w:rFonts w:ascii="Times New Roman" w:hAnsi="Times New Roman" w:cs="Times New Roman"/>
+          <w:sz w:val="24"/>
+          <w:szCs w:val="24"/>
+          <w:lang w:val="en-GB"/>
+        </w:rPr>
+        <w:t xml:space="preserve">The </w:t>
+      </w:r>
+      <w:r>
+        <w:rPr>
+          <w:rFonts w:ascii="Times New Roman" w:hAnsi="Times New Roman" w:cs="Times New Roman"/>
+          <w:sz w:val="24"/>
+          <w:szCs w:val="24"/>
+          <w:lang w:val="en-GB"/>
+        </w:rPr>
+        <w:t>findings</w:t>
+      </w:r>
+      <w:r>
+        <w:rPr>
+          <w:rFonts w:ascii="Times New Roman" w:hAnsi="Times New Roman" w:cs="Times New Roman"/>
+          <w:sz w:val="24"/>
+          <w:szCs w:val="24"/>
+          <w:lang w:val="en-GB"/>
+        </w:rPr>
+        <w:t xml:space="preserve"> </w:t>
+      </w:r>
+      <w:r>
+        <w:rPr>
+          <w:rFonts w:ascii="Times New Roman" w:hAnsi="Times New Roman" w:cs="Times New Roman"/>
+          <w:sz w:val="24"/>
+          <w:szCs w:val="24"/>
+          <w:lang w:val="en-GB"/>
+        </w:rPr>
+        <w:t>from this</w:t>
+      </w:r>
+      <w:r>
+        <w:rPr>
+          <w:rFonts w:ascii="Times New Roman" w:hAnsi="Times New Roman" w:cs="Times New Roman"/>
+          <w:sz w:val="24"/>
+          <w:szCs w:val="24"/>
+          <w:lang w:val="en-GB"/>
+        </w:rPr>
+        <w:t xml:space="preserve"> study can be </w:t>
+      </w:r>
+      <w:r>
+        <w:rPr>
+          <w:rFonts w:ascii="Times New Roman" w:hAnsi="Times New Roman" w:cs="Times New Roman"/>
+          <w:sz w:val="24"/>
+          <w:szCs w:val="24"/>
+          <w:lang w:val="en-GB"/>
+        </w:rPr>
+        <w:t>utilised</w:t>
+      </w:r>
+      <w:r>
+        <w:rPr>
+          <w:rFonts w:ascii="Times New Roman" w:hAnsi="Times New Roman" w:cs="Times New Roman"/>
+          <w:sz w:val="24"/>
+          <w:szCs w:val="24"/>
+          <w:lang w:val="en-GB"/>
+        </w:rPr>
+        <w:t xml:space="preserve"> by the private </w:t>
+      </w:r>
+      <w:r>
+        <w:rPr>
+          <w:rFonts w:ascii="Times New Roman" w:hAnsi="Times New Roman" w:cs="Times New Roman"/>
+          <w:sz w:val="24"/>
+          <w:szCs w:val="24"/>
+          <w:lang w:val="en-GB"/>
+        </w:rPr>
+        <w:t>developers</w:t>
+      </w:r>
+      <w:r>
+        <w:rPr>
+          <w:rFonts w:ascii="Times New Roman" w:hAnsi="Times New Roman" w:cs="Times New Roman"/>
+          <w:sz w:val="24"/>
+          <w:szCs w:val="24"/>
+          <w:lang w:val="en-GB"/>
+        </w:rPr>
+        <w:t xml:space="preserve"> </w:t>
+      </w:r>
+      <w:r>
+        <w:rPr>
+          <w:rFonts w:ascii="Times New Roman" w:hAnsi="Times New Roman" w:cs="Times New Roman"/>
+          <w:sz w:val="24"/>
+          <w:szCs w:val="24"/>
+          <w:lang w:val="en-GB"/>
+        </w:rPr>
+        <w:t>to establish</w:t>
+      </w:r>
+      <w:r>
+        <w:rPr>
+          <w:rFonts w:ascii="Times New Roman" w:hAnsi="Times New Roman" w:cs="Times New Roman"/>
+          <w:sz w:val="24"/>
+          <w:szCs w:val="24"/>
+          <w:lang w:val="en-GB"/>
+        </w:rPr>
+        <w:t xml:space="preserve"> the </w:t>
+      </w:r>
+      <w:r>
+        <w:rPr>
+          <w:rFonts w:ascii="Times New Roman" w:hAnsi="Times New Roman" w:cs="Times New Roman"/>
+          <w:sz w:val="24"/>
+          <w:szCs w:val="24"/>
+          <w:lang w:val="en-GB"/>
+        </w:rPr>
+        <w:t>market</w:t>
+      </w:r>
+      <w:r>
+        <w:rPr>
+          <w:rFonts w:ascii="Times New Roman" w:hAnsi="Times New Roman" w:cs="Times New Roman"/>
+          <w:sz w:val="24"/>
+          <w:szCs w:val="24"/>
+          <w:lang w:val="en-GB"/>
+        </w:rPr>
+        <w:t xml:space="preserve"> trend within the </w:t>
+      </w:r>
+      <w:r>
+        <w:rPr>
+          <w:rFonts w:ascii="Times New Roman" w:hAnsi="Times New Roman" w:cs="Times New Roman"/>
+          <w:sz w:val="24"/>
+          <w:szCs w:val="24"/>
+          <w:lang w:val="en-GB"/>
+        </w:rPr>
+        <w:t>Sub</w:t>
+      </w:r>
+      <w:r>
+        <w:rPr>
+          <w:rFonts w:ascii="Times New Roman" w:hAnsi="Times New Roman" w:cs="Times New Roman"/>
+          <w:sz w:val="24"/>
+          <w:szCs w:val="24"/>
+          <w:lang w:val="en-GB"/>
+        </w:rPr>
+        <w:t xml:space="preserve"> urban areas.</w:t>
+      </w:r>
+      <w:r>
+        <w:rPr>
+          <w:rFonts w:ascii="Times New Roman" w:hAnsi="Times New Roman" w:cs="Times New Roman"/>
+          <w:sz w:val="24"/>
+          <w:szCs w:val="24"/>
+          <w:lang w:val="en-GB"/>
+        </w:rPr>
+        <w:t xml:space="preserve"> This level of information can be applied by private developers to know how to plan and organise t</w:t>
+      </w:r>
+      <w:r>
+        <w:rPr>
+          <w:rFonts w:ascii="Times New Roman" w:hAnsi="Times New Roman" w:cs="Times New Roman"/>
+          <w:sz w:val="24"/>
+          <w:szCs w:val="24"/>
+          <w:lang w:val="en-GB"/>
+        </w:rPr>
+        <w:t>heir business in other regions.</w:t>
+      </w:r>
+    </w:p>
+    <w:p>
+      <w:pPr>
+        <w:spacing w:line="360" w:lineRule="auto"/>
+        <w:jc w:val="both"/>
+        <w:rPr>
+          <w:rFonts w:ascii="Times New Roman" w:hAnsi="Times New Roman" w:cs="Times New Roman"/>
+          <w:sz w:val="24"/>
+          <w:szCs w:val="24"/>
+          <w:lang w:val="en-GB"/>
+        </w:rPr>
+      </w:pPr>
+      <w:r>
+        <w:rPr>
+          <w:rFonts w:ascii="Times New Roman" w:hAnsi="Times New Roman" w:cs="Times New Roman"/>
+          <w:sz w:val="24"/>
+          <w:szCs w:val="24"/>
+          <w:lang w:val="en-GB"/>
+        </w:rPr>
+        <w:t xml:space="preserve">This research can be utilised by other </w:t>
+      </w:r>
+      <w:r>
+        <w:rPr>
+          <w:rFonts w:ascii="Times New Roman" w:hAnsi="Times New Roman" w:cs="Times New Roman"/>
+          <w:sz w:val="24"/>
+          <w:szCs w:val="24"/>
+          <w:lang w:val="en-GB"/>
+        </w:rPr>
+        <w:t>research</w:t>
+      </w:r>
+      <w:r>
+        <w:rPr>
+          <w:rFonts w:ascii="Times New Roman" w:hAnsi="Times New Roman" w:cs="Times New Roman"/>
+          <w:sz w:val="24"/>
+          <w:szCs w:val="24"/>
+          <w:lang w:val="en-GB"/>
+        </w:rPr>
+        <w:t xml:space="preserve"> </w:t>
+      </w:r>
+      <w:r>
+        <w:rPr>
+          <w:rFonts w:ascii="Times New Roman" w:hAnsi="Times New Roman" w:cs="Times New Roman"/>
+          <w:sz w:val="24"/>
+          <w:szCs w:val="24"/>
+          <w:lang w:val="en-GB"/>
+        </w:rPr>
+        <w:t>scholars</w:t>
+      </w:r>
+      <w:r>
+        <w:rPr>
+          <w:rFonts w:ascii="Times New Roman" w:hAnsi="Times New Roman" w:cs="Times New Roman"/>
+          <w:sz w:val="24"/>
+          <w:szCs w:val="24"/>
+          <w:lang w:val="en-GB"/>
+        </w:rPr>
+        <w:t xml:space="preserve"> </w:t>
+      </w:r>
+      <w:r>
+        <w:rPr>
+          <w:rFonts w:ascii="Times New Roman" w:hAnsi="Times New Roman" w:cs="Times New Roman"/>
+          <w:sz w:val="24"/>
+          <w:szCs w:val="24"/>
+          <w:lang w:val="en-GB"/>
+        </w:rPr>
+        <w:t>in doing</w:t>
+      </w:r>
+      <w:r>
+        <w:rPr>
+          <w:rFonts w:ascii="Times New Roman" w:hAnsi="Times New Roman" w:cs="Times New Roman"/>
+          <w:sz w:val="24"/>
+          <w:szCs w:val="24"/>
+          <w:lang w:val="en-GB"/>
+        </w:rPr>
+        <w:t xml:space="preserve"> </w:t>
+      </w:r>
+      <w:r>
+        <w:rPr>
+          <w:rFonts w:ascii="Times New Roman" w:hAnsi="Times New Roman" w:cs="Times New Roman"/>
+          <w:sz w:val="24"/>
+          <w:szCs w:val="24"/>
+          <w:lang w:val="en-GB"/>
+        </w:rPr>
+        <w:t>studies in this indus</w:t>
+      </w:r>
+      <w:r>
+        <w:rPr>
+          <w:rFonts w:ascii="Times New Roman" w:hAnsi="Times New Roman" w:cs="Times New Roman"/>
+          <w:sz w:val="24"/>
+          <w:szCs w:val="24"/>
+          <w:lang w:val="en-GB"/>
+        </w:rPr>
+        <w:t>try to understory to understand the implicating effects of urban –</w:t>
+      </w:r>
+      <w:r>
+        <w:rPr>
+          <w:rFonts w:ascii="Times New Roman" w:hAnsi="Times New Roman" w:cs="Times New Roman"/>
+          <w:sz w:val="24"/>
+          <w:szCs w:val="24"/>
+          <w:lang w:val="en-GB"/>
+        </w:rPr>
+        <w:t>sub</w:t>
+      </w:r>
+      <w:r>
+        <w:rPr>
+          <w:rFonts w:ascii="Times New Roman" w:hAnsi="Times New Roman" w:cs="Times New Roman"/>
+          <w:sz w:val="24"/>
+          <w:szCs w:val="24"/>
+          <w:lang w:val="en-GB"/>
+        </w:rPr>
+        <w:t xml:space="preserve"> urban migration. </w:t>
+      </w:r>
+      <w:r>
+        <w:rPr>
+          <w:rFonts w:ascii="Times New Roman" w:hAnsi="Times New Roman" w:cs="Times New Roman"/>
+          <w:sz w:val="24"/>
+          <w:szCs w:val="24"/>
+          <w:lang w:val="en-GB"/>
+        </w:rPr>
+        <w:t xml:space="preserve">Researchers </w:t>
+      </w:r>
+      <w:r>
+        <w:rPr>
+          <w:rFonts w:ascii="Times New Roman" w:hAnsi="Times New Roman" w:cs="Times New Roman"/>
+          <w:sz w:val="24"/>
+          <w:szCs w:val="24"/>
+          <w:lang w:val="en-GB"/>
+        </w:rPr>
+        <w:t>can do this by building on the knowledge that is already gained and established.  This will be done by building on some of the missing block</w:t>
+      </w:r>
+      <w:r>
+        <w:rPr>
+          <w:rFonts w:ascii="Times New Roman" w:hAnsi="Times New Roman" w:cs="Times New Roman"/>
+          <w:sz w:val="24"/>
+          <w:szCs w:val="24"/>
+          <w:lang w:val="en-GB"/>
+        </w:rPr>
+        <w:t>s and patterns from this study.</w:t>
+      </w:r>
+    </w:p>
+    <w:p>
+      <w:pPr>
+        <w:spacing w:line="360" w:lineRule="auto"/>
+        <w:jc w:val="both"/>
+        <w:rPr>
+          <w:rFonts w:ascii="Times New Roman" w:hAnsi="Times New Roman" w:cs="Times New Roman"/>
+          <w:sz w:val="24"/>
+          <w:szCs w:val="24"/>
+          <w:lang w:val="en-GB"/>
+        </w:rPr>
+      </w:pPr>
+      <w:r>
+        <w:rPr>
+          <w:rFonts w:ascii="Times New Roman" w:hAnsi="Times New Roman" w:cs="Times New Roman"/>
+          <w:sz w:val="24"/>
+          <w:szCs w:val="24"/>
+          <w:lang w:val="en-GB"/>
+        </w:rPr>
+        <w:t xml:space="preserve">The findings of this study will be used by </w:t>
+      </w:r>
+      <w:r>
+        <w:rPr>
+          <w:rFonts w:ascii="Times New Roman" w:hAnsi="Times New Roman" w:cs="Times New Roman"/>
+          <w:sz w:val="24"/>
+          <w:szCs w:val="24"/>
+          <w:lang w:val="en-GB"/>
+        </w:rPr>
+        <w:t>the Nairobi</w:t>
+      </w:r>
+      <w:r>
+        <w:rPr>
+          <w:rFonts w:ascii="Times New Roman" w:hAnsi="Times New Roman" w:cs="Times New Roman"/>
+          <w:sz w:val="24"/>
+          <w:szCs w:val="24"/>
+          <w:lang w:val="en-GB"/>
+        </w:rPr>
+        <w:t xml:space="preserve"> City management to help plan the city population knowi</w:t>
+      </w:r>
+      <w:r>
+        <w:rPr>
+          <w:rFonts w:ascii="Times New Roman" w:hAnsi="Times New Roman" w:cs="Times New Roman"/>
+          <w:sz w:val="24"/>
+          <w:szCs w:val="24"/>
+          <w:lang w:val="en-GB"/>
+        </w:rPr>
+        <w:t>ng very well which citizens live in which regions and what social status they fall into.</w:t>
+      </w:r>
+    </w:p>
+    <w:p>
+      <w:pPr>
+        <w:spacing w:line="360" w:lineRule="auto"/>
+        <w:jc w:val="both"/>
+        <w:rPr>
+          <w:rFonts w:ascii="Times New Roman" w:hAnsi="Times New Roman" w:cs="Times New Roman"/>
+          <w:sz w:val="24"/>
+          <w:szCs w:val="24"/>
+          <w:lang w:val="en-GB"/>
+        </w:rPr>
+      </w:pPr>
+      <w:r>
+        <w:rPr>
+          <w:rFonts w:ascii="Times New Roman" w:hAnsi="Times New Roman" w:cs="Times New Roman"/>
+          <w:sz w:val="24"/>
+          <w:szCs w:val="24"/>
+          <w:lang w:val="en-GB"/>
+        </w:rPr>
+        <w:t xml:space="preserve">Once the findings from this </w:t>
+      </w:r>
+      <w:r>
+        <w:rPr>
+          <w:rFonts w:ascii="Times New Roman" w:hAnsi="Times New Roman" w:cs="Times New Roman"/>
+          <w:sz w:val="24"/>
+          <w:szCs w:val="24"/>
+          <w:lang w:val="en-GB"/>
+        </w:rPr>
+        <w:t>research</w:t>
+      </w:r>
+      <w:r>
+        <w:rPr>
+          <w:rFonts w:ascii="Times New Roman" w:hAnsi="Times New Roman" w:cs="Times New Roman"/>
+          <w:sz w:val="24"/>
+          <w:szCs w:val="24"/>
+          <w:lang w:val="en-GB"/>
+        </w:rPr>
+        <w:t xml:space="preserve"> have been </w:t>
+      </w:r>
+      <w:r>
+        <w:rPr>
+          <w:rFonts w:ascii="Times New Roman" w:hAnsi="Times New Roman" w:cs="Times New Roman"/>
+          <w:sz w:val="24"/>
+          <w:szCs w:val="24"/>
+          <w:lang w:val="en-GB"/>
+        </w:rPr>
+        <w:t>published</w:t>
+      </w:r>
+      <w:r>
+        <w:rPr>
+          <w:rFonts w:ascii="Times New Roman" w:hAnsi="Times New Roman" w:cs="Times New Roman"/>
+          <w:sz w:val="24"/>
+          <w:szCs w:val="24"/>
+          <w:lang w:val="en-GB"/>
+        </w:rPr>
+        <w:t xml:space="preserve">, </w:t>
+      </w:r>
+      <w:r>
+        <w:rPr>
+          <w:rFonts w:ascii="Times New Roman" w:hAnsi="Times New Roman" w:cs="Times New Roman"/>
+          <w:sz w:val="24"/>
+          <w:szCs w:val="24"/>
+          <w:lang w:val="en-GB"/>
+        </w:rPr>
+        <w:t>future possible</w:t>
+      </w:r>
+      <w:r>
+        <w:rPr>
+          <w:rFonts w:ascii="Times New Roman" w:hAnsi="Times New Roman" w:cs="Times New Roman"/>
+          <w:sz w:val="24"/>
+          <w:szCs w:val="24"/>
+          <w:lang w:val="en-GB"/>
+        </w:rPr>
+        <w:t xml:space="preserve"> city dwellers will use this information </w:t>
+      </w:r>
+      <w:r>
+        <w:rPr>
+          <w:rFonts w:ascii="Times New Roman" w:hAnsi="Times New Roman" w:cs="Times New Roman"/>
+          <w:sz w:val="24"/>
+          <w:szCs w:val="24"/>
+          <w:lang w:val="en-GB"/>
+        </w:rPr>
+        <w:t>a guide</w:t>
+      </w:r>
+      <w:r>
+        <w:rPr>
+          <w:rFonts w:ascii="Times New Roman" w:hAnsi="Times New Roman" w:cs="Times New Roman"/>
+          <w:sz w:val="24"/>
+          <w:szCs w:val="24"/>
+          <w:lang w:val="en-GB"/>
+        </w:rPr>
+        <w:t xml:space="preserve"> into city settlement </w:t>
+      </w:r>
+      <w:r>
+        <w:rPr>
+          <w:rFonts w:ascii="Times New Roman" w:hAnsi="Times New Roman" w:cs="Times New Roman"/>
+          <w:sz w:val="24"/>
+          <w:szCs w:val="24"/>
+          <w:lang w:val="en-GB"/>
+        </w:rPr>
+        <w:t>supposing</w:t>
+      </w:r>
+      <w:r>
+        <w:rPr>
+          <w:rFonts w:ascii="Times New Roman" w:hAnsi="Times New Roman" w:cs="Times New Roman"/>
+          <w:sz w:val="24"/>
+          <w:szCs w:val="24"/>
+          <w:lang w:val="en-GB"/>
+        </w:rPr>
+        <w:t xml:space="preserve"> they want to move into the city.</w:t>
+      </w:r>
+    </w:p>
+    <w:p>
+      <w:pPr>
+        <w:spacing w:line="360" w:lineRule="auto"/>
+        <w:jc w:val="both"/>
+        <w:rPr>
+          <w:rFonts w:ascii="Times New Roman" w:hAnsi="Times New Roman" w:cs="Times New Roman"/>
+          <w:sz w:val="24"/>
+          <w:szCs w:val="24"/>
+          <w:lang w:val="en-GB"/>
+        </w:rPr>
+      </w:pPr>
+    </w:p>
+    <w:p>
+      <w:pPr>
+        <w:spacing w:line="360" w:lineRule="auto"/>
+        <w:jc w:val="both"/>
+        <w:rPr>
+          <w:rFonts w:ascii="Times New Roman" w:hAnsi="Times New Roman" w:cs="Times New Roman"/>
+          <w:sz w:val="24"/>
+          <w:szCs w:val="24"/>
+          <w:lang w:val="en-GB"/>
+        </w:rPr>
+      </w:pPr>
+    </w:p>
+    <w:p>
+      <w:pPr>
+        <w:spacing w:line="360" w:lineRule="auto"/>
+        <w:jc w:val="both"/>
+        <w:rPr>
+          <w:rFonts w:ascii="Times New Roman" w:hAnsi="Times New Roman" w:cs="Times New Roman"/>
+          <w:sz w:val="24"/>
+          <w:szCs w:val="24"/>
+          <w:lang w:val="en-GB"/>
+        </w:rPr>
+      </w:pPr>
+    </w:p>
+    <w:p>
+      <w:pPr>
+        <w:spacing w:line="360" w:lineRule="auto"/>
+        <w:jc w:val="both"/>
+        <w:rPr>
+          <w:rFonts w:ascii="Times New Roman" w:hAnsi="Times New Roman" w:cs="Times New Roman"/>
+          <w:sz w:val="24"/>
+          <w:szCs w:val="24"/>
+          <w:lang w:val="en-GB"/>
+        </w:rPr>
+      </w:pPr>
+    </w:p>
+    <w:p>
+      <w:pPr>
+        <w:spacing w:line="360" w:lineRule="auto"/>
+        <w:jc w:val="both"/>
+        <w:rPr>
+          <w:rFonts w:ascii="Times New Roman" w:hAnsi="Times New Roman" w:cs="Times New Roman"/>
+          <w:sz w:val="24"/>
+          <w:szCs w:val="24"/>
+          <w:lang w:val="en-GB"/>
+        </w:rPr>
+      </w:pPr>
+    </w:p>
+    <w:p>
+      <w:pPr>
+        <w:spacing w:line="360" w:lineRule="auto"/>
+        <w:jc w:val="both"/>
+        <w:rPr>
+          <w:rFonts w:ascii="Times New Roman" w:hAnsi="Times New Roman" w:cs="Times New Roman"/>
+          <w:sz w:val="24"/>
+          <w:szCs w:val="24"/>
+          <w:lang w:val="en-GB"/>
+        </w:rPr>
+      </w:pPr>
+    </w:p>
+    <w:p>
+      <w:pPr>
+        <w:spacing w:line="360" w:lineRule="auto"/>
+        <w:jc w:val="both"/>
+        <w:rPr>
+          <w:rFonts w:ascii="Times New Roman" w:hAnsi="Times New Roman" w:cs="Times New Roman"/>
+          <w:sz w:val="24"/>
+          <w:szCs w:val="24"/>
+          <w:lang w:val="en-GB"/>
+        </w:rPr>
+      </w:pPr>
+    </w:p>
+    <w:p>
+      <w:pPr>
+        <w:spacing w:line="360" w:lineRule="auto"/>
+        <w:jc w:val="both"/>
+        <w:rPr>
+          <w:rFonts w:ascii="Times New Roman" w:hAnsi="Times New Roman" w:cs="Times New Roman"/>
+          <w:sz w:val="24"/>
+          <w:szCs w:val="24"/>
+          <w:lang w:val="en-GB"/>
+        </w:rPr>
+      </w:pPr>
+    </w:p>
+    <w:p>
+      <w:pPr>
+        <w:spacing w:line="360" w:lineRule="auto"/>
+        <w:jc w:val="both"/>
+        <w:rPr>
+          <w:rFonts w:ascii="Times New Roman" w:hAnsi="Times New Roman" w:cs="Times New Roman"/>
+          <w:sz w:val="24"/>
+          <w:szCs w:val="24"/>
+          <w:lang w:val="en-GB"/>
+        </w:rPr>
+      </w:pPr>
+    </w:p>
+    <w:p>
+      <w:pPr>
+        <w:pStyle w:val="Heading1"/>
+        <w:spacing w:line="360" w:lineRule="auto"/>
+        <w:jc w:val="both"/>
+        <w:rPr>
+          <w:lang w:val="en-GB"/>
+        </w:rPr>
+      </w:pPr>
+      <w:bookmarkStart w:id="6" w:name="_Toc99303584"/>
+      <w:r>
+        <w:rPr>
+          <w:lang w:val="en-GB"/>
+        </w:rPr>
+        <w:lastRenderedPageBreak/>
+        <w:t xml:space="preserve">CHAPTER THREE: </w:t>
+      </w:r>
+      <w:r>
+        <w:rPr>
+          <w:lang w:val="en-GB"/>
+        </w:rPr>
+        <w:t>LITERATURE REVIEW</w:t>
+      </w:r>
+      <w:bookmarkEnd w:id="6"/>
+    </w:p>
+    <w:p>
+      <w:pPr>
+        <w:spacing w:line="360" w:lineRule="auto"/>
+        <w:jc w:val="both"/>
+        <w:rPr>
+          <w:lang w:val="en-GB"/>
+        </w:rPr>
+      </w:pPr>
+    </w:p>
+    <w:p>
+      <w:pPr>
+        <w:spacing w:line="360" w:lineRule="auto"/>
+        <w:jc w:val="both"/>
+        <w:rPr>
+          <w:rFonts w:ascii="Times New Roman" w:hAnsi="Times New Roman" w:cs="Times New Roman"/>
+          <w:color w:val="222222"/>
+          <w:sz w:val="24"/>
+          <w:szCs w:val="24"/>
+          <w:shd w:val="clear" w:color="auto" w:fill="FFFFFF"/>
+        </w:rPr>
+      </w:pPr>
+      <w:r>
+        <w:rPr>
+          <w:rFonts w:ascii="Times New Roman" w:hAnsi="Times New Roman" w:cs="Times New Roman"/>
+          <w:sz w:val="24"/>
+          <w:szCs w:val="24"/>
+          <w:lang w:val="en-GB"/>
+        </w:rPr>
+        <w:t>According</w:t>
+      </w:r>
+      <w:r>
+        <w:rPr>
+          <w:rFonts w:ascii="Times New Roman" w:hAnsi="Times New Roman" w:cs="Times New Roman"/>
+          <w:sz w:val="24"/>
+          <w:szCs w:val="24"/>
+          <w:lang w:val="en-GB"/>
+        </w:rPr>
+        <w:t xml:space="preserve"> to </w:t>
+      </w:r>
+      <w:r>
+        <w:rPr>
+          <w:rFonts w:ascii="Times New Roman" w:hAnsi="Times New Roman" w:cs="Times New Roman"/>
+          <w:sz w:val="24"/>
+          <w:szCs w:val="24"/>
+          <w:lang w:val="en-GB"/>
+        </w:rPr>
+        <w:t>research</w:t>
+      </w:r>
+      <w:r>
+        <w:rPr>
+          <w:rFonts w:ascii="Times New Roman" w:hAnsi="Times New Roman" w:cs="Times New Roman"/>
+          <w:sz w:val="24"/>
+          <w:szCs w:val="24"/>
+          <w:lang w:val="en-GB"/>
+        </w:rPr>
+        <w:t xml:space="preserve"> studies done by </w:t>
+      </w:r>
+      <w:r>
+        <w:rPr>
+          <w:rFonts w:ascii="Times New Roman" w:hAnsi="Times New Roman" w:cs="Times New Roman"/>
+          <w:color w:val="222222"/>
+          <w:sz w:val="24"/>
+          <w:szCs w:val="24"/>
+          <w:shd w:val="clear" w:color="auto" w:fill="FFFFFF"/>
+        </w:rPr>
+        <w:t xml:space="preserve">Oliveira &amp; Pinho, P. (2010), urban planning practices in Kenyan have been formulated to address the ever growing population. </w:t>
+      </w:r>
+      <w:r>
+        <w:rPr>
+          <w:rFonts w:ascii="Times New Roman" w:hAnsi="Times New Roman" w:cs="Times New Roman"/>
+          <w:color w:val="222222"/>
+          <w:sz w:val="24"/>
+          <w:szCs w:val="24"/>
+          <w:shd w:val="clear" w:color="auto" w:fill="FFFFFF"/>
+        </w:rPr>
+        <w:t xml:space="preserve">Some of the issues discussed in this papers included drainage systems, </w:t>
+      </w:r>
+      <w:r>
+        <w:rPr>
+          <w:rFonts w:ascii="Times New Roman" w:hAnsi="Times New Roman" w:cs="Times New Roman"/>
+          <w:color w:val="222222"/>
+          <w:sz w:val="24"/>
+          <w:szCs w:val="24"/>
+          <w:shd w:val="clear" w:color="auto" w:fill="FFFFFF"/>
+        </w:rPr>
+        <w:t>electrification</w:t>
+      </w:r>
+      <w:r>
+        <w:rPr>
+          <w:rFonts w:ascii="Times New Roman" w:hAnsi="Times New Roman" w:cs="Times New Roman"/>
+          <w:color w:val="222222"/>
+          <w:sz w:val="24"/>
+          <w:szCs w:val="24"/>
+          <w:shd w:val="clear" w:color="auto" w:fill="FFFFFF"/>
+        </w:rPr>
+        <w:t xml:space="preserve"> and </w:t>
+      </w:r>
+      <w:r>
+        <w:rPr>
+          <w:rFonts w:ascii="Times New Roman" w:hAnsi="Times New Roman" w:cs="Times New Roman"/>
+          <w:color w:val="222222"/>
+          <w:sz w:val="24"/>
+          <w:szCs w:val="24"/>
+          <w:shd w:val="clear" w:color="auto" w:fill="FFFFFF"/>
+        </w:rPr>
+        <w:t xml:space="preserve">the road system networks. The paper also discusses some of the </w:t>
+      </w:r>
+      <w:r>
+        <w:rPr>
+          <w:rFonts w:ascii="Times New Roman" w:hAnsi="Times New Roman" w:cs="Times New Roman"/>
+          <w:color w:val="222222"/>
+          <w:sz w:val="24"/>
+          <w:szCs w:val="24"/>
+          <w:shd w:val="clear" w:color="auto" w:fill="FFFFFF"/>
+        </w:rPr>
+        <w:t>challenges</w:t>
+      </w:r>
+      <w:r>
+        <w:rPr>
+          <w:rFonts w:ascii="Times New Roman" w:hAnsi="Times New Roman" w:cs="Times New Roman"/>
+          <w:color w:val="222222"/>
+          <w:sz w:val="24"/>
+          <w:szCs w:val="24"/>
+          <w:shd w:val="clear" w:color="auto" w:fill="FFFFFF"/>
+        </w:rPr>
+        <w:t xml:space="preserve"> that have </w:t>
+      </w:r>
+      <w:r>
+        <w:rPr>
+          <w:rFonts w:ascii="Times New Roman" w:hAnsi="Times New Roman" w:cs="Times New Roman"/>
+          <w:color w:val="222222"/>
+          <w:sz w:val="24"/>
+          <w:szCs w:val="24"/>
+          <w:shd w:val="clear" w:color="auto" w:fill="FFFFFF"/>
+        </w:rPr>
+        <w:t xml:space="preserve">faced </w:t>
+      </w:r>
+      <w:r>
+        <w:rPr>
+          <w:rFonts w:ascii="Times New Roman" w:hAnsi="Times New Roman" w:cs="Times New Roman"/>
+          <w:color w:val="222222"/>
+          <w:sz w:val="24"/>
+          <w:szCs w:val="24"/>
+          <w:shd w:val="clear" w:color="auto" w:fill="FFFFFF"/>
+        </w:rPr>
+        <w:t xml:space="preserve">urban planning activities since the post-colonial stages in Kenya. </w:t>
+      </w:r>
+    </w:p>
+    <w:p>
+      <w:pPr>
+        <w:spacing w:line="360" w:lineRule="auto"/>
+        <w:jc w:val="both"/>
+        <w:rPr>
+          <w:rFonts w:ascii="Times New Roman" w:hAnsi="Times New Roman" w:cs="Times New Roman"/>
+          <w:color w:val="222222"/>
+          <w:sz w:val="24"/>
+          <w:szCs w:val="24"/>
+          <w:shd w:val="clear" w:color="auto" w:fill="FFFFFF"/>
+        </w:rPr>
+      </w:pPr>
+      <w:r>
+        <w:rPr>
+          <w:rFonts w:ascii="Times New Roman" w:hAnsi="Times New Roman" w:cs="Times New Roman"/>
+          <w:color w:val="222222"/>
+          <w:sz w:val="24"/>
+          <w:szCs w:val="24"/>
+          <w:shd w:val="clear" w:color="auto" w:fill="FFFFFF"/>
+        </w:rPr>
+        <w:t>These chall</w:t>
+      </w:r>
+      <w:r>
+        <w:rPr>
+          <w:rFonts w:ascii="Times New Roman" w:hAnsi="Times New Roman" w:cs="Times New Roman"/>
+          <w:color w:val="222222"/>
+          <w:sz w:val="24"/>
+          <w:szCs w:val="24"/>
+          <w:shd w:val="clear" w:color="auto" w:fill="FFFFFF"/>
+        </w:rPr>
+        <w:t>e</w:t>
+      </w:r>
+      <w:r>
+        <w:rPr>
+          <w:rFonts w:ascii="Times New Roman" w:hAnsi="Times New Roman" w:cs="Times New Roman"/>
+          <w:color w:val="222222"/>
+          <w:sz w:val="24"/>
+          <w:szCs w:val="24"/>
+          <w:shd w:val="clear" w:color="auto" w:fill="FFFFFF"/>
+        </w:rPr>
+        <w:t xml:space="preserve">nges included the ever growing population in urban </w:t>
+      </w:r>
+      <w:r>
+        <w:rPr>
+          <w:rFonts w:ascii="Times New Roman" w:hAnsi="Times New Roman" w:cs="Times New Roman"/>
+          <w:color w:val="222222"/>
+          <w:sz w:val="24"/>
+          <w:szCs w:val="24"/>
+          <w:shd w:val="clear" w:color="auto" w:fill="FFFFFF"/>
+        </w:rPr>
+        <w:t>centers, lack</w:t>
+      </w:r>
+      <w:r>
+        <w:rPr>
+          <w:rFonts w:ascii="Times New Roman" w:hAnsi="Times New Roman" w:cs="Times New Roman"/>
+          <w:color w:val="222222"/>
+          <w:sz w:val="24"/>
+          <w:szCs w:val="24"/>
+          <w:shd w:val="clear" w:color="auto" w:fill="FFFFFF"/>
+        </w:rPr>
+        <w:t xml:space="preserve"> of </w:t>
+      </w:r>
+      <w:r>
+        <w:rPr>
+          <w:rFonts w:ascii="Times New Roman" w:hAnsi="Times New Roman" w:cs="Times New Roman"/>
+          <w:color w:val="222222"/>
+          <w:sz w:val="24"/>
+          <w:szCs w:val="24"/>
+          <w:shd w:val="clear" w:color="auto" w:fill="FFFFFF"/>
+        </w:rPr>
+        <w:t>proper</w:t>
+      </w:r>
+      <w:r>
+        <w:rPr>
+          <w:rFonts w:ascii="Times New Roman" w:hAnsi="Times New Roman" w:cs="Times New Roman"/>
+          <w:color w:val="222222"/>
+          <w:sz w:val="24"/>
+          <w:szCs w:val="24"/>
+          <w:shd w:val="clear" w:color="auto" w:fill="FFFFFF"/>
+        </w:rPr>
+        <w:t xml:space="preserve"> administration </w:t>
+      </w:r>
+      <w:r>
+        <w:rPr>
+          <w:rFonts w:ascii="Times New Roman" w:hAnsi="Times New Roman" w:cs="Times New Roman"/>
+          <w:color w:val="222222"/>
+          <w:sz w:val="24"/>
+          <w:szCs w:val="24"/>
+          <w:shd w:val="clear" w:color="auto" w:fill="FFFFFF"/>
+        </w:rPr>
+        <w:t xml:space="preserve">both from national </w:t>
+      </w:r>
+      <w:r>
+        <w:rPr>
+          <w:rFonts w:ascii="Times New Roman" w:hAnsi="Times New Roman" w:cs="Times New Roman"/>
+          <w:color w:val="222222"/>
+          <w:sz w:val="24"/>
+          <w:szCs w:val="24"/>
+          <w:shd w:val="clear" w:color="auto" w:fill="FFFFFF"/>
+        </w:rPr>
+        <w:t>govern</w:t>
+      </w:r>
+      <w:r>
+        <w:rPr>
+          <w:rFonts w:ascii="Times New Roman" w:hAnsi="Times New Roman" w:cs="Times New Roman"/>
+          <w:color w:val="222222"/>
+          <w:sz w:val="24"/>
+          <w:szCs w:val="24"/>
+          <w:shd w:val="clear" w:color="auto" w:fill="FFFFFF"/>
+        </w:rPr>
+        <w:t>ment</w:t>
+      </w:r>
+      <w:r>
+        <w:rPr>
+          <w:rFonts w:ascii="Times New Roman" w:hAnsi="Times New Roman" w:cs="Times New Roman"/>
+          <w:color w:val="222222"/>
+          <w:sz w:val="24"/>
+          <w:szCs w:val="24"/>
+          <w:shd w:val="clear" w:color="auto" w:fill="FFFFFF"/>
+        </w:rPr>
+        <w:t xml:space="preserve"> and the municipal </w:t>
+      </w:r>
+      <w:r>
+        <w:rPr>
+          <w:rFonts w:ascii="Times New Roman" w:hAnsi="Times New Roman" w:cs="Times New Roman"/>
+          <w:color w:val="222222"/>
+          <w:sz w:val="24"/>
+          <w:szCs w:val="24"/>
+          <w:shd w:val="clear" w:color="auto" w:fill="FFFFFF"/>
+        </w:rPr>
+        <w:t>govern</w:t>
+      </w:r>
+      <w:r>
+        <w:rPr>
+          <w:rFonts w:ascii="Times New Roman" w:hAnsi="Times New Roman" w:cs="Times New Roman"/>
+          <w:color w:val="222222"/>
+          <w:sz w:val="24"/>
+          <w:szCs w:val="24"/>
+          <w:shd w:val="clear" w:color="auto" w:fill="FFFFFF"/>
+        </w:rPr>
+        <w:t>ments</w:t>
+      </w:r>
+      <w:r>
+        <w:rPr>
+          <w:rFonts w:ascii="Times New Roman" w:hAnsi="Times New Roman" w:cs="Times New Roman"/>
+          <w:color w:val="222222"/>
+          <w:sz w:val="24"/>
+          <w:szCs w:val="24"/>
+          <w:shd w:val="clear" w:color="auto" w:fill="FFFFFF"/>
+        </w:rPr>
+        <w:t xml:space="preserve">. </w:t>
+      </w:r>
+      <w:r>
+        <w:rPr>
+          <w:rFonts w:ascii="Times New Roman" w:hAnsi="Times New Roman" w:cs="Times New Roman"/>
+          <w:color w:val="222222"/>
+          <w:sz w:val="24"/>
+          <w:szCs w:val="24"/>
+          <w:shd w:val="clear" w:color="auto" w:fill="FFFFFF"/>
+        </w:rPr>
+        <w:t>The paper however la</w:t>
+      </w:r>
+      <w:r>
+        <w:rPr>
+          <w:rFonts w:ascii="Times New Roman" w:hAnsi="Times New Roman" w:cs="Times New Roman"/>
+          <w:color w:val="222222"/>
+          <w:sz w:val="24"/>
+          <w:szCs w:val="24"/>
+          <w:shd w:val="clear" w:color="auto" w:fill="FFFFFF"/>
+        </w:rPr>
+        <w:t>ys emphasis on the need to continuously</w:t>
+      </w:r>
+      <w:r>
+        <w:rPr>
+          <w:rFonts w:ascii="Times New Roman" w:hAnsi="Times New Roman" w:cs="Times New Roman"/>
+          <w:color w:val="222222"/>
+          <w:sz w:val="24"/>
+          <w:szCs w:val="24"/>
+          <w:shd w:val="clear" w:color="auto" w:fill="FFFFFF"/>
+        </w:rPr>
+        <w:t xml:space="preserve"> review the existing urban planning policies to include /cater for room for future room for changes </w:t>
+      </w:r>
+      <w:r>
+        <w:rPr>
+          <w:rFonts w:ascii="Times New Roman" w:hAnsi="Times New Roman" w:cs="Times New Roman"/>
+          <w:color w:val="222222"/>
+          <w:sz w:val="24"/>
+          <w:szCs w:val="24"/>
+          <w:shd w:val="clear" w:color="auto" w:fill="FFFFFF"/>
+        </w:rPr>
+        <w:t>in</w:t>
+      </w:r>
+      <w:r>
+        <w:rPr>
+          <w:rFonts w:ascii="Times New Roman" w:hAnsi="Times New Roman" w:cs="Times New Roman"/>
+          <w:color w:val="222222"/>
+          <w:sz w:val="24"/>
+          <w:szCs w:val="24"/>
+          <w:shd w:val="clear" w:color="auto" w:fill="FFFFFF"/>
+        </w:rPr>
+        <w:t xml:space="preserve"> the urban regions such as transport</w:t>
+      </w:r>
+      <w:r>
+        <w:rPr>
+          <w:rFonts w:ascii="Times New Roman" w:hAnsi="Times New Roman" w:cs="Times New Roman"/>
+          <w:color w:val="222222"/>
+          <w:sz w:val="24"/>
+          <w:szCs w:val="24"/>
+          <w:shd w:val="clear" w:color="auto" w:fill="FFFFFF"/>
+        </w:rPr>
+        <w:t xml:space="preserve"> activities and </w:t>
+      </w:r>
+      <w:r>
+        <w:rPr>
+          <w:rFonts w:ascii="Times New Roman" w:hAnsi="Times New Roman" w:cs="Times New Roman"/>
+          <w:color w:val="222222"/>
+          <w:sz w:val="24"/>
+          <w:szCs w:val="24"/>
+          <w:shd w:val="clear" w:color="auto" w:fill="FFFFFF"/>
+        </w:rPr>
+        <w:t xml:space="preserve">traffic </w:t>
+      </w:r>
+      <w:r>
+        <w:rPr>
+          <w:rFonts w:ascii="Times New Roman" w:hAnsi="Times New Roman" w:cs="Times New Roman"/>
+          <w:color w:val="222222"/>
+          <w:sz w:val="24"/>
+          <w:szCs w:val="24"/>
+          <w:shd w:val="clear" w:color="auto" w:fill="FFFFFF"/>
+        </w:rPr>
+        <w:t>management.</w:t>
+      </w:r>
+    </w:p>
+    <w:p>
+      <w:pPr>
+        <w:spacing w:line="360" w:lineRule="auto"/>
+        <w:jc w:val="both"/>
+        <w:rPr>
+          <w:rFonts w:ascii="Times New Roman" w:hAnsi="Times New Roman" w:cs="Times New Roman"/>
+          <w:color w:val="222222"/>
+          <w:sz w:val="24"/>
+          <w:szCs w:val="24"/>
+          <w:shd w:val="clear" w:color="auto" w:fill="FFFFFF"/>
+        </w:rPr>
+      </w:pPr>
+      <w:r>
+        <w:rPr>
+          <w:rFonts w:ascii="Times New Roman" w:hAnsi="Times New Roman" w:cs="Times New Roman"/>
+          <w:color w:val="222222"/>
+          <w:sz w:val="24"/>
+          <w:szCs w:val="24"/>
+          <w:shd w:val="clear" w:color="auto" w:fill="FFFFFF"/>
+        </w:rPr>
+        <w:t xml:space="preserve">In another study done by </w:t>
+      </w:r>
+      <w:r>
+        <w:rPr>
+          <w:rFonts w:ascii="Times New Roman" w:hAnsi="Times New Roman" w:cs="Times New Roman"/>
+          <w:color w:val="222222"/>
+          <w:sz w:val="24"/>
+          <w:szCs w:val="24"/>
+          <w:shd w:val="clear" w:color="auto" w:fill="FFFFFF"/>
+        </w:rPr>
+        <w:t>Barton &amp;</w:t>
+      </w:r>
+      <w:r>
+        <w:rPr>
+          <w:rFonts w:ascii="Times New Roman" w:hAnsi="Times New Roman" w:cs="Times New Roman"/>
+          <w:color w:val="222222"/>
+          <w:sz w:val="24"/>
+          <w:szCs w:val="24"/>
+          <w:shd w:val="clear" w:color="auto" w:fill="FFFFFF"/>
+        </w:rPr>
+        <w:t xml:space="preserve"> Catherine (2013), highlights the major cross cutting </w:t>
+      </w:r>
+      <w:r>
+        <w:rPr>
+          <w:rFonts w:ascii="Times New Roman" w:hAnsi="Times New Roman" w:cs="Times New Roman"/>
+          <w:color w:val="222222"/>
+          <w:sz w:val="24"/>
+          <w:szCs w:val="24"/>
+          <w:shd w:val="clear" w:color="auto" w:fill="FFFFFF"/>
+        </w:rPr>
+        <w:t>significance</w:t>
+      </w:r>
+      <w:r>
+        <w:rPr>
+          <w:rFonts w:ascii="Times New Roman" w:hAnsi="Times New Roman" w:cs="Times New Roman"/>
+          <w:color w:val="222222"/>
+          <w:sz w:val="24"/>
+          <w:szCs w:val="24"/>
+          <w:shd w:val="clear" w:color="auto" w:fill="FFFFFF"/>
+        </w:rPr>
+        <w:t xml:space="preserve"> that need review in the Urban and </w:t>
+      </w:r>
+      <w:r>
+        <w:rPr>
+          <w:rFonts w:ascii="Times New Roman" w:hAnsi="Times New Roman" w:cs="Times New Roman"/>
+          <w:color w:val="222222"/>
+          <w:sz w:val="24"/>
+          <w:szCs w:val="24"/>
+          <w:shd w:val="clear" w:color="auto" w:fill="FFFFFF"/>
+        </w:rPr>
+        <w:t>Sub</w:t>
+      </w:r>
+      <w:r>
+        <w:rPr>
+          <w:rFonts w:ascii="Times New Roman" w:hAnsi="Times New Roman" w:cs="Times New Roman"/>
+          <w:color w:val="222222"/>
+          <w:sz w:val="24"/>
+          <w:szCs w:val="24"/>
+          <w:shd w:val="clear" w:color="auto" w:fill="FFFFFF"/>
+        </w:rPr>
+        <w:t xml:space="preserve"> </w:t>
+      </w:r>
+      <w:r>
+        <w:rPr>
+          <w:rFonts w:ascii="Times New Roman" w:hAnsi="Times New Roman" w:cs="Times New Roman"/>
+          <w:color w:val="222222"/>
+          <w:sz w:val="24"/>
+          <w:szCs w:val="24"/>
+          <w:shd w:val="clear" w:color="auto" w:fill="FFFFFF"/>
+        </w:rPr>
+        <w:t>urban</w:t>
+      </w:r>
+      <w:r>
+        <w:rPr>
+          <w:rFonts w:ascii="Times New Roman" w:hAnsi="Times New Roman" w:cs="Times New Roman"/>
+          <w:color w:val="222222"/>
+          <w:sz w:val="24"/>
+          <w:szCs w:val="24"/>
+          <w:shd w:val="clear" w:color="auto" w:fill="FFFFFF"/>
+        </w:rPr>
+        <w:t xml:space="preserve"> regions.</w:t>
+      </w:r>
+      <w:r>
+        <w:rPr>
+          <w:rFonts w:ascii="Times New Roman" w:hAnsi="Times New Roman" w:cs="Times New Roman"/>
+          <w:color w:val="222222"/>
+          <w:sz w:val="24"/>
+          <w:szCs w:val="24"/>
+          <w:shd w:val="clear" w:color="auto" w:fill="FFFFFF"/>
+        </w:rPr>
+        <w:t xml:space="preserve"> </w:t>
+      </w:r>
+      <w:r>
+        <w:rPr>
+          <w:rFonts w:ascii="Times New Roman" w:hAnsi="Times New Roman" w:cs="Times New Roman"/>
+          <w:color w:val="222222"/>
+          <w:sz w:val="24"/>
+          <w:szCs w:val="24"/>
+          <w:shd w:val="clear" w:color="auto" w:fill="FFFFFF"/>
+        </w:rPr>
+        <w:t>Urban centers</w:t>
+      </w:r>
+      <w:r>
+        <w:rPr>
+          <w:rFonts w:ascii="Times New Roman" w:hAnsi="Times New Roman" w:cs="Times New Roman"/>
+          <w:color w:val="222222"/>
+          <w:sz w:val="24"/>
+          <w:szCs w:val="24"/>
+          <w:shd w:val="clear" w:color="auto" w:fill="FFFFFF"/>
+        </w:rPr>
+        <w:t xml:space="preserve"> for a long time have been haven for majority of the city </w:t>
+      </w:r>
+      <w:r>
+        <w:rPr>
+          <w:rFonts w:ascii="Times New Roman" w:hAnsi="Times New Roman" w:cs="Times New Roman"/>
+          <w:color w:val="222222"/>
+          <w:sz w:val="24"/>
+          <w:szCs w:val="24"/>
+          <w:shd w:val="clear" w:color="auto" w:fill="FFFFFF"/>
+        </w:rPr>
+        <w:t>dwellers</w:t>
+      </w:r>
+      <w:r>
+        <w:rPr>
+          <w:rFonts w:ascii="Times New Roman" w:hAnsi="Times New Roman" w:cs="Times New Roman"/>
+          <w:color w:val="222222"/>
+          <w:sz w:val="24"/>
+          <w:szCs w:val="24"/>
+          <w:shd w:val="clear" w:color="auto" w:fill="FFFFFF"/>
+        </w:rPr>
+        <w:t xml:space="preserve"> given their close proximity </w:t>
+      </w:r>
+      <w:r>
+        <w:rPr>
+          <w:rFonts w:ascii="Times New Roman" w:hAnsi="Times New Roman" w:cs="Times New Roman"/>
+          <w:color w:val="222222"/>
+          <w:sz w:val="24"/>
+          <w:szCs w:val="24"/>
+          <w:shd w:val="clear" w:color="auto" w:fill="FFFFFF"/>
+        </w:rPr>
+        <w:t>to work</w:t>
+      </w:r>
+      <w:r>
+        <w:rPr>
+          <w:rFonts w:ascii="Times New Roman" w:hAnsi="Times New Roman" w:cs="Times New Roman"/>
+          <w:color w:val="222222"/>
+          <w:sz w:val="24"/>
+          <w:szCs w:val="24"/>
+          <w:shd w:val="clear" w:color="auto" w:fill="FFFFFF"/>
+        </w:rPr>
+        <w:t xml:space="preserve"> places, government offices </w:t>
+      </w:r>
+      <w:r>
+        <w:rPr>
+          <w:rFonts w:ascii="Times New Roman" w:hAnsi="Times New Roman" w:cs="Times New Roman"/>
+          <w:color w:val="222222"/>
+          <w:sz w:val="24"/>
+          <w:szCs w:val="24"/>
+          <w:shd w:val="clear" w:color="auto" w:fill="FFFFFF"/>
+        </w:rPr>
+        <w:t>and other</w:t>
+      </w:r>
+      <w:r>
+        <w:rPr>
+          <w:rFonts w:ascii="Times New Roman" w:hAnsi="Times New Roman" w:cs="Times New Roman"/>
+          <w:color w:val="222222"/>
+          <w:sz w:val="24"/>
+          <w:szCs w:val="24"/>
+          <w:shd w:val="clear" w:color="auto" w:fill="FFFFFF"/>
+        </w:rPr>
+        <w:t xml:space="preserve"> social </w:t>
+      </w:r>
+      <w:r>
+        <w:rPr>
+          <w:rFonts w:ascii="Times New Roman" w:hAnsi="Times New Roman" w:cs="Times New Roman"/>
+          <w:color w:val="222222"/>
+          <w:sz w:val="24"/>
+          <w:szCs w:val="24"/>
+          <w:shd w:val="clear" w:color="auto" w:fill="FFFFFF"/>
+        </w:rPr>
+        <w:t xml:space="preserve">amenities </w:t>
+      </w:r>
+      <w:r>
+        <w:rPr>
+          <w:rFonts w:ascii="Times New Roman" w:hAnsi="Times New Roman" w:cs="Times New Roman"/>
+          <w:color w:val="222222"/>
+          <w:sz w:val="24"/>
+          <w:szCs w:val="24"/>
+          <w:shd w:val="clear" w:color="auto" w:fill="FFFFFF"/>
+        </w:rPr>
+        <w:t>such</w:t>
+      </w:r>
+      <w:r>
+        <w:rPr>
+          <w:rFonts w:ascii="Times New Roman" w:hAnsi="Times New Roman" w:cs="Times New Roman"/>
+          <w:color w:val="222222"/>
+          <w:sz w:val="24"/>
+          <w:szCs w:val="24"/>
+          <w:shd w:val="clear" w:color="auto" w:fill="FFFFFF"/>
+        </w:rPr>
+        <w:t xml:space="preserve"> as hospitals and malls.</w:t>
+      </w:r>
+      <w:r>
+        <w:rPr>
+          <w:rFonts w:ascii="Times New Roman" w:hAnsi="Times New Roman" w:cs="Times New Roman"/>
+          <w:color w:val="222222"/>
+          <w:sz w:val="24"/>
+          <w:szCs w:val="24"/>
+          <w:shd w:val="clear" w:color="auto" w:fill="FFFFFF"/>
+        </w:rPr>
+        <w:t xml:space="preserve"> The study highlights that in order for a healthy urban </w:t>
+      </w:r>
+      <w:r>
+        <w:rPr>
+          <w:rFonts w:ascii="Times New Roman" w:hAnsi="Times New Roman" w:cs="Times New Roman"/>
+          <w:color w:val="222222"/>
+          <w:sz w:val="24"/>
+          <w:szCs w:val="24"/>
+          <w:shd w:val="clear" w:color="auto" w:fill="FFFFFF"/>
+        </w:rPr>
+        <w:t>co-existenc</w:t>
+      </w:r>
+      <w:r>
+        <w:rPr>
+          <w:rFonts w:ascii="Times New Roman" w:hAnsi="Times New Roman" w:cs="Times New Roman"/>
+          <w:color w:val="222222"/>
+          <w:sz w:val="24"/>
+          <w:szCs w:val="24"/>
+          <w:shd w:val="clear" w:color="auto" w:fill="FFFFFF"/>
+        </w:rPr>
+        <w:t>e</w:t>
+      </w:r>
+      <w:r>
+        <w:rPr>
+          <w:rFonts w:ascii="Times New Roman" w:hAnsi="Times New Roman" w:cs="Times New Roman"/>
+          <w:color w:val="222222"/>
+          <w:sz w:val="24"/>
+          <w:szCs w:val="24"/>
+          <w:shd w:val="clear" w:color="auto" w:fill="FFFFFF"/>
+        </w:rPr>
+        <w:t xml:space="preserve"> to be </w:t>
+      </w:r>
+      <w:r>
+        <w:rPr>
+          <w:rFonts w:ascii="Times New Roman" w:hAnsi="Times New Roman" w:cs="Times New Roman"/>
+          <w:color w:val="222222"/>
+          <w:sz w:val="24"/>
+          <w:szCs w:val="24"/>
+          <w:shd w:val="clear" w:color="auto" w:fill="FFFFFF"/>
+        </w:rPr>
+        <w:t>achieved</w:t>
+      </w:r>
+      <w:r>
+        <w:rPr>
+          <w:rFonts w:ascii="Times New Roman" w:hAnsi="Times New Roman" w:cs="Times New Roman"/>
+          <w:color w:val="222222"/>
+          <w:sz w:val="24"/>
+          <w:szCs w:val="24"/>
+          <w:shd w:val="clear" w:color="auto" w:fill="FFFFFF"/>
+        </w:rPr>
+        <w:t xml:space="preserve"> / there needs to be also an </w:t>
+      </w:r>
+      <w:r>
+        <w:rPr>
+          <w:rFonts w:ascii="Times New Roman" w:hAnsi="Times New Roman" w:cs="Times New Roman"/>
+          <w:color w:val="222222"/>
+          <w:sz w:val="24"/>
+          <w:szCs w:val="24"/>
+          <w:shd w:val="clear" w:color="auto" w:fill="FFFFFF"/>
+        </w:rPr>
+        <w:t xml:space="preserve">existing and thriving </w:t>
+      </w:r>
+      <w:r>
+        <w:rPr>
+          <w:rFonts w:ascii="Times New Roman" w:hAnsi="Times New Roman" w:cs="Times New Roman"/>
+          <w:color w:val="222222"/>
+          <w:sz w:val="24"/>
+          <w:szCs w:val="24"/>
+          <w:shd w:val="clear" w:color="auto" w:fill="FFFFFF"/>
+        </w:rPr>
+        <w:t>sub</w:t>
+      </w:r>
+      <w:r>
+        <w:rPr>
+          <w:rFonts w:ascii="Times New Roman" w:hAnsi="Times New Roman" w:cs="Times New Roman"/>
+          <w:color w:val="222222"/>
+          <w:sz w:val="24"/>
+          <w:szCs w:val="24"/>
+          <w:shd w:val="clear" w:color="auto" w:fill="FFFFFF"/>
+        </w:rPr>
+        <w:t xml:space="preserve">-urban ecology. </w:t>
+      </w:r>
+      <w:r>
+        <w:rPr>
+          <w:rFonts w:ascii="Times New Roman" w:hAnsi="Times New Roman" w:cs="Times New Roman"/>
+          <w:color w:val="222222"/>
+          <w:sz w:val="24"/>
+          <w:szCs w:val="24"/>
+          <w:shd w:val="clear" w:color="auto" w:fill="FFFFFF"/>
+        </w:rPr>
+        <w:t>Whereas</w:t>
+      </w:r>
+      <w:r>
+        <w:rPr>
+          <w:rFonts w:ascii="Times New Roman" w:hAnsi="Times New Roman" w:cs="Times New Roman"/>
+          <w:color w:val="222222"/>
+          <w:sz w:val="24"/>
+          <w:szCs w:val="24"/>
+          <w:shd w:val="clear" w:color="auto" w:fill="FFFFFF"/>
+        </w:rPr>
+        <w:t xml:space="preserve"> majority of the population will grow the urban set ups, the </w:t>
+      </w:r>
+      <w:r>
+        <w:rPr>
+          <w:rFonts w:ascii="Times New Roman" w:hAnsi="Times New Roman" w:cs="Times New Roman"/>
+          <w:color w:val="222222"/>
+          <w:sz w:val="24"/>
+          <w:szCs w:val="24"/>
+          <w:shd w:val="clear" w:color="auto" w:fill="FFFFFF"/>
+        </w:rPr>
+        <w:t>sub</w:t>
+      </w:r>
+      <w:r>
+        <w:rPr>
+          <w:rFonts w:ascii="Times New Roman" w:hAnsi="Times New Roman" w:cs="Times New Roman"/>
+          <w:color w:val="222222"/>
+          <w:sz w:val="24"/>
+          <w:szCs w:val="24"/>
+          <w:shd w:val="clear" w:color="auto" w:fill="FFFFFF"/>
+        </w:rPr>
+        <w:t xml:space="preserve">-urban </w:t>
+      </w:r>
+      <w:r>
+        <w:rPr>
+          <w:rFonts w:ascii="Times New Roman" w:hAnsi="Times New Roman" w:cs="Times New Roman"/>
+          <w:color w:val="222222"/>
+          <w:sz w:val="24"/>
+          <w:szCs w:val="24"/>
+          <w:shd w:val="clear" w:color="auto" w:fill="FFFFFF"/>
+        </w:rPr>
+        <w:t>centers</w:t>
+      </w:r>
+      <w:r>
+        <w:rPr>
+          <w:rFonts w:ascii="Times New Roman" w:hAnsi="Times New Roman" w:cs="Times New Roman"/>
+          <w:color w:val="222222"/>
+          <w:sz w:val="24"/>
+          <w:szCs w:val="24"/>
+          <w:shd w:val="clear" w:color="auto" w:fill="FFFFFF"/>
+        </w:rPr>
+        <w:t xml:space="preserve"> /regions will advance and improve the economy of the urban </w:t>
+      </w:r>
+      <w:r>
+        <w:rPr>
+          <w:rFonts w:ascii="Times New Roman" w:hAnsi="Times New Roman" w:cs="Times New Roman"/>
+          <w:color w:val="222222"/>
+          <w:sz w:val="24"/>
+          <w:szCs w:val="24"/>
+          <w:shd w:val="clear" w:color="auto" w:fill="FFFFFF"/>
+        </w:rPr>
+        <w:t>environments</w:t>
+      </w:r>
+      <w:r>
+        <w:rPr>
+          <w:rFonts w:ascii="Times New Roman" w:hAnsi="Times New Roman" w:cs="Times New Roman"/>
+          <w:color w:val="222222"/>
+          <w:sz w:val="24"/>
+          <w:szCs w:val="24"/>
+          <w:shd w:val="clear" w:color="auto" w:fill="FFFFFF"/>
+        </w:rPr>
+        <w:t>.</w:t>
+      </w:r>
+    </w:p>
+    <w:p>
+      <w:pPr>
+        <w:spacing w:line="360" w:lineRule="auto"/>
+        <w:jc w:val="both"/>
+        <w:rPr>
+          <w:rFonts w:ascii="Times New Roman" w:hAnsi="Times New Roman" w:cs="Times New Roman"/>
+          <w:color w:val="222222"/>
+          <w:sz w:val="24"/>
+          <w:szCs w:val="24"/>
+          <w:shd w:val="clear" w:color="auto" w:fill="FFFFFF"/>
+        </w:rPr>
+      </w:pPr>
+      <w:r>
+        <w:rPr>
+          <w:rFonts w:ascii="Times New Roman" w:hAnsi="Times New Roman" w:cs="Times New Roman"/>
+          <w:color w:val="222222"/>
+          <w:sz w:val="24"/>
+          <w:szCs w:val="24"/>
+          <w:shd w:val="clear" w:color="auto" w:fill="FFFFFF"/>
+        </w:rPr>
+        <w:t xml:space="preserve">Dynamic analysis of the urban </w:t>
+      </w:r>
+      <w:r>
+        <w:rPr>
+          <w:rFonts w:ascii="Times New Roman" w:hAnsi="Times New Roman" w:cs="Times New Roman"/>
+          <w:color w:val="222222"/>
+          <w:sz w:val="24"/>
+          <w:szCs w:val="24"/>
+          <w:shd w:val="clear" w:color="auto" w:fill="FFFFFF"/>
+        </w:rPr>
+        <w:t xml:space="preserve">economy reveals that </w:t>
+      </w:r>
+      <w:r>
+        <w:rPr>
+          <w:rFonts w:ascii="Times New Roman" w:hAnsi="Times New Roman" w:cs="Times New Roman"/>
+          <w:color w:val="222222"/>
+          <w:sz w:val="24"/>
+          <w:szCs w:val="24"/>
+          <w:shd w:val="clear" w:color="auto" w:fill="FFFFFF"/>
+        </w:rPr>
+        <w:t xml:space="preserve">urban business and economic activities are some of the most national revenue driving activities. </w:t>
+      </w:r>
+      <w:r>
+        <w:rPr>
+          <w:rFonts w:ascii="Times New Roman" w:hAnsi="Times New Roman" w:cs="Times New Roman"/>
+          <w:color w:val="222222"/>
+          <w:sz w:val="24"/>
+          <w:szCs w:val="24"/>
+          <w:shd w:val="clear" w:color="auto" w:fill="FFFFFF"/>
+        </w:rPr>
+        <w:t xml:space="preserve"> These activities </w:t>
+      </w:r>
+      <w:r>
+        <w:rPr>
+          <w:rFonts w:ascii="Times New Roman" w:hAnsi="Times New Roman" w:cs="Times New Roman"/>
+          <w:color w:val="222222"/>
+          <w:sz w:val="24"/>
+          <w:szCs w:val="24"/>
+          <w:shd w:val="clear" w:color="auto" w:fill="FFFFFF"/>
+        </w:rPr>
+        <w:t xml:space="preserve">include </w:t>
+      </w:r>
+      <w:r>
+        <w:rPr>
+          <w:rFonts w:ascii="Times New Roman" w:hAnsi="Times New Roman" w:cs="Times New Roman"/>
+          <w:color w:val="222222"/>
+          <w:sz w:val="24"/>
+          <w:szCs w:val="24"/>
+          <w:shd w:val="clear" w:color="auto" w:fill="FFFFFF"/>
+        </w:rPr>
+        <w:t>transportation</w:t>
+      </w:r>
+      <w:r>
+        <w:rPr>
+          <w:rFonts w:ascii="Times New Roman" w:hAnsi="Times New Roman" w:cs="Times New Roman"/>
+          <w:color w:val="222222"/>
+          <w:sz w:val="24"/>
+          <w:szCs w:val="24"/>
+          <w:shd w:val="clear" w:color="auto" w:fill="FFFFFF"/>
+        </w:rPr>
+        <w:t xml:space="preserve"> services, </w:t>
+      </w:r>
+      <w:r>
+        <w:rPr>
+          <w:rFonts w:ascii="Times New Roman" w:hAnsi="Times New Roman" w:cs="Times New Roman"/>
+          <w:color w:val="222222"/>
+          <w:sz w:val="24"/>
+          <w:szCs w:val="24"/>
+          <w:shd w:val="clear" w:color="auto" w:fill="FFFFFF"/>
+        </w:rPr>
+        <w:t xml:space="preserve">retailing services, </w:t>
+      </w:r>
+      <w:r>
+        <w:rPr>
+          <w:rFonts w:ascii="Times New Roman" w:hAnsi="Times New Roman" w:cs="Times New Roman"/>
+          <w:color w:val="222222"/>
+          <w:sz w:val="24"/>
+          <w:szCs w:val="24"/>
+          <w:shd w:val="clear" w:color="auto" w:fill="FFFFFF"/>
+        </w:rPr>
+        <w:t xml:space="preserve">private business </w:t>
+      </w:r>
+      <w:r>
+        <w:rPr>
+          <w:rFonts w:ascii="Times New Roman" w:hAnsi="Times New Roman" w:cs="Times New Roman"/>
+          <w:color w:val="222222"/>
+          <w:sz w:val="24"/>
+          <w:szCs w:val="24"/>
+          <w:shd w:val="clear" w:color="auto" w:fill="FFFFFF"/>
+        </w:rPr>
+        <w:t xml:space="preserve">entities and government </w:t>
+      </w:r>
+      <w:r>
+        <w:rPr>
+          <w:rFonts w:ascii="Times New Roman" w:hAnsi="Times New Roman" w:cs="Times New Roman"/>
+          <w:color w:val="222222"/>
+          <w:sz w:val="24"/>
+          <w:szCs w:val="24"/>
+          <w:shd w:val="clear" w:color="auto" w:fill="FFFFFF"/>
+        </w:rPr>
+        <w:t>corporations</w:t>
+      </w:r>
+      <w:r>
+        <w:rPr>
+          <w:rFonts w:ascii="Times New Roman" w:hAnsi="Times New Roman" w:cs="Times New Roman"/>
+          <w:color w:val="222222"/>
+          <w:sz w:val="24"/>
+          <w:szCs w:val="24"/>
+          <w:shd w:val="clear" w:color="auto" w:fill="FFFFFF"/>
+        </w:rPr>
+        <w:t xml:space="preserve">. </w:t>
+      </w:r>
+    </w:p>
+    <w:p>
+      <w:pPr>
+        <w:spacing w:line="360" w:lineRule="auto"/>
+        <w:jc w:val="both"/>
+        <w:rPr>
+          <w:rFonts w:ascii="Times New Roman" w:hAnsi="Times New Roman" w:cs="Times New Roman"/>
+          <w:color w:val="222222"/>
+          <w:sz w:val="24"/>
+          <w:szCs w:val="24"/>
+          <w:shd w:val="clear" w:color="auto" w:fill="FFFFFF"/>
+        </w:rPr>
+      </w:pPr>
+      <w:r>
+        <w:rPr>
+          <w:rFonts w:ascii="Times New Roman" w:hAnsi="Times New Roman" w:cs="Times New Roman"/>
+          <w:color w:val="222222"/>
+          <w:sz w:val="24"/>
+          <w:szCs w:val="24"/>
+          <w:shd w:val="clear" w:color="auto" w:fill="FFFFFF"/>
+        </w:rPr>
+        <w:t>However, with the incre</w:t>
+      </w:r>
+      <w:r>
+        <w:rPr>
+          <w:rFonts w:ascii="Times New Roman" w:hAnsi="Times New Roman" w:cs="Times New Roman"/>
+          <w:color w:val="222222"/>
+          <w:sz w:val="24"/>
+          <w:szCs w:val="24"/>
+          <w:shd w:val="clear" w:color="auto" w:fill="FFFFFF"/>
+        </w:rPr>
+        <w:t xml:space="preserve">ased growing and demand for some of the services </w:t>
+      </w:r>
+      <w:r>
+        <w:rPr>
+          <w:rFonts w:ascii="Times New Roman" w:hAnsi="Times New Roman" w:cs="Times New Roman"/>
+          <w:color w:val="222222"/>
+          <w:sz w:val="24"/>
+          <w:szCs w:val="24"/>
+          <w:shd w:val="clear" w:color="auto" w:fill="FFFFFF"/>
+        </w:rPr>
+        <w:t>offered</w:t>
+      </w:r>
+      <w:r>
+        <w:rPr>
+          <w:rFonts w:ascii="Times New Roman" w:hAnsi="Times New Roman" w:cs="Times New Roman"/>
+          <w:color w:val="222222"/>
+          <w:sz w:val="24"/>
+          <w:szCs w:val="24"/>
+          <w:shd w:val="clear" w:color="auto" w:fill="FFFFFF"/>
+        </w:rPr>
+        <w:t xml:space="preserve"> by these entities, </w:t>
+      </w:r>
+      <w:r>
+        <w:rPr>
+          <w:rFonts w:ascii="Times New Roman" w:hAnsi="Times New Roman" w:cs="Times New Roman"/>
+          <w:color w:val="222222"/>
+          <w:sz w:val="24"/>
+          <w:szCs w:val="24"/>
+          <w:shd w:val="clear" w:color="auto" w:fill="FFFFFF"/>
+        </w:rPr>
+        <w:t xml:space="preserve">these </w:t>
+      </w:r>
+      <w:r>
+        <w:rPr>
+          <w:rFonts w:ascii="Times New Roman" w:hAnsi="Times New Roman" w:cs="Times New Roman"/>
+          <w:color w:val="222222"/>
+          <w:sz w:val="24"/>
+          <w:szCs w:val="24"/>
+          <w:shd w:val="clear" w:color="auto" w:fill="FFFFFF"/>
+        </w:rPr>
+        <w:t>business</w:t>
+      </w:r>
+      <w:r>
+        <w:rPr>
+          <w:rFonts w:ascii="Times New Roman" w:hAnsi="Times New Roman" w:cs="Times New Roman"/>
+          <w:color w:val="222222"/>
+          <w:sz w:val="24"/>
+          <w:szCs w:val="24"/>
+          <w:shd w:val="clear" w:color="auto" w:fill="FFFFFF"/>
+        </w:rPr>
+        <w:t xml:space="preserve"> </w:t>
+      </w:r>
+      <w:r>
+        <w:rPr>
+          <w:rFonts w:ascii="Times New Roman" w:hAnsi="Times New Roman" w:cs="Times New Roman"/>
+          <w:color w:val="222222"/>
+          <w:sz w:val="24"/>
+          <w:szCs w:val="24"/>
+          <w:shd w:val="clear" w:color="auto" w:fill="FFFFFF"/>
+        </w:rPr>
+        <w:t>are</w:t>
+      </w:r>
+      <w:r>
+        <w:rPr>
+          <w:rFonts w:ascii="Times New Roman" w:hAnsi="Times New Roman" w:cs="Times New Roman"/>
+          <w:color w:val="222222"/>
+          <w:sz w:val="24"/>
+          <w:szCs w:val="24"/>
+          <w:shd w:val="clear" w:color="auto" w:fill="FFFFFF"/>
+        </w:rPr>
+        <w:t xml:space="preserve"> now establishing branches out of the urban </w:t>
+      </w:r>
+      <w:r>
+        <w:rPr>
+          <w:rFonts w:ascii="Times New Roman" w:hAnsi="Times New Roman" w:cs="Times New Roman"/>
+          <w:color w:val="222222"/>
+          <w:sz w:val="24"/>
+          <w:szCs w:val="24"/>
+          <w:shd w:val="clear" w:color="auto" w:fill="FFFFFF"/>
+        </w:rPr>
+        <w:t>centers</w:t>
+      </w:r>
+      <w:r>
+        <w:rPr>
+          <w:rFonts w:ascii="Times New Roman" w:hAnsi="Times New Roman" w:cs="Times New Roman"/>
+          <w:color w:val="222222"/>
+          <w:sz w:val="24"/>
+          <w:szCs w:val="24"/>
+          <w:shd w:val="clear" w:color="auto" w:fill="FFFFFF"/>
+        </w:rPr>
+        <w:t xml:space="preserve"> into </w:t>
+      </w:r>
+      <w:r>
+        <w:rPr>
+          <w:rFonts w:ascii="Times New Roman" w:hAnsi="Times New Roman" w:cs="Times New Roman"/>
+          <w:color w:val="222222"/>
+          <w:sz w:val="24"/>
+          <w:szCs w:val="24"/>
+          <w:shd w:val="clear" w:color="auto" w:fill="FFFFFF"/>
+        </w:rPr>
+        <w:t>sub</w:t>
+      </w:r>
+      <w:r>
+        <w:rPr>
+          <w:rFonts w:ascii="Times New Roman" w:hAnsi="Times New Roman" w:cs="Times New Roman"/>
+          <w:color w:val="222222"/>
+          <w:sz w:val="24"/>
+          <w:szCs w:val="24"/>
+          <w:shd w:val="clear" w:color="auto" w:fill="FFFFFF"/>
+        </w:rPr>
+        <w:t xml:space="preserve"> urban regions where they can also be </w:t>
+      </w:r>
+      <w:r>
+        <w:rPr>
+          <w:rFonts w:ascii="Times New Roman" w:hAnsi="Times New Roman" w:cs="Times New Roman"/>
+          <w:color w:val="222222"/>
+          <w:sz w:val="24"/>
+          <w:szCs w:val="24"/>
+          <w:shd w:val="clear" w:color="auto" w:fill="FFFFFF"/>
+        </w:rPr>
+        <w:t>accessed</w:t>
+      </w:r>
+      <w:r>
+        <w:rPr>
+          <w:rFonts w:ascii="Times New Roman" w:hAnsi="Times New Roman" w:cs="Times New Roman"/>
+          <w:color w:val="222222"/>
+          <w:sz w:val="24"/>
+          <w:szCs w:val="24"/>
+          <w:shd w:val="clear" w:color="auto" w:fill="FFFFFF"/>
+        </w:rPr>
+        <w:t xml:space="preserve"> by the large population of in</w:t>
+      </w:r>
+      <w:r>
+        <w:rPr>
+          <w:rFonts w:ascii="Times New Roman" w:hAnsi="Times New Roman" w:cs="Times New Roman"/>
+          <w:color w:val="222222"/>
+          <w:sz w:val="24"/>
+          <w:szCs w:val="24"/>
+          <w:shd w:val="clear" w:color="auto" w:fill="FFFFFF"/>
+        </w:rPr>
+        <w:t>di</w:t>
+      </w:r>
+      <w:r>
+        <w:rPr>
+          <w:rFonts w:ascii="Times New Roman" w:hAnsi="Times New Roman" w:cs="Times New Roman"/>
+          <w:color w:val="222222"/>
+          <w:sz w:val="24"/>
+          <w:szCs w:val="24"/>
+          <w:shd w:val="clear" w:color="auto" w:fill="FFFFFF"/>
+        </w:rPr>
+        <w:t>viduals who have migrated fro</w:t>
+      </w:r>
+      <w:r>
+        <w:rPr>
+          <w:rFonts w:ascii="Times New Roman" w:hAnsi="Times New Roman" w:cs="Times New Roman"/>
+          <w:color w:val="222222"/>
+          <w:sz w:val="24"/>
+          <w:szCs w:val="24"/>
+          <w:shd w:val="clear" w:color="auto" w:fill="FFFFFF"/>
+        </w:rPr>
+        <w:t xml:space="preserve">m the active city life into these </w:t>
+      </w:r>
+      <w:r>
+        <w:rPr>
+          <w:rFonts w:ascii="Times New Roman" w:hAnsi="Times New Roman" w:cs="Times New Roman"/>
+          <w:color w:val="222222"/>
+          <w:sz w:val="24"/>
+          <w:szCs w:val="24"/>
+          <w:shd w:val="clear" w:color="auto" w:fill="FFFFFF"/>
+        </w:rPr>
+        <w:t>sub</w:t>
+      </w:r>
+      <w:r>
+        <w:rPr>
+          <w:rFonts w:ascii="Times New Roman" w:hAnsi="Times New Roman" w:cs="Times New Roman"/>
+          <w:color w:val="222222"/>
+          <w:sz w:val="24"/>
+          <w:szCs w:val="24"/>
+          <w:shd w:val="clear" w:color="auto" w:fill="FFFFFF"/>
+        </w:rPr>
+        <w:t xml:space="preserve"> urban areas</w:t>
+      </w:r>
+      <w:r>
+        <w:rPr>
+          <w:rFonts w:ascii="Times New Roman" w:hAnsi="Times New Roman" w:cs="Times New Roman"/>
+          <w:color w:val="222222"/>
+          <w:sz w:val="24"/>
+          <w:szCs w:val="24"/>
+          <w:shd w:val="clear" w:color="auto" w:fill="FFFFFF"/>
+        </w:rPr>
+        <w:t>, Miyao  (1981).</w:t>
+      </w:r>
+    </w:p>
+    <w:p>
+      <w:pPr>
+        <w:spacing w:line="360" w:lineRule="auto"/>
+        <w:jc w:val="both"/>
+        <w:rPr>
+          <w:rFonts w:ascii="Times New Roman" w:hAnsi="Times New Roman" w:cs="Times New Roman"/>
+          <w:color w:val="222222"/>
+          <w:sz w:val="24"/>
+          <w:szCs w:val="24"/>
+          <w:shd w:val="clear" w:color="auto" w:fill="FFFFFF"/>
+        </w:rPr>
+      </w:pPr>
+    </w:p>
+    <w:p>
+      <w:pPr>
+        <w:spacing w:line="360" w:lineRule="auto"/>
+        <w:jc w:val="both"/>
+        <w:rPr>
+          <w:rFonts w:ascii="Times New Roman" w:hAnsi="Times New Roman" w:cs="Times New Roman"/>
+          <w:color w:val="222222"/>
+          <w:sz w:val="24"/>
+          <w:szCs w:val="24"/>
+          <w:shd w:val="clear" w:color="auto" w:fill="FFFFFF"/>
+        </w:rPr>
+      </w:pPr>
+      <w:r>
+        <w:rPr>
+          <w:rFonts w:ascii="Times New Roman" w:hAnsi="Times New Roman" w:cs="Times New Roman"/>
+          <w:color w:val="222222"/>
+          <w:sz w:val="24"/>
+          <w:szCs w:val="24"/>
+          <w:shd w:val="clear" w:color="auto" w:fill="FFFFFF"/>
+        </w:rPr>
+        <w:lastRenderedPageBreak/>
+        <w:t>In another study done by On’ganya (2020),</w:t>
+      </w:r>
+      <w:r>
+        <w:rPr>
+          <w:rFonts w:ascii="Times New Roman" w:hAnsi="Times New Roman" w:cs="Times New Roman"/>
+          <w:color w:val="222222"/>
+          <w:sz w:val="24"/>
+          <w:szCs w:val="24"/>
+          <w:shd w:val="clear" w:color="auto" w:fill="FFFFFF"/>
+        </w:rPr>
+        <w:t xml:space="preserve"> </w:t>
+      </w:r>
+      <w:r>
+        <w:rPr>
+          <w:rFonts w:ascii="Times New Roman" w:hAnsi="Times New Roman" w:cs="Times New Roman"/>
+          <w:color w:val="222222"/>
+          <w:sz w:val="24"/>
+          <w:szCs w:val="24"/>
+          <w:shd w:val="clear" w:color="auto" w:fill="FFFFFF"/>
+        </w:rPr>
+        <w:t>real</w:t>
+      </w:r>
+      <w:r>
+        <w:rPr>
+          <w:rFonts w:ascii="Times New Roman" w:hAnsi="Times New Roman" w:cs="Times New Roman"/>
+          <w:color w:val="222222"/>
+          <w:sz w:val="24"/>
+          <w:szCs w:val="24"/>
+          <w:shd w:val="clear" w:color="auto" w:fill="FFFFFF"/>
+        </w:rPr>
+        <w:t xml:space="preserve"> estate and private land </w:t>
+      </w:r>
+      <w:r>
+        <w:rPr>
+          <w:rFonts w:ascii="Times New Roman" w:hAnsi="Times New Roman" w:cs="Times New Roman"/>
+          <w:color w:val="222222"/>
+          <w:sz w:val="24"/>
+          <w:szCs w:val="24"/>
+          <w:shd w:val="clear" w:color="auto" w:fill="FFFFFF"/>
+        </w:rPr>
+        <w:t>developers</w:t>
+      </w:r>
+      <w:r>
+        <w:rPr>
+          <w:rFonts w:ascii="Times New Roman" w:hAnsi="Times New Roman" w:cs="Times New Roman"/>
+          <w:color w:val="222222"/>
+          <w:sz w:val="24"/>
+          <w:szCs w:val="24"/>
+          <w:shd w:val="clear" w:color="auto" w:fill="FFFFFF"/>
+        </w:rPr>
+        <w:t xml:space="preserve"> are shifting </w:t>
+      </w:r>
+      <w:r>
+        <w:rPr>
+          <w:rFonts w:ascii="Times New Roman" w:hAnsi="Times New Roman" w:cs="Times New Roman"/>
+          <w:color w:val="222222"/>
+          <w:sz w:val="24"/>
+          <w:szCs w:val="24"/>
+          <w:shd w:val="clear" w:color="auto" w:fill="FFFFFF"/>
+        </w:rPr>
+        <w:t>their</w:t>
+      </w:r>
+      <w:r>
+        <w:rPr>
+          <w:rFonts w:ascii="Times New Roman" w:hAnsi="Times New Roman" w:cs="Times New Roman"/>
+          <w:color w:val="222222"/>
+          <w:sz w:val="24"/>
+          <w:szCs w:val="24"/>
+          <w:shd w:val="clear" w:color="auto" w:fill="FFFFFF"/>
+        </w:rPr>
+        <w:t xml:space="preserve"> attention towards de</w:t>
+      </w:r>
+      <w:r>
+        <w:rPr>
+          <w:rFonts w:ascii="Times New Roman" w:hAnsi="Times New Roman" w:cs="Times New Roman"/>
+          <w:color w:val="222222"/>
+          <w:sz w:val="24"/>
+          <w:szCs w:val="24"/>
+          <w:shd w:val="clear" w:color="auto" w:fill="FFFFFF"/>
+        </w:rPr>
+        <w:t>veloping more and</w:t>
+      </w:r>
+      <w:r>
+        <w:rPr>
+          <w:rFonts w:ascii="Times New Roman" w:hAnsi="Times New Roman" w:cs="Times New Roman"/>
+          <w:color w:val="222222"/>
+          <w:sz w:val="24"/>
+          <w:szCs w:val="24"/>
+          <w:shd w:val="clear" w:color="auto" w:fill="FFFFFF"/>
+        </w:rPr>
+        <w:t xml:space="preserve"> more</w:t>
+      </w:r>
+      <w:r>
+        <w:rPr>
+          <w:rFonts w:ascii="Times New Roman" w:hAnsi="Times New Roman" w:cs="Times New Roman"/>
+          <w:color w:val="222222"/>
+          <w:sz w:val="24"/>
+          <w:szCs w:val="24"/>
+          <w:shd w:val="clear" w:color="auto" w:fill="FFFFFF"/>
+        </w:rPr>
+        <w:t xml:space="preserve"> </w:t>
+      </w:r>
+      <w:r>
+        <w:rPr>
+          <w:rFonts w:ascii="Times New Roman" w:hAnsi="Times New Roman" w:cs="Times New Roman"/>
+          <w:color w:val="222222"/>
+          <w:sz w:val="24"/>
+          <w:szCs w:val="24"/>
+          <w:shd w:val="clear" w:color="auto" w:fill="FFFFFF"/>
+        </w:rPr>
+        <w:t>within their</w:t>
+      </w:r>
+      <w:r>
+        <w:rPr>
+          <w:rFonts w:ascii="Times New Roman" w:hAnsi="Times New Roman" w:cs="Times New Roman"/>
+          <w:color w:val="222222"/>
+          <w:sz w:val="24"/>
+          <w:szCs w:val="24"/>
+          <w:shd w:val="clear" w:color="auto" w:fill="FFFFFF"/>
+        </w:rPr>
+        <w:t xml:space="preserve"> </w:t>
+      </w:r>
+      <w:r>
+        <w:rPr>
+          <w:rFonts w:ascii="Times New Roman" w:hAnsi="Times New Roman" w:cs="Times New Roman"/>
+          <w:color w:val="222222"/>
+          <w:sz w:val="24"/>
+          <w:szCs w:val="24"/>
+          <w:shd w:val="clear" w:color="auto" w:fill="FFFFFF"/>
+        </w:rPr>
+        <w:t>sub</w:t>
+      </w:r>
+      <w:r>
+        <w:rPr>
+          <w:rFonts w:ascii="Times New Roman" w:hAnsi="Times New Roman" w:cs="Times New Roman"/>
+          <w:color w:val="222222"/>
+          <w:sz w:val="24"/>
+          <w:szCs w:val="24"/>
+          <w:shd w:val="clear" w:color="auto" w:fill="FFFFFF"/>
+        </w:rPr>
+        <w:t xml:space="preserve"> urban areas. </w:t>
+      </w:r>
+      <w:r>
+        <w:rPr>
+          <w:rFonts w:ascii="Times New Roman" w:hAnsi="Times New Roman" w:cs="Times New Roman"/>
+          <w:color w:val="222222"/>
+          <w:sz w:val="24"/>
+          <w:szCs w:val="24"/>
+          <w:shd w:val="clear" w:color="auto" w:fill="FFFFFF"/>
+        </w:rPr>
+        <w:t xml:space="preserve">These areas have not been widely explored and developed and as such are more </w:t>
+      </w:r>
+      <w:r>
+        <w:rPr>
+          <w:rFonts w:ascii="Times New Roman" w:hAnsi="Times New Roman" w:cs="Times New Roman"/>
+          <w:color w:val="222222"/>
+          <w:sz w:val="24"/>
+          <w:szCs w:val="24"/>
+          <w:shd w:val="clear" w:color="auto" w:fill="FFFFFF"/>
+        </w:rPr>
+        <w:t>preferred</w:t>
+      </w:r>
+      <w:r>
+        <w:rPr>
+          <w:rFonts w:ascii="Times New Roman" w:hAnsi="Times New Roman" w:cs="Times New Roman"/>
+          <w:color w:val="222222"/>
+          <w:sz w:val="24"/>
+          <w:szCs w:val="24"/>
+          <w:shd w:val="clear" w:color="auto" w:fill="FFFFFF"/>
+        </w:rPr>
+        <w:t xml:space="preserve"> by </w:t>
+      </w:r>
+      <w:r>
+        <w:rPr>
+          <w:rFonts w:ascii="Times New Roman" w:hAnsi="Times New Roman" w:cs="Times New Roman"/>
+          <w:color w:val="222222"/>
+          <w:sz w:val="24"/>
+          <w:szCs w:val="24"/>
+          <w:shd w:val="clear" w:color="auto" w:fill="FFFFFF"/>
+        </w:rPr>
+        <w:t>the upper</w:t>
+      </w:r>
+      <w:r>
+        <w:rPr>
+          <w:rFonts w:ascii="Times New Roman" w:hAnsi="Times New Roman" w:cs="Times New Roman"/>
+          <w:color w:val="222222"/>
+          <w:sz w:val="24"/>
+          <w:szCs w:val="24"/>
+          <w:shd w:val="clear" w:color="auto" w:fill="FFFFFF"/>
+        </w:rPr>
+        <w:t xml:space="preserve"> class urban dwellers. </w:t>
+      </w:r>
+      <w:r>
+        <w:rPr>
+          <w:rFonts w:ascii="Times New Roman" w:hAnsi="Times New Roman" w:cs="Times New Roman"/>
+          <w:color w:val="222222"/>
+          <w:sz w:val="24"/>
+          <w:szCs w:val="24"/>
+          <w:shd w:val="clear" w:color="auto" w:fill="FFFFFF"/>
+        </w:rPr>
+        <w:t>Some of t</w:t>
+      </w:r>
+      <w:r>
+        <w:rPr>
+          <w:rFonts w:ascii="Times New Roman" w:hAnsi="Times New Roman" w:cs="Times New Roman"/>
+          <w:color w:val="222222"/>
+          <w:sz w:val="24"/>
+          <w:szCs w:val="24"/>
+          <w:shd w:val="clear" w:color="auto" w:fill="FFFFFF"/>
+        </w:rPr>
+        <w:t xml:space="preserve">hese </w:t>
+      </w:r>
+      <w:r>
+        <w:rPr>
+          <w:rFonts w:ascii="Times New Roman" w:hAnsi="Times New Roman" w:cs="Times New Roman"/>
+          <w:color w:val="222222"/>
+          <w:sz w:val="24"/>
+          <w:szCs w:val="24"/>
+          <w:shd w:val="clear" w:color="auto" w:fill="FFFFFF"/>
+        </w:rPr>
+        <w:t>sub</w:t>
+      </w:r>
+      <w:r>
+        <w:rPr>
+          <w:rFonts w:ascii="Times New Roman" w:hAnsi="Times New Roman" w:cs="Times New Roman"/>
+          <w:color w:val="222222"/>
+          <w:sz w:val="24"/>
+          <w:szCs w:val="24"/>
+          <w:shd w:val="clear" w:color="auto" w:fill="FFFFFF"/>
+        </w:rPr>
+        <w:t xml:space="preserve"> urban </w:t>
+      </w:r>
+      <w:r>
+        <w:rPr>
+          <w:rFonts w:ascii="Times New Roman" w:hAnsi="Times New Roman" w:cs="Times New Roman"/>
+          <w:color w:val="222222"/>
+          <w:sz w:val="24"/>
+          <w:szCs w:val="24"/>
+          <w:shd w:val="clear" w:color="auto" w:fill="FFFFFF"/>
+        </w:rPr>
+        <w:t>areas</w:t>
+      </w:r>
+      <w:r>
+        <w:rPr>
+          <w:rFonts w:ascii="Times New Roman" w:hAnsi="Times New Roman" w:cs="Times New Roman"/>
+          <w:color w:val="222222"/>
+          <w:sz w:val="24"/>
+          <w:szCs w:val="24"/>
+          <w:shd w:val="clear" w:color="auto" w:fill="FFFFFF"/>
+        </w:rPr>
+        <w:t xml:space="preserve"> within Nairobi city are rapidly </w:t>
+      </w:r>
+      <w:r>
+        <w:rPr>
+          <w:rFonts w:ascii="Times New Roman" w:hAnsi="Times New Roman" w:cs="Times New Roman"/>
+          <w:color w:val="222222"/>
+          <w:sz w:val="24"/>
+          <w:szCs w:val="24"/>
+          <w:shd w:val="clear" w:color="auto" w:fill="FFFFFF"/>
+        </w:rPr>
+        <w:t>growing</w:t>
+      </w:r>
+      <w:r>
+        <w:rPr>
+          <w:rFonts w:ascii="Times New Roman" w:hAnsi="Times New Roman" w:cs="Times New Roman"/>
+          <w:color w:val="222222"/>
+          <w:sz w:val="24"/>
+          <w:szCs w:val="24"/>
+          <w:shd w:val="clear" w:color="auto" w:fill="FFFFFF"/>
+        </w:rPr>
+        <w:t xml:space="preserve"> in mas and are the </w:t>
+      </w:r>
+      <w:r>
+        <w:rPr>
+          <w:rFonts w:ascii="Times New Roman" w:hAnsi="Times New Roman" w:cs="Times New Roman"/>
+          <w:color w:val="222222"/>
+          <w:sz w:val="24"/>
+          <w:szCs w:val="24"/>
+          <w:shd w:val="clear" w:color="auto" w:fill="FFFFFF"/>
+        </w:rPr>
+        <w:t>center</w:t>
+      </w:r>
+      <w:r>
+        <w:rPr>
+          <w:rFonts w:ascii="Times New Roman" w:hAnsi="Times New Roman" w:cs="Times New Roman"/>
+          <w:color w:val="222222"/>
+          <w:sz w:val="24"/>
+          <w:szCs w:val="24"/>
+          <w:shd w:val="clear" w:color="auto" w:fill="FFFFFF"/>
+        </w:rPr>
+        <w:t xml:space="preserve"> of attraction for most of these population.</w:t>
+      </w:r>
+      <w:r>
+        <w:rPr>
+          <w:rFonts w:ascii="Times New Roman" w:hAnsi="Times New Roman" w:cs="Times New Roman"/>
+          <w:color w:val="222222"/>
+          <w:sz w:val="24"/>
+          <w:szCs w:val="24"/>
+          <w:shd w:val="clear" w:color="auto" w:fill="FFFFFF"/>
+        </w:rPr>
+        <w:t xml:space="preserve"> </w:t>
+      </w:r>
+    </w:p>
+    <w:p>
+      <w:pPr>
+        <w:spacing w:line="360" w:lineRule="auto"/>
+        <w:jc w:val="both"/>
+        <w:rPr>
+          <w:rFonts w:ascii="Times New Roman" w:hAnsi="Times New Roman" w:cs="Times New Roman"/>
+          <w:color w:val="222222"/>
+          <w:sz w:val="24"/>
+          <w:szCs w:val="24"/>
+          <w:shd w:val="clear" w:color="auto" w:fill="FFFFFF"/>
+        </w:rPr>
+      </w:pPr>
+    </w:p>
+    <w:p>
+      <w:pPr>
+        <w:spacing w:line="360" w:lineRule="auto"/>
+        <w:jc w:val="both"/>
+        <w:rPr>
+          <w:rFonts w:ascii="Times New Roman" w:hAnsi="Times New Roman" w:cs="Times New Roman"/>
+          <w:color w:val="222222"/>
+          <w:sz w:val="24"/>
+          <w:szCs w:val="24"/>
+          <w:shd w:val="clear" w:color="auto" w:fill="FFFFFF"/>
+        </w:rPr>
+      </w:pPr>
+    </w:p>
+    <w:p>
+      <w:pPr>
+        <w:spacing w:line="360" w:lineRule="auto"/>
+        <w:jc w:val="both"/>
+        <w:rPr>
+          <w:rFonts w:ascii="Times New Roman" w:hAnsi="Times New Roman" w:cs="Times New Roman"/>
+          <w:color w:val="222222"/>
+          <w:sz w:val="24"/>
+          <w:szCs w:val="24"/>
+          <w:shd w:val="clear" w:color="auto" w:fill="FFFFFF"/>
+        </w:rPr>
+      </w:pPr>
+    </w:p>
+    <w:p>
+      <w:pPr>
+        <w:spacing w:line="360" w:lineRule="auto"/>
+        <w:jc w:val="both"/>
+        <w:rPr>
+          <w:rFonts w:ascii="Times New Roman" w:hAnsi="Times New Roman" w:cs="Times New Roman"/>
+          <w:b/>
+          <w:sz w:val="24"/>
+          <w:szCs w:val="24"/>
+          <w:lang w:val="en-GB"/>
+        </w:rPr>
+      </w:pPr>
+    </w:p>
+    <w:p>
+      <w:pPr>
+        <w:spacing w:line="360" w:lineRule="auto"/>
+        <w:jc w:val="both"/>
+        <w:rPr>
+          <w:rFonts w:ascii="Times New Roman" w:hAnsi="Times New Roman" w:cs="Times New Roman"/>
+          <w:b/>
+          <w:sz w:val="24"/>
+          <w:szCs w:val="24"/>
+          <w:lang w:val="en-GB"/>
+        </w:rPr>
+      </w:pPr>
+    </w:p>
+    <w:p>
+      <w:pPr>
+        <w:pStyle w:val="Heading1"/>
+        <w:spacing w:line="360" w:lineRule="auto"/>
+        <w:jc w:val="both"/>
+        <w:rPr>
+          <w:lang w:val="en-GB"/>
+        </w:rPr>
+      </w:pPr>
+      <w:bookmarkStart w:id="7" w:name="_Toc99303585"/>
+    </w:p>
+    <w:p>
+      <w:pPr>
+        <w:pStyle w:val="Heading1"/>
+        <w:spacing w:line="360" w:lineRule="auto"/>
+        <w:jc w:val="both"/>
+        <w:rPr>
+          <w:lang w:val="en-GB"/>
+        </w:rPr>
+      </w:pPr>
+    </w:p>
+    <w:p>
+      <w:pPr>
+        <w:pStyle w:val="Heading1"/>
+        <w:spacing w:line="360" w:lineRule="auto"/>
+        <w:jc w:val="both"/>
+        <w:rPr>
+          <w:lang w:val="en-GB"/>
+        </w:rPr>
+      </w:pPr>
+    </w:p>
+    <w:p>
+      <w:pPr>
+        <w:pStyle w:val="Heading1"/>
+        <w:spacing w:line="360" w:lineRule="auto"/>
+        <w:jc w:val="both"/>
+        <w:rPr>
+          <w:lang w:val="en-GB"/>
+        </w:rPr>
+      </w:pPr>
+    </w:p>
+    <w:p>
+      <w:pPr>
+        <w:rPr>
+          <w:lang w:val="en-GB"/>
+        </w:rPr>
+      </w:pPr>
+    </w:p>
+    <w:p>
+      <w:pPr>
+        <w:rPr>
+          <w:lang w:val="en-GB"/>
+        </w:rPr>
+      </w:pPr>
+    </w:p>
+    <w:p>
+      <w:pPr>
+        <w:rPr>
+          <w:lang w:val="en-GB"/>
+        </w:rPr>
+      </w:pPr>
+    </w:p>
+    <w:p>
+      <w:pPr>
+        <w:rPr>
+          <w:lang w:val="en-GB"/>
+        </w:rPr>
+      </w:pPr>
+    </w:p>
+    <w:p>
+      <w:pPr>
+        <w:rPr>
+          <w:lang w:val="en-GB"/>
+        </w:rPr>
+      </w:pPr>
+    </w:p>
+    <w:p>
+      <w:pPr>
+        <w:rPr>
+          <w:lang w:val="en-GB"/>
+        </w:rPr>
+      </w:pPr>
+    </w:p>
+    <w:p>
+      <w:pPr>
+        <w:rPr>
+          <w:lang w:val="en-GB"/>
+        </w:rPr>
+      </w:pPr>
+    </w:p>
+    <w:p>
+      <w:pPr>
+        <w:rPr>
+          <w:lang w:val="en-GB"/>
+        </w:rPr>
+      </w:pPr>
+    </w:p>
+    <w:p>
+      <w:pPr>
+        <w:rPr>
+          <w:lang w:val="en-GB"/>
+        </w:rPr>
+      </w:pPr>
+    </w:p>
+    <w:p>
+      <w:pPr>
+        <w:pStyle w:val="Heading1"/>
+        <w:rPr>
+          <w:lang w:val="en-GB"/>
+        </w:rPr>
+      </w:pPr>
+      <w:r>
+        <w:rPr>
+          <w:lang w:val="en-GB"/>
+        </w:rPr>
+        <w:lastRenderedPageBreak/>
+        <w:t xml:space="preserve">CHAPTER FOUR </w:t>
+      </w:r>
+      <w:r>
+        <w:rPr>
+          <w:lang w:val="en-GB"/>
+        </w:rPr>
+        <w:t>RESEARCH METHODOLOGY</w:t>
+      </w:r>
+      <w:bookmarkEnd w:id="7"/>
+    </w:p>
+    <w:p>
+      <w:pPr>
+        <w:rPr>
+          <w:lang w:val="en-GB"/>
+        </w:rPr>
+      </w:pPr>
+    </w:p>
+    <w:p>
+      <w:pPr>
+        <w:spacing w:line="360" w:lineRule="auto"/>
+        <w:jc w:val="both"/>
+        <w:rPr>
+          <w:rFonts w:ascii="Times New Roman" w:hAnsi="Times New Roman" w:cs="Times New Roman"/>
+          <w:sz w:val="24"/>
+          <w:szCs w:val="24"/>
+          <w:lang w:val="en-GB"/>
+        </w:rPr>
+      </w:pPr>
+      <w:r>
+        <w:rPr>
+          <w:rFonts w:ascii="Times New Roman" w:hAnsi="Times New Roman" w:cs="Times New Roman"/>
+          <w:sz w:val="24"/>
+          <w:szCs w:val="24"/>
+          <w:lang w:val="en-GB"/>
+        </w:rPr>
+        <w:t xml:space="preserve">The researcher aims to use </w:t>
+      </w:r>
+      <w:r>
+        <w:rPr>
+          <w:rFonts w:ascii="Times New Roman" w:hAnsi="Times New Roman" w:cs="Times New Roman"/>
+          <w:sz w:val="24"/>
+          <w:szCs w:val="24"/>
+          <w:lang w:val="en-GB"/>
+        </w:rPr>
+        <w:t>publicly</w:t>
+      </w:r>
+      <w:r>
+        <w:rPr>
+          <w:rFonts w:ascii="Times New Roman" w:hAnsi="Times New Roman" w:cs="Times New Roman"/>
+          <w:sz w:val="24"/>
+          <w:szCs w:val="24"/>
+          <w:lang w:val="en-GB"/>
+        </w:rPr>
+        <w:t xml:space="preserve"> available data from </w:t>
+      </w:r>
+      <w:r>
+        <w:rPr>
+          <w:rFonts w:ascii="Times New Roman" w:hAnsi="Times New Roman" w:cs="Times New Roman"/>
+          <w:sz w:val="24"/>
+          <w:szCs w:val="24"/>
+          <w:lang w:val="en-GB"/>
+        </w:rPr>
+        <w:t>the department</w:t>
+      </w:r>
+      <w:r>
+        <w:rPr>
+          <w:rFonts w:ascii="Times New Roman" w:hAnsi="Times New Roman" w:cs="Times New Roman"/>
+          <w:sz w:val="24"/>
+          <w:szCs w:val="24"/>
+          <w:lang w:val="en-GB"/>
+        </w:rPr>
+        <w:t xml:space="preserve"> </w:t>
+      </w:r>
+      <w:r>
+        <w:rPr>
+          <w:rFonts w:ascii="Times New Roman" w:hAnsi="Times New Roman" w:cs="Times New Roman"/>
+          <w:sz w:val="24"/>
+          <w:szCs w:val="24"/>
+          <w:lang w:val="en-GB"/>
+        </w:rPr>
+        <w:t xml:space="preserve">of Kenya National </w:t>
+      </w:r>
+      <w:r>
+        <w:rPr>
+          <w:rFonts w:ascii="Times New Roman" w:hAnsi="Times New Roman" w:cs="Times New Roman"/>
+          <w:sz w:val="24"/>
+          <w:szCs w:val="24"/>
+          <w:lang w:val="en-GB"/>
+        </w:rPr>
+        <w:t>Bureau</w:t>
+      </w:r>
+      <w:r>
+        <w:rPr>
+          <w:rFonts w:ascii="Times New Roman" w:hAnsi="Times New Roman" w:cs="Times New Roman"/>
+          <w:sz w:val="24"/>
+          <w:szCs w:val="24"/>
+          <w:lang w:val="en-GB"/>
+        </w:rPr>
+        <w:t xml:space="preserve"> of </w:t>
+      </w:r>
+      <w:r>
+        <w:rPr>
+          <w:rFonts w:ascii="Times New Roman" w:hAnsi="Times New Roman" w:cs="Times New Roman"/>
+          <w:sz w:val="24"/>
+          <w:szCs w:val="24"/>
+          <w:lang w:val="en-GB"/>
+        </w:rPr>
+        <w:t>Statistics and</w:t>
+      </w:r>
+      <w:r>
+        <w:rPr>
+          <w:rFonts w:ascii="Times New Roman" w:hAnsi="Times New Roman" w:cs="Times New Roman"/>
+          <w:sz w:val="24"/>
+          <w:szCs w:val="24"/>
+          <w:lang w:val="en-GB"/>
+        </w:rPr>
+        <w:t xml:space="preserve"> also data from the </w:t>
+      </w:r>
+      <w:r>
+        <w:rPr>
+          <w:rFonts w:ascii="Times New Roman" w:hAnsi="Times New Roman" w:cs="Times New Roman"/>
+          <w:sz w:val="24"/>
+          <w:szCs w:val="24"/>
+          <w:lang w:val="en-GB"/>
+        </w:rPr>
+        <w:t>Ministry</w:t>
+      </w:r>
+      <w:r>
+        <w:rPr>
+          <w:rFonts w:ascii="Times New Roman" w:hAnsi="Times New Roman" w:cs="Times New Roman"/>
+          <w:sz w:val="24"/>
+          <w:szCs w:val="24"/>
+          <w:lang w:val="en-GB"/>
+        </w:rPr>
+        <w:t xml:space="preserve"> of Planning and urban planning</w:t>
+      </w:r>
+      <w:r>
+        <w:rPr>
+          <w:rFonts w:ascii="Times New Roman" w:hAnsi="Times New Roman" w:cs="Times New Roman"/>
+          <w:sz w:val="24"/>
+          <w:szCs w:val="24"/>
+          <w:lang w:val="en-GB"/>
+        </w:rPr>
+        <w:t xml:space="preserve">. These targeted datasets shall contain </w:t>
+      </w:r>
+      <w:r>
+        <w:rPr>
+          <w:rFonts w:ascii="Times New Roman" w:hAnsi="Times New Roman" w:cs="Times New Roman"/>
+          <w:sz w:val="24"/>
+          <w:szCs w:val="24"/>
+          <w:lang w:val="en-GB"/>
+        </w:rPr>
+        <w:t xml:space="preserve">data on </w:t>
+      </w:r>
+      <w:r>
+        <w:rPr>
+          <w:rFonts w:ascii="Times New Roman" w:hAnsi="Times New Roman" w:cs="Times New Roman"/>
+          <w:sz w:val="24"/>
+          <w:szCs w:val="24"/>
+          <w:lang w:val="en-GB"/>
+        </w:rPr>
+        <w:t>population</w:t>
+      </w:r>
+      <w:r>
+        <w:rPr>
+          <w:rFonts w:ascii="Times New Roman" w:hAnsi="Times New Roman" w:cs="Times New Roman"/>
+          <w:sz w:val="24"/>
+          <w:szCs w:val="24"/>
+          <w:lang w:val="en-GB"/>
+        </w:rPr>
+        <w:t xml:space="preserve"> of the urban as well as the populations for the </w:t>
+      </w:r>
+      <w:r>
+        <w:rPr>
+          <w:rFonts w:ascii="Times New Roman" w:hAnsi="Times New Roman" w:cs="Times New Roman"/>
+          <w:sz w:val="24"/>
+          <w:szCs w:val="24"/>
+          <w:lang w:val="en-GB"/>
+        </w:rPr>
+        <w:t>sub</w:t>
+      </w:r>
+      <w:r>
+        <w:rPr>
+          <w:rFonts w:ascii="Times New Roman" w:hAnsi="Times New Roman" w:cs="Times New Roman"/>
+          <w:sz w:val="24"/>
+          <w:szCs w:val="24"/>
+          <w:lang w:val="en-GB"/>
+        </w:rPr>
+        <w:t xml:space="preserve"> urban regions. </w:t>
+      </w:r>
+    </w:p>
+    <w:p>
+      <w:pPr>
+        <w:spacing w:line="360" w:lineRule="auto"/>
+        <w:jc w:val="both"/>
+        <w:rPr>
+          <w:rFonts w:ascii="Times New Roman" w:hAnsi="Times New Roman" w:cs="Times New Roman"/>
+          <w:sz w:val="24"/>
+          <w:szCs w:val="24"/>
+          <w:lang w:val="en-GB"/>
+        </w:rPr>
+      </w:pPr>
+      <w:r>
+        <w:rPr>
+          <w:rFonts w:ascii="Times New Roman" w:hAnsi="Times New Roman" w:cs="Times New Roman"/>
+          <w:sz w:val="24"/>
+          <w:szCs w:val="24"/>
+          <w:lang w:val="en-GB"/>
+        </w:rPr>
+        <w:t>The research</w:t>
+      </w:r>
+      <w:r>
+        <w:rPr>
+          <w:rFonts w:ascii="Times New Roman" w:hAnsi="Times New Roman" w:cs="Times New Roman"/>
+          <w:sz w:val="24"/>
+          <w:szCs w:val="24"/>
+          <w:lang w:val="en-GB"/>
+        </w:rPr>
+        <w:t xml:space="preserve">er will </w:t>
+      </w:r>
+      <w:r>
+        <w:rPr>
+          <w:rFonts w:ascii="Times New Roman" w:hAnsi="Times New Roman" w:cs="Times New Roman"/>
+          <w:sz w:val="24"/>
+          <w:szCs w:val="24"/>
+          <w:lang w:val="en-GB"/>
+        </w:rPr>
+        <w:t xml:space="preserve">use </w:t>
+      </w:r>
+      <w:r>
+        <w:rPr>
+          <w:rFonts w:ascii="Times New Roman" w:hAnsi="Times New Roman" w:cs="Times New Roman"/>
+          <w:sz w:val="24"/>
+          <w:szCs w:val="24"/>
+          <w:lang w:val="en-GB"/>
+        </w:rPr>
+        <w:t>R s</w:t>
+      </w:r>
+      <w:r>
+        <w:rPr>
+          <w:rFonts w:ascii="Times New Roman" w:hAnsi="Times New Roman" w:cs="Times New Roman"/>
+          <w:sz w:val="24"/>
+          <w:szCs w:val="24"/>
+          <w:lang w:val="en-GB"/>
+        </w:rPr>
+        <w:t xml:space="preserve">tudio as the IDE for data analysis </w:t>
+      </w:r>
+      <w:r>
+        <w:rPr>
+          <w:rFonts w:ascii="Times New Roman" w:hAnsi="Times New Roman" w:cs="Times New Roman"/>
+          <w:sz w:val="24"/>
+          <w:szCs w:val="24"/>
+          <w:lang w:val="en-GB"/>
+        </w:rPr>
+        <w:t>and data</w:t>
+      </w:r>
+      <w:r>
+        <w:rPr>
+          <w:rFonts w:ascii="Times New Roman" w:hAnsi="Times New Roman" w:cs="Times New Roman"/>
+          <w:sz w:val="24"/>
+          <w:szCs w:val="24"/>
+          <w:lang w:val="en-GB"/>
+        </w:rPr>
+        <w:t xml:space="preserve"> programming. The findings will be presented </w:t>
+      </w:r>
+      <w:r>
+        <w:rPr>
+          <w:rFonts w:ascii="Times New Roman" w:hAnsi="Times New Roman" w:cs="Times New Roman"/>
+          <w:sz w:val="24"/>
+          <w:szCs w:val="24"/>
+          <w:lang w:val="en-GB"/>
+        </w:rPr>
+        <w:t xml:space="preserve">in </w:t>
+      </w:r>
+      <w:r>
+        <w:rPr>
+          <w:rFonts w:ascii="Times New Roman" w:hAnsi="Times New Roman" w:cs="Times New Roman"/>
+          <w:sz w:val="24"/>
+          <w:szCs w:val="24"/>
+          <w:lang w:val="en-GB"/>
+        </w:rPr>
+        <w:t>graphs,</w:t>
+      </w:r>
+      <w:r>
+        <w:rPr>
+          <w:rFonts w:ascii="Times New Roman" w:hAnsi="Times New Roman" w:cs="Times New Roman"/>
+          <w:sz w:val="24"/>
+          <w:szCs w:val="24"/>
+          <w:lang w:val="en-GB"/>
+        </w:rPr>
+        <w:t xml:space="preserve"> charts tables. </w:t>
+      </w:r>
+    </w:p>
+    <w:p>
+      <w:pPr>
+        <w:spacing w:line="360" w:lineRule="auto"/>
+        <w:jc w:val="both"/>
+        <w:rPr>
+          <w:rFonts w:ascii="Times New Roman" w:hAnsi="Times New Roman" w:cs="Times New Roman"/>
+          <w:sz w:val="24"/>
+          <w:szCs w:val="24"/>
+          <w:lang w:val="en-GB"/>
+        </w:rPr>
+      </w:pPr>
+    </w:p>
+    <w:p>
+      <w:pPr>
+        <w:spacing w:line="360" w:lineRule="auto"/>
+        <w:jc w:val="both"/>
+        <w:rPr>
+          <w:rFonts w:ascii="Times New Roman" w:hAnsi="Times New Roman" w:cs="Times New Roman"/>
+          <w:sz w:val="24"/>
+          <w:szCs w:val="24"/>
+          <w:lang w:val="en-GB"/>
+        </w:rPr>
+      </w:pPr>
+    </w:p>
+    <w:p>
+      <w:pPr>
+        <w:spacing w:line="360" w:lineRule="auto"/>
+        <w:jc w:val="both"/>
+        <w:rPr>
+          <w:rFonts w:ascii="Times New Roman" w:hAnsi="Times New Roman" w:cs="Times New Roman"/>
+          <w:sz w:val="24"/>
+          <w:szCs w:val="24"/>
+          <w:lang w:val="en-GB"/>
+        </w:rPr>
+      </w:pPr>
+    </w:p>
+    <w:p>
+      <w:pPr>
+        <w:spacing w:line="360" w:lineRule="auto"/>
+        <w:jc w:val="both"/>
+        <w:rPr>
+          <w:rFonts w:ascii="Times New Roman" w:hAnsi="Times New Roman" w:cs="Times New Roman"/>
+          <w:sz w:val="24"/>
+          <w:szCs w:val="24"/>
+          <w:lang w:val="en-GB"/>
+        </w:rPr>
+      </w:pPr>
+    </w:p>
+    <w:p>
+      <w:pPr>
+        <w:spacing w:line="360" w:lineRule="auto"/>
+        <w:jc w:val="both"/>
+        <w:rPr>
+          <w:rFonts w:ascii="Times New Roman" w:hAnsi="Times New Roman" w:cs="Times New Roman"/>
+          <w:sz w:val="24"/>
+          <w:szCs w:val="24"/>
+          <w:lang w:val="en-GB"/>
+        </w:rPr>
+      </w:pPr>
+    </w:p>
+    <w:p>
+      <w:pPr>
+        <w:spacing w:line="360" w:lineRule="auto"/>
+        <w:jc w:val="both"/>
+        <w:rPr>
+          <w:rFonts w:ascii="Times New Roman" w:hAnsi="Times New Roman" w:cs="Times New Roman"/>
+          <w:sz w:val="24"/>
+          <w:szCs w:val="24"/>
+          <w:lang w:val="en-GB"/>
+        </w:rPr>
+      </w:pPr>
+    </w:p>
+    <w:p>
+      <w:pPr>
+        <w:spacing w:line="360" w:lineRule="auto"/>
+        <w:jc w:val="both"/>
+        <w:rPr>
+          <w:rFonts w:ascii="Times New Roman" w:hAnsi="Times New Roman" w:cs="Times New Roman"/>
+          <w:sz w:val="24"/>
+          <w:szCs w:val="24"/>
+          <w:lang w:val="en-GB"/>
+        </w:rPr>
+      </w:pPr>
+    </w:p>
+    <w:p>
+      <w:pPr>
+        <w:spacing w:line="360" w:lineRule="auto"/>
+        <w:jc w:val="both"/>
+        <w:rPr>
+          <w:rFonts w:ascii="Times New Roman" w:hAnsi="Times New Roman" w:cs="Times New Roman"/>
+          <w:sz w:val="24"/>
+          <w:szCs w:val="24"/>
+          <w:lang w:val="en-GB"/>
+        </w:rPr>
+      </w:pPr>
+    </w:p>
+    <w:p>
+      <w:pPr>
+        <w:spacing w:line="360" w:lineRule="auto"/>
+        <w:jc w:val="both"/>
+        <w:rPr>
+          <w:rFonts w:ascii="Times New Roman" w:hAnsi="Times New Roman" w:cs="Times New Roman"/>
+          <w:sz w:val="24"/>
+          <w:szCs w:val="24"/>
+          <w:lang w:val="en-GB"/>
+        </w:rPr>
+      </w:pPr>
+    </w:p>
+    <w:p>
+      <w:pPr>
+        <w:spacing w:line="360" w:lineRule="auto"/>
+        <w:jc w:val="both"/>
+        <w:rPr>
+          <w:rFonts w:ascii="Times New Roman" w:hAnsi="Times New Roman" w:cs="Times New Roman"/>
+          <w:sz w:val="24"/>
+          <w:szCs w:val="24"/>
+          <w:lang w:val="en-GB"/>
+        </w:rPr>
+      </w:pPr>
+    </w:p>
+    <w:p>
+      <w:pPr>
+        <w:spacing w:line="360" w:lineRule="auto"/>
+        <w:jc w:val="both"/>
+        <w:rPr>
+          <w:rFonts w:ascii="Times New Roman" w:hAnsi="Times New Roman" w:cs="Times New Roman"/>
+          <w:sz w:val="24"/>
+          <w:szCs w:val="24"/>
+          <w:lang w:val="en-GB"/>
+        </w:rPr>
+      </w:pPr>
+    </w:p>
+    <w:p>
+      <w:pPr>
+        <w:spacing w:line="360" w:lineRule="auto"/>
+        <w:jc w:val="both"/>
+        <w:rPr>
+          <w:rFonts w:ascii="Times New Roman" w:hAnsi="Times New Roman" w:cs="Times New Roman"/>
+          <w:sz w:val="24"/>
+          <w:szCs w:val="24"/>
+          <w:lang w:val="en-GB"/>
+        </w:rPr>
+      </w:pPr>
+    </w:p>
+    <w:p>
+      <w:pPr>
+        <w:spacing w:line="360" w:lineRule="auto"/>
+        <w:jc w:val="both"/>
+        <w:rPr>
+          <w:rFonts w:ascii="Times New Roman" w:hAnsi="Times New Roman" w:cs="Times New Roman"/>
+          <w:sz w:val="24"/>
+          <w:szCs w:val="24"/>
+          <w:lang w:val="en-GB"/>
+        </w:rPr>
+      </w:pPr>
+    </w:p>
+    <w:p>
+      <w:pPr>
+        <w:spacing w:line="360" w:lineRule="auto"/>
+        <w:jc w:val="both"/>
+        <w:rPr>
+          <w:rFonts w:ascii="Times New Roman" w:hAnsi="Times New Roman" w:cs="Times New Roman"/>
+          <w:sz w:val="24"/>
+          <w:szCs w:val="24"/>
+          <w:lang w:val="en-GB"/>
+        </w:rPr>
+      </w:pPr>
+    </w:p>
+    <w:p>
+      <w:pPr>
+        <w:spacing w:line="360" w:lineRule="auto"/>
+        <w:jc w:val="both"/>
+        <w:rPr>
+          <w:rFonts w:ascii="Times New Roman" w:hAnsi="Times New Roman" w:cs="Times New Roman"/>
+          <w:sz w:val="24"/>
+          <w:szCs w:val="24"/>
+          <w:lang w:val="en-GB"/>
+        </w:rPr>
+      </w:pPr>
+    </w:p>
+    <w:p>
+      <w:pPr>
+        <w:spacing w:line="360" w:lineRule="auto"/>
+        <w:jc w:val="both"/>
+        <w:rPr>
+          <w:rFonts w:ascii="Times New Roman" w:hAnsi="Times New Roman" w:cs="Times New Roman"/>
+          <w:sz w:val="24"/>
+          <w:szCs w:val="24"/>
+          <w:lang w:val="en-GB"/>
+        </w:rPr>
+      </w:pPr>
+    </w:p>
+    <w:p>
+      <w:pPr>
+        <w:pStyle w:val="Heading1"/>
+        <w:rPr>
+          <w:lang w:val="en-GB"/>
+        </w:rPr>
+      </w:pPr>
+      <w:r>
+        <w:rPr>
+          <w:lang w:val="en-GB"/>
+        </w:rPr>
+        <w:lastRenderedPageBreak/>
+        <w:t xml:space="preserve">CHAPTER FIVE: </w:t>
+      </w:r>
+      <w:r>
+        <w:rPr>
+          <w:lang w:val="en-GB"/>
+        </w:rPr>
+        <w:t xml:space="preserve">DATA ANALYSIS </w:t>
+      </w:r>
+    </w:p>
+    <w:p>
+      <w:pPr>
+        <w:rPr>
+          <w:lang w:val="en-GB"/>
+        </w:rPr>
+      </w:pPr>
+    </w:p>
+    <w:p>
+      <w:pPr>
+        <w:rPr>
+          <w:lang w:val="en-GB"/>
+        </w:rPr>
+      </w:pPr>
+      <w:bookmarkStart w:id="8" w:name="_GoBack"/>
+      <w:bookmarkEnd w:id="8"/>
+    </w:p>
+    <w:p>
+      <w:pPr>
+        <w:spacing w:line="360" w:lineRule="auto"/>
+        <w:jc w:val="both"/>
+        <w:rPr>
+          <w:rFonts w:ascii="Times New Roman" w:hAnsi="Times New Roman" w:cs="Times New Roman"/>
+          <w:sz w:val="24"/>
+          <w:szCs w:val="24"/>
+          <w:lang w:val="en-GB"/>
+        </w:rPr>
+      </w:pPr>
+    </w:p>
+    <w:p>
+      <w:pPr>
+        <w:spacing w:line="360" w:lineRule="auto"/>
+        <w:jc w:val="both"/>
+        <w:rPr>
+          <w:rFonts w:ascii="Times New Roman" w:hAnsi="Times New Roman" w:cs="Times New Roman"/>
+          <w:sz w:val="24"/>
+          <w:szCs w:val="24"/>
+          <w:lang w:val="en-GB"/>
+        </w:rPr>
+      </w:pPr>
+    </w:p>
+    <w:p>
+      <w:pPr>
+        <w:spacing w:line="360" w:lineRule="auto"/>
+        <w:jc w:val="both"/>
+        <w:rPr>
+          <w:rFonts w:ascii="Times New Roman" w:hAnsi="Times New Roman" w:cs="Times New Roman"/>
+          <w:sz w:val="24"/>
+          <w:szCs w:val="24"/>
+          <w:lang w:val="en-GB"/>
+        </w:rPr>
+      </w:pPr>
+    </w:p>
+    <w:p>
+      <w:pPr>
+        <w:spacing w:line="360" w:lineRule="auto"/>
+        <w:jc w:val="both"/>
+        <w:rPr>
+          <w:rFonts w:ascii="Times New Roman" w:hAnsi="Times New Roman" w:cs="Times New Roman"/>
+          <w:sz w:val="24"/>
+          <w:szCs w:val="24"/>
+          <w:lang w:val="en-GB"/>
+        </w:rPr>
+      </w:pPr>
+    </w:p>
+    <w:p>
+      <w:pPr>
+        <w:spacing w:line="360" w:lineRule="auto"/>
+        <w:jc w:val="both"/>
+        <w:rPr>
+          <w:rFonts w:ascii="Times New Roman" w:hAnsi="Times New Roman" w:cs="Times New Roman"/>
+          <w:sz w:val="24"/>
+          <w:szCs w:val="24"/>
+          <w:lang w:val="en-GB"/>
+        </w:rPr>
+      </w:pPr>
+    </w:p>
+    <w:p>
+      <w:pPr>
+        <w:spacing w:line="360" w:lineRule="auto"/>
+        <w:jc w:val="both"/>
+        <w:rPr>
+          <w:rFonts w:ascii="Times New Roman" w:hAnsi="Times New Roman" w:cs="Times New Roman"/>
+          <w:sz w:val="24"/>
+          <w:szCs w:val="24"/>
+          <w:lang w:val="en-GB"/>
+        </w:rPr>
+      </w:pPr>
+    </w:p>
+    <w:p>
+      <w:pPr>
+        <w:spacing w:line="360" w:lineRule="auto"/>
+        <w:jc w:val="both"/>
+        <w:rPr>
+          <w:rFonts w:ascii="Times New Roman" w:hAnsi="Times New Roman" w:cs="Times New Roman"/>
+          <w:sz w:val="24"/>
+          <w:szCs w:val="24"/>
+          <w:lang w:val="en-GB"/>
+        </w:rPr>
+      </w:pPr>
+    </w:p>
+    <w:p>
+      <w:pPr>
+        <w:spacing w:line="360" w:lineRule="auto"/>
+        <w:jc w:val="both"/>
+        <w:rPr>
+          <w:rFonts w:ascii="Times New Roman" w:hAnsi="Times New Roman" w:cs="Times New Roman"/>
+          <w:sz w:val="24"/>
+          <w:szCs w:val="24"/>
+          <w:lang w:val="en-GB"/>
+        </w:rPr>
+      </w:pPr>
+    </w:p>
+    <w:p>
+      <w:pPr>
+        <w:spacing w:line="360" w:lineRule="auto"/>
+        <w:jc w:val="both"/>
+        <w:rPr>
+          <w:rFonts w:ascii="Times New Roman" w:hAnsi="Times New Roman" w:cs="Times New Roman"/>
+          <w:sz w:val="24"/>
+          <w:szCs w:val="24"/>
+          <w:lang w:val="en-GB"/>
+        </w:rPr>
+      </w:pPr>
+    </w:p>
+    <w:p>
+      <w:pPr>
+        <w:spacing w:line="360" w:lineRule="auto"/>
+        <w:jc w:val="both"/>
+        <w:rPr>
+          <w:rFonts w:ascii="Times New Roman" w:hAnsi="Times New Roman" w:cs="Times New Roman"/>
+          <w:sz w:val="24"/>
+          <w:szCs w:val="24"/>
+          <w:lang w:val="en-GB"/>
+        </w:rPr>
+      </w:pPr>
+    </w:p>
+    <w:p>
+      <w:pPr>
+        <w:spacing w:line="360" w:lineRule="auto"/>
+        <w:jc w:val="both"/>
+        <w:rPr>
+          <w:rFonts w:ascii="Times New Roman" w:hAnsi="Times New Roman" w:cs="Times New Roman"/>
+          <w:sz w:val="24"/>
+          <w:szCs w:val="24"/>
+          <w:lang w:val="en-GB"/>
+        </w:rPr>
+      </w:pPr>
+    </w:p>
+    <w:p>
+      <w:pPr>
+        <w:spacing w:line="360" w:lineRule="auto"/>
+        <w:jc w:val="both"/>
+        <w:rPr>
+          <w:rFonts w:ascii="Times New Roman" w:hAnsi="Times New Roman" w:cs="Times New Roman"/>
+          <w:sz w:val="24"/>
+          <w:szCs w:val="24"/>
+          <w:lang w:val="en-GB"/>
+        </w:rPr>
+      </w:pPr>
+    </w:p>
+    <w:p>
+      <w:pPr>
+        <w:spacing w:line="360" w:lineRule="auto"/>
+        <w:jc w:val="both"/>
+        <w:rPr>
+          <w:rFonts w:ascii="Times New Roman" w:hAnsi="Times New Roman" w:cs="Times New Roman"/>
+          <w:sz w:val="24"/>
+          <w:szCs w:val="24"/>
+          <w:lang w:val="en-GB"/>
+        </w:rPr>
+      </w:pPr>
+    </w:p>
+    <w:p>
+      <w:pPr>
+        <w:spacing w:line="360" w:lineRule="auto"/>
+        <w:jc w:val="both"/>
+        <w:rPr>
+          <w:rFonts w:ascii="Times New Roman" w:hAnsi="Times New Roman" w:cs="Times New Roman"/>
+          <w:sz w:val="24"/>
+          <w:szCs w:val="24"/>
+          <w:lang w:val="en-GB"/>
+        </w:rPr>
+      </w:pPr>
+    </w:p>
+    <w:p>
+      <w:pPr>
+        <w:spacing w:line="360" w:lineRule="auto"/>
+        <w:jc w:val="both"/>
+        <w:rPr>
+          <w:rFonts w:ascii="Times New Roman" w:hAnsi="Times New Roman" w:cs="Times New Roman"/>
+          <w:sz w:val="24"/>
+          <w:szCs w:val="24"/>
+          <w:lang w:val="en-GB"/>
+        </w:rPr>
+      </w:pPr>
+    </w:p>
+    <w:p>
+      <w:pPr>
+        <w:spacing w:line="360" w:lineRule="auto"/>
+        <w:jc w:val="both"/>
+        <w:rPr>
+          <w:rFonts w:ascii="Times New Roman" w:hAnsi="Times New Roman" w:cs="Times New Roman"/>
+          <w:sz w:val="24"/>
+          <w:szCs w:val="24"/>
+          <w:lang w:val="en-GB"/>
+        </w:rPr>
+      </w:pPr>
+    </w:p>
+    <w:p>
+      <w:pPr>
+        <w:spacing w:line="360" w:lineRule="auto"/>
+        <w:jc w:val="both"/>
+        <w:rPr>
+          <w:rFonts w:ascii="Times New Roman" w:hAnsi="Times New Roman" w:cs="Times New Roman"/>
+          <w:sz w:val="24"/>
+          <w:szCs w:val="24"/>
+          <w:lang w:val="en-GB"/>
+        </w:rPr>
+      </w:pPr>
+    </w:p>
+    <w:p>
+      <w:pPr>
+        <w:spacing w:line="360" w:lineRule="auto"/>
+        <w:jc w:val="both"/>
+        <w:rPr>
+          <w:rFonts w:ascii="Times New Roman" w:hAnsi="Times New Roman" w:cs="Times New Roman"/>
+          <w:sz w:val="24"/>
+          <w:szCs w:val="24"/>
+          <w:lang w:val="en-GB"/>
+        </w:rPr>
+      </w:pPr>
+    </w:p>
+    <w:p>
+      <w:pPr>
+        <w:spacing w:line="360" w:lineRule="auto"/>
+        <w:jc w:val="both"/>
+        <w:rPr>
+          <w:rFonts w:ascii="Times New Roman" w:hAnsi="Times New Roman" w:cs="Times New Roman"/>
+          <w:sz w:val="24"/>
+          <w:szCs w:val="24"/>
+          <w:lang w:val="en-GB"/>
+        </w:rPr>
+      </w:pPr>
+    </w:p>
+    <w:p>
+      <w:pPr>
+        <w:spacing w:line="360" w:lineRule="auto"/>
+        <w:jc w:val="both"/>
+        <w:rPr>
+          <w:rFonts w:ascii="Times New Roman" w:hAnsi="Times New Roman" w:cs="Times New Roman"/>
+          <w:sz w:val="24"/>
+          <w:szCs w:val="24"/>
+          <w:lang w:val="en-GB"/>
+        </w:rPr>
+      </w:pPr>
+    </w:p>
+    <w:p>
+      <w:pPr>
+        <w:spacing w:line="360" w:lineRule="auto"/>
+        <w:jc w:val="both"/>
+        <w:rPr>
+          <w:rFonts w:ascii="Times New Roman" w:hAnsi="Times New Roman" w:cs="Times New Roman"/>
+          <w:sz w:val="24"/>
+          <w:szCs w:val="24"/>
+          <w:lang w:val="en-GB"/>
+        </w:rPr>
+      </w:pPr>
+    </w:p>
+    <w:p>
+      <w:pPr>
+        <w:spacing w:line="360" w:lineRule="auto"/>
+        <w:jc w:val="both"/>
+        <w:rPr>
+          <w:rFonts w:ascii="Times New Roman" w:hAnsi="Times New Roman" w:cs="Times New Roman"/>
+          <w:sz w:val="24"/>
+          <w:szCs w:val="24"/>
+          <w:lang w:val="en-GB"/>
+        </w:rPr>
+      </w:pPr>
+    </w:p>
+    <w:p>
+      <w:pPr>
+        <w:spacing w:line="360" w:lineRule="auto"/>
+        <w:jc w:val="both"/>
+        <w:rPr>
+          <w:rFonts w:ascii="Times New Roman" w:hAnsi="Times New Roman" w:cs="Times New Roman"/>
+          <w:sz w:val="24"/>
+          <w:szCs w:val="24"/>
+          <w:lang w:val="en-GB"/>
+        </w:rPr>
+      </w:pPr>
+    </w:p>
+    <w:p>
+      <w:pPr>
+        <w:spacing w:line="360" w:lineRule="auto"/>
+        <w:jc w:val="both"/>
+        <w:rPr>
+          <w:rFonts w:ascii="Times New Roman" w:hAnsi="Times New Roman" w:cs="Times New Roman"/>
+          <w:sz w:val="24"/>
+          <w:szCs w:val="24"/>
+          <w:lang w:val="en-GB"/>
+        </w:rPr>
+      </w:pPr>
+    </w:p>
+    <w:p>
+      <w:pPr>
+        <w:spacing w:line="360" w:lineRule="auto"/>
+        <w:jc w:val="both"/>
+        <w:rPr>
+          <w:rFonts w:ascii="Times New Roman" w:hAnsi="Times New Roman" w:cs="Times New Roman"/>
+          <w:b/>
+          <w:sz w:val="24"/>
+          <w:szCs w:val="24"/>
+          <w:lang w:val="en-GB"/>
+        </w:rPr>
+      </w:pPr>
+    </w:p>
+    <w:p>
+      <w:pPr>
+        <w:spacing w:line="360" w:lineRule="auto"/>
+        <w:jc w:val="both"/>
+        <w:rPr>
+          <w:rFonts w:ascii="Times New Roman" w:hAnsi="Times New Roman" w:cs="Times New Roman"/>
+          <w:b/>
+          <w:sz w:val="24"/>
+          <w:szCs w:val="24"/>
+          <w:lang w:val="en-GB"/>
+        </w:rPr>
+      </w:pPr>
+    </w:p>
+    <w:p>
+      <w:pPr>
+        <w:spacing w:line="360" w:lineRule="auto"/>
+        <w:jc w:val="both"/>
+        <w:rPr>
+          <w:rFonts w:ascii="Times New Roman" w:hAnsi="Times New Roman" w:cs="Times New Roman"/>
+          <w:b/>
+          <w:sz w:val="24"/>
+          <w:szCs w:val="24"/>
+          <w:lang w:val="en-GB"/>
+        </w:rPr>
+      </w:pPr>
+    </w:p>
+    <w:p>
+      <w:pPr>
+        <w:spacing w:line="360" w:lineRule="auto"/>
+        <w:jc w:val="both"/>
+        <w:rPr>
+          <w:rFonts w:ascii="Times New Roman" w:hAnsi="Times New Roman" w:cs="Times New Roman"/>
+          <w:b/>
+          <w:sz w:val="24"/>
+          <w:szCs w:val="24"/>
+          <w:lang w:val="en-GB"/>
+        </w:rPr>
+      </w:pPr>
+    </w:p>
+    <w:p>
+      <w:pPr>
+        <w:spacing w:line="360" w:lineRule="auto"/>
+        <w:jc w:val="both"/>
+        <w:rPr>
+          <w:rFonts w:ascii="Times New Roman" w:hAnsi="Times New Roman" w:cs="Times New Roman"/>
+          <w:b/>
+          <w:sz w:val="24"/>
+          <w:szCs w:val="24"/>
+          <w:lang w:val="en-GB"/>
+        </w:rPr>
+      </w:pPr>
+    </w:p>
+    <w:p>
+      <w:pPr>
+        <w:spacing w:line="360" w:lineRule="auto"/>
+        <w:jc w:val="both"/>
+        <w:rPr>
+          <w:rFonts w:ascii="Times New Roman" w:hAnsi="Times New Roman" w:cs="Times New Roman"/>
+          <w:b/>
+          <w:sz w:val="24"/>
+          <w:szCs w:val="24"/>
+          <w:lang w:val="en-GB"/>
+        </w:rPr>
+      </w:pPr>
+    </w:p>
+    <w:p>
+      <w:pPr>
+        <w:spacing w:line="360" w:lineRule="auto"/>
+        <w:jc w:val="both"/>
+        <w:rPr>
+          <w:rFonts w:ascii="Times New Roman" w:hAnsi="Times New Roman" w:cs="Times New Roman"/>
+          <w:b/>
+          <w:sz w:val="24"/>
+          <w:szCs w:val="24"/>
+          <w:lang w:val="en-GB"/>
+        </w:rPr>
+      </w:pPr>
+    </w:p>
+    <w:p>
+      <w:pPr>
+        <w:spacing w:line="360" w:lineRule="auto"/>
+        <w:jc w:val="both"/>
+        <w:rPr>
+          <w:rFonts w:ascii="Times New Roman" w:hAnsi="Times New Roman" w:cs="Times New Roman"/>
+          <w:b/>
+          <w:sz w:val="24"/>
+          <w:szCs w:val="24"/>
+          <w:lang w:val="en-GB"/>
+        </w:rPr>
+      </w:pPr>
+    </w:p>
+    <w:p>
+      <w:pPr>
+        <w:spacing w:line="360" w:lineRule="auto"/>
+        <w:jc w:val="both"/>
+        <w:rPr>
+          <w:rFonts w:ascii="Times New Roman" w:hAnsi="Times New Roman" w:cs="Times New Roman"/>
+          <w:b/>
+          <w:sz w:val="24"/>
+          <w:szCs w:val="24"/>
+          <w:lang w:val="en-GB"/>
+        </w:rPr>
+      </w:pPr>
+    </w:p>
+    <w:p>
+      <w:pPr>
+        <w:spacing w:line="360" w:lineRule="auto"/>
+        <w:jc w:val="both"/>
+        <w:rPr>
+          <w:rFonts w:ascii="Times New Roman" w:hAnsi="Times New Roman" w:cs="Times New Roman"/>
+          <w:b/>
+          <w:sz w:val="24"/>
+          <w:szCs w:val="24"/>
+          <w:lang w:val="en-GB"/>
+        </w:rPr>
+      </w:pPr>
+    </w:p>
+    <w:p>
+      <w:pPr>
+        <w:spacing w:line="360" w:lineRule="auto"/>
+        <w:jc w:val="both"/>
+        <w:rPr>
+          <w:rFonts w:ascii="Times New Roman" w:hAnsi="Times New Roman" w:cs="Times New Roman"/>
+          <w:b/>
+          <w:sz w:val="24"/>
+          <w:szCs w:val="24"/>
+          <w:lang w:val="en-GB"/>
+        </w:rPr>
+      </w:pPr>
+    </w:p>
+    <w:p>
+      <w:pPr>
+        <w:spacing w:line="360" w:lineRule="auto"/>
+        <w:jc w:val="both"/>
+        <w:rPr>
+          <w:rFonts w:ascii="Times New Roman" w:hAnsi="Times New Roman" w:cs="Times New Roman"/>
+          <w:b/>
+          <w:sz w:val="24"/>
+          <w:szCs w:val="24"/>
+          <w:lang w:val="en-GB"/>
+        </w:rPr>
+      </w:pPr>
+    </w:p>
+    <w:p>
+      <w:pPr>
+        <w:spacing w:line="360" w:lineRule="auto"/>
+        <w:jc w:val="both"/>
+        <w:rPr>
+          <w:rFonts w:ascii="Times New Roman" w:hAnsi="Times New Roman" w:cs="Times New Roman"/>
+          <w:b/>
+          <w:sz w:val="24"/>
+          <w:szCs w:val="24"/>
+          <w:lang w:val="en-GB"/>
+        </w:rPr>
+      </w:pPr>
+    </w:p>
+    <w:p>
+      <w:pPr>
+        <w:spacing w:line="360" w:lineRule="auto"/>
+        <w:jc w:val="both"/>
+        <w:rPr>
+          <w:rFonts w:ascii="Times New Roman" w:hAnsi="Times New Roman" w:cs="Times New Roman"/>
+          <w:b/>
+          <w:sz w:val="24"/>
+          <w:szCs w:val="24"/>
+          <w:lang w:val="en-GB"/>
+        </w:rPr>
+      </w:pPr>
+    </w:p>
+    <w:p>
+      <w:pPr>
+        <w:spacing w:line="360" w:lineRule="auto"/>
+        <w:jc w:val="both"/>
+        <w:rPr>
+          <w:rFonts w:ascii="Times New Roman" w:hAnsi="Times New Roman" w:cs="Times New Roman"/>
+          <w:b/>
+          <w:sz w:val="24"/>
+          <w:szCs w:val="24"/>
+          <w:lang w:val="en-GB"/>
+        </w:rPr>
+      </w:pPr>
+    </w:p>
+    <w:p>
+      <w:pPr>
+        <w:pStyle w:val="Heading1"/>
         <w:spacing w:line="360" w:lineRule="auto"/>
         <w:jc w:val="both"/>
         <w:rPr>
@@ -7936,630 +11286,11 @@
           <w:lang w:val="en-GB"/>
         </w:rPr>
       </w:pPr>
-      <w:bookmarkStart w:id="5" w:name="_Toc99303583"/>
-    </w:p>
-    <w:p>
-      <w:pPr>
-        <w:pStyle w:val="Heading2"/>
-        <w:spacing w:line="360" w:lineRule="auto"/>
-        <w:jc w:val="both"/>
-        <w:rPr>
-          <w:lang w:val="en-GB"/>
-        </w:rPr>
-      </w:pPr>
-      <w:r>
-        <w:rPr>
-          <w:lang w:val="en-GB"/>
-        </w:rPr>
-        <w:t>Justification for the study</w:t>
-      </w:r>
-      <w:bookmarkEnd w:id="5"/>
-    </w:p>
-    <w:p>
-      <w:pPr>
-        <w:spacing w:line="360" w:lineRule="auto"/>
-        <w:jc w:val="both"/>
-        <w:rPr>
-          <w:lang w:val="en-GB"/>
-        </w:rPr>
-      </w:pPr>
-    </w:p>
-    <w:p>
-      <w:pPr>
-        <w:spacing w:line="360" w:lineRule="auto"/>
-        <w:jc w:val="both"/>
-        <w:rPr>
-          <w:rFonts w:ascii="Times New Roman" w:hAnsi="Times New Roman" w:cs="Times New Roman"/>
-          <w:sz w:val="24"/>
-          <w:szCs w:val="24"/>
-          <w:lang w:val="en-GB"/>
-        </w:rPr>
-      </w:pPr>
-      <w:r>
-        <w:rPr>
-          <w:rFonts w:ascii="Times New Roman" w:hAnsi="Times New Roman" w:cs="Times New Roman"/>
-          <w:sz w:val="24"/>
-          <w:szCs w:val="24"/>
-          <w:lang w:val="en-GB"/>
-        </w:rPr>
-        <w:t>This study is significant</w:t>
-      </w:r>
-      <w:r>
-        <w:rPr>
-          <w:rFonts w:ascii="Times New Roman" w:hAnsi="Times New Roman" w:cs="Times New Roman"/>
-          <w:sz w:val="24"/>
-          <w:szCs w:val="24"/>
-          <w:lang w:val="en-GB"/>
-        </w:rPr>
-        <w:t xml:space="preserve"> a number of ways:</w:t>
-      </w:r>
-    </w:p>
-    <w:p>
-      <w:pPr>
-        <w:spacing w:line="360" w:lineRule="auto"/>
-        <w:jc w:val="both"/>
-        <w:rPr>
-          <w:rFonts w:ascii="Times New Roman" w:hAnsi="Times New Roman" w:cs="Times New Roman"/>
-          <w:sz w:val="24"/>
-          <w:szCs w:val="24"/>
-          <w:lang w:val="en-GB"/>
-        </w:rPr>
-      </w:pPr>
-      <w:r>
-        <w:rPr>
-          <w:rFonts w:ascii="Times New Roman" w:hAnsi="Times New Roman" w:cs="Times New Roman"/>
-          <w:sz w:val="24"/>
-          <w:szCs w:val="24"/>
-          <w:lang w:val="en-GB"/>
-        </w:rPr>
-        <w:t xml:space="preserve">The </w:t>
-      </w:r>
-      <w:r>
-        <w:rPr>
-          <w:rFonts w:ascii="Times New Roman" w:hAnsi="Times New Roman" w:cs="Times New Roman"/>
-          <w:sz w:val="24"/>
-          <w:szCs w:val="24"/>
-          <w:lang w:val="en-GB"/>
-        </w:rPr>
-        <w:t>findings</w:t>
-      </w:r>
-      <w:r>
-        <w:rPr>
-          <w:rFonts w:ascii="Times New Roman" w:hAnsi="Times New Roman" w:cs="Times New Roman"/>
-          <w:sz w:val="24"/>
-          <w:szCs w:val="24"/>
-          <w:lang w:val="en-GB"/>
-        </w:rPr>
-        <w:t xml:space="preserve"> </w:t>
-      </w:r>
-      <w:r>
-        <w:rPr>
-          <w:rFonts w:ascii="Times New Roman" w:hAnsi="Times New Roman" w:cs="Times New Roman"/>
-          <w:sz w:val="24"/>
-          <w:szCs w:val="24"/>
-          <w:lang w:val="en-GB"/>
-        </w:rPr>
-        <w:t>from this</w:t>
-      </w:r>
-      <w:r>
-        <w:rPr>
-          <w:rFonts w:ascii="Times New Roman" w:hAnsi="Times New Roman" w:cs="Times New Roman"/>
-          <w:sz w:val="24"/>
-          <w:szCs w:val="24"/>
-          <w:lang w:val="en-GB"/>
-        </w:rPr>
-        <w:t xml:space="preserve"> study can be </w:t>
-      </w:r>
-      <w:r>
-        <w:rPr>
-          <w:rFonts w:ascii="Times New Roman" w:hAnsi="Times New Roman" w:cs="Times New Roman"/>
-          <w:sz w:val="24"/>
-          <w:szCs w:val="24"/>
-          <w:lang w:val="en-GB"/>
-        </w:rPr>
-        <w:t>utilised</w:t>
-      </w:r>
-      <w:r>
-        <w:rPr>
-          <w:rFonts w:ascii="Times New Roman" w:hAnsi="Times New Roman" w:cs="Times New Roman"/>
-          <w:sz w:val="24"/>
-          <w:szCs w:val="24"/>
-          <w:lang w:val="en-GB"/>
-        </w:rPr>
-        <w:t xml:space="preserve"> by the private </w:t>
-      </w:r>
-      <w:r>
-        <w:rPr>
-          <w:rFonts w:ascii="Times New Roman" w:hAnsi="Times New Roman" w:cs="Times New Roman"/>
-          <w:sz w:val="24"/>
-          <w:szCs w:val="24"/>
-          <w:lang w:val="en-GB"/>
-        </w:rPr>
-        <w:t>developers</w:t>
-      </w:r>
-      <w:r>
-        <w:rPr>
-          <w:rFonts w:ascii="Times New Roman" w:hAnsi="Times New Roman" w:cs="Times New Roman"/>
-          <w:sz w:val="24"/>
-          <w:szCs w:val="24"/>
-          <w:lang w:val="en-GB"/>
-        </w:rPr>
-        <w:t xml:space="preserve"> </w:t>
-      </w:r>
-      <w:r>
-        <w:rPr>
-          <w:rFonts w:ascii="Times New Roman" w:hAnsi="Times New Roman" w:cs="Times New Roman"/>
-          <w:sz w:val="24"/>
-          <w:szCs w:val="24"/>
-          <w:lang w:val="en-GB"/>
-        </w:rPr>
-        <w:t>to establish</w:t>
-      </w:r>
-      <w:r>
-        <w:rPr>
-          <w:rFonts w:ascii="Times New Roman" w:hAnsi="Times New Roman" w:cs="Times New Roman"/>
-          <w:sz w:val="24"/>
-          <w:szCs w:val="24"/>
-          <w:lang w:val="en-GB"/>
-        </w:rPr>
-        <w:t xml:space="preserve"> the </w:t>
-      </w:r>
-      <w:r>
-        <w:rPr>
-          <w:rFonts w:ascii="Times New Roman" w:hAnsi="Times New Roman" w:cs="Times New Roman"/>
-          <w:sz w:val="24"/>
-          <w:szCs w:val="24"/>
-          <w:lang w:val="en-GB"/>
-        </w:rPr>
-        <w:t>market</w:t>
-      </w:r>
-      <w:r>
-        <w:rPr>
-          <w:rFonts w:ascii="Times New Roman" w:hAnsi="Times New Roman" w:cs="Times New Roman"/>
-          <w:sz w:val="24"/>
-          <w:szCs w:val="24"/>
-          <w:lang w:val="en-GB"/>
-        </w:rPr>
-        <w:t xml:space="preserve"> trend within the </w:t>
-      </w:r>
-      <w:r>
-        <w:rPr>
-          <w:rFonts w:ascii="Times New Roman" w:hAnsi="Times New Roman" w:cs="Times New Roman"/>
-          <w:sz w:val="24"/>
-          <w:szCs w:val="24"/>
-          <w:lang w:val="en-GB"/>
-        </w:rPr>
-        <w:t>Sub</w:t>
-      </w:r>
-      <w:r>
-        <w:rPr>
-          <w:rFonts w:ascii="Times New Roman" w:hAnsi="Times New Roman" w:cs="Times New Roman"/>
-          <w:sz w:val="24"/>
-          <w:szCs w:val="24"/>
-          <w:lang w:val="en-GB"/>
-        </w:rPr>
-        <w:t xml:space="preserve"> urban areas.</w:t>
-      </w:r>
-      <w:r>
-        <w:rPr>
-          <w:rFonts w:ascii="Times New Roman" w:hAnsi="Times New Roman" w:cs="Times New Roman"/>
-          <w:sz w:val="24"/>
-          <w:szCs w:val="24"/>
-          <w:lang w:val="en-GB"/>
-        </w:rPr>
-        <w:t xml:space="preserve"> This level of information can be applied by private developers to know how to plan and organise t</w:t>
-      </w:r>
-      <w:r>
-        <w:rPr>
-          <w:rFonts w:ascii="Times New Roman" w:hAnsi="Times New Roman" w:cs="Times New Roman"/>
-          <w:sz w:val="24"/>
-          <w:szCs w:val="24"/>
-          <w:lang w:val="en-GB"/>
-        </w:rPr>
-        <w:t>heir business in other regions.</w:t>
-      </w:r>
-    </w:p>
-    <w:p>
-      <w:pPr>
-        <w:spacing w:line="360" w:lineRule="auto"/>
-        <w:jc w:val="both"/>
-        <w:rPr>
-          <w:rFonts w:ascii="Times New Roman" w:hAnsi="Times New Roman" w:cs="Times New Roman"/>
-          <w:sz w:val="24"/>
-          <w:szCs w:val="24"/>
-          <w:lang w:val="en-GB"/>
-        </w:rPr>
-      </w:pPr>
-      <w:r>
-        <w:rPr>
-          <w:rFonts w:ascii="Times New Roman" w:hAnsi="Times New Roman" w:cs="Times New Roman"/>
-          <w:sz w:val="24"/>
-          <w:szCs w:val="24"/>
-          <w:lang w:val="en-GB"/>
-        </w:rPr>
-        <w:t xml:space="preserve">This research can be utilised by other </w:t>
-      </w:r>
-      <w:r>
-        <w:rPr>
-          <w:rFonts w:ascii="Times New Roman" w:hAnsi="Times New Roman" w:cs="Times New Roman"/>
-          <w:sz w:val="24"/>
-          <w:szCs w:val="24"/>
-          <w:lang w:val="en-GB"/>
-        </w:rPr>
-        <w:t>research</w:t>
-      </w:r>
-      <w:r>
-        <w:rPr>
-          <w:rFonts w:ascii="Times New Roman" w:hAnsi="Times New Roman" w:cs="Times New Roman"/>
-          <w:sz w:val="24"/>
-          <w:szCs w:val="24"/>
-          <w:lang w:val="en-GB"/>
-        </w:rPr>
-        <w:t xml:space="preserve"> </w:t>
-      </w:r>
-      <w:r>
-        <w:rPr>
-          <w:rFonts w:ascii="Times New Roman" w:hAnsi="Times New Roman" w:cs="Times New Roman"/>
-          <w:sz w:val="24"/>
-          <w:szCs w:val="24"/>
-          <w:lang w:val="en-GB"/>
-        </w:rPr>
-        <w:t>scholars</w:t>
-      </w:r>
-      <w:r>
-        <w:rPr>
-          <w:rFonts w:ascii="Times New Roman" w:hAnsi="Times New Roman" w:cs="Times New Roman"/>
-          <w:sz w:val="24"/>
-          <w:szCs w:val="24"/>
-          <w:lang w:val="en-GB"/>
-        </w:rPr>
-        <w:t xml:space="preserve"> </w:t>
-      </w:r>
-      <w:r>
-        <w:rPr>
-          <w:rFonts w:ascii="Times New Roman" w:hAnsi="Times New Roman" w:cs="Times New Roman"/>
-          <w:sz w:val="24"/>
-          <w:szCs w:val="24"/>
-          <w:lang w:val="en-GB"/>
-        </w:rPr>
-        <w:t>in doing</w:t>
-      </w:r>
-      <w:r>
-        <w:rPr>
-          <w:rFonts w:ascii="Times New Roman" w:hAnsi="Times New Roman" w:cs="Times New Roman"/>
-          <w:sz w:val="24"/>
-          <w:szCs w:val="24"/>
-          <w:lang w:val="en-GB"/>
-        </w:rPr>
-        <w:t xml:space="preserve"> </w:t>
-      </w:r>
-      <w:r>
-        <w:rPr>
-          <w:rFonts w:ascii="Times New Roman" w:hAnsi="Times New Roman" w:cs="Times New Roman"/>
-          <w:sz w:val="24"/>
-          <w:szCs w:val="24"/>
-          <w:lang w:val="en-GB"/>
-        </w:rPr>
-        <w:t>studies in this indus</w:t>
-      </w:r>
-      <w:r>
-        <w:rPr>
-          <w:rFonts w:ascii="Times New Roman" w:hAnsi="Times New Roman" w:cs="Times New Roman"/>
-          <w:sz w:val="24"/>
-          <w:szCs w:val="24"/>
-          <w:lang w:val="en-GB"/>
-        </w:rPr>
-        <w:t>try to understory to understand the implicating effects of urban –</w:t>
-      </w:r>
-      <w:r>
-        <w:rPr>
-          <w:rFonts w:ascii="Times New Roman" w:hAnsi="Times New Roman" w:cs="Times New Roman"/>
-          <w:sz w:val="24"/>
-          <w:szCs w:val="24"/>
-          <w:lang w:val="en-GB"/>
-        </w:rPr>
-        <w:t>sub</w:t>
-      </w:r>
-      <w:r>
-        <w:rPr>
-          <w:rFonts w:ascii="Times New Roman" w:hAnsi="Times New Roman" w:cs="Times New Roman"/>
-          <w:sz w:val="24"/>
-          <w:szCs w:val="24"/>
-          <w:lang w:val="en-GB"/>
-        </w:rPr>
-        <w:t xml:space="preserve"> urban migration. </w:t>
-      </w:r>
-      <w:r>
-        <w:rPr>
-          <w:rFonts w:ascii="Times New Roman" w:hAnsi="Times New Roman" w:cs="Times New Roman"/>
-          <w:sz w:val="24"/>
-          <w:szCs w:val="24"/>
-          <w:lang w:val="en-GB"/>
-        </w:rPr>
-        <w:t xml:space="preserve">Researchers </w:t>
-      </w:r>
-      <w:r>
-        <w:rPr>
-          <w:rFonts w:ascii="Times New Roman" w:hAnsi="Times New Roman" w:cs="Times New Roman"/>
-          <w:sz w:val="24"/>
-          <w:szCs w:val="24"/>
-          <w:lang w:val="en-GB"/>
-        </w:rPr>
-        <w:t>can do this by building on the knowledge that is already gained and established.  This will be done by building on some of the missing block</w:t>
-      </w:r>
-      <w:r>
-        <w:rPr>
-          <w:rFonts w:ascii="Times New Roman" w:hAnsi="Times New Roman" w:cs="Times New Roman"/>
-          <w:sz w:val="24"/>
-          <w:szCs w:val="24"/>
-          <w:lang w:val="en-GB"/>
-        </w:rPr>
-        <w:t>s and patterns from this study.</w:t>
-      </w:r>
-    </w:p>
-    <w:p>
-      <w:pPr>
-        <w:spacing w:line="360" w:lineRule="auto"/>
-        <w:jc w:val="both"/>
-        <w:rPr>
-          <w:rFonts w:ascii="Times New Roman" w:hAnsi="Times New Roman" w:cs="Times New Roman"/>
-          <w:sz w:val="24"/>
-          <w:szCs w:val="24"/>
-          <w:lang w:val="en-GB"/>
-        </w:rPr>
-      </w:pPr>
-      <w:r>
-        <w:rPr>
-          <w:rFonts w:ascii="Times New Roman" w:hAnsi="Times New Roman" w:cs="Times New Roman"/>
-          <w:sz w:val="24"/>
-          <w:szCs w:val="24"/>
-          <w:lang w:val="en-GB"/>
-        </w:rPr>
-        <w:t xml:space="preserve">The findings of this study will be used by </w:t>
-      </w:r>
-      <w:r>
-        <w:rPr>
-          <w:rFonts w:ascii="Times New Roman" w:hAnsi="Times New Roman" w:cs="Times New Roman"/>
-          <w:sz w:val="24"/>
-          <w:szCs w:val="24"/>
-          <w:lang w:val="en-GB"/>
-        </w:rPr>
-        <w:t>the Nairobi</w:t>
-      </w:r>
-      <w:r>
-        <w:rPr>
-          <w:rFonts w:ascii="Times New Roman" w:hAnsi="Times New Roman" w:cs="Times New Roman"/>
-          <w:sz w:val="24"/>
-          <w:szCs w:val="24"/>
-          <w:lang w:val="en-GB"/>
-        </w:rPr>
-        <w:t xml:space="preserve"> City management to help plan the city population knowi</w:t>
-      </w:r>
-      <w:r>
-        <w:rPr>
-          <w:rFonts w:ascii="Times New Roman" w:hAnsi="Times New Roman" w:cs="Times New Roman"/>
-          <w:sz w:val="24"/>
-          <w:szCs w:val="24"/>
-          <w:lang w:val="en-GB"/>
-        </w:rPr>
-        <w:t>ng very well which citizens live in which regions and what social status they fall into.</w:t>
-      </w:r>
-    </w:p>
-    <w:p>
-      <w:pPr>
-        <w:spacing w:line="360" w:lineRule="auto"/>
-        <w:jc w:val="both"/>
-        <w:rPr>
-          <w:rFonts w:ascii="Times New Roman" w:hAnsi="Times New Roman" w:cs="Times New Roman"/>
-          <w:sz w:val="24"/>
-          <w:szCs w:val="24"/>
-          <w:lang w:val="en-GB"/>
-        </w:rPr>
-      </w:pPr>
-      <w:r>
-        <w:rPr>
-          <w:rFonts w:ascii="Times New Roman" w:hAnsi="Times New Roman" w:cs="Times New Roman"/>
-          <w:sz w:val="24"/>
-          <w:szCs w:val="24"/>
-          <w:lang w:val="en-GB"/>
-        </w:rPr>
-        <w:t xml:space="preserve">Once the findings from this </w:t>
-      </w:r>
-      <w:r>
-        <w:rPr>
-          <w:rFonts w:ascii="Times New Roman" w:hAnsi="Times New Roman" w:cs="Times New Roman"/>
-          <w:sz w:val="24"/>
-          <w:szCs w:val="24"/>
-          <w:lang w:val="en-GB"/>
-        </w:rPr>
-        <w:t>research</w:t>
-      </w:r>
-      <w:r>
-        <w:rPr>
-          <w:rFonts w:ascii="Times New Roman" w:hAnsi="Times New Roman" w:cs="Times New Roman"/>
-          <w:sz w:val="24"/>
-          <w:szCs w:val="24"/>
-          <w:lang w:val="en-GB"/>
-        </w:rPr>
-        <w:t xml:space="preserve"> have been </w:t>
-      </w:r>
-      <w:r>
-        <w:rPr>
-          <w:rFonts w:ascii="Times New Roman" w:hAnsi="Times New Roman" w:cs="Times New Roman"/>
-          <w:sz w:val="24"/>
-          <w:szCs w:val="24"/>
-          <w:lang w:val="en-GB"/>
-        </w:rPr>
-        <w:t>published</w:t>
-      </w:r>
-      <w:r>
-        <w:rPr>
-          <w:rFonts w:ascii="Times New Roman" w:hAnsi="Times New Roman" w:cs="Times New Roman"/>
-          <w:sz w:val="24"/>
-          <w:szCs w:val="24"/>
-          <w:lang w:val="en-GB"/>
-        </w:rPr>
-        <w:t xml:space="preserve">, </w:t>
-      </w:r>
-      <w:r>
-        <w:rPr>
-          <w:rFonts w:ascii="Times New Roman" w:hAnsi="Times New Roman" w:cs="Times New Roman"/>
-          <w:sz w:val="24"/>
-          <w:szCs w:val="24"/>
-          <w:lang w:val="en-GB"/>
-        </w:rPr>
-        <w:t>future possible</w:t>
-      </w:r>
-      <w:r>
-        <w:rPr>
-          <w:rFonts w:ascii="Times New Roman" w:hAnsi="Times New Roman" w:cs="Times New Roman"/>
-          <w:sz w:val="24"/>
-          <w:szCs w:val="24"/>
-          <w:lang w:val="en-GB"/>
-        </w:rPr>
-        <w:t xml:space="preserve"> city dwellers will use this information </w:t>
-      </w:r>
-      <w:r>
-        <w:rPr>
-          <w:rFonts w:ascii="Times New Roman" w:hAnsi="Times New Roman" w:cs="Times New Roman"/>
-          <w:sz w:val="24"/>
-          <w:szCs w:val="24"/>
-          <w:lang w:val="en-GB"/>
-        </w:rPr>
-        <w:t>a guide</w:t>
-      </w:r>
-      <w:r>
-        <w:rPr>
-          <w:rFonts w:ascii="Times New Roman" w:hAnsi="Times New Roman" w:cs="Times New Roman"/>
-          <w:sz w:val="24"/>
-          <w:szCs w:val="24"/>
-          <w:lang w:val="en-GB"/>
-        </w:rPr>
-        <w:t xml:space="preserve"> into city settlement </w:t>
-      </w:r>
-      <w:r>
-        <w:rPr>
-          <w:rFonts w:ascii="Times New Roman" w:hAnsi="Times New Roman" w:cs="Times New Roman"/>
-          <w:sz w:val="24"/>
-          <w:szCs w:val="24"/>
-          <w:lang w:val="en-GB"/>
-        </w:rPr>
-        <w:t>supposing</w:t>
-      </w:r>
-      <w:r>
-        <w:rPr>
-          <w:rFonts w:ascii="Times New Roman" w:hAnsi="Times New Roman" w:cs="Times New Roman"/>
-          <w:sz w:val="24"/>
-          <w:szCs w:val="24"/>
-          <w:lang w:val="en-GB"/>
-        </w:rPr>
-        <w:t xml:space="preserve"> they want to move into the city.</w:t>
-      </w:r>
-    </w:p>
-    <w:p>
-      <w:pPr>
-        <w:spacing w:line="360" w:lineRule="auto"/>
-        <w:jc w:val="both"/>
-        <w:rPr>
-          <w:rFonts w:ascii="Times New Roman" w:hAnsi="Times New Roman" w:cs="Times New Roman"/>
-          <w:sz w:val="24"/>
-          <w:szCs w:val="24"/>
-          <w:lang w:val="en-GB"/>
-        </w:rPr>
-      </w:pPr>
-    </w:p>
-    <w:p>
-      <w:pPr>
-        <w:spacing w:line="360" w:lineRule="auto"/>
-        <w:jc w:val="both"/>
-        <w:rPr>
-          <w:rFonts w:ascii="Times New Roman" w:hAnsi="Times New Roman" w:cs="Times New Roman"/>
-          <w:sz w:val="24"/>
-          <w:szCs w:val="24"/>
-          <w:lang w:val="en-GB"/>
-        </w:rPr>
-      </w:pPr>
-    </w:p>
-    <w:p>
-      <w:pPr>
-        <w:spacing w:line="360" w:lineRule="auto"/>
-        <w:jc w:val="both"/>
-        <w:rPr>
-          <w:rFonts w:ascii="Times New Roman" w:hAnsi="Times New Roman" w:cs="Times New Roman"/>
-          <w:sz w:val="24"/>
-          <w:szCs w:val="24"/>
-          <w:lang w:val="en-GB"/>
-        </w:rPr>
-      </w:pPr>
-    </w:p>
-    <w:p>
-      <w:pPr>
-        <w:spacing w:line="360" w:lineRule="auto"/>
-        <w:jc w:val="both"/>
-        <w:rPr>
-          <w:rFonts w:ascii="Times New Roman" w:hAnsi="Times New Roman" w:cs="Times New Roman"/>
-          <w:sz w:val="24"/>
-          <w:szCs w:val="24"/>
-          <w:lang w:val="en-GB"/>
-        </w:rPr>
-      </w:pPr>
-    </w:p>
-    <w:p>
-      <w:pPr>
-        <w:spacing w:line="360" w:lineRule="auto"/>
-        <w:jc w:val="both"/>
-        <w:rPr>
-          <w:rFonts w:ascii="Times New Roman" w:hAnsi="Times New Roman" w:cs="Times New Roman"/>
-          <w:sz w:val="24"/>
-          <w:szCs w:val="24"/>
-          <w:lang w:val="en-GB"/>
-        </w:rPr>
-      </w:pPr>
-    </w:p>
-    <w:p>
-      <w:pPr>
-        <w:spacing w:line="360" w:lineRule="auto"/>
-        <w:jc w:val="both"/>
-        <w:rPr>
-          <w:rFonts w:ascii="Times New Roman" w:hAnsi="Times New Roman" w:cs="Times New Roman"/>
-          <w:sz w:val="24"/>
-          <w:szCs w:val="24"/>
-          <w:lang w:val="en-GB"/>
-        </w:rPr>
-      </w:pPr>
-    </w:p>
-    <w:p>
-      <w:pPr>
-        <w:spacing w:line="360" w:lineRule="auto"/>
-        <w:jc w:val="both"/>
-        <w:rPr>
-          <w:rFonts w:ascii="Times New Roman" w:hAnsi="Times New Roman" w:cs="Times New Roman"/>
-          <w:sz w:val="24"/>
-          <w:szCs w:val="24"/>
-          <w:lang w:val="en-GB"/>
-        </w:rPr>
-      </w:pPr>
-    </w:p>
-    <w:p>
-      <w:pPr>
-        <w:spacing w:line="360" w:lineRule="auto"/>
-        <w:jc w:val="both"/>
-        <w:rPr>
-          <w:rFonts w:ascii="Times New Roman" w:hAnsi="Times New Roman" w:cs="Times New Roman"/>
-          <w:sz w:val="24"/>
-          <w:szCs w:val="24"/>
-          <w:lang w:val="en-GB"/>
-        </w:rPr>
-      </w:pPr>
-    </w:p>
-    <w:p>
-      <w:pPr>
-        <w:spacing w:line="360" w:lineRule="auto"/>
-        <w:jc w:val="both"/>
-        <w:rPr>
-          <w:rFonts w:ascii="Times New Roman" w:hAnsi="Times New Roman" w:cs="Times New Roman"/>
-          <w:sz w:val="24"/>
-          <w:szCs w:val="24"/>
+      <w:bookmarkStart w:id="9" w:name="_Toc99303586"/>
+    </w:p>
+    <w:p>
+      <w:pPr>
+        <w:rPr>
           <w:lang w:val="en-GB"/>
         </w:rPr>
       </w:pPr>
@@ -8567,1590 +11298,18 @@
     <w:p>
       <w:pPr>
         <w:pStyle w:val="Heading1"/>
-        <w:spacing w:line="360" w:lineRule="auto"/>
-        <w:jc w:val="both"/>
-        <w:rPr>
-          <w:lang w:val="en-GB"/>
-        </w:rPr>
-      </w:pPr>
-      <w:bookmarkStart w:id="6" w:name="_Toc99303584"/>
-      <w:r>
-        <w:rPr>
-          <w:lang w:val="en-GB"/>
-        </w:rPr>
-        <w:lastRenderedPageBreak/>
-        <w:t>Literature Review</w:t>
-      </w:r>
-      <w:bookmarkEnd w:id="6"/>
-    </w:p>
-    <w:p>
-      <w:pPr>
-        <w:spacing w:line="360" w:lineRule="auto"/>
-        <w:jc w:val="both"/>
-        <w:rPr>
-          <w:lang w:val="en-GB"/>
-        </w:rPr>
-      </w:pPr>
-    </w:p>
-    <w:p>
-      <w:pPr>
-        <w:spacing w:line="360" w:lineRule="auto"/>
-        <w:jc w:val="both"/>
-        <w:rPr>
-          <w:rFonts w:ascii="Times New Roman" w:hAnsi="Times New Roman" w:cs="Times New Roman"/>
-          <w:color w:val="222222"/>
-          <w:sz w:val="24"/>
-          <w:szCs w:val="24"/>
-          <w:shd w:val="clear" w:color="auto" w:fill="FFFFFF"/>
-        </w:rPr>
-      </w:pPr>
-      <w:r>
-        <w:rPr>
-          <w:rFonts w:ascii="Times New Roman" w:hAnsi="Times New Roman" w:cs="Times New Roman"/>
-          <w:sz w:val="24"/>
-          <w:szCs w:val="24"/>
-          <w:lang w:val="en-GB"/>
-        </w:rPr>
-        <w:t>According</w:t>
-      </w:r>
-      <w:r>
-        <w:rPr>
-          <w:rFonts w:ascii="Times New Roman" w:hAnsi="Times New Roman" w:cs="Times New Roman"/>
-          <w:sz w:val="24"/>
-          <w:szCs w:val="24"/>
-          <w:lang w:val="en-GB"/>
-        </w:rPr>
-        <w:t xml:space="preserve"> to </w:t>
-      </w:r>
-      <w:r>
-        <w:rPr>
-          <w:rFonts w:ascii="Times New Roman" w:hAnsi="Times New Roman" w:cs="Times New Roman"/>
-          <w:sz w:val="24"/>
-          <w:szCs w:val="24"/>
-          <w:lang w:val="en-GB"/>
-        </w:rPr>
-        <w:t>research</w:t>
-      </w:r>
-      <w:r>
-        <w:rPr>
-          <w:rFonts w:ascii="Times New Roman" w:hAnsi="Times New Roman" w:cs="Times New Roman"/>
-          <w:sz w:val="24"/>
-          <w:szCs w:val="24"/>
-          <w:lang w:val="en-GB"/>
-        </w:rPr>
-        <w:t xml:space="preserve"> studies done by </w:t>
-      </w:r>
-      <w:r>
-        <w:rPr>
-          <w:rFonts w:ascii="Times New Roman" w:hAnsi="Times New Roman" w:cs="Times New Roman"/>
-          <w:color w:val="222222"/>
-          <w:sz w:val="24"/>
-          <w:szCs w:val="24"/>
-          <w:shd w:val="clear" w:color="auto" w:fill="FFFFFF"/>
-        </w:rPr>
-        <w:t xml:space="preserve">Oliveira </w:t>
-      </w:r>
-      <w:r>
-        <w:rPr>
-          <w:rFonts w:ascii="Times New Roman" w:hAnsi="Times New Roman" w:cs="Times New Roman"/>
-          <w:color w:val="222222"/>
-          <w:sz w:val="24"/>
-          <w:szCs w:val="24"/>
-          <w:shd w:val="clear" w:color="auto" w:fill="FFFFFF"/>
-        </w:rPr>
-        <w:t xml:space="preserve">&amp; </w:t>
-      </w:r>
-      <w:r>
-        <w:rPr>
-          <w:rFonts w:ascii="Times New Roman" w:hAnsi="Times New Roman" w:cs="Times New Roman"/>
-          <w:color w:val="222222"/>
-          <w:sz w:val="24"/>
-          <w:szCs w:val="24"/>
-          <w:shd w:val="clear" w:color="auto" w:fill="FFFFFF"/>
-        </w:rPr>
-        <w:t xml:space="preserve">Pinho, P. (2010), urban planning practices in Kenyan have been formulated to address the ever growing population. </w:t>
-      </w:r>
-      <w:r>
-        <w:rPr>
-          <w:rFonts w:ascii="Times New Roman" w:hAnsi="Times New Roman" w:cs="Times New Roman"/>
-          <w:color w:val="222222"/>
-          <w:sz w:val="24"/>
-          <w:szCs w:val="24"/>
-          <w:shd w:val="clear" w:color="auto" w:fill="FFFFFF"/>
-        </w:rPr>
-        <w:t xml:space="preserve">Some of the issues discussed in this papers included drainage systems, </w:t>
-      </w:r>
-      <w:r>
-        <w:rPr>
-          <w:rFonts w:ascii="Times New Roman" w:hAnsi="Times New Roman" w:cs="Times New Roman"/>
-          <w:color w:val="222222"/>
-          <w:sz w:val="24"/>
-          <w:szCs w:val="24"/>
-          <w:shd w:val="clear" w:color="auto" w:fill="FFFFFF"/>
-        </w:rPr>
-        <w:t>electrification</w:t>
-      </w:r>
-      <w:r>
-        <w:rPr>
-          <w:rFonts w:ascii="Times New Roman" w:hAnsi="Times New Roman" w:cs="Times New Roman"/>
-          <w:color w:val="222222"/>
-          <w:sz w:val="24"/>
-          <w:szCs w:val="24"/>
-          <w:shd w:val="clear" w:color="auto" w:fill="FFFFFF"/>
-        </w:rPr>
-        <w:t xml:space="preserve"> and </w:t>
-      </w:r>
-      <w:r>
-        <w:rPr>
-          <w:rFonts w:ascii="Times New Roman" w:hAnsi="Times New Roman" w:cs="Times New Roman"/>
-          <w:color w:val="222222"/>
-          <w:sz w:val="24"/>
-          <w:szCs w:val="24"/>
-          <w:shd w:val="clear" w:color="auto" w:fill="FFFFFF"/>
-        </w:rPr>
-        <w:t xml:space="preserve">the road system networks. The paper also discusses some of the </w:t>
-      </w:r>
-      <w:r>
-        <w:rPr>
-          <w:rFonts w:ascii="Times New Roman" w:hAnsi="Times New Roman" w:cs="Times New Roman"/>
-          <w:color w:val="222222"/>
-          <w:sz w:val="24"/>
-          <w:szCs w:val="24"/>
-          <w:shd w:val="clear" w:color="auto" w:fill="FFFFFF"/>
-        </w:rPr>
-        <w:t>challenges</w:t>
-      </w:r>
-      <w:r>
-        <w:rPr>
-          <w:rFonts w:ascii="Times New Roman" w:hAnsi="Times New Roman" w:cs="Times New Roman"/>
-          <w:color w:val="222222"/>
-          <w:sz w:val="24"/>
-          <w:szCs w:val="24"/>
-          <w:shd w:val="clear" w:color="auto" w:fill="FFFFFF"/>
-        </w:rPr>
-        <w:t xml:space="preserve"> that have </w:t>
-      </w:r>
-      <w:r>
-        <w:rPr>
-          <w:rFonts w:ascii="Times New Roman" w:hAnsi="Times New Roman" w:cs="Times New Roman"/>
-          <w:color w:val="222222"/>
-          <w:sz w:val="24"/>
-          <w:szCs w:val="24"/>
-          <w:shd w:val="clear" w:color="auto" w:fill="FFFFFF"/>
-        </w:rPr>
-        <w:t xml:space="preserve">faced </w:t>
-      </w:r>
-      <w:r>
-        <w:rPr>
-          <w:rFonts w:ascii="Times New Roman" w:hAnsi="Times New Roman" w:cs="Times New Roman"/>
-          <w:color w:val="222222"/>
-          <w:sz w:val="24"/>
-          <w:szCs w:val="24"/>
-          <w:shd w:val="clear" w:color="auto" w:fill="FFFFFF"/>
-        </w:rPr>
-        <w:t xml:space="preserve">urban planning activities since the post-colonial stages in Kenya. </w:t>
-      </w:r>
-    </w:p>
-    <w:p>
-      <w:pPr>
-        <w:spacing w:line="360" w:lineRule="auto"/>
-        <w:jc w:val="both"/>
-        <w:rPr>
-          <w:rFonts w:ascii="Times New Roman" w:hAnsi="Times New Roman" w:cs="Times New Roman"/>
-          <w:color w:val="222222"/>
-          <w:sz w:val="24"/>
-          <w:szCs w:val="24"/>
-          <w:shd w:val="clear" w:color="auto" w:fill="FFFFFF"/>
-        </w:rPr>
-      </w:pPr>
-      <w:r>
-        <w:rPr>
-          <w:rFonts w:ascii="Times New Roman" w:hAnsi="Times New Roman" w:cs="Times New Roman"/>
-          <w:color w:val="222222"/>
-          <w:sz w:val="24"/>
-          <w:szCs w:val="24"/>
-          <w:shd w:val="clear" w:color="auto" w:fill="FFFFFF"/>
-        </w:rPr>
-        <w:t>These chall</w:t>
-      </w:r>
-      <w:r>
-        <w:rPr>
-          <w:rFonts w:ascii="Times New Roman" w:hAnsi="Times New Roman" w:cs="Times New Roman"/>
-          <w:color w:val="222222"/>
-          <w:sz w:val="24"/>
-          <w:szCs w:val="24"/>
-          <w:shd w:val="clear" w:color="auto" w:fill="FFFFFF"/>
-        </w:rPr>
-        <w:t>e</w:t>
-      </w:r>
-      <w:r>
-        <w:rPr>
-          <w:rFonts w:ascii="Times New Roman" w:hAnsi="Times New Roman" w:cs="Times New Roman"/>
-          <w:color w:val="222222"/>
-          <w:sz w:val="24"/>
-          <w:szCs w:val="24"/>
-          <w:shd w:val="clear" w:color="auto" w:fill="FFFFFF"/>
-        </w:rPr>
-        <w:t xml:space="preserve">nges included the ever growing population in urban </w:t>
-      </w:r>
-      <w:r>
-        <w:rPr>
-          <w:rFonts w:ascii="Times New Roman" w:hAnsi="Times New Roman" w:cs="Times New Roman"/>
-          <w:color w:val="222222"/>
-          <w:sz w:val="24"/>
-          <w:szCs w:val="24"/>
-          <w:shd w:val="clear" w:color="auto" w:fill="FFFFFF"/>
-        </w:rPr>
-        <w:t>centers, lack</w:t>
-      </w:r>
-      <w:r>
-        <w:rPr>
-          <w:rFonts w:ascii="Times New Roman" w:hAnsi="Times New Roman" w:cs="Times New Roman"/>
-          <w:color w:val="222222"/>
-          <w:sz w:val="24"/>
-          <w:szCs w:val="24"/>
-          <w:shd w:val="clear" w:color="auto" w:fill="FFFFFF"/>
-        </w:rPr>
-        <w:t xml:space="preserve"> of </w:t>
-      </w:r>
-      <w:r>
-        <w:rPr>
-          <w:rFonts w:ascii="Times New Roman" w:hAnsi="Times New Roman" w:cs="Times New Roman"/>
-          <w:color w:val="222222"/>
-          <w:sz w:val="24"/>
-          <w:szCs w:val="24"/>
-          <w:shd w:val="clear" w:color="auto" w:fill="FFFFFF"/>
-        </w:rPr>
-        <w:t>proper</w:t>
-      </w:r>
-      <w:r>
-        <w:rPr>
-          <w:rFonts w:ascii="Times New Roman" w:hAnsi="Times New Roman" w:cs="Times New Roman"/>
-          <w:color w:val="222222"/>
-          <w:sz w:val="24"/>
-          <w:szCs w:val="24"/>
-          <w:shd w:val="clear" w:color="auto" w:fill="FFFFFF"/>
-        </w:rPr>
-        <w:t xml:space="preserve"> administration </w:t>
-      </w:r>
-      <w:r>
-        <w:rPr>
-          <w:rFonts w:ascii="Times New Roman" w:hAnsi="Times New Roman" w:cs="Times New Roman"/>
-          <w:color w:val="222222"/>
-          <w:sz w:val="24"/>
-          <w:szCs w:val="24"/>
-          <w:shd w:val="clear" w:color="auto" w:fill="FFFFFF"/>
-        </w:rPr>
-        <w:t xml:space="preserve">both from national </w:t>
-      </w:r>
-      <w:r>
-        <w:rPr>
-          <w:rFonts w:ascii="Times New Roman" w:hAnsi="Times New Roman" w:cs="Times New Roman"/>
-          <w:color w:val="222222"/>
-          <w:sz w:val="24"/>
-          <w:szCs w:val="24"/>
-          <w:shd w:val="clear" w:color="auto" w:fill="FFFFFF"/>
-        </w:rPr>
-        <w:t>govern</w:t>
-      </w:r>
-      <w:r>
-        <w:rPr>
-          <w:rFonts w:ascii="Times New Roman" w:hAnsi="Times New Roman" w:cs="Times New Roman"/>
-          <w:color w:val="222222"/>
-          <w:sz w:val="24"/>
-          <w:szCs w:val="24"/>
-          <w:shd w:val="clear" w:color="auto" w:fill="FFFFFF"/>
-        </w:rPr>
-        <w:t>ment</w:t>
-      </w:r>
-      <w:r>
-        <w:rPr>
-          <w:rFonts w:ascii="Times New Roman" w:hAnsi="Times New Roman" w:cs="Times New Roman"/>
-          <w:color w:val="222222"/>
-          <w:sz w:val="24"/>
-          <w:szCs w:val="24"/>
-          <w:shd w:val="clear" w:color="auto" w:fill="FFFFFF"/>
-        </w:rPr>
-        <w:t xml:space="preserve"> and the municipal </w:t>
-      </w:r>
-      <w:r>
-        <w:rPr>
-          <w:rFonts w:ascii="Times New Roman" w:hAnsi="Times New Roman" w:cs="Times New Roman"/>
-          <w:color w:val="222222"/>
-          <w:sz w:val="24"/>
-          <w:szCs w:val="24"/>
-          <w:shd w:val="clear" w:color="auto" w:fill="FFFFFF"/>
-        </w:rPr>
-        <w:t>govern</w:t>
-      </w:r>
-      <w:r>
-        <w:rPr>
-          <w:rFonts w:ascii="Times New Roman" w:hAnsi="Times New Roman" w:cs="Times New Roman"/>
-          <w:color w:val="222222"/>
-          <w:sz w:val="24"/>
-          <w:szCs w:val="24"/>
-          <w:shd w:val="clear" w:color="auto" w:fill="FFFFFF"/>
-        </w:rPr>
-        <w:t>ments</w:t>
-      </w:r>
-      <w:r>
-        <w:rPr>
-          <w:rFonts w:ascii="Times New Roman" w:hAnsi="Times New Roman" w:cs="Times New Roman"/>
-          <w:color w:val="222222"/>
-          <w:sz w:val="24"/>
-          <w:szCs w:val="24"/>
-          <w:shd w:val="clear" w:color="auto" w:fill="FFFFFF"/>
-        </w:rPr>
-        <w:t xml:space="preserve">. </w:t>
-      </w:r>
-      <w:r>
-        <w:rPr>
-          <w:rFonts w:ascii="Times New Roman" w:hAnsi="Times New Roman" w:cs="Times New Roman"/>
-          <w:color w:val="222222"/>
-          <w:sz w:val="24"/>
-          <w:szCs w:val="24"/>
-          <w:shd w:val="clear" w:color="auto" w:fill="FFFFFF"/>
-        </w:rPr>
-        <w:t>The paper however la</w:t>
-      </w:r>
-      <w:r>
-        <w:rPr>
-          <w:rFonts w:ascii="Times New Roman" w:hAnsi="Times New Roman" w:cs="Times New Roman"/>
-          <w:color w:val="222222"/>
-          <w:sz w:val="24"/>
-          <w:szCs w:val="24"/>
-          <w:shd w:val="clear" w:color="auto" w:fill="FFFFFF"/>
-        </w:rPr>
-        <w:t>ys emphasis on the need to continuously</w:t>
-      </w:r>
-      <w:r>
-        <w:rPr>
-          <w:rFonts w:ascii="Times New Roman" w:hAnsi="Times New Roman" w:cs="Times New Roman"/>
-          <w:color w:val="222222"/>
-          <w:sz w:val="24"/>
-          <w:szCs w:val="24"/>
-          <w:shd w:val="clear" w:color="auto" w:fill="FFFFFF"/>
-        </w:rPr>
-        <w:t xml:space="preserve"> review the existing urban planning policies to include /cater for room for future room for changes </w:t>
-      </w:r>
-      <w:r>
-        <w:rPr>
-          <w:rFonts w:ascii="Times New Roman" w:hAnsi="Times New Roman" w:cs="Times New Roman"/>
-          <w:color w:val="222222"/>
-          <w:sz w:val="24"/>
-          <w:szCs w:val="24"/>
-          <w:shd w:val="clear" w:color="auto" w:fill="FFFFFF"/>
-        </w:rPr>
-        <w:t>in</w:t>
-      </w:r>
-      <w:r>
-        <w:rPr>
-          <w:rFonts w:ascii="Times New Roman" w:hAnsi="Times New Roman" w:cs="Times New Roman"/>
-          <w:color w:val="222222"/>
-          <w:sz w:val="24"/>
-          <w:szCs w:val="24"/>
-          <w:shd w:val="clear" w:color="auto" w:fill="FFFFFF"/>
-        </w:rPr>
-        <w:t xml:space="preserve"> the urban regions such as transport</w:t>
-      </w:r>
-      <w:r>
-        <w:rPr>
-          <w:rFonts w:ascii="Times New Roman" w:hAnsi="Times New Roman" w:cs="Times New Roman"/>
-          <w:color w:val="222222"/>
-          <w:sz w:val="24"/>
-          <w:szCs w:val="24"/>
-          <w:shd w:val="clear" w:color="auto" w:fill="FFFFFF"/>
-        </w:rPr>
-        <w:t xml:space="preserve"> activities and </w:t>
-      </w:r>
-      <w:r>
-        <w:rPr>
-          <w:rFonts w:ascii="Times New Roman" w:hAnsi="Times New Roman" w:cs="Times New Roman"/>
-          <w:color w:val="222222"/>
-          <w:sz w:val="24"/>
-          <w:szCs w:val="24"/>
-          <w:shd w:val="clear" w:color="auto" w:fill="FFFFFF"/>
-        </w:rPr>
-        <w:t xml:space="preserve">traffic </w:t>
-      </w:r>
-      <w:r>
-        <w:rPr>
-          <w:rFonts w:ascii="Times New Roman" w:hAnsi="Times New Roman" w:cs="Times New Roman"/>
-          <w:color w:val="222222"/>
-          <w:sz w:val="24"/>
-          <w:szCs w:val="24"/>
-          <w:shd w:val="clear" w:color="auto" w:fill="FFFFFF"/>
-        </w:rPr>
-        <w:t>management.</w:t>
-      </w:r>
-    </w:p>
-    <w:p>
-      <w:pPr>
-        <w:spacing w:line="360" w:lineRule="auto"/>
-        <w:jc w:val="both"/>
-        <w:rPr>
-          <w:rFonts w:ascii="Times New Roman" w:hAnsi="Times New Roman" w:cs="Times New Roman"/>
-          <w:color w:val="222222"/>
-          <w:sz w:val="24"/>
-          <w:szCs w:val="24"/>
-          <w:shd w:val="clear" w:color="auto" w:fill="FFFFFF"/>
-        </w:rPr>
-      </w:pPr>
-      <w:r>
-        <w:rPr>
-          <w:rFonts w:ascii="Times New Roman" w:hAnsi="Times New Roman" w:cs="Times New Roman"/>
-          <w:color w:val="222222"/>
-          <w:sz w:val="24"/>
-          <w:szCs w:val="24"/>
-          <w:shd w:val="clear" w:color="auto" w:fill="FFFFFF"/>
-        </w:rPr>
-        <w:t xml:space="preserve">In another study done by </w:t>
-      </w:r>
-      <w:r>
-        <w:rPr>
-          <w:rFonts w:ascii="Times New Roman" w:hAnsi="Times New Roman" w:cs="Times New Roman"/>
-          <w:color w:val="222222"/>
-          <w:sz w:val="24"/>
-          <w:szCs w:val="24"/>
-          <w:shd w:val="clear" w:color="auto" w:fill="FFFFFF"/>
-        </w:rPr>
-        <w:t>Barton &amp;</w:t>
-      </w:r>
-      <w:r>
-        <w:rPr>
-          <w:rFonts w:ascii="Times New Roman" w:hAnsi="Times New Roman" w:cs="Times New Roman"/>
-          <w:color w:val="222222"/>
-          <w:sz w:val="24"/>
-          <w:szCs w:val="24"/>
-          <w:shd w:val="clear" w:color="auto" w:fill="FFFFFF"/>
-        </w:rPr>
-        <w:t xml:space="preserve"> Catherine (</w:t>
-      </w:r>
-      <w:r>
-        <w:rPr>
-          <w:rFonts w:ascii="Times New Roman" w:hAnsi="Times New Roman" w:cs="Times New Roman"/>
-          <w:color w:val="222222"/>
-          <w:sz w:val="24"/>
-          <w:szCs w:val="24"/>
-          <w:shd w:val="clear" w:color="auto" w:fill="FFFFFF"/>
-        </w:rPr>
-        <w:t>2013</w:t>
-      </w:r>
-      <w:r>
-        <w:rPr>
-          <w:rFonts w:ascii="Times New Roman" w:hAnsi="Times New Roman" w:cs="Times New Roman"/>
-          <w:color w:val="222222"/>
-          <w:sz w:val="24"/>
-          <w:szCs w:val="24"/>
-          <w:shd w:val="clear" w:color="auto" w:fill="FFFFFF"/>
-        </w:rPr>
-        <w:t xml:space="preserve">), highlights the major cross cutting </w:t>
-      </w:r>
-      <w:r>
-        <w:rPr>
-          <w:rFonts w:ascii="Times New Roman" w:hAnsi="Times New Roman" w:cs="Times New Roman"/>
-          <w:color w:val="222222"/>
-          <w:sz w:val="24"/>
-          <w:szCs w:val="24"/>
-          <w:shd w:val="clear" w:color="auto" w:fill="FFFFFF"/>
-        </w:rPr>
-        <w:t>significance</w:t>
-      </w:r>
-      <w:r>
-        <w:rPr>
-          <w:rFonts w:ascii="Times New Roman" w:hAnsi="Times New Roman" w:cs="Times New Roman"/>
-          <w:color w:val="222222"/>
-          <w:sz w:val="24"/>
-          <w:szCs w:val="24"/>
-          <w:shd w:val="clear" w:color="auto" w:fill="FFFFFF"/>
-        </w:rPr>
-        <w:t xml:space="preserve"> that need review in the Urban and </w:t>
-      </w:r>
-      <w:r>
-        <w:rPr>
-          <w:rFonts w:ascii="Times New Roman" w:hAnsi="Times New Roman" w:cs="Times New Roman"/>
-          <w:color w:val="222222"/>
-          <w:sz w:val="24"/>
-          <w:szCs w:val="24"/>
-          <w:shd w:val="clear" w:color="auto" w:fill="FFFFFF"/>
-        </w:rPr>
-        <w:t>Sub</w:t>
-      </w:r>
-      <w:r>
-        <w:rPr>
-          <w:rFonts w:ascii="Times New Roman" w:hAnsi="Times New Roman" w:cs="Times New Roman"/>
-          <w:color w:val="222222"/>
-          <w:sz w:val="24"/>
-          <w:szCs w:val="24"/>
-          <w:shd w:val="clear" w:color="auto" w:fill="FFFFFF"/>
-        </w:rPr>
-        <w:t xml:space="preserve"> </w:t>
-      </w:r>
-      <w:r>
-        <w:rPr>
-          <w:rFonts w:ascii="Times New Roman" w:hAnsi="Times New Roman" w:cs="Times New Roman"/>
-          <w:color w:val="222222"/>
-          <w:sz w:val="24"/>
-          <w:szCs w:val="24"/>
-          <w:shd w:val="clear" w:color="auto" w:fill="FFFFFF"/>
-        </w:rPr>
-        <w:t>urban</w:t>
-      </w:r>
-      <w:r>
-        <w:rPr>
-          <w:rFonts w:ascii="Times New Roman" w:hAnsi="Times New Roman" w:cs="Times New Roman"/>
-          <w:color w:val="222222"/>
-          <w:sz w:val="24"/>
-          <w:szCs w:val="24"/>
-          <w:shd w:val="clear" w:color="auto" w:fill="FFFFFF"/>
-        </w:rPr>
-        <w:t xml:space="preserve"> regions.</w:t>
-      </w:r>
-      <w:r>
-        <w:rPr>
-          <w:rFonts w:ascii="Times New Roman" w:hAnsi="Times New Roman" w:cs="Times New Roman"/>
-          <w:color w:val="222222"/>
-          <w:sz w:val="24"/>
-          <w:szCs w:val="24"/>
-          <w:shd w:val="clear" w:color="auto" w:fill="FFFFFF"/>
-        </w:rPr>
-        <w:t xml:space="preserve"> </w:t>
-      </w:r>
-      <w:r>
-        <w:rPr>
-          <w:rFonts w:ascii="Times New Roman" w:hAnsi="Times New Roman" w:cs="Times New Roman"/>
-          <w:color w:val="222222"/>
-          <w:sz w:val="24"/>
-          <w:szCs w:val="24"/>
-          <w:shd w:val="clear" w:color="auto" w:fill="FFFFFF"/>
-        </w:rPr>
-        <w:t>Urban centers</w:t>
-      </w:r>
-      <w:r>
-        <w:rPr>
-          <w:rFonts w:ascii="Times New Roman" w:hAnsi="Times New Roman" w:cs="Times New Roman"/>
-          <w:color w:val="222222"/>
-          <w:sz w:val="24"/>
-          <w:szCs w:val="24"/>
-          <w:shd w:val="clear" w:color="auto" w:fill="FFFFFF"/>
-        </w:rPr>
-        <w:t xml:space="preserve"> for a long time have been haven for majority of the city </w:t>
-      </w:r>
-      <w:r>
-        <w:rPr>
-          <w:rFonts w:ascii="Times New Roman" w:hAnsi="Times New Roman" w:cs="Times New Roman"/>
-          <w:color w:val="222222"/>
-          <w:sz w:val="24"/>
-          <w:szCs w:val="24"/>
-          <w:shd w:val="clear" w:color="auto" w:fill="FFFFFF"/>
-        </w:rPr>
-        <w:t>dwellers</w:t>
-      </w:r>
-      <w:r>
-        <w:rPr>
-          <w:rFonts w:ascii="Times New Roman" w:hAnsi="Times New Roman" w:cs="Times New Roman"/>
-          <w:color w:val="222222"/>
-          <w:sz w:val="24"/>
-          <w:szCs w:val="24"/>
-          <w:shd w:val="clear" w:color="auto" w:fill="FFFFFF"/>
-        </w:rPr>
-        <w:t xml:space="preserve"> given their close proximity </w:t>
-      </w:r>
-      <w:r>
-        <w:rPr>
-          <w:rFonts w:ascii="Times New Roman" w:hAnsi="Times New Roman" w:cs="Times New Roman"/>
-          <w:color w:val="222222"/>
-          <w:sz w:val="24"/>
-          <w:szCs w:val="24"/>
-          <w:shd w:val="clear" w:color="auto" w:fill="FFFFFF"/>
-        </w:rPr>
-        <w:t>to work</w:t>
-      </w:r>
-      <w:r>
-        <w:rPr>
-          <w:rFonts w:ascii="Times New Roman" w:hAnsi="Times New Roman" w:cs="Times New Roman"/>
-          <w:color w:val="222222"/>
-          <w:sz w:val="24"/>
-          <w:szCs w:val="24"/>
-          <w:shd w:val="clear" w:color="auto" w:fill="FFFFFF"/>
-        </w:rPr>
-        <w:t xml:space="preserve"> places, government offices </w:t>
-      </w:r>
-      <w:r>
-        <w:rPr>
-          <w:rFonts w:ascii="Times New Roman" w:hAnsi="Times New Roman" w:cs="Times New Roman"/>
-          <w:color w:val="222222"/>
-          <w:sz w:val="24"/>
-          <w:szCs w:val="24"/>
-          <w:shd w:val="clear" w:color="auto" w:fill="FFFFFF"/>
-        </w:rPr>
-        <w:t>and other</w:t>
-      </w:r>
-      <w:r>
-        <w:rPr>
-          <w:rFonts w:ascii="Times New Roman" w:hAnsi="Times New Roman" w:cs="Times New Roman"/>
-          <w:color w:val="222222"/>
-          <w:sz w:val="24"/>
-          <w:szCs w:val="24"/>
-          <w:shd w:val="clear" w:color="auto" w:fill="FFFFFF"/>
-        </w:rPr>
-        <w:t xml:space="preserve"> social </w:t>
-      </w:r>
-      <w:r>
-        <w:rPr>
-          <w:rFonts w:ascii="Times New Roman" w:hAnsi="Times New Roman" w:cs="Times New Roman"/>
-          <w:color w:val="222222"/>
-          <w:sz w:val="24"/>
-          <w:szCs w:val="24"/>
-          <w:shd w:val="clear" w:color="auto" w:fill="FFFFFF"/>
-        </w:rPr>
-        <w:t xml:space="preserve">amenities </w:t>
-      </w:r>
-      <w:r>
-        <w:rPr>
-          <w:rFonts w:ascii="Times New Roman" w:hAnsi="Times New Roman" w:cs="Times New Roman"/>
-          <w:color w:val="222222"/>
-          <w:sz w:val="24"/>
-          <w:szCs w:val="24"/>
-          <w:shd w:val="clear" w:color="auto" w:fill="FFFFFF"/>
-        </w:rPr>
-        <w:t>such</w:t>
-      </w:r>
-      <w:r>
-        <w:rPr>
-          <w:rFonts w:ascii="Times New Roman" w:hAnsi="Times New Roman" w:cs="Times New Roman"/>
-          <w:color w:val="222222"/>
-          <w:sz w:val="24"/>
-          <w:szCs w:val="24"/>
-          <w:shd w:val="clear" w:color="auto" w:fill="FFFFFF"/>
-        </w:rPr>
-        <w:t xml:space="preserve"> as hospitals and malls.</w:t>
-      </w:r>
-      <w:r>
-        <w:rPr>
-          <w:rFonts w:ascii="Times New Roman" w:hAnsi="Times New Roman" w:cs="Times New Roman"/>
-          <w:color w:val="222222"/>
-          <w:sz w:val="24"/>
-          <w:szCs w:val="24"/>
-          <w:shd w:val="clear" w:color="auto" w:fill="FFFFFF"/>
-        </w:rPr>
-        <w:t xml:space="preserve"> The study highlights that in order for a healthy urban </w:t>
-      </w:r>
-      <w:r>
-        <w:rPr>
-          <w:rFonts w:ascii="Times New Roman" w:hAnsi="Times New Roman" w:cs="Times New Roman"/>
-          <w:color w:val="222222"/>
-          <w:sz w:val="24"/>
-          <w:szCs w:val="24"/>
-          <w:shd w:val="clear" w:color="auto" w:fill="FFFFFF"/>
-        </w:rPr>
-        <w:t>co-existenc</w:t>
-      </w:r>
-      <w:r>
-        <w:rPr>
-          <w:rFonts w:ascii="Times New Roman" w:hAnsi="Times New Roman" w:cs="Times New Roman"/>
-          <w:color w:val="222222"/>
-          <w:sz w:val="24"/>
-          <w:szCs w:val="24"/>
-          <w:shd w:val="clear" w:color="auto" w:fill="FFFFFF"/>
-        </w:rPr>
-        <w:t>e</w:t>
-      </w:r>
-      <w:r>
-        <w:rPr>
-          <w:rFonts w:ascii="Times New Roman" w:hAnsi="Times New Roman" w:cs="Times New Roman"/>
-          <w:color w:val="222222"/>
-          <w:sz w:val="24"/>
-          <w:szCs w:val="24"/>
-          <w:shd w:val="clear" w:color="auto" w:fill="FFFFFF"/>
-        </w:rPr>
-        <w:t xml:space="preserve"> to be </w:t>
-      </w:r>
-      <w:r>
-        <w:rPr>
-          <w:rFonts w:ascii="Times New Roman" w:hAnsi="Times New Roman" w:cs="Times New Roman"/>
-          <w:color w:val="222222"/>
-          <w:sz w:val="24"/>
-          <w:szCs w:val="24"/>
-          <w:shd w:val="clear" w:color="auto" w:fill="FFFFFF"/>
-        </w:rPr>
-        <w:t>achieved</w:t>
-      </w:r>
-      <w:r>
-        <w:rPr>
-          <w:rFonts w:ascii="Times New Roman" w:hAnsi="Times New Roman" w:cs="Times New Roman"/>
-          <w:color w:val="222222"/>
-          <w:sz w:val="24"/>
-          <w:szCs w:val="24"/>
-          <w:shd w:val="clear" w:color="auto" w:fill="FFFFFF"/>
-        </w:rPr>
-        <w:t xml:space="preserve"> / there needs to be also an </w:t>
-      </w:r>
-      <w:r>
-        <w:rPr>
-          <w:rFonts w:ascii="Times New Roman" w:hAnsi="Times New Roman" w:cs="Times New Roman"/>
-          <w:color w:val="222222"/>
-          <w:sz w:val="24"/>
-          <w:szCs w:val="24"/>
-          <w:shd w:val="clear" w:color="auto" w:fill="FFFFFF"/>
-        </w:rPr>
-        <w:t xml:space="preserve">existing and thriving </w:t>
-      </w:r>
-      <w:r>
-        <w:rPr>
-          <w:rFonts w:ascii="Times New Roman" w:hAnsi="Times New Roman" w:cs="Times New Roman"/>
-          <w:color w:val="222222"/>
-          <w:sz w:val="24"/>
-          <w:szCs w:val="24"/>
-          <w:shd w:val="clear" w:color="auto" w:fill="FFFFFF"/>
-        </w:rPr>
-        <w:t>sub</w:t>
-      </w:r>
-      <w:r>
-        <w:rPr>
-          <w:rFonts w:ascii="Times New Roman" w:hAnsi="Times New Roman" w:cs="Times New Roman"/>
-          <w:color w:val="222222"/>
-          <w:sz w:val="24"/>
-          <w:szCs w:val="24"/>
-          <w:shd w:val="clear" w:color="auto" w:fill="FFFFFF"/>
-        </w:rPr>
-        <w:t xml:space="preserve">-urban ecology. </w:t>
-      </w:r>
-      <w:r>
-        <w:rPr>
-          <w:rFonts w:ascii="Times New Roman" w:hAnsi="Times New Roman" w:cs="Times New Roman"/>
-          <w:color w:val="222222"/>
-          <w:sz w:val="24"/>
-          <w:szCs w:val="24"/>
-          <w:shd w:val="clear" w:color="auto" w:fill="FFFFFF"/>
-        </w:rPr>
-        <w:t>Whereas</w:t>
-      </w:r>
-      <w:r>
-        <w:rPr>
-          <w:rFonts w:ascii="Times New Roman" w:hAnsi="Times New Roman" w:cs="Times New Roman"/>
-          <w:color w:val="222222"/>
-          <w:sz w:val="24"/>
-          <w:szCs w:val="24"/>
-          <w:shd w:val="clear" w:color="auto" w:fill="FFFFFF"/>
-        </w:rPr>
-        <w:t xml:space="preserve"> majority of the population will grow the urban set ups, the </w:t>
-      </w:r>
-      <w:r>
-        <w:rPr>
-          <w:rFonts w:ascii="Times New Roman" w:hAnsi="Times New Roman" w:cs="Times New Roman"/>
-          <w:color w:val="222222"/>
-          <w:sz w:val="24"/>
-          <w:szCs w:val="24"/>
-          <w:shd w:val="clear" w:color="auto" w:fill="FFFFFF"/>
-        </w:rPr>
-        <w:t>sub</w:t>
-      </w:r>
-      <w:r>
-        <w:rPr>
-          <w:rFonts w:ascii="Times New Roman" w:hAnsi="Times New Roman" w:cs="Times New Roman"/>
-          <w:color w:val="222222"/>
-          <w:sz w:val="24"/>
-          <w:szCs w:val="24"/>
-          <w:shd w:val="clear" w:color="auto" w:fill="FFFFFF"/>
-        </w:rPr>
-        <w:t xml:space="preserve">-urban </w:t>
-      </w:r>
-      <w:r>
-        <w:rPr>
-          <w:rFonts w:ascii="Times New Roman" w:hAnsi="Times New Roman" w:cs="Times New Roman"/>
-          <w:color w:val="222222"/>
-          <w:sz w:val="24"/>
-          <w:szCs w:val="24"/>
-          <w:shd w:val="clear" w:color="auto" w:fill="FFFFFF"/>
-        </w:rPr>
-        <w:t>centers</w:t>
-      </w:r>
-      <w:r>
-        <w:rPr>
-          <w:rFonts w:ascii="Times New Roman" w:hAnsi="Times New Roman" w:cs="Times New Roman"/>
-          <w:color w:val="222222"/>
-          <w:sz w:val="24"/>
-          <w:szCs w:val="24"/>
-          <w:shd w:val="clear" w:color="auto" w:fill="FFFFFF"/>
-        </w:rPr>
-        <w:t xml:space="preserve"> /regions will advance and improve the economy of the urban </w:t>
-      </w:r>
-      <w:r>
-        <w:rPr>
-          <w:rFonts w:ascii="Times New Roman" w:hAnsi="Times New Roman" w:cs="Times New Roman"/>
-          <w:color w:val="222222"/>
-          <w:sz w:val="24"/>
-          <w:szCs w:val="24"/>
-          <w:shd w:val="clear" w:color="auto" w:fill="FFFFFF"/>
-        </w:rPr>
-        <w:t>environments</w:t>
-      </w:r>
-      <w:r>
-        <w:rPr>
-          <w:rFonts w:ascii="Times New Roman" w:hAnsi="Times New Roman" w:cs="Times New Roman"/>
-          <w:color w:val="222222"/>
-          <w:sz w:val="24"/>
-          <w:szCs w:val="24"/>
-          <w:shd w:val="clear" w:color="auto" w:fill="FFFFFF"/>
-        </w:rPr>
-        <w:t>.</w:t>
-      </w:r>
-    </w:p>
-    <w:p>
-      <w:pPr>
-        <w:spacing w:line="360" w:lineRule="auto"/>
-        <w:jc w:val="both"/>
-        <w:rPr>
-          <w:rFonts w:ascii="Times New Roman" w:hAnsi="Times New Roman" w:cs="Times New Roman"/>
-          <w:color w:val="222222"/>
-          <w:sz w:val="24"/>
-          <w:szCs w:val="24"/>
-          <w:shd w:val="clear" w:color="auto" w:fill="FFFFFF"/>
-        </w:rPr>
-      </w:pPr>
-      <w:r>
-        <w:rPr>
-          <w:rFonts w:ascii="Times New Roman" w:hAnsi="Times New Roman" w:cs="Times New Roman"/>
-          <w:color w:val="222222"/>
-          <w:sz w:val="24"/>
-          <w:szCs w:val="24"/>
-          <w:shd w:val="clear" w:color="auto" w:fill="FFFFFF"/>
-        </w:rPr>
-        <w:t xml:space="preserve">Dynamic analysis of the urban </w:t>
-      </w:r>
-      <w:r>
-        <w:rPr>
-          <w:rFonts w:ascii="Times New Roman" w:hAnsi="Times New Roman" w:cs="Times New Roman"/>
-          <w:color w:val="222222"/>
-          <w:sz w:val="24"/>
-          <w:szCs w:val="24"/>
-          <w:shd w:val="clear" w:color="auto" w:fill="FFFFFF"/>
-        </w:rPr>
-        <w:t xml:space="preserve">economy reveals that </w:t>
-      </w:r>
-      <w:r>
-        <w:rPr>
-          <w:rFonts w:ascii="Times New Roman" w:hAnsi="Times New Roman" w:cs="Times New Roman"/>
-          <w:color w:val="222222"/>
-          <w:sz w:val="24"/>
-          <w:szCs w:val="24"/>
-          <w:shd w:val="clear" w:color="auto" w:fill="FFFFFF"/>
-        </w:rPr>
-        <w:t xml:space="preserve">urban business and economic activities are some of the most national revenue driving activities. </w:t>
-      </w:r>
-      <w:r>
-        <w:rPr>
-          <w:rFonts w:ascii="Times New Roman" w:hAnsi="Times New Roman" w:cs="Times New Roman"/>
-          <w:color w:val="222222"/>
-          <w:sz w:val="24"/>
-          <w:szCs w:val="24"/>
-          <w:shd w:val="clear" w:color="auto" w:fill="FFFFFF"/>
-        </w:rPr>
-        <w:t xml:space="preserve"> These activities </w:t>
-      </w:r>
-      <w:r>
-        <w:rPr>
-          <w:rFonts w:ascii="Times New Roman" w:hAnsi="Times New Roman" w:cs="Times New Roman"/>
-          <w:color w:val="222222"/>
-          <w:sz w:val="24"/>
-          <w:szCs w:val="24"/>
-          <w:shd w:val="clear" w:color="auto" w:fill="FFFFFF"/>
-        </w:rPr>
-        <w:t xml:space="preserve">include </w:t>
-      </w:r>
-      <w:r>
-        <w:rPr>
-          <w:rFonts w:ascii="Times New Roman" w:hAnsi="Times New Roman" w:cs="Times New Roman"/>
-          <w:color w:val="222222"/>
-          <w:sz w:val="24"/>
-          <w:szCs w:val="24"/>
-          <w:shd w:val="clear" w:color="auto" w:fill="FFFFFF"/>
-        </w:rPr>
-        <w:t>transportation</w:t>
-      </w:r>
-      <w:r>
-        <w:rPr>
-          <w:rFonts w:ascii="Times New Roman" w:hAnsi="Times New Roman" w:cs="Times New Roman"/>
-          <w:color w:val="222222"/>
-          <w:sz w:val="24"/>
-          <w:szCs w:val="24"/>
-          <w:shd w:val="clear" w:color="auto" w:fill="FFFFFF"/>
-        </w:rPr>
-        <w:t xml:space="preserve"> services, </w:t>
-      </w:r>
-      <w:r>
-        <w:rPr>
-          <w:rFonts w:ascii="Times New Roman" w:hAnsi="Times New Roman" w:cs="Times New Roman"/>
-          <w:color w:val="222222"/>
-          <w:sz w:val="24"/>
-          <w:szCs w:val="24"/>
-          <w:shd w:val="clear" w:color="auto" w:fill="FFFFFF"/>
-        </w:rPr>
-        <w:t xml:space="preserve">retailing services, </w:t>
-      </w:r>
-      <w:r>
-        <w:rPr>
-          <w:rFonts w:ascii="Times New Roman" w:hAnsi="Times New Roman" w:cs="Times New Roman"/>
-          <w:color w:val="222222"/>
-          <w:sz w:val="24"/>
-          <w:szCs w:val="24"/>
-          <w:shd w:val="clear" w:color="auto" w:fill="FFFFFF"/>
-        </w:rPr>
-        <w:t xml:space="preserve">private business </w:t>
-      </w:r>
-      <w:r>
-        <w:rPr>
-          <w:rFonts w:ascii="Times New Roman" w:hAnsi="Times New Roman" w:cs="Times New Roman"/>
-          <w:color w:val="222222"/>
-          <w:sz w:val="24"/>
-          <w:szCs w:val="24"/>
-          <w:shd w:val="clear" w:color="auto" w:fill="FFFFFF"/>
-        </w:rPr>
-        <w:t xml:space="preserve">entities and government </w:t>
-      </w:r>
-      <w:r>
-        <w:rPr>
-          <w:rFonts w:ascii="Times New Roman" w:hAnsi="Times New Roman" w:cs="Times New Roman"/>
-          <w:color w:val="222222"/>
-          <w:sz w:val="24"/>
-          <w:szCs w:val="24"/>
-          <w:shd w:val="clear" w:color="auto" w:fill="FFFFFF"/>
-        </w:rPr>
-        <w:t>corporations</w:t>
-      </w:r>
-      <w:r>
-        <w:rPr>
-          <w:rFonts w:ascii="Times New Roman" w:hAnsi="Times New Roman" w:cs="Times New Roman"/>
-          <w:color w:val="222222"/>
-          <w:sz w:val="24"/>
-          <w:szCs w:val="24"/>
-          <w:shd w:val="clear" w:color="auto" w:fill="FFFFFF"/>
-        </w:rPr>
-        <w:t xml:space="preserve">. </w:t>
-      </w:r>
-    </w:p>
-    <w:p>
-      <w:pPr>
-        <w:spacing w:line="360" w:lineRule="auto"/>
-        <w:jc w:val="both"/>
-        <w:rPr>
-          <w:rFonts w:ascii="Times New Roman" w:hAnsi="Times New Roman" w:cs="Times New Roman"/>
-          <w:color w:val="222222"/>
-          <w:sz w:val="24"/>
-          <w:szCs w:val="24"/>
-          <w:shd w:val="clear" w:color="auto" w:fill="FFFFFF"/>
-        </w:rPr>
-      </w:pPr>
-      <w:r>
-        <w:rPr>
-          <w:rFonts w:ascii="Times New Roman" w:hAnsi="Times New Roman" w:cs="Times New Roman"/>
-          <w:color w:val="222222"/>
-          <w:sz w:val="24"/>
-          <w:szCs w:val="24"/>
-          <w:shd w:val="clear" w:color="auto" w:fill="FFFFFF"/>
-        </w:rPr>
-        <w:t>However, with the incre</w:t>
-      </w:r>
-      <w:r>
-        <w:rPr>
-          <w:rFonts w:ascii="Times New Roman" w:hAnsi="Times New Roman" w:cs="Times New Roman"/>
-          <w:color w:val="222222"/>
-          <w:sz w:val="24"/>
-          <w:szCs w:val="24"/>
-          <w:shd w:val="clear" w:color="auto" w:fill="FFFFFF"/>
-        </w:rPr>
-        <w:t xml:space="preserve">ased growing and demand for some of the services </w:t>
-      </w:r>
-      <w:r>
-        <w:rPr>
-          <w:rFonts w:ascii="Times New Roman" w:hAnsi="Times New Roman" w:cs="Times New Roman"/>
-          <w:color w:val="222222"/>
-          <w:sz w:val="24"/>
-          <w:szCs w:val="24"/>
-          <w:shd w:val="clear" w:color="auto" w:fill="FFFFFF"/>
-        </w:rPr>
-        <w:t>offered</w:t>
-      </w:r>
-      <w:r>
-        <w:rPr>
-          <w:rFonts w:ascii="Times New Roman" w:hAnsi="Times New Roman" w:cs="Times New Roman"/>
-          <w:color w:val="222222"/>
-          <w:sz w:val="24"/>
-          <w:szCs w:val="24"/>
-          <w:shd w:val="clear" w:color="auto" w:fill="FFFFFF"/>
-        </w:rPr>
-        <w:t xml:space="preserve"> by these entities, </w:t>
-      </w:r>
-      <w:r>
-        <w:rPr>
-          <w:rFonts w:ascii="Times New Roman" w:hAnsi="Times New Roman" w:cs="Times New Roman"/>
-          <w:color w:val="222222"/>
-          <w:sz w:val="24"/>
-          <w:szCs w:val="24"/>
-          <w:shd w:val="clear" w:color="auto" w:fill="FFFFFF"/>
-        </w:rPr>
-        <w:t xml:space="preserve">these </w:t>
-      </w:r>
-      <w:r>
-        <w:rPr>
-          <w:rFonts w:ascii="Times New Roman" w:hAnsi="Times New Roman" w:cs="Times New Roman"/>
-          <w:color w:val="222222"/>
-          <w:sz w:val="24"/>
-          <w:szCs w:val="24"/>
-          <w:shd w:val="clear" w:color="auto" w:fill="FFFFFF"/>
-        </w:rPr>
-        <w:t>business</w:t>
-      </w:r>
-      <w:r>
-        <w:rPr>
-          <w:rFonts w:ascii="Times New Roman" w:hAnsi="Times New Roman" w:cs="Times New Roman"/>
-          <w:color w:val="222222"/>
-          <w:sz w:val="24"/>
-          <w:szCs w:val="24"/>
-          <w:shd w:val="clear" w:color="auto" w:fill="FFFFFF"/>
-        </w:rPr>
-        <w:t xml:space="preserve"> </w:t>
-      </w:r>
-      <w:r>
-        <w:rPr>
-          <w:rFonts w:ascii="Times New Roman" w:hAnsi="Times New Roman" w:cs="Times New Roman"/>
-          <w:color w:val="222222"/>
-          <w:sz w:val="24"/>
-          <w:szCs w:val="24"/>
-          <w:shd w:val="clear" w:color="auto" w:fill="FFFFFF"/>
-        </w:rPr>
-        <w:t>are</w:t>
-      </w:r>
-      <w:r>
-        <w:rPr>
-          <w:rFonts w:ascii="Times New Roman" w:hAnsi="Times New Roman" w:cs="Times New Roman"/>
-          <w:color w:val="222222"/>
-          <w:sz w:val="24"/>
-          <w:szCs w:val="24"/>
-          <w:shd w:val="clear" w:color="auto" w:fill="FFFFFF"/>
-        </w:rPr>
-        <w:t xml:space="preserve"> now establishing branches out of the urban </w:t>
-      </w:r>
-      <w:r>
-        <w:rPr>
-          <w:rFonts w:ascii="Times New Roman" w:hAnsi="Times New Roman" w:cs="Times New Roman"/>
-          <w:color w:val="222222"/>
-          <w:sz w:val="24"/>
-          <w:szCs w:val="24"/>
-          <w:shd w:val="clear" w:color="auto" w:fill="FFFFFF"/>
-        </w:rPr>
-        <w:t>centers</w:t>
-      </w:r>
-      <w:r>
-        <w:rPr>
-          <w:rFonts w:ascii="Times New Roman" w:hAnsi="Times New Roman" w:cs="Times New Roman"/>
-          <w:color w:val="222222"/>
-          <w:sz w:val="24"/>
-          <w:szCs w:val="24"/>
-          <w:shd w:val="clear" w:color="auto" w:fill="FFFFFF"/>
-        </w:rPr>
-        <w:t xml:space="preserve"> into </w:t>
-      </w:r>
-      <w:r>
-        <w:rPr>
-          <w:rFonts w:ascii="Times New Roman" w:hAnsi="Times New Roman" w:cs="Times New Roman"/>
-          <w:color w:val="222222"/>
-          <w:sz w:val="24"/>
-          <w:szCs w:val="24"/>
-          <w:shd w:val="clear" w:color="auto" w:fill="FFFFFF"/>
-        </w:rPr>
-        <w:t>sub</w:t>
-      </w:r>
-      <w:r>
-        <w:rPr>
-          <w:rFonts w:ascii="Times New Roman" w:hAnsi="Times New Roman" w:cs="Times New Roman"/>
-          <w:color w:val="222222"/>
-          <w:sz w:val="24"/>
-          <w:szCs w:val="24"/>
-          <w:shd w:val="clear" w:color="auto" w:fill="FFFFFF"/>
-        </w:rPr>
-        <w:t xml:space="preserve"> urban regions where they can also be </w:t>
-      </w:r>
-      <w:r>
-        <w:rPr>
-          <w:rFonts w:ascii="Times New Roman" w:hAnsi="Times New Roman" w:cs="Times New Roman"/>
-          <w:color w:val="222222"/>
-          <w:sz w:val="24"/>
-          <w:szCs w:val="24"/>
-          <w:shd w:val="clear" w:color="auto" w:fill="FFFFFF"/>
-        </w:rPr>
-        <w:t>accessed</w:t>
-      </w:r>
-      <w:r>
-        <w:rPr>
-          <w:rFonts w:ascii="Times New Roman" w:hAnsi="Times New Roman" w:cs="Times New Roman"/>
-          <w:color w:val="222222"/>
-          <w:sz w:val="24"/>
-          <w:szCs w:val="24"/>
-          <w:shd w:val="clear" w:color="auto" w:fill="FFFFFF"/>
-        </w:rPr>
-        <w:t xml:space="preserve"> by the large population of in</w:t>
-      </w:r>
-      <w:r>
-        <w:rPr>
-          <w:rFonts w:ascii="Times New Roman" w:hAnsi="Times New Roman" w:cs="Times New Roman"/>
-          <w:color w:val="222222"/>
-          <w:sz w:val="24"/>
-          <w:szCs w:val="24"/>
-          <w:shd w:val="clear" w:color="auto" w:fill="FFFFFF"/>
-        </w:rPr>
-        <w:t>di</w:t>
-      </w:r>
-      <w:r>
-        <w:rPr>
-          <w:rFonts w:ascii="Times New Roman" w:hAnsi="Times New Roman" w:cs="Times New Roman"/>
-          <w:color w:val="222222"/>
-          <w:sz w:val="24"/>
-          <w:szCs w:val="24"/>
-          <w:shd w:val="clear" w:color="auto" w:fill="FFFFFF"/>
-        </w:rPr>
-        <w:t>viduals who have migrated fro</w:t>
-      </w:r>
-      <w:r>
-        <w:rPr>
-          <w:rFonts w:ascii="Times New Roman" w:hAnsi="Times New Roman" w:cs="Times New Roman"/>
-          <w:color w:val="222222"/>
-          <w:sz w:val="24"/>
-          <w:szCs w:val="24"/>
-          <w:shd w:val="clear" w:color="auto" w:fill="FFFFFF"/>
-        </w:rPr>
-        <w:t xml:space="preserve">m the active city life into these </w:t>
-      </w:r>
-      <w:r>
-        <w:rPr>
-          <w:rFonts w:ascii="Times New Roman" w:hAnsi="Times New Roman" w:cs="Times New Roman"/>
-          <w:color w:val="222222"/>
-          <w:sz w:val="24"/>
-          <w:szCs w:val="24"/>
-          <w:shd w:val="clear" w:color="auto" w:fill="FFFFFF"/>
-        </w:rPr>
-        <w:t>sub</w:t>
-      </w:r>
-      <w:r>
-        <w:rPr>
-          <w:rFonts w:ascii="Times New Roman" w:hAnsi="Times New Roman" w:cs="Times New Roman"/>
-          <w:color w:val="222222"/>
-          <w:sz w:val="24"/>
-          <w:szCs w:val="24"/>
-          <w:shd w:val="clear" w:color="auto" w:fill="FFFFFF"/>
-        </w:rPr>
-        <w:t xml:space="preserve"> urban areas</w:t>
-      </w:r>
-      <w:r>
-        <w:rPr>
-          <w:rFonts w:ascii="Times New Roman" w:hAnsi="Times New Roman" w:cs="Times New Roman"/>
-          <w:color w:val="222222"/>
-          <w:sz w:val="24"/>
-          <w:szCs w:val="24"/>
-          <w:shd w:val="clear" w:color="auto" w:fill="FFFFFF"/>
-        </w:rPr>
-        <w:t>, Miyao  (1981).</w:t>
-      </w:r>
-    </w:p>
-    <w:p>
-      <w:pPr>
-        <w:spacing w:line="360" w:lineRule="auto"/>
-        <w:jc w:val="both"/>
-        <w:rPr>
-          <w:rFonts w:ascii="Times New Roman" w:hAnsi="Times New Roman" w:cs="Times New Roman"/>
-          <w:color w:val="222222"/>
-          <w:sz w:val="24"/>
-          <w:szCs w:val="24"/>
-          <w:shd w:val="clear" w:color="auto" w:fill="FFFFFF"/>
-        </w:rPr>
-      </w:pPr>
-    </w:p>
-    <w:p>
-      <w:pPr>
-        <w:spacing w:line="360" w:lineRule="auto"/>
-        <w:jc w:val="both"/>
-        <w:rPr>
-          <w:rFonts w:ascii="Times New Roman" w:hAnsi="Times New Roman" w:cs="Times New Roman"/>
-          <w:color w:val="222222"/>
-          <w:sz w:val="24"/>
-          <w:szCs w:val="24"/>
-          <w:shd w:val="clear" w:color="auto" w:fill="FFFFFF"/>
-        </w:rPr>
-      </w:pPr>
-      <w:r>
-        <w:rPr>
-          <w:rFonts w:ascii="Times New Roman" w:hAnsi="Times New Roman" w:cs="Times New Roman"/>
-          <w:color w:val="222222"/>
-          <w:sz w:val="24"/>
-          <w:szCs w:val="24"/>
-          <w:shd w:val="clear" w:color="auto" w:fill="FFFFFF"/>
-        </w:rPr>
-        <w:lastRenderedPageBreak/>
-        <w:t>In another study done by On’ganya (2020),</w:t>
-      </w:r>
-      <w:r>
-        <w:rPr>
-          <w:rFonts w:ascii="Times New Roman" w:hAnsi="Times New Roman" w:cs="Times New Roman"/>
-          <w:color w:val="222222"/>
-          <w:sz w:val="24"/>
-          <w:szCs w:val="24"/>
-          <w:shd w:val="clear" w:color="auto" w:fill="FFFFFF"/>
-        </w:rPr>
-        <w:t xml:space="preserve"> </w:t>
-      </w:r>
-      <w:r>
-        <w:rPr>
-          <w:rFonts w:ascii="Times New Roman" w:hAnsi="Times New Roman" w:cs="Times New Roman"/>
-          <w:color w:val="222222"/>
-          <w:sz w:val="24"/>
-          <w:szCs w:val="24"/>
-          <w:shd w:val="clear" w:color="auto" w:fill="FFFFFF"/>
-        </w:rPr>
-        <w:t>real</w:t>
-      </w:r>
-      <w:r>
-        <w:rPr>
-          <w:rFonts w:ascii="Times New Roman" w:hAnsi="Times New Roman" w:cs="Times New Roman"/>
-          <w:color w:val="222222"/>
-          <w:sz w:val="24"/>
-          <w:szCs w:val="24"/>
-          <w:shd w:val="clear" w:color="auto" w:fill="FFFFFF"/>
-        </w:rPr>
-        <w:t xml:space="preserve"> estate and private land </w:t>
-      </w:r>
-      <w:r>
-        <w:rPr>
-          <w:rFonts w:ascii="Times New Roman" w:hAnsi="Times New Roman" w:cs="Times New Roman"/>
-          <w:color w:val="222222"/>
-          <w:sz w:val="24"/>
-          <w:szCs w:val="24"/>
-          <w:shd w:val="clear" w:color="auto" w:fill="FFFFFF"/>
-        </w:rPr>
-        <w:t>developers</w:t>
-      </w:r>
-      <w:r>
-        <w:rPr>
-          <w:rFonts w:ascii="Times New Roman" w:hAnsi="Times New Roman" w:cs="Times New Roman"/>
-          <w:color w:val="222222"/>
-          <w:sz w:val="24"/>
-          <w:szCs w:val="24"/>
-          <w:shd w:val="clear" w:color="auto" w:fill="FFFFFF"/>
-        </w:rPr>
-        <w:t xml:space="preserve"> are shifting </w:t>
-      </w:r>
-      <w:r>
-        <w:rPr>
-          <w:rFonts w:ascii="Times New Roman" w:hAnsi="Times New Roman" w:cs="Times New Roman"/>
-          <w:color w:val="222222"/>
-          <w:sz w:val="24"/>
-          <w:szCs w:val="24"/>
-          <w:shd w:val="clear" w:color="auto" w:fill="FFFFFF"/>
-        </w:rPr>
-        <w:t>their</w:t>
-      </w:r>
-      <w:r>
-        <w:rPr>
-          <w:rFonts w:ascii="Times New Roman" w:hAnsi="Times New Roman" w:cs="Times New Roman"/>
-          <w:color w:val="222222"/>
-          <w:sz w:val="24"/>
-          <w:szCs w:val="24"/>
-          <w:shd w:val="clear" w:color="auto" w:fill="FFFFFF"/>
-        </w:rPr>
-        <w:t xml:space="preserve"> attention towards de</w:t>
-      </w:r>
-      <w:r>
-        <w:rPr>
-          <w:rFonts w:ascii="Times New Roman" w:hAnsi="Times New Roman" w:cs="Times New Roman"/>
-          <w:color w:val="222222"/>
-          <w:sz w:val="24"/>
-          <w:szCs w:val="24"/>
-          <w:shd w:val="clear" w:color="auto" w:fill="FFFFFF"/>
-        </w:rPr>
-        <w:t>veloping more and</w:t>
-      </w:r>
-      <w:r>
-        <w:rPr>
-          <w:rFonts w:ascii="Times New Roman" w:hAnsi="Times New Roman" w:cs="Times New Roman"/>
-          <w:color w:val="222222"/>
-          <w:sz w:val="24"/>
-          <w:szCs w:val="24"/>
-          <w:shd w:val="clear" w:color="auto" w:fill="FFFFFF"/>
-        </w:rPr>
-        <w:t xml:space="preserve"> more</w:t>
-      </w:r>
-      <w:r>
-        <w:rPr>
-          <w:rFonts w:ascii="Times New Roman" w:hAnsi="Times New Roman" w:cs="Times New Roman"/>
-          <w:color w:val="222222"/>
-          <w:sz w:val="24"/>
-          <w:szCs w:val="24"/>
-          <w:shd w:val="clear" w:color="auto" w:fill="FFFFFF"/>
-        </w:rPr>
-        <w:t xml:space="preserve"> </w:t>
-      </w:r>
-      <w:r>
-        <w:rPr>
-          <w:rFonts w:ascii="Times New Roman" w:hAnsi="Times New Roman" w:cs="Times New Roman"/>
-          <w:color w:val="222222"/>
-          <w:sz w:val="24"/>
-          <w:szCs w:val="24"/>
-          <w:shd w:val="clear" w:color="auto" w:fill="FFFFFF"/>
-        </w:rPr>
-        <w:t>within their</w:t>
-      </w:r>
-      <w:r>
-        <w:rPr>
-          <w:rFonts w:ascii="Times New Roman" w:hAnsi="Times New Roman" w:cs="Times New Roman"/>
-          <w:color w:val="222222"/>
-          <w:sz w:val="24"/>
-          <w:szCs w:val="24"/>
-          <w:shd w:val="clear" w:color="auto" w:fill="FFFFFF"/>
-        </w:rPr>
-        <w:t xml:space="preserve"> </w:t>
-      </w:r>
-      <w:r>
-        <w:rPr>
-          <w:rFonts w:ascii="Times New Roman" w:hAnsi="Times New Roman" w:cs="Times New Roman"/>
-          <w:color w:val="222222"/>
-          <w:sz w:val="24"/>
-          <w:szCs w:val="24"/>
-          <w:shd w:val="clear" w:color="auto" w:fill="FFFFFF"/>
-        </w:rPr>
-        <w:t>sub</w:t>
-      </w:r>
-      <w:r>
-        <w:rPr>
-          <w:rFonts w:ascii="Times New Roman" w:hAnsi="Times New Roman" w:cs="Times New Roman"/>
-          <w:color w:val="222222"/>
-          <w:sz w:val="24"/>
-          <w:szCs w:val="24"/>
-          <w:shd w:val="clear" w:color="auto" w:fill="FFFFFF"/>
-        </w:rPr>
-        <w:t xml:space="preserve"> urban areas. </w:t>
-      </w:r>
-      <w:r>
-        <w:rPr>
-          <w:rFonts w:ascii="Times New Roman" w:hAnsi="Times New Roman" w:cs="Times New Roman"/>
-          <w:color w:val="222222"/>
-          <w:sz w:val="24"/>
-          <w:szCs w:val="24"/>
-          <w:shd w:val="clear" w:color="auto" w:fill="FFFFFF"/>
-        </w:rPr>
-        <w:t xml:space="preserve">These areas have not been widely explored and developed and as such are more </w:t>
-      </w:r>
-      <w:r>
-        <w:rPr>
-          <w:rFonts w:ascii="Times New Roman" w:hAnsi="Times New Roman" w:cs="Times New Roman"/>
-          <w:color w:val="222222"/>
-          <w:sz w:val="24"/>
-          <w:szCs w:val="24"/>
-          <w:shd w:val="clear" w:color="auto" w:fill="FFFFFF"/>
-        </w:rPr>
-        <w:t>preferred</w:t>
-      </w:r>
-      <w:r>
-        <w:rPr>
-          <w:rFonts w:ascii="Times New Roman" w:hAnsi="Times New Roman" w:cs="Times New Roman"/>
-          <w:color w:val="222222"/>
-          <w:sz w:val="24"/>
-          <w:szCs w:val="24"/>
-          <w:shd w:val="clear" w:color="auto" w:fill="FFFFFF"/>
-        </w:rPr>
-        <w:t xml:space="preserve"> by </w:t>
-      </w:r>
-      <w:r>
-        <w:rPr>
-          <w:rFonts w:ascii="Times New Roman" w:hAnsi="Times New Roman" w:cs="Times New Roman"/>
-          <w:color w:val="222222"/>
-          <w:sz w:val="24"/>
-          <w:szCs w:val="24"/>
-          <w:shd w:val="clear" w:color="auto" w:fill="FFFFFF"/>
-        </w:rPr>
-        <w:t>the upper</w:t>
-      </w:r>
-      <w:r>
-        <w:rPr>
-          <w:rFonts w:ascii="Times New Roman" w:hAnsi="Times New Roman" w:cs="Times New Roman"/>
-          <w:color w:val="222222"/>
-          <w:sz w:val="24"/>
-          <w:szCs w:val="24"/>
-          <w:shd w:val="clear" w:color="auto" w:fill="FFFFFF"/>
-        </w:rPr>
-        <w:t xml:space="preserve"> class urban dwellers. </w:t>
-      </w:r>
-      <w:r>
-        <w:rPr>
-          <w:rFonts w:ascii="Times New Roman" w:hAnsi="Times New Roman" w:cs="Times New Roman"/>
-          <w:color w:val="222222"/>
-          <w:sz w:val="24"/>
-          <w:szCs w:val="24"/>
-          <w:shd w:val="clear" w:color="auto" w:fill="FFFFFF"/>
-        </w:rPr>
-        <w:t>Some of t</w:t>
-      </w:r>
-      <w:r>
-        <w:rPr>
-          <w:rFonts w:ascii="Times New Roman" w:hAnsi="Times New Roman" w:cs="Times New Roman"/>
-          <w:color w:val="222222"/>
-          <w:sz w:val="24"/>
-          <w:szCs w:val="24"/>
-          <w:shd w:val="clear" w:color="auto" w:fill="FFFFFF"/>
-        </w:rPr>
-        <w:t xml:space="preserve">hese </w:t>
-      </w:r>
-      <w:r>
-        <w:rPr>
-          <w:rFonts w:ascii="Times New Roman" w:hAnsi="Times New Roman" w:cs="Times New Roman"/>
-          <w:color w:val="222222"/>
-          <w:sz w:val="24"/>
-          <w:szCs w:val="24"/>
-          <w:shd w:val="clear" w:color="auto" w:fill="FFFFFF"/>
-        </w:rPr>
-        <w:t>sub</w:t>
-      </w:r>
-      <w:r>
-        <w:rPr>
-          <w:rFonts w:ascii="Times New Roman" w:hAnsi="Times New Roman" w:cs="Times New Roman"/>
-          <w:color w:val="222222"/>
-          <w:sz w:val="24"/>
-          <w:szCs w:val="24"/>
-          <w:shd w:val="clear" w:color="auto" w:fill="FFFFFF"/>
-        </w:rPr>
-        <w:t xml:space="preserve"> urban </w:t>
-      </w:r>
-      <w:r>
-        <w:rPr>
-          <w:rFonts w:ascii="Times New Roman" w:hAnsi="Times New Roman" w:cs="Times New Roman"/>
-          <w:color w:val="222222"/>
-          <w:sz w:val="24"/>
-          <w:szCs w:val="24"/>
-          <w:shd w:val="clear" w:color="auto" w:fill="FFFFFF"/>
-        </w:rPr>
-        <w:t>areas</w:t>
-      </w:r>
-      <w:r>
-        <w:rPr>
-          <w:rFonts w:ascii="Times New Roman" w:hAnsi="Times New Roman" w:cs="Times New Roman"/>
-          <w:color w:val="222222"/>
-          <w:sz w:val="24"/>
-          <w:szCs w:val="24"/>
-          <w:shd w:val="clear" w:color="auto" w:fill="FFFFFF"/>
-        </w:rPr>
-        <w:t xml:space="preserve"> within Nairobi city are rapidly </w:t>
-      </w:r>
-      <w:r>
-        <w:rPr>
-          <w:rFonts w:ascii="Times New Roman" w:hAnsi="Times New Roman" w:cs="Times New Roman"/>
-          <w:color w:val="222222"/>
-          <w:sz w:val="24"/>
-          <w:szCs w:val="24"/>
-          <w:shd w:val="clear" w:color="auto" w:fill="FFFFFF"/>
-        </w:rPr>
-        <w:t>growing</w:t>
-      </w:r>
-      <w:r>
-        <w:rPr>
-          <w:rFonts w:ascii="Times New Roman" w:hAnsi="Times New Roman" w:cs="Times New Roman"/>
-          <w:color w:val="222222"/>
-          <w:sz w:val="24"/>
-          <w:szCs w:val="24"/>
-          <w:shd w:val="clear" w:color="auto" w:fill="FFFFFF"/>
-        </w:rPr>
-        <w:t xml:space="preserve"> in mas and are the </w:t>
-      </w:r>
-      <w:r>
-        <w:rPr>
-          <w:rFonts w:ascii="Times New Roman" w:hAnsi="Times New Roman" w:cs="Times New Roman"/>
-          <w:color w:val="222222"/>
-          <w:sz w:val="24"/>
-          <w:szCs w:val="24"/>
-          <w:shd w:val="clear" w:color="auto" w:fill="FFFFFF"/>
-        </w:rPr>
-        <w:t>center</w:t>
-      </w:r>
-      <w:r>
-        <w:rPr>
-          <w:rFonts w:ascii="Times New Roman" w:hAnsi="Times New Roman" w:cs="Times New Roman"/>
-          <w:color w:val="222222"/>
-          <w:sz w:val="24"/>
-          <w:szCs w:val="24"/>
-          <w:shd w:val="clear" w:color="auto" w:fill="FFFFFF"/>
-        </w:rPr>
-        <w:t xml:space="preserve"> of attraction for most of these population.</w:t>
-      </w:r>
-      <w:r>
-        <w:rPr>
-          <w:rFonts w:ascii="Times New Roman" w:hAnsi="Times New Roman" w:cs="Times New Roman"/>
-          <w:color w:val="222222"/>
-          <w:sz w:val="24"/>
-          <w:szCs w:val="24"/>
-          <w:shd w:val="clear" w:color="auto" w:fill="FFFFFF"/>
-        </w:rPr>
-        <w:t xml:space="preserve"> </w:t>
-      </w:r>
-    </w:p>
-    <w:p>
-      <w:pPr>
-        <w:spacing w:line="360" w:lineRule="auto"/>
-        <w:jc w:val="both"/>
-        <w:rPr>
-          <w:rFonts w:ascii="Times New Roman" w:hAnsi="Times New Roman" w:cs="Times New Roman"/>
-          <w:color w:val="222222"/>
-          <w:sz w:val="24"/>
-          <w:szCs w:val="24"/>
-          <w:shd w:val="clear" w:color="auto" w:fill="FFFFFF"/>
-        </w:rPr>
-      </w:pPr>
-    </w:p>
-    <w:p>
-      <w:pPr>
-        <w:spacing w:line="360" w:lineRule="auto"/>
-        <w:jc w:val="both"/>
-        <w:rPr>
-          <w:rFonts w:ascii="Times New Roman" w:hAnsi="Times New Roman" w:cs="Times New Roman"/>
-          <w:color w:val="222222"/>
-          <w:sz w:val="24"/>
-          <w:szCs w:val="24"/>
-          <w:shd w:val="clear" w:color="auto" w:fill="FFFFFF"/>
-        </w:rPr>
-      </w:pPr>
-    </w:p>
-    <w:p>
-      <w:pPr>
-        <w:spacing w:line="360" w:lineRule="auto"/>
-        <w:jc w:val="both"/>
-        <w:rPr>
-          <w:rFonts w:ascii="Times New Roman" w:hAnsi="Times New Roman" w:cs="Times New Roman"/>
-          <w:color w:val="222222"/>
-          <w:sz w:val="24"/>
-          <w:szCs w:val="24"/>
-          <w:shd w:val="clear" w:color="auto" w:fill="FFFFFF"/>
-        </w:rPr>
-      </w:pPr>
-    </w:p>
-    <w:p>
-      <w:pPr>
-        <w:spacing w:line="360" w:lineRule="auto"/>
-        <w:jc w:val="both"/>
-        <w:rPr>
-          <w:rFonts w:ascii="Times New Roman" w:hAnsi="Times New Roman" w:cs="Times New Roman"/>
-          <w:b/>
-          <w:sz w:val="24"/>
-          <w:szCs w:val="24"/>
-          <w:lang w:val="en-GB"/>
-        </w:rPr>
-      </w:pPr>
-    </w:p>
-    <w:p>
-      <w:pPr>
-        <w:spacing w:line="360" w:lineRule="auto"/>
-        <w:jc w:val="both"/>
-        <w:rPr>
-          <w:rFonts w:ascii="Times New Roman" w:hAnsi="Times New Roman" w:cs="Times New Roman"/>
-          <w:b/>
-          <w:sz w:val="24"/>
-          <w:szCs w:val="24"/>
+        <w:rPr>
+          <w:rFonts w:asciiTheme="minorHAnsi" w:eastAsiaTheme="minorHAnsi" w:hAnsiTheme="minorHAnsi" w:cstheme="minorBidi"/>
+          <w:color w:val="auto"/>
+          <w:sz w:val="22"/>
+          <w:szCs w:val="22"/>
+          <w:lang w:val="en-GB"/>
+        </w:rPr>
+      </w:pPr>
+    </w:p>
+    <w:p>
+      <w:pPr>
+        <w:rPr>
           <w:lang w:val="en-GB"/>
         </w:rPr>
       </w:pPr>
@@ -10158,675 +11317,14 @@
     <w:p>
       <w:pPr>
         <w:pStyle w:val="Heading1"/>
-        <w:spacing w:line="360" w:lineRule="auto"/>
-        <w:jc w:val="both"/>
-        <w:rPr>
-          <w:lang w:val="en-GB"/>
-        </w:rPr>
-      </w:pPr>
-      <w:bookmarkStart w:id="7" w:name="_Toc99303585"/>
+        <w:rPr>
+          <w:lang w:val="en-GB"/>
+        </w:rPr>
+      </w:pPr>
     </w:p>
     <w:p>
       <w:pPr>
         <w:pStyle w:val="Heading1"/>
-        <w:spacing w:line="360" w:lineRule="auto"/>
-        <w:jc w:val="both"/>
-        <w:rPr>
-          <w:lang w:val="en-GB"/>
-        </w:rPr>
-      </w:pPr>
-    </w:p>
-    <w:p>
-      <w:pPr>
-        <w:pStyle w:val="Heading1"/>
-        <w:spacing w:line="360" w:lineRule="auto"/>
-        <w:jc w:val="both"/>
-        <w:rPr>
-          <w:lang w:val="en-GB"/>
-        </w:rPr>
-      </w:pPr>
-    </w:p>
-    <w:p>
-      <w:pPr>
-        <w:pStyle w:val="Heading1"/>
-        <w:spacing w:line="360" w:lineRule="auto"/>
-        <w:jc w:val="both"/>
-        <w:rPr>
-          <w:lang w:val="en-GB"/>
-        </w:rPr>
-      </w:pPr>
-    </w:p>
-    <w:p>
-      <w:pPr>
-        <w:pStyle w:val="Heading1"/>
-        <w:spacing w:line="360" w:lineRule="auto"/>
-        <w:jc w:val="both"/>
-        <w:rPr>
-          <w:lang w:val="en-GB"/>
-        </w:rPr>
-      </w:pPr>
-    </w:p>
-    <w:p>
-      <w:pPr>
-        <w:pStyle w:val="Heading1"/>
-        <w:spacing w:line="360" w:lineRule="auto"/>
-        <w:jc w:val="both"/>
-        <w:rPr>
-          <w:lang w:val="en-GB"/>
-        </w:rPr>
-      </w:pPr>
-    </w:p>
-    <w:p>
-      <w:pPr>
-        <w:pStyle w:val="Heading1"/>
-        <w:spacing w:line="360" w:lineRule="auto"/>
-        <w:jc w:val="both"/>
-        <w:rPr>
-          <w:lang w:val="en-GB"/>
-        </w:rPr>
-      </w:pPr>
-    </w:p>
-    <w:p>
-      <w:pPr>
-        <w:pStyle w:val="Heading1"/>
-        <w:spacing w:line="360" w:lineRule="auto"/>
-        <w:jc w:val="both"/>
-        <w:rPr>
-          <w:lang w:val="en-GB"/>
-        </w:rPr>
-      </w:pPr>
-    </w:p>
-    <w:p>
-      <w:pPr>
-        <w:pStyle w:val="Heading1"/>
-        <w:spacing w:line="360" w:lineRule="auto"/>
-        <w:jc w:val="both"/>
-        <w:rPr>
-          <w:lang w:val="en-GB"/>
-        </w:rPr>
-      </w:pPr>
-    </w:p>
-    <w:p>
-      <w:pPr>
-        <w:pStyle w:val="Heading1"/>
-        <w:spacing w:line="360" w:lineRule="auto"/>
-        <w:jc w:val="both"/>
-        <w:rPr>
-          <w:lang w:val="en-GB"/>
-        </w:rPr>
-      </w:pPr>
-    </w:p>
-    <w:p>
-      <w:pPr>
-        <w:pStyle w:val="Heading1"/>
-        <w:spacing w:line="360" w:lineRule="auto"/>
-        <w:jc w:val="both"/>
-        <w:rPr>
-          <w:lang w:val="en-GB"/>
-        </w:rPr>
-      </w:pPr>
-    </w:p>
-    <w:p>
-      <w:pPr>
-        <w:pStyle w:val="Heading1"/>
-        <w:spacing w:line="360" w:lineRule="auto"/>
-        <w:jc w:val="both"/>
-        <w:rPr>
-          <w:lang w:val="en-GB"/>
-        </w:rPr>
-      </w:pPr>
-    </w:p>
-    <w:p>
-      <w:pPr>
-        <w:pStyle w:val="Heading1"/>
-        <w:spacing w:line="360" w:lineRule="auto"/>
-        <w:jc w:val="both"/>
-        <w:rPr>
-          <w:lang w:val="en-GB"/>
-        </w:rPr>
-      </w:pPr>
-    </w:p>
-    <w:p>
-      <w:pPr>
-        <w:pStyle w:val="Heading1"/>
-        <w:spacing w:line="360" w:lineRule="auto"/>
-        <w:jc w:val="both"/>
-        <w:rPr>
-          <w:lang w:val="en-GB"/>
-        </w:rPr>
-      </w:pPr>
-    </w:p>
-    <w:p>
-      <w:pPr>
-        <w:pStyle w:val="Heading1"/>
-        <w:spacing w:line="360" w:lineRule="auto"/>
-        <w:jc w:val="both"/>
-        <w:rPr>
-          <w:lang w:val="en-GB"/>
-        </w:rPr>
-      </w:pPr>
-    </w:p>
-    <w:p>
-      <w:pPr>
-        <w:pStyle w:val="Heading1"/>
-        <w:spacing w:line="360" w:lineRule="auto"/>
-        <w:jc w:val="both"/>
-        <w:rPr>
-          <w:lang w:val="en-GB"/>
-        </w:rPr>
-      </w:pPr>
-    </w:p>
-    <w:p>
-      <w:pPr>
-        <w:pStyle w:val="Heading1"/>
-        <w:spacing w:line="360" w:lineRule="auto"/>
-        <w:jc w:val="both"/>
-        <w:rPr>
-          <w:lang w:val="en-GB"/>
-        </w:rPr>
-      </w:pPr>
-      <w:r>
-        <w:rPr>
-          <w:lang w:val="en-GB"/>
-        </w:rPr>
-        <w:lastRenderedPageBreak/>
-        <w:t>Research</w:t>
-      </w:r>
-      <w:r>
-        <w:rPr>
-          <w:lang w:val="en-GB"/>
-        </w:rPr>
-        <w:t xml:space="preserve"> methodology</w:t>
-      </w:r>
-      <w:bookmarkEnd w:id="7"/>
-    </w:p>
-    <w:p>
-      <w:pPr>
-        <w:spacing w:line="360" w:lineRule="auto"/>
-        <w:jc w:val="both"/>
-        <w:rPr>
-          <w:lang w:val="en-GB"/>
-        </w:rPr>
-      </w:pPr>
-    </w:p>
-    <w:p>
-      <w:pPr>
-        <w:spacing w:line="360" w:lineRule="auto"/>
-        <w:jc w:val="both"/>
-        <w:rPr>
-          <w:rFonts w:ascii="Times New Roman" w:hAnsi="Times New Roman" w:cs="Times New Roman"/>
-          <w:sz w:val="24"/>
-          <w:szCs w:val="24"/>
-          <w:lang w:val="en-GB"/>
-        </w:rPr>
-      </w:pPr>
-      <w:r>
-        <w:rPr>
-          <w:rFonts w:ascii="Times New Roman" w:hAnsi="Times New Roman" w:cs="Times New Roman"/>
-          <w:sz w:val="24"/>
-          <w:szCs w:val="24"/>
-          <w:lang w:val="en-GB"/>
-        </w:rPr>
-        <w:t xml:space="preserve">The researcher aims to use </w:t>
-      </w:r>
-      <w:r>
-        <w:rPr>
-          <w:rFonts w:ascii="Times New Roman" w:hAnsi="Times New Roman" w:cs="Times New Roman"/>
-          <w:sz w:val="24"/>
-          <w:szCs w:val="24"/>
-          <w:lang w:val="en-GB"/>
-        </w:rPr>
-        <w:t>publicly</w:t>
-      </w:r>
-      <w:r>
-        <w:rPr>
-          <w:rFonts w:ascii="Times New Roman" w:hAnsi="Times New Roman" w:cs="Times New Roman"/>
-          <w:sz w:val="24"/>
-          <w:szCs w:val="24"/>
-          <w:lang w:val="en-GB"/>
-        </w:rPr>
-        <w:t xml:space="preserve"> available data from </w:t>
-      </w:r>
-      <w:r>
-        <w:rPr>
-          <w:rFonts w:ascii="Times New Roman" w:hAnsi="Times New Roman" w:cs="Times New Roman"/>
-          <w:sz w:val="24"/>
-          <w:szCs w:val="24"/>
-          <w:lang w:val="en-GB"/>
-        </w:rPr>
-        <w:t>the department</w:t>
-      </w:r>
-      <w:r>
-        <w:rPr>
-          <w:rFonts w:ascii="Times New Roman" w:hAnsi="Times New Roman" w:cs="Times New Roman"/>
-          <w:sz w:val="24"/>
-          <w:szCs w:val="24"/>
-          <w:lang w:val="en-GB"/>
-        </w:rPr>
-        <w:t xml:space="preserve"> </w:t>
-      </w:r>
-      <w:r>
-        <w:rPr>
-          <w:rFonts w:ascii="Times New Roman" w:hAnsi="Times New Roman" w:cs="Times New Roman"/>
-          <w:sz w:val="24"/>
-          <w:szCs w:val="24"/>
-          <w:lang w:val="en-GB"/>
-        </w:rPr>
-        <w:t xml:space="preserve">of Kenya National </w:t>
-      </w:r>
-      <w:r>
-        <w:rPr>
-          <w:rFonts w:ascii="Times New Roman" w:hAnsi="Times New Roman" w:cs="Times New Roman"/>
-          <w:sz w:val="24"/>
-          <w:szCs w:val="24"/>
-          <w:lang w:val="en-GB"/>
-        </w:rPr>
-        <w:t>Bureau</w:t>
-      </w:r>
-      <w:r>
-        <w:rPr>
-          <w:rFonts w:ascii="Times New Roman" w:hAnsi="Times New Roman" w:cs="Times New Roman"/>
-          <w:sz w:val="24"/>
-          <w:szCs w:val="24"/>
-          <w:lang w:val="en-GB"/>
-        </w:rPr>
-        <w:t xml:space="preserve"> of </w:t>
-      </w:r>
-      <w:r>
-        <w:rPr>
-          <w:rFonts w:ascii="Times New Roman" w:hAnsi="Times New Roman" w:cs="Times New Roman"/>
-          <w:sz w:val="24"/>
-          <w:szCs w:val="24"/>
-          <w:lang w:val="en-GB"/>
-        </w:rPr>
-        <w:t>Statistics and</w:t>
-      </w:r>
-      <w:r>
-        <w:rPr>
-          <w:rFonts w:ascii="Times New Roman" w:hAnsi="Times New Roman" w:cs="Times New Roman"/>
-          <w:sz w:val="24"/>
-          <w:szCs w:val="24"/>
-          <w:lang w:val="en-GB"/>
-        </w:rPr>
-        <w:t xml:space="preserve"> also data from the </w:t>
-      </w:r>
-      <w:r>
-        <w:rPr>
-          <w:rFonts w:ascii="Times New Roman" w:hAnsi="Times New Roman" w:cs="Times New Roman"/>
-          <w:sz w:val="24"/>
-          <w:szCs w:val="24"/>
-          <w:lang w:val="en-GB"/>
-        </w:rPr>
-        <w:t>Ministry</w:t>
-      </w:r>
-      <w:r>
-        <w:rPr>
-          <w:rFonts w:ascii="Times New Roman" w:hAnsi="Times New Roman" w:cs="Times New Roman"/>
-          <w:sz w:val="24"/>
-          <w:szCs w:val="24"/>
-          <w:lang w:val="en-GB"/>
-        </w:rPr>
-        <w:t xml:space="preserve"> of Planning and urban planning</w:t>
-      </w:r>
-      <w:r>
-        <w:rPr>
-          <w:rFonts w:ascii="Times New Roman" w:hAnsi="Times New Roman" w:cs="Times New Roman"/>
-          <w:sz w:val="24"/>
-          <w:szCs w:val="24"/>
-          <w:lang w:val="en-GB"/>
-        </w:rPr>
-        <w:t xml:space="preserve">. These targeted datasets shall contain </w:t>
-      </w:r>
-      <w:r>
-        <w:rPr>
-          <w:rFonts w:ascii="Times New Roman" w:hAnsi="Times New Roman" w:cs="Times New Roman"/>
-          <w:sz w:val="24"/>
-          <w:szCs w:val="24"/>
-          <w:lang w:val="en-GB"/>
-        </w:rPr>
-        <w:t xml:space="preserve">data on </w:t>
-      </w:r>
-      <w:r>
-        <w:rPr>
-          <w:rFonts w:ascii="Times New Roman" w:hAnsi="Times New Roman" w:cs="Times New Roman"/>
-          <w:sz w:val="24"/>
-          <w:szCs w:val="24"/>
-          <w:lang w:val="en-GB"/>
-        </w:rPr>
-        <w:t>population</w:t>
-      </w:r>
-      <w:r>
-        <w:rPr>
-          <w:rFonts w:ascii="Times New Roman" w:hAnsi="Times New Roman" w:cs="Times New Roman"/>
-          <w:sz w:val="24"/>
-          <w:szCs w:val="24"/>
-          <w:lang w:val="en-GB"/>
-        </w:rPr>
-        <w:t xml:space="preserve"> of the urban as well as the populations for the </w:t>
-      </w:r>
-      <w:r>
-        <w:rPr>
-          <w:rFonts w:ascii="Times New Roman" w:hAnsi="Times New Roman" w:cs="Times New Roman"/>
-          <w:sz w:val="24"/>
-          <w:szCs w:val="24"/>
-          <w:lang w:val="en-GB"/>
-        </w:rPr>
-        <w:t>sub</w:t>
-      </w:r>
-      <w:r>
-        <w:rPr>
-          <w:rFonts w:ascii="Times New Roman" w:hAnsi="Times New Roman" w:cs="Times New Roman"/>
-          <w:sz w:val="24"/>
-          <w:szCs w:val="24"/>
-          <w:lang w:val="en-GB"/>
-        </w:rPr>
-        <w:t xml:space="preserve"> urban regions. </w:t>
-      </w:r>
-    </w:p>
-    <w:p>
-      <w:pPr>
-        <w:spacing w:line="360" w:lineRule="auto"/>
-        <w:jc w:val="both"/>
-        <w:rPr>
-          <w:rFonts w:ascii="Times New Roman" w:hAnsi="Times New Roman" w:cs="Times New Roman"/>
-          <w:sz w:val="24"/>
-          <w:szCs w:val="24"/>
-          <w:lang w:val="en-GB"/>
-        </w:rPr>
-      </w:pPr>
-      <w:r>
-        <w:rPr>
-          <w:rFonts w:ascii="Times New Roman" w:hAnsi="Times New Roman" w:cs="Times New Roman"/>
-          <w:sz w:val="24"/>
-          <w:szCs w:val="24"/>
-          <w:lang w:val="en-GB"/>
-        </w:rPr>
-        <w:t>The research</w:t>
-      </w:r>
-      <w:r>
-        <w:rPr>
-          <w:rFonts w:ascii="Times New Roman" w:hAnsi="Times New Roman" w:cs="Times New Roman"/>
-          <w:sz w:val="24"/>
-          <w:szCs w:val="24"/>
-          <w:lang w:val="en-GB"/>
-        </w:rPr>
-        <w:t xml:space="preserve">er will </w:t>
-      </w:r>
-      <w:r>
-        <w:rPr>
-          <w:rFonts w:ascii="Times New Roman" w:hAnsi="Times New Roman" w:cs="Times New Roman"/>
-          <w:sz w:val="24"/>
-          <w:szCs w:val="24"/>
-          <w:lang w:val="en-GB"/>
-        </w:rPr>
-        <w:t xml:space="preserve">use </w:t>
-      </w:r>
-      <w:r>
-        <w:rPr>
-          <w:rFonts w:ascii="Times New Roman" w:hAnsi="Times New Roman" w:cs="Times New Roman"/>
-          <w:sz w:val="24"/>
-          <w:szCs w:val="24"/>
-          <w:lang w:val="en-GB"/>
-        </w:rPr>
-        <w:t>R s</w:t>
-      </w:r>
-      <w:r>
-        <w:rPr>
-          <w:rFonts w:ascii="Times New Roman" w:hAnsi="Times New Roman" w:cs="Times New Roman"/>
-          <w:sz w:val="24"/>
-          <w:szCs w:val="24"/>
-          <w:lang w:val="en-GB"/>
-        </w:rPr>
-        <w:t xml:space="preserve">tudio as the IDE for data analysis </w:t>
-      </w:r>
-      <w:r>
-        <w:rPr>
-          <w:rFonts w:ascii="Times New Roman" w:hAnsi="Times New Roman" w:cs="Times New Roman"/>
-          <w:sz w:val="24"/>
-          <w:szCs w:val="24"/>
-          <w:lang w:val="en-GB"/>
-        </w:rPr>
-        <w:t>and data</w:t>
-      </w:r>
-      <w:r>
-        <w:rPr>
-          <w:rFonts w:ascii="Times New Roman" w:hAnsi="Times New Roman" w:cs="Times New Roman"/>
-          <w:sz w:val="24"/>
-          <w:szCs w:val="24"/>
-          <w:lang w:val="en-GB"/>
-        </w:rPr>
-        <w:t xml:space="preserve"> programming. The findings will be presented </w:t>
-      </w:r>
-      <w:r>
-        <w:rPr>
-          <w:rFonts w:ascii="Times New Roman" w:hAnsi="Times New Roman" w:cs="Times New Roman"/>
-          <w:sz w:val="24"/>
-          <w:szCs w:val="24"/>
-          <w:lang w:val="en-GB"/>
-        </w:rPr>
-        <w:t xml:space="preserve">in </w:t>
-      </w:r>
-      <w:r>
-        <w:rPr>
-          <w:rFonts w:ascii="Times New Roman" w:hAnsi="Times New Roman" w:cs="Times New Roman"/>
-          <w:sz w:val="24"/>
-          <w:szCs w:val="24"/>
-          <w:lang w:val="en-GB"/>
-        </w:rPr>
-        <w:t>graphs,</w:t>
-      </w:r>
-      <w:r>
-        <w:rPr>
-          <w:rFonts w:ascii="Times New Roman" w:hAnsi="Times New Roman" w:cs="Times New Roman"/>
-          <w:sz w:val="24"/>
-          <w:szCs w:val="24"/>
-          <w:lang w:val="en-GB"/>
-        </w:rPr>
-        <w:t xml:space="preserve"> charts tables. </w:t>
-      </w:r>
-    </w:p>
-    <w:p>
-      <w:pPr>
-        <w:spacing w:line="360" w:lineRule="auto"/>
-        <w:jc w:val="both"/>
-        <w:rPr>
-          <w:rFonts w:ascii="Times New Roman" w:hAnsi="Times New Roman" w:cs="Times New Roman"/>
-          <w:sz w:val="24"/>
-          <w:szCs w:val="24"/>
-          <w:lang w:val="en-GB"/>
-        </w:rPr>
-      </w:pPr>
-    </w:p>
-    <w:p>
-      <w:pPr>
-        <w:spacing w:line="360" w:lineRule="auto"/>
-        <w:jc w:val="both"/>
-        <w:rPr>
-          <w:rFonts w:ascii="Times New Roman" w:hAnsi="Times New Roman" w:cs="Times New Roman"/>
-          <w:b/>
-          <w:sz w:val="24"/>
-          <w:szCs w:val="24"/>
-          <w:lang w:val="en-GB"/>
-        </w:rPr>
-      </w:pPr>
-    </w:p>
-    <w:p>
-      <w:pPr>
-        <w:spacing w:line="360" w:lineRule="auto"/>
-        <w:jc w:val="both"/>
-        <w:rPr>
-          <w:rFonts w:ascii="Times New Roman" w:hAnsi="Times New Roman" w:cs="Times New Roman"/>
-          <w:b/>
-          <w:sz w:val="24"/>
-          <w:szCs w:val="24"/>
-          <w:lang w:val="en-GB"/>
-        </w:rPr>
-      </w:pPr>
-    </w:p>
-    <w:p>
-      <w:pPr>
-        <w:spacing w:line="360" w:lineRule="auto"/>
-        <w:jc w:val="both"/>
-        <w:rPr>
-          <w:rFonts w:ascii="Times New Roman" w:hAnsi="Times New Roman" w:cs="Times New Roman"/>
-          <w:b/>
-          <w:sz w:val="24"/>
-          <w:szCs w:val="24"/>
-          <w:lang w:val="en-GB"/>
-        </w:rPr>
-      </w:pPr>
-    </w:p>
-    <w:p>
-      <w:pPr>
-        <w:spacing w:line="360" w:lineRule="auto"/>
-        <w:jc w:val="both"/>
-        <w:rPr>
-          <w:rFonts w:ascii="Times New Roman" w:hAnsi="Times New Roman" w:cs="Times New Roman"/>
-          <w:b/>
-          <w:sz w:val="24"/>
-          <w:szCs w:val="24"/>
-          <w:lang w:val="en-GB"/>
-        </w:rPr>
-      </w:pPr>
-    </w:p>
-    <w:p>
-      <w:pPr>
-        <w:spacing w:line="360" w:lineRule="auto"/>
-        <w:jc w:val="both"/>
-        <w:rPr>
-          <w:rFonts w:ascii="Times New Roman" w:hAnsi="Times New Roman" w:cs="Times New Roman"/>
-          <w:b/>
-          <w:sz w:val="24"/>
-          <w:szCs w:val="24"/>
-          <w:lang w:val="en-GB"/>
-        </w:rPr>
-      </w:pPr>
-    </w:p>
-    <w:p>
-      <w:pPr>
-        <w:spacing w:line="360" w:lineRule="auto"/>
-        <w:jc w:val="both"/>
-        <w:rPr>
-          <w:rFonts w:ascii="Times New Roman" w:hAnsi="Times New Roman" w:cs="Times New Roman"/>
-          <w:b/>
-          <w:sz w:val="24"/>
-          <w:szCs w:val="24"/>
-          <w:lang w:val="en-GB"/>
-        </w:rPr>
-      </w:pPr>
-    </w:p>
-    <w:p>
-      <w:pPr>
-        <w:spacing w:line="360" w:lineRule="auto"/>
-        <w:jc w:val="both"/>
-        <w:rPr>
-          <w:rFonts w:ascii="Times New Roman" w:hAnsi="Times New Roman" w:cs="Times New Roman"/>
-          <w:b/>
-          <w:sz w:val="24"/>
-          <w:szCs w:val="24"/>
-          <w:lang w:val="en-GB"/>
-        </w:rPr>
-      </w:pPr>
-    </w:p>
-    <w:p>
-      <w:pPr>
-        <w:spacing w:line="360" w:lineRule="auto"/>
-        <w:jc w:val="both"/>
-        <w:rPr>
-          <w:rFonts w:ascii="Times New Roman" w:hAnsi="Times New Roman" w:cs="Times New Roman"/>
-          <w:b/>
-          <w:sz w:val="24"/>
-          <w:szCs w:val="24"/>
-          <w:lang w:val="en-GB"/>
-        </w:rPr>
-      </w:pPr>
-    </w:p>
-    <w:p>
-      <w:pPr>
-        <w:spacing w:line="360" w:lineRule="auto"/>
-        <w:jc w:val="both"/>
-        <w:rPr>
-          <w:rFonts w:ascii="Times New Roman" w:hAnsi="Times New Roman" w:cs="Times New Roman"/>
-          <w:b/>
-          <w:sz w:val="24"/>
-          <w:szCs w:val="24"/>
-          <w:lang w:val="en-GB"/>
-        </w:rPr>
-      </w:pPr>
-    </w:p>
-    <w:p>
-      <w:pPr>
-        <w:spacing w:line="360" w:lineRule="auto"/>
-        <w:jc w:val="both"/>
-        <w:rPr>
-          <w:rFonts w:ascii="Times New Roman" w:hAnsi="Times New Roman" w:cs="Times New Roman"/>
-          <w:b/>
-          <w:sz w:val="24"/>
-          <w:szCs w:val="24"/>
-          <w:lang w:val="en-GB"/>
-        </w:rPr>
-      </w:pPr>
-    </w:p>
-    <w:p>
-      <w:pPr>
-        <w:spacing w:line="360" w:lineRule="auto"/>
-        <w:jc w:val="both"/>
-        <w:rPr>
-          <w:rFonts w:ascii="Times New Roman" w:hAnsi="Times New Roman" w:cs="Times New Roman"/>
-          <w:b/>
-          <w:sz w:val="24"/>
-          <w:szCs w:val="24"/>
-          <w:lang w:val="en-GB"/>
-        </w:rPr>
-      </w:pPr>
-    </w:p>
-    <w:p>
-      <w:pPr>
-        <w:spacing w:line="360" w:lineRule="auto"/>
-        <w:jc w:val="both"/>
-        <w:rPr>
-          <w:rFonts w:ascii="Times New Roman" w:hAnsi="Times New Roman" w:cs="Times New Roman"/>
-          <w:b/>
-          <w:sz w:val="24"/>
-          <w:szCs w:val="24"/>
-          <w:lang w:val="en-GB"/>
-        </w:rPr>
-      </w:pPr>
-    </w:p>
-    <w:p>
-      <w:pPr>
-        <w:spacing w:line="360" w:lineRule="auto"/>
-        <w:jc w:val="both"/>
-        <w:rPr>
-          <w:rFonts w:ascii="Times New Roman" w:hAnsi="Times New Roman" w:cs="Times New Roman"/>
-          <w:b/>
-          <w:sz w:val="24"/>
-          <w:szCs w:val="24"/>
-          <w:lang w:val="en-GB"/>
-        </w:rPr>
-      </w:pPr>
-    </w:p>
-    <w:p>
-      <w:pPr>
-        <w:pStyle w:val="Heading1"/>
-        <w:spacing w:line="360" w:lineRule="auto"/>
-        <w:jc w:val="both"/>
-        <w:rPr>
-          <w:rFonts w:ascii="Times New Roman" w:eastAsiaTheme="minorHAnsi" w:hAnsi="Times New Roman" w:cs="Times New Roman"/>
-          <w:b/>
-          <w:color w:val="auto"/>
-          <w:sz w:val="24"/>
-          <w:szCs w:val="24"/>
-          <w:lang w:val="en-GB"/>
-        </w:rPr>
-      </w:pPr>
-      <w:bookmarkStart w:id="8" w:name="_Toc99303586"/>
-    </w:p>
-    <w:p>
-      <w:pPr>
-        <w:pStyle w:val="Heading1"/>
-        <w:spacing w:line="360" w:lineRule="auto"/>
-        <w:jc w:val="both"/>
         <w:rPr>
           <w:lang w:val="en-GB"/>
         </w:rPr>
@@ -10837,7 +11335,7 @@
         </w:rPr>
         <w:t>References</w:t>
       </w:r>
-      <w:bookmarkEnd w:id="8"/>
+      <w:bookmarkEnd w:id="9"/>
     </w:p>
     <w:p>
       <w:pPr>
@@ -11380,8 +11878,6 @@
           <w:lang w:val="en-GB"/>
         </w:rPr>
       </w:pPr>
-      <w:bookmarkStart w:id="9" w:name="_GoBack"/>
-      <w:bookmarkEnd w:id="9"/>
     </w:p>
     <w:p>
       <w:pPr>
@@ -12602,7 +13098,7 @@
 </file>
 
 <file path=customXml/itemProps1.xml><?xml version="1.0" encoding="utf-8"?>
-<ds:datastoreItem xmlns:ds="http://schemas.openxmlformats.org/officeDocument/2006/customXml" ds:itemID="{CF026FEA-079C-48F8-9175-6918257D060E}">
+<ds:datastoreItem xmlns:ds="http://schemas.openxmlformats.org/officeDocument/2006/customXml" ds:itemID="{C314E3A9-3F22-4BFC-90B3-3392B6D9C577}">
   <ds:schemaRefs>
     <ds:schemaRef ds:uri="http://schemas.openxmlformats.org/officeDocument/2006/bibliography"/>
   </ds:schemaRefs>

--- a/papers/PROJECT PROPOSAL.docx
+++ b/papers/PROJECT PROPOSAL.docx
@@ -5314,7 +5314,6 @@
         </w:rPr>
         <w:t xml:space="preserve"> the city where this happen include </w:t>
       </w:r>
-      <w:proofErr w:type="spellStart"/>
       <w:r>
         <w:rPr>
           <w:rFonts w:ascii="Times New Roman" w:hAnsi="Times New Roman" w:cs="Times New Roman"/>
@@ -5331,17 +5330,7 @@
           <w:szCs w:val="24"/>
           <w:lang w:val="en-GB"/>
         </w:rPr>
-        <w:t>buru</w:t>
-      </w:r>
-      <w:proofErr w:type="spellEnd"/>
-      <w:r>
-        <w:rPr>
-          <w:rFonts w:ascii="Times New Roman" w:hAnsi="Times New Roman" w:cs="Times New Roman"/>
-          <w:sz w:val="24"/>
-          <w:szCs w:val="24"/>
-          <w:lang w:val="en-GB"/>
-        </w:rPr>
-        <w:t xml:space="preserve"> in </w:t>
+        <w:t xml:space="preserve">buru in </w:t>
       </w:r>
       <w:proofErr w:type="spellStart"/>
       <w:r>
@@ -10783,529 +10772,3560 @@
     <w:p>
       <w:pPr>
         <w:rPr>
-          <w:lang w:val="en-GB"/>
-        </w:rPr>
-      </w:pPr>
+          <w:rFonts w:ascii="Times New Roman" w:hAnsi="Times New Roman" w:cs="Times New Roman"/>
+          <w:color w:val="222222"/>
+          <w:sz w:val="24"/>
+          <w:szCs w:val="24"/>
+          <w:shd w:val="clear" w:color="auto" w:fill="FFFFFF"/>
+        </w:rPr>
+      </w:pPr>
+      <w:r>
+        <w:rPr>
+          <w:rFonts w:ascii="Times New Roman" w:hAnsi="Times New Roman" w:cs="Times New Roman"/>
+          <w:color w:val="222222"/>
+          <w:sz w:val="24"/>
+          <w:szCs w:val="24"/>
+          <w:shd w:val="clear" w:color="auto" w:fill="FFFFFF"/>
+        </w:rPr>
+        <w:t>Data collection</w:t>
+      </w:r>
+    </w:p>
+    <w:p>
+      <w:pPr>
+        <w:rPr>
+          <w:rFonts w:ascii="Times New Roman" w:hAnsi="Times New Roman" w:cs="Times New Roman"/>
+          <w:color w:val="222222"/>
+          <w:sz w:val="24"/>
+          <w:szCs w:val="24"/>
+          <w:shd w:val="clear" w:color="auto" w:fill="FFFFFF"/>
+        </w:rPr>
+      </w:pPr>
+      <w:r>
+        <w:rPr>
+          <w:rFonts w:ascii="Times New Roman" w:hAnsi="Times New Roman" w:cs="Times New Roman"/>
+          <w:color w:val="222222"/>
+          <w:sz w:val="24"/>
+          <w:szCs w:val="24"/>
+          <w:shd w:val="clear" w:color="auto" w:fill="FFFFFF"/>
+        </w:rPr>
+        <w:t>The researcher identified two main methods of data collection that include:</w:t>
+      </w:r>
+    </w:p>
+    <w:p>
+      <w:pPr>
+        <w:pStyle w:val="ListParagraph"/>
+        <w:numPr>
+          <w:ilvl w:val="0"/>
+          <w:numId w:val="5"/>
+        </w:numPr>
+        <w:rPr>
+          <w:rFonts w:ascii="Times New Roman" w:hAnsi="Times New Roman" w:cs="Times New Roman"/>
+          <w:color w:val="222222"/>
+          <w:sz w:val="24"/>
+          <w:szCs w:val="24"/>
+          <w:shd w:val="clear" w:color="auto" w:fill="FFFFFF"/>
+        </w:rPr>
+      </w:pPr>
+      <w:r>
+        <w:rPr>
+          <w:rFonts w:ascii="Times New Roman" w:hAnsi="Times New Roman" w:cs="Times New Roman"/>
+          <w:color w:val="222222"/>
+          <w:sz w:val="24"/>
+          <w:szCs w:val="24"/>
+          <w:shd w:val="clear" w:color="auto" w:fill="FFFFFF"/>
+        </w:rPr>
+        <w:t>Questionnaire</w:t>
+      </w:r>
+    </w:p>
+    <w:p>
+      <w:pPr>
+        <w:pStyle w:val="ListParagraph"/>
+        <w:numPr>
+          <w:ilvl w:val="0"/>
+          <w:numId w:val="5"/>
+        </w:numPr>
+        <w:rPr>
+          <w:rFonts w:ascii="Times New Roman" w:hAnsi="Times New Roman" w:cs="Times New Roman"/>
+          <w:color w:val="222222"/>
+          <w:sz w:val="24"/>
+          <w:szCs w:val="24"/>
+          <w:shd w:val="clear" w:color="auto" w:fill="FFFFFF"/>
+        </w:rPr>
+      </w:pPr>
+      <w:r>
+        <w:rPr>
+          <w:rFonts w:ascii="Times New Roman" w:hAnsi="Times New Roman" w:cs="Times New Roman"/>
+          <w:color w:val="222222"/>
+          <w:sz w:val="24"/>
+          <w:szCs w:val="24"/>
+          <w:shd w:val="clear" w:color="auto" w:fill="FFFFFF"/>
+        </w:rPr>
+        <w:t xml:space="preserve">Observations </w:t>
+      </w:r>
+    </w:p>
+    <w:p>
+      <w:pPr>
+        <w:rPr>
+          <w:rFonts w:ascii="Times New Roman" w:hAnsi="Times New Roman" w:cs="Times New Roman"/>
+          <w:color w:val="222222"/>
+          <w:sz w:val="24"/>
+          <w:szCs w:val="24"/>
+          <w:shd w:val="clear" w:color="auto" w:fill="FFFFFF"/>
+        </w:rPr>
+      </w:pPr>
+      <w:r>
+        <w:rPr>
+          <w:rFonts w:ascii="Times New Roman" w:hAnsi="Times New Roman" w:cs="Times New Roman"/>
+          <w:color w:val="222222"/>
+          <w:sz w:val="24"/>
+          <w:szCs w:val="24"/>
+          <w:shd w:val="clear" w:color="auto" w:fill="FFFFFF"/>
+        </w:rPr>
+        <w:t>Since the objectives</w:t>
+      </w:r>
+      <w:r>
+        <w:rPr>
+          <w:rFonts w:ascii="Times New Roman" w:hAnsi="Times New Roman" w:cs="Times New Roman"/>
+          <w:color w:val="222222"/>
+          <w:sz w:val="24"/>
+          <w:szCs w:val="24"/>
+          <w:shd w:val="clear" w:color="auto" w:fill="FFFFFF"/>
+        </w:rPr>
+        <w:t xml:space="preserve"> </w:t>
+      </w:r>
+      <w:r>
+        <w:rPr>
+          <w:rFonts w:ascii="Times New Roman" w:hAnsi="Times New Roman" w:cs="Times New Roman"/>
+          <w:color w:val="222222"/>
+          <w:sz w:val="24"/>
+          <w:szCs w:val="24"/>
+          <w:shd w:val="clear" w:color="auto" w:fill="FFFFFF"/>
+        </w:rPr>
+        <w:t>of</w:t>
+      </w:r>
+      <w:r>
+        <w:rPr>
+          <w:rFonts w:ascii="Times New Roman" w:hAnsi="Times New Roman" w:cs="Times New Roman"/>
+          <w:color w:val="222222"/>
+          <w:sz w:val="24"/>
+          <w:szCs w:val="24"/>
+          <w:shd w:val="clear" w:color="auto" w:fill="FFFFFF"/>
+        </w:rPr>
+        <w:t xml:space="preserve"> the </w:t>
+      </w:r>
+      <w:r>
+        <w:rPr>
+          <w:rFonts w:ascii="Times New Roman" w:hAnsi="Times New Roman" w:cs="Times New Roman"/>
+          <w:color w:val="222222"/>
+          <w:sz w:val="24"/>
+          <w:szCs w:val="24"/>
+          <w:shd w:val="clear" w:color="auto" w:fill="FFFFFF"/>
+        </w:rPr>
+        <w:t>research</w:t>
+      </w:r>
+      <w:r>
+        <w:rPr>
+          <w:rFonts w:ascii="Times New Roman" w:hAnsi="Times New Roman" w:cs="Times New Roman"/>
+          <w:color w:val="222222"/>
+          <w:sz w:val="24"/>
+          <w:szCs w:val="24"/>
+          <w:shd w:val="clear" w:color="auto" w:fill="FFFFFF"/>
+        </w:rPr>
+        <w:t xml:space="preserve"> study included figuring out how the  migration form the urban to the </w:t>
+      </w:r>
+      <w:r>
+        <w:rPr>
+          <w:rFonts w:ascii="Times New Roman" w:hAnsi="Times New Roman" w:cs="Times New Roman"/>
+          <w:color w:val="222222"/>
+          <w:sz w:val="24"/>
+          <w:szCs w:val="24"/>
+          <w:shd w:val="clear" w:color="auto" w:fill="FFFFFF"/>
+        </w:rPr>
+        <w:t>sub</w:t>
+      </w:r>
+      <w:r>
+        <w:rPr>
+          <w:rFonts w:ascii="Times New Roman" w:hAnsi="Times New Roman" w:cs="Times New Roman"/>
+          <w:color w:val="222222"/>
+          <w:sz w:val="24"/>
+          <w:szCs w:val="24"/>
+          <w:shd w:val="clear" w:color="auto" w:fill="FFFFFF"/>
+        </w:rPr>
+        <w:t xml:space="preserve"> –urban areas have in any way affected the </w:t>
+      </w:r>
+      <w:r>
+        <w:rPr>
+          <w:rFonts w:ascii="Times New Roman" w:hAnsi="Times New Roman" w:cs="Times New Roman"/>
+          <w:color w:val="222222"/>
+          <w:sz w:val="24"/>
+          <w:szCs w:val="24"/>
+          <w:shd w:val="clear" w:color="auto" w:fill="FFFFFF"/>
+        </w:rPr>
+        <w:t xml:space="preserve">population in these areas, and as such some of the data </w:t>
+      </w:r>
+      <w:r>
+        <w:rPr>
+          <w:rFonts w:ascii="Times New Roman" w:hAnsi="Times New Roman" w:cs="Times New Roman"/>
+          <w:color w:val="222222"/>
+          <w:sz w:val="24"/>
+          <w:szCs w:val="24"/>
+          <w:shd w:val="clear" w:color="auto" w:fill="FFFFFF"/>
+        </w:rPr>
+        <w:t>collected</w:t>
+      </w:r>
+      <w:r>
+        <w:rPr>
+          <w:rFonts w:ascii="Times New Roman" w:hAnsi="Times New Roman" w:cs="Times New Roman"/>
+          <w:color w:val="222222"/>
+          <w:sz w:val="24"/>
+          <w:szCs w:val="24"/>
+          <w:shd w:val="clear" w:color="auto" w:fill="FFFFFF"/>
+        </w:rPr>
+        <w:t xml:space="preserve"> from the </w:t>
+      </w:r>
+      <w:r>
+        <w:rPr>
+          <w:rFonts w:ascii="Times New Roman" w:hAnsi="Times New Roman" w:cs="Times New Roman"/>
+          <w:color w:val="222222"/>
+          <w:sz w:val="24"/>
+          <w:szCs w:val="24"/>
+          <w:shd w:val="clear" w:color="auto" w:fill="FFFFFF"/>
+        </w:rPr>
+        <w:t>respondents</w:t>
+      </w:r>
+      <w:r>
+        <w:rPr>
+          <w:rFonts w:ascii="Times New Roman" w:hAnsi="Times New Roman" w:cs="Times New Roman"/>
+          <w:color w:val="222222"/>
+          <w:sz w:val="24"/>
+          <w:szCs w:val="24"/>
+          <w:shd w:val="clear" w:color="auto" w:fill="FFFFFF"/>
+        </w:rPr>
+        <w:t xml:space="preserve"> included their </w:t>
+      </w:r>
+      <w:r>
+        <w:rPr>
+          <w:rFonts w:ascii="Times New Roman" w:hAnsi="Times New Roman" w:cs="Times New Roman"/>
+          <w:color w:val="222222"/>
+          <w:sz w:val="24"/>
+          <w:szCs w:val="24"/>
+          <w:shd w:val="clear" w:color="auto" w:fill="FFFFFF"/>
+        </w:rPr>
+        <w:t>lifestyle</w:t>
+      </w:r>
+      <w:r>
+        <w:rPr>
+          <w:rFonts w:ascii="Times New Roman" w:hAnsi="Times New Roman" w:cs="Times New Roman"/>
+          <w:color w:val="222222"/>
+          <w:sz w:val="24"/>
+          <w:szCs w:val="24"/>
+          <w:shd w:val="clear" w:color="auto" w:fill="FFFFFF"/>
+        </w:rPr>
+        <w:t xml:space="preserve">,  economic activities and </w:t>
+      </w:r>
+      <w:r>
+        <w:rPr>
+          <w:rFonts w:ascii="Times New Roman" w:hAnsi="Times New Roman" w:cs="Times New Roman"/>
+          <w:color w:val="222222"/>
+          <w:sz w:val="24"/>
+          <w:szCs w:val="24"/>
+          <w:shd w:val="clear" w:color="auto" w:fill="FFFFFF"/>
+        </w:rPr>
+        <w:t>some of the primary assets that they owned.</w:t>
+      </w:r>
+      <w:r>
+        <w:rPr>
+          <w:rFonts w:ascii="Times New Roman" w:hAnsi="Times New Roman" w:cs="Times New Roman"/>
+          <w:color w:val="222222"/>
+          <w:sz w:val="24"/>
+          <w:szCs w:val="24"/>
+          <w:shd w:val="clear" w:color="auto" w:fill="FFFFFF"/>
+        </w:rPr>
+        <w:t xml:space="preserve"> These assets included</w:t>
+      </w:r>
+      <w:r>
+        <w:rPr>
+          <w:rFonts w:ascii="Times New Roman" w:hAnsi="Times New Roman" w:cs="Times New Roman"/>
+          <w:color w:val="222222"/>
+          <w:sz w:val="24"/>
+          <w:szCs w:val="24"/>
+          <w:shd w:val="clear" w:color="auto" w:fill="FFFFFF"/>
+        </w:rPr>
+        <w:t xml:space="preserve"> houses, vehicles </w:t>
+      </w:r>
+      <w:r>
+        <w:rPr>
+          <w:rFonts w:ascii="Times New Roman" w:hAnsi="Times New Roman" w:cs="Times New Roman"/>
+          <w:color w:val="222222"/>
+          <w:sz w:val="24"/>
+          <w:szCs w:val="24"/>
+          <w:shd w:val="clear" w:color="auto" w:fill="FFFFFF"/>
+        </w:rPr>
+        <w:t>and land</w:t>
+      </w:r>
+      <w:r>
+        <w:rPr>
+          <w:rFonts w:ascii="Times New Roman" w:hAnsi="Times New Roman" w:cs="Times New Roman"/>
+          <w:color w:val="222222"/>
+          <w:sz w:val="24"/>
+          <w:szCs w:val="24"/>
+          <w:shd w:val="clear" w:color="auto" w:fill="FFFFFF"/>
+        </w:rPr>
+        <w:t xml:space="preserve"> in these areas. </w:t>
+      </w:r>
+    </w:p>
+    <w:p>
+      <w:pPr>
+        <w:rPr>
+          <w:rFonts w:ascii="Times New Roman" w:hAnsi="Times New Roman" w:cs="Times New Roman"/>
+          <w:color w:val="222222"/>
+          <w:sz w:val="24"/>
+          <w:szCs w:val="24"/>
+          <w:shd w:val="clear" w:color="auto" w:fill="FFFFFF"/>
+        </w:rPr>
+      </w:pPr>
+      <w:r>
+        <w:rPr>
+          <w:rFonts w:ascii="Times New Roman" w:hAnsi="Times New Roman" w:cs="Times New Roman"/>
+          <w:color w:val="222222"/>
+          <w:sz w:val="24"/>
+          <w:szCs w:val="24"/>
+          <w:shd w:val="clear" w:color="auto" w:fill="FFFFFF"/>
+        </w:rPr>
+        <w:t>Data cleaning:</w:t>
+      </w:r>
+    </w:p>
+    <w:p>
+      <w:pPr>
+        <w:rPr>
+          <w:rFonts w:ascii="Times New Roman" w:hAnsi="Times New Roman" w:cs="Times New Roman"/>
+          <w:color w:val="222222"/>
+          <w:sz w:val="24"/>
+          <w:szCs w:val="24"/>
+          <w:shd w:val="clear" w:color="auto" w:fill="FFFFFF"/>
+        </w:rPr>
+      </w:pPr>
+      <w:r>
+        <w:rPr>
+          <w:rFonts w:ascii="Times New Roman" w:hAnsi="Times New Roman" w:cs="Times New Roman"/>
+          <w:color w:val="222222"/>
+          <w:sz w:val="24"/>
+          <w:szCs w:val="24"/>
+          <w:shd w:val="clear" w:color="auto" w:fill="FFFFFF"/>
+        </w:rPr>
+        <w:t xml:space="preserve">A total of 100 responds were </w:t>
+      </w:r>
+      <w:r>
+        <w:rPr>
+          <w:rFonts w:ascii="Times New Roman" w:hAnsi="Times New Roman" w:cs="Times New Roman"/>
+          <w:color w:val="222222"/>
+          <w:sz w:val="24"/>
+          <w:szCs w:val="24"/>
+          <w:shd w:val="clear" w:color="auto" w:fill="FFFFFF"/>
+        </w:rPr>
+        <w:t xml:space="preserve">contacted during the </w:t>
+      </w:r>
+      <w:r>
+        <w:rPr>
+          <w:rFonts w:ascii="Times New Roman" w:hAnsi="Times New Roman" w:cs="Times New Roman"/>
+          <w:color w:val="222222"/>
+          <w:sz w:val="24"/>
+          <w:szCs w:val="24"/>
+          <w:shd w:val="clear" w:color="auto" w:fill="FFFFFF"/>
+        </w:rPr>
+        <w:t xml:space="preserve">research study and they gave their </w:t>
+      </w:r>
+      <w:r>
+        <w:rPr>
+          <w:rFonts w:ascii="Times New Roman" w:hAnsi="Times New Roman" w:cs="Times New Roman"/>
+          <w:color w:val="222222"/>
+          <w:sz w:val="24"/>
+          <w:szCs w:val="24"/>
+          <w:shd w:val="clear" w:color="auto" w:fill="FFFFFF"/>
+        </w:rPr>
+        <w:t>responses</w:t>
+      </w:r>
+      <w:r>
+        <w:rPr>
+          <w:rFonts w:ascii="Times New Roman" w:hAnsi="Times New Roman" w:cs="Times New Roman"/>
+          <w:color w:val="222222"/>
+          <w:sz w:val="24"/>
+          <w:szCs w:val="24"/>
+          <w:shd w:val="clear" w:color="auto" w:fill="FFFFFF"/>
+        </w:rPr>
+        <w:t xml:space="preserve"> accordingly filling all the variables that included:</w:t>
+      </w:r>
+    </w:p>
+    <w:p>
+      <w:pPr>
+        <w:pStyle w:val="ListParagraph"/>
+        <w:numPr>
+          <w:ilvl w:val="0"/>
+          <w:numId w:val="5"/>
+        </w:numPr>
+        <w:rPr>
+          <w:rFonts w:ascii="Times New Roman" w:hAnsi="Times New Roman" w:cs="Times New Roman"/>
+          <w:color w:val="222222"/>
+          <w:sz w:val="24"/>
+          <w:szCs w:val="24"/>
+          <w:shd w:val="clear" w:color="auto" w:fill="FFFFFF"/>
+        </w:rPr>
+      </w:pPr>
+      <w:r>
+        <w:rPr>
+          <w:rFonts w:ascii="Times New Roman" w:hAnsi="Times New Roman" w:cs="Times New Roman"/>
+          <w:color w:val="222222"/>
+          <w:sz w:val="24"/>
+          <w:szCs w:val="24"/>
+          <w:shd w:val="clear" w:color="auto" w:fill="FFFFFF"/>
+        </w:rPr>
+        <w:t>zone_id</w:t>
+      </w:r>
+      <w:r>
+        <w:rPr>
+          <w:rFonts w:ascii="Times New Roman" w:hAnsi="Times New Roman" w:cs="Times New Roman"/>
+          <w:color w:val="222222"/>
+          <w:sz w:val="24"/>
+          <w:szCs w:val="24"/>
+          <w:shd w:val="clear" w:color="auto" w:fill="FFFFFF"/>
+        </w:rPr>
+        <w:tab/>
+      </w:r>
+    </w:p>
+    <w:p>
+      <w:pPr>
+        <w:pStyle w:val="ListParagraph"/>
+        <w:numPr>
+          <w:ilvl w:val="0"/>
+          <w:numId w:val="5"/>
+        </w:numPr>
+        <w:rPr>
+          <w:rFonts w:ascii="Times New Roman" w:hAnsi="Times New Roman" w:cs="Times New Roman"/>
+          <w:color w:val="222222"/>
+          <w:sz w:val="24"/>
+          <w:szCs w:val="24"/>
+          <w:shd w:val="clear" w:color="auto" w:fill="FFFFFF"/>
+        </w:rPr>
+      </w:pPr>
+      <w:r>
+        <w:rPr>
+          <w:rFonts w:ascii="Times New Roman" w:hAnsi="Times New Roman" w:cs="Times New Roman"/>
+          <w:color w:val="222222"/>
+          <w:sz w:val="24"/>
+          <w:szCs w:val="24"/>
+          <w:shd w:val="clear" w:color="auto" w:fill="FFFFFF"/>
+        </w:rPr>
+        <w:t>zone_name</w:t>
+      </w:r>
+      <w:r>
+        <w:rPr>
+          <w:rFonts w:ascii="Times New Roman" w:hAnsi="Times New Roman" w:cs="Times New Roman"/>
+          <w:color w:val="222222"/>
+          <w:sz w:val="24"/>
+          <w:szCs w:val="24"/>
+          <w:shd w:val="clear" w:color="auto" w:fill="FFFFFF"/>
+        </w:rPr>
+        <w:tab/>
+      </w:r>
+    </w:p>
+    <w:p>
+      <w:pPr>
+        <w:pStyle w:val="ListParagraph"/>
+        <w:numPr>
+          <w:ilvl w:val="0"/>
+          <w:numId w:val="5"/>
+        </w:numPr>
+        <w:rPr>
+          <w:rFonts w:ascii="Times New Roman" w:hAnsi="Times New Roman" w:cs="Times New Roman"/>
+          <w:color w:val="222222"/>
+          <w:sz w:val="24"/>
+          <w:szCs w:val="24"/>
+          <w:shd w:val="clear" w:color="auto" w:fill="FFFFFF"/>
+        </w:rPr>
+      </w:pPr>
+      <w:r>
+        <w:rPr>
+          <w:rFonts w:ascii="Times New Roman" w:hAnsi="Times New Roman" w:cs="Times New Roman"/>
+          <w:color w:val="222222"/>
+          <w:sz w:val="24"/>
+          <w:szCs w:val="24"/>
+          <w:shd w:val="clear" w:color="auto" w:fill="FFFFFF"/>
+        </w:rPr>
+        <w:t>estate_id</w:t>
+      </w:r>
+      <w:r>
+        <w:rPr>
+          <w:rFonts w:ascii="Times New Roman" w:hAnsi="Times New Roman" w:cs="Times New Roman"/>
+          <w:color w:val="222222"/>
+          <w:sz w:val="24"/>
+          <w:szCs w:val="24"/>
+          <w:shd w:val="clear" w:color="auto" w:fill="FFFFFF"/>
+        </w:rPr>
+        <w:tab/>
+      </w:r>
+    </w:p>
+    <w:p>
+      <w:pPr>
+        <w:pStyle w:val="ListParagraph"/>
+        <w:numPr>
+          <w:ilvl w:val="0"/>
+          <w:numId w:val="5"/>
+        </w:numPr>
+        <w:rPr>
+          <w:rFonts w:ascii="Times New Roman" w:hAnsi="Times New Roman" w:cs="Times New Roman"/>
+          <w:color w:val="222222"/>
+          <w:sz w:val="24"/>
+          <w:szCs w:val="24"/>
+          <w:shd w:val="clear" w:color="auto" w:fill="FFFFFF"/>
+        </w:rPr>
+      </w:pPr>
+      <w:r>
+        <w:rPr>
+          <w:rFonts w:ascii="Times New Roman" w:hAnsi="Times New Roman" w:cs="Times New Roman"/>
+          <w:color w:val="222222"/>
+          <w:sz w:val="24"/>
+          <w:szCs w:val="24"/>
+          <w:shd w:val="clear" w:color="auto" w:fill="FFFFFF"/>
+        </w:rPr>
+        <w:t>population</w:t>
+      </w:r>
+      <w:r>
+        <w:rPr>
+          <w:rFonts w:ascii="Times New Roman" w:hAnsi="Times New Roman" w:cs="Times New Roman"/>
+          <w:color w:val="222222"/>
+          <w:sz w:val="24"/>
+          <w:szCs w:val="24"/>
+          <w:shd w:val="clear" w:color="auto" w:fill="FFFFFF"/>
+        </w:rPr>
+        <w:tab/>
+      </w:r>
+    </w:p>
+    <w:p>
+      <w:pPr>
+        <w:pStyle w:val="ListParagraph"/>
+        <w:numPr>
+          <w:ilvl w:val="0"/>
+          <w:numId w:val="5"/>
+        </w:numPr>
+        <w:rPr>
+          <w:rFonts w:ascii="Times New Roman" w:hAnsi="Times New Roman" w:cs="Times New Roman"/>
+          <w:color w:val="222222"/>
+          <w:sz w:val="24"/>
+          <w:szCs w:val="24"/>
+          <w:shd w:val="clear" w:color="auto" w:fill="FFFFFF"/>
+        </w:rPr>
+      </w:pPr>
+      <w:r>
+        <w:rPr>
+          <w:rFonts w:ascii="Times New Roman" w:hAnsi="Times New Roman" w:cs="Times New Roman"/>
+          <w:color w:val="222222"/>
+          <w:sz w:val="24"/>
+          <w:szCs w:val="24"/>
+          <w:shd w:val="clear" w:color="auto" w:fill="FFFFFF"/>
+        </w:rPr>
+        <w:t>busy?</w:t>
+      </w:r>
+      <w:r>
+        <w:rPr>
+          <w:rFonts w:ascii="Times New Roman" w:hAnsi="Times New Roman" w:cs="Times New Roman"/>
+          <w:color w:val="222222"/>
+          <w:sz w:val="24"/>
+          <w:szCs w:val="24"/>
+          <w:shd w:val="clear" w:color="auto" w:fill="FFFFFF"/>
+        </w:rPr>
+        <w:tab/>
+      </w:r>
+    </w:p>
+    <w:p>
+      <w:pPr>
+        <w:pStyle w:val="ListParagraph"/>
+        <w:numPr>
+          <w:ilvl w:val="0"/>
+          <w:numId w:val="5"/>
+        </w:numPr>
+        <w:rPr>
+          <w:rFonts w:ascii="Times New Roman" w:hAnsi="Times New Roman" w:cs="Times New Roman"/>
+          <w:color w:val="222222"/>
+          <w:sz w:val="24"/>
+          <w:szCs w:val="24"/>
+          <w:shd w:val="clear" w:color="auto" w:fill="FFFFFF"/>
+        </w:rPr>
+      </w:pPr>
+      <w:r>
+        <w:rPr>
+          <w:rFonts w:ascii="Times New Roman" w:hAnsi="Times New Roman" w:cs="Times New Roman"/>
+          <w:color w:val="222222"/>
+          <w:sz w:val="24"/>
+          <w:szCs w:val="24"/>
+          <w:shd w:val="clear" w:color="auto" w:fill="FFFFFF"/>
+        </w:rPr>
+        <w:t>status</w:t>
+      </w:r>
+      <w:r>
+        <w:rPr>
+          <w:rFonts w:ascii="Times New Roman" w:hAnsi="Times New Roman" w:cs="Times New Roman"/>
+          <w:color w:val="222222"/>
+          <w:sz w:val="24"/>
+          <w:szCs w:val="24"/>
+          <w:shd w:val="clear" w:color="auto" w:fill="FFFFFF"/>
+        </w:rPr>
+        <w:tab/>
+      </w:r>
+    </w:p>
+    <w:p>
+      <w:pPr>
+        <w:pStyle w:val="ListParagraph"/>
+        <w:numPr>
+          <w:ilvl w:val="0"/>
+          <w:numId w:val="5"/>
+        </w:numPr>
+        <w:rPr>
+          <w:rFonts w:ascii="Times New Roman" w:hAnsi="Times New Roman" w:cs="Times New Roman"/>
+          <w:color w:val="222222"/>
+          <w:sz w:val="24"/>
+          <w:szCs w:val="24"/>
+          <w:shd w:val="clear" w:color="auto" w:fill="FFFFFF"/>
+        </w:rPr>
+      </w:pPr>
+      <w:r>
+        <w:rPr>
+          <w:rFonts w:ascii="Times New Roman" w:hAnsi="Times New Roman" w:cs="Times New Roman"/>
+          <w:color w:val="222222"/>
+          <w:sz w:val="24"/>
+          <w:szCs w:val="24"/>
+          <w:shd w:val="clear" w:color="auto" w:fill="FFFFFF"/>
+        </w:rPr>
+        <w:t>employed</w:t>
+      </w:r>
+    </w:p>
+    <w:p>
+      <w:pPr>
+        <w:pStyle w:val="ListParagraph"/>
+        <w:numPr>
+          <w:ilvl w:val="0"/>
+          <w:numId w:val="5"/>
+        </w:numPr>
+        <w:rPr>
+          <w:rFonts w:ascii="Times New Roman" w:hAnsi="Times New Roman" w:cs="Times New Roman"/>
+          <w:color w:val="222222"/>
+          <w:sz w:val="24"/>
+          <w:szCs w:val="24"/>
+          <w:shd w:val="clear" w:color="auto" w:fill="FFFFFF"/>
+        </w:rPr>
+      </w:pPr>
+      <w:r>
+        <w:rPr>
+          <w:rFonts w:ascii="Times New Roman" w:hAnsi="Times New Roman" w:cs="Times New Roman"/>
+          <w:color w:val="222222"/>
+          <w:sz w:val="24"/>
+          <w:szCs w:val="24"/>
+          <w:shd w:val="clear" w:color="auto" w:fill="FFFFFF"/>
+        </w:rPr>
+        <w:t>business</w:t>
+      </w:r>
+    </w:p>
+    <w:p>
+      <w:pPr>
+        <w:pStyle w:val="ListParagraph"/>
+        <w:numPr>
+          <w:ilvl w:val="0"/>
+          <w:numId w:val="5"/>
+        </w:numPr>
+        <w:rPr>
+          <w:rFonts w:ascii="Times New Roman" w:hAnsi="Times New Roman" w:cs="Times New Roman"/>
+          <w:color w:val="222222"/>
+          <w:sz w:val="24"/>
+          <w:szCs w:val="24"/>
+          <w:shd w:val="clear" w:color="auto" w:fill="FFFFFF"/>
+        </w:rPr>
+      </w:pPr>
+      <w:r>
+        <w:rPr>
+          <w:rFonts w:ascii="Times New Roman" w:hAnsi="Times New Roman" w:cs="Times New Roman"/>
+          <w:color w:val="222222"/>
+          <w:sz w:val="24"/>
+          <w:szCs w:val="24"/>
+          <w:shd w:val="clear" w:color="auto" w:fill="FFFFFF"/>
+        </w:rPr>
+        <w:t>infratsructure</w:t>
+      </w:r>
+      <w:r>
+        <w:rPr>
+          <w:rFonts w:ascii="Times New Roman" w:hAnsi="Times New Roman" w:cs="Times New Roman"/>
+          <w:color w:val="222222"/>
+          <w:sz w:val="24"/>
+          <w:szCs w:val="24"/>
+          <w:shd w:val="clear" w:color="auto" w:fill="FFFFFF"/>
+        </w:rPr>
+        <w:tab/>
+      </w:r>
+    </w:p>
+    <w:p>
+      <w:pPr>
+        <w:pStyle w:val="ListParagraph"/>
+        <w:numPr>
+          <w:ilvl w:val="0"/>
+          <w:numId w:val="5"/>
+        </w:numPr>
+        <w:rPr>
+          <w:rFonts w:ascii="Times New Roman" w:hAnsi="Times New Roman" w:cs="Times New Roman"/>
+          <w:color w:val="222222"/>
+          <w:sz w:val="24"/>
+          <w:szCs w:val="24"/>
+          <w:shd w:val="clear" w:color="auto" w:fill="FFFFFF"/>
+        </w:rPr>
+      </w:pPr>
+      <w:r>
+        <w:rPr>
+          <w:rFonts w:ascii="Times New Roman" w:hAnsi="Times New Roman" w:cs="Times New Roman"/>
+          <w:color w:val="222222"/>
+          <w:sz w:val="24"/>
+          <w:szCs w:val="24"/>
+          <w:shd w:val="clear" w:color="auto" w:fill="FFFFFF"/>
+        </w:rPr>
+        <w:t>housing</w:t>
+      </w:r>
+      <w:r>
+        <w:rPr>
+          <w:rFonts w:ascii="Times New Roman" w:hAnsi="Times New Roman" w:cs="Times New Roman"/>
+          <w:color w:val="222222"/>
+          <w:sz w:val="24"/>
+          <w:szCs w:val="24"/>
+          <w:shd w:val="clear" w:color="auto" w:fill="FFFFFF"/>
+        </w:rPr>
+        <w:tab/>
+      </w:r>
+    </w:p>
+    <w:p>
+      <w:pPr>
+        <w:pStyle w:val="ListParagraph"/>
+        <w:numPr>
+          <w:ilvl w:val="0"/>
+          <w:numId w:val="5"/>
+        </w:numPr>
+        <w:rPr>
+          <w:rFonts w:ascii="Times New Roman" w:hAnsi="Times New Roman" w:cs="Times New Roman"/>
+          <w:color w:val="222222"/>
+          <w:sz w:val="24"/>
+          <w:szCs w:val="24"/>
+          <w:shd w:val="clear" w:color="auto" w:fill="FFFFFF"/>
+        </w:rPr>
+      </w:pPr>
+      <w:r>
+        <w:rPr>
+          <w:rFonts w:ascii="Times New Roman" w:hAnsi="Times New Roman" w:cs="Times New Roman"/>
+          <w:color w:val="222222"/>
+          <w:sz w:val="24"/>
+          <w:szCs w:val="24"/>
+          <w:shd w:val="clear" w:color="auto" w:fill="FFFFFF"/>
+        </w:rPr>
+        <w:t>second_home</w:t>
+      </w:r>
+    </w:p>
+    <w:p>
+      <w:pPr>
+        <w:rPr>
+          <w:rFonts w:ascii="Times New Roman" w:hAnsi="Times New Roman" w:cs="Times New Roman"/>
+          <w:color w:val="222222"/>
+          <w:sz w:val="24"/>
+          <w:szCs w:val="24"/>
+          <w:shd w:val="clear" w:color="auto" w:fill="FFFFFF"/>
+        </w:rPr>
+      </w:pPr>
+      <w:r>
+        <w:rPr>
+          <w:rFonts w:ascii="Times New Roman" w:hAnsi="Times New Roman" w:cs="Times New Roman"/>
+          <w:color w:val="222222"/>
+          <w:sz w:val="24"/>
+          <w:szCs w:val="24"/>
+          <w:shd w:val="clear" w:color="auto" w:fill="FFFFFF"/>
+        </w:rPr>
+        <w:t xml:space="preserve">Each and every variable in the dataset represents </w:t>
+      </w:r>
+      <w:r>
+        <w:rPr>
+          <w:rFonts w:ascii="Times New Roman" w:hAnsi="Times New Roman" w:cs="Times New Roman"/>
+          <w:color w:val="222222"/>
+          <w:sz w:val="24"/>
+          <w:szCs w:val="24"/>
+          <w:shd w:val="clear" w:color="auto" w:fill="FFFFFF"/>
+        </w:rPr>
+        <w:t>s</w:t>
+      </w:r>
+      <w:r>
+        <w:rPr>
+          <w:rFonts w:ascii="Times New Roman" w:hAnsi="Times New Roman" w:cs="Times New Roman"/>
+          <w:color w:val="222222"/>
+          <w:sz w:val="24"/>
+          <w:szCs w:val="24"/>
+          <w:shd w:val="clear" w:color="auto" w:fill="FFFFFF"/>
+        </w:rPr>
+        <w:t xml:space="preserve">omething to the </w:t>
+      </w:r>
+      <w:r>
+        <w:rPr>
+          <w:rFonts w:ascii="Times New Roman" w:hAnsi="Times New Roman" w:cs="Times New Roman"/>
+          <w:color w:val="222222"/>
+          <w:sz w:val="24"/>
+          <w:szCs w:val="24"/>
+          <w:shd w:val="clear" w:color="auto" w:fill="FFFFFF"/>
+        </w:rPr>
+        <w:t>researcher</w:t>
+      </w:r>
+      <w:r>
+        <w:rPr>
+          <w:rFonts w:ascii="Times New Roman" w:hAnsi="Times New Roman" w:cs="Times New Roman"/>
+          <w:color w:val="222222"/>
+          <w:sz w:val="24"/>
+          <w:szCs w:val="24"/>
+          <w:shd w:val="clear" w:color="auto" w:fill="FFFFFF"/>
+        </w:rPr>
+        <w:t xml:space="preserve">. The zone </w:t>
+      </w:r>
+      <w:r>
+        <w:rPr>
+          <w:rFonts w:ascii="Times New Roman" w:hAnsi="Times New Roman" w:cs="Times New Roman"/>
+          <w:color w:val="222222"/>
+          <w:sz w:val="24"/>
+          <w:szCs w:val="24"/>
+          <w:shd w:val="clear" w:color="auto" w:fill="FFFFFF"/>
+        </w:rPr>
+        <w:t>id represents the identifier</w:t>
+      </w:r>
+      <w:r>
+        <w:rPr>
+          <w:rFonts w:ascii="Times New Roman" w:hAnsi="Times New Roman" w:cs="Times New Roman"/>
+          <w:color w:val="222222"/>
+          <w:sz w:val="24"/>
+          <w:szCs w:val="24"/>
+          <w:shd w:val="clear" w:color="auto" w:fill="FFFFFF"/>
+        </w:rPr>
+        <w:t xml:space="preserve"> </w:t>
+      </w:r>
+      <w:r>
+        <w:rPr>
+          <w:rFonts w:ascii="Times New Roman" w:hAnsi="Times New Roman" w:cs="Times New Roman"/>
+          <w:color w:val="222222"/>
+          <w:sz w:val="24"/>
+          <w:szCs w:val="24"/>
+          <w:shd w:val="clear" w:color="auto" w:fill="FFFFFF"/>
+        </w:rPr>
+        <w:t>associated</w:t>
+      </w:r>
+      <w:r>
+        <w:rPr>
+          <w:rFonts w:ascii="Times New Roman" w:hAnsi="Times New Roman" w:cs="Times New Roman"/>
+          <w:color w:val="222222"/>
+          <w:sz w:val="24"/>
+          <w:szCs w:val="24"/>
+          <w:shd w:val="clear" w:color="auto" w:fill="FFFFFF"/>
+        </w:rPr>
+        <w:t xml:space="preserve"> with the zone, for instance </w:t>
+      </w:r>
+      <w:r>
+        <w:rPr>
+          <w:rFonts w:ascii="Times New Roman" w:hAnsi="Times New Roman" w:cs="Times New Roman"/>
+          <w:color w:val="222222"/>
+          <w:sz w:val="24"/>
+          <w:szCs w:val="24"/>
+          <w:shd w:val="clear" w:color="auto" w:fill="FFFFFF"/>
+        </w:rPr>
+        <w:t xml:space="preserve">Ngong or Kikuyu. The </w:t>
+      </w:r>
+      <w:r>
+        <w:rPr>
+          <w:rFonts w:ascii="Times New Roman" w:hAnsi="Times New Roman" w:cs="Times New Roman"/>
+          <w:color w:val="222222"/>
+          <w:sz w:val="24"/>
+          <w:szCs w:val="24"/>
+          <w:shd w:val="clear" w:color="auto" w:fill="FFFFFF"/>
+        </w:rPr>
+        <w:t>East</w:t>
+      </w:r>
+      <w:r>
+        <w:rPr>
+          <w:rFonts w:ascii="Times New Roman" w:hAnsi="Times New Roman" w:cs="Times New Roman"/>
+          <w:color w:val="222222"/>
+          <w:sz w:val="24"/>
+          <w:szCs w:val="24"/>
+          <w:shd w:val="clear" w:color="auto" w:fill="FFFFFF"/>
+        </w:rPr>
+        <w:t xml:space="preserve"> id is the unique identifier of the different </w:t>
+      </w:r>
+      <w:r>
+        <w:rPr>
+          <w:rFonts w:ascii="Times New Roman" w:hAnsi="Times New Roman" w:cs="Times New Roman"/>
+          <w:color w:val="222222"/>
+          <w:sz w:val="24"/>
+          <w:szCs w:val="24"/>
+          <w:shd w:val="clear" w:color="auto" w:fill="FFFFFF"/>
+        </w:rPr>
+        <w:t>estates</w:t>
+      </w:r>
+      <w:r>
+        <w:rPr>
+          <w:rFonts w:ascii="Times New Roman" w:hAnsi="Times New Roman" w:cs="Times New Roman"/>
+          <w:color w:val="222222"/>
+          <w:sz w:val="24"/>
+          <w:szCs w:val="24"/>
+          <w:shd w:val="clear" w:color="auto" w:fill="FFFFFF"/>
+        </w:rPr>
+        <w:t xml:space="preserve"> where the researchers</w:t>
+      </w:r>
+      <w:r>
+        <w:rPr>
+          <w:rFonts w:ascii="Times New Roman" w:hAnsi="Times New Roman" w:cs="Times New Roman"/>
+          <w:color w:val="222222"/>
+          <w:sz w:val="24"/>
+          <w:szCs w:val="24"/>
+          <w:shd w:val="clear" w:color="auto" w:fill="FFFFFF"/>
+        </w:rPr>
+        <w:t xml:space="preserve"> used to stay </w:t>
+      </w:r>
+      <w:r>
+        <w:rPr>
+          <w:rFonts w:ascii="Times New Roman" w:hAnsi="Times New Roman" w:cs="Times New Roman"/>
+          <w:color w:val="222222"/>
+          <w:sz w:val="24"/>
+          <w:szCs w:val="24"/>
+          <w:shd w:val="clear" w:color="auto" w:fill="FFFFFF"/>
+        </w:rPr>
+        <w:t>before moving</w:t>
+      </w:r>
+      <w:r>
+        <w:rPr>
+          <w:rFonts w:ascii="Times New Roman" w:hAnsi="Times New Roman" w:cs="Times New Roman"/>
+          <w:color w:val="222222"/>
+          <w:sz w:val="24"/>
+          <w:szCs w:val="24"/>
+          <w:shd w:val="clear" w:color="auto" w:fill="FFFFFF"/>
+        </w:rPr>
+        <w:t xml:space="preserve"> to their </w:t>
+      </w:r>
+      <w:r>
+        <w:rPr>
+          <w:rFonts w:ascii="Times New Roman" w:hAnsi="Times New Roman" w:cs="Times New Roman"/>
+          <w:color w:val="222222"/>
+          <w:sz w:val="24"/>
+          <w:szCs w:val="24"/>
+          <w:shd w:val="clear" w:color="auto" w:fill="FFFFFF"/>
+        </w:rPr>
+        <w:t>new sub-urban</w:t>
+      </w:r>
+      <w:r>
+        <w:rPr>
+          <w:rFonts w:ascii="Times New Roman" w:hAnsi="Times New Roman" w:cs="Times New Roman"/>
+          <w:color w:val="222222"/>
+          <w:sz w:val="24"/>
+          <w:szCs w:val="24"/>
+          <w:shd w:val="clear" w:color="auto" w:fill="FFFFFF"/>
+        </w:rPr>
+        <w:t xml:space="preserve"> areas. </w:t>
+      </w:r>
+      <w:r>
+        <w:rPr>
+          <w:rFonts w:ascii="Times New Roman" w:hAnsi="Times New Roman" w:cs="Times New Roman"/>
+          <w:color w:val="222222"/>
+          <w:sz w:val="24"/>
+          <w:szCs w:val="24"/>
+          <w:shd w:val="clear" w:color="auto" w:fill="FFFFFF"/>
+        </w:rPr>
+        <w:t xml:space="preserve">The </w:t>
+      </w:r>
+      <w:r>
+        <w:rPr>
+          <w:rFonts w:ascii="Times New Roman" w:hAnsi="Times New Roman" w:cs="Times New Roman"/>
+          <w:color w:val="222222"/>
+          <w:sz w:val="24"/>
+          <w:szCs w:val="24"/>
+          <w:shd w:val="clear" w:color="auto" w:fill="FFFFFF"/>
+        </w:rPr>
+        <w:t>population</w:t>
+      </w:r>
+      <w:r>
+        <w:rPr>
+          <w:rFonts w:ascii="Times New Roman" w:hAnsi="Times New Roman" w:cs="Times New Roman"/>
+          <w:color w:val="222222"/>
+          <w:sz w:val="24"/>
+          <w:szCs w:val="24"/>
+          <w:shd w:val="clear" w:color="auto" w:fill="FFFFFF"/>
+        </w:rPr>
+        <w:t xml:space="preserve"> variable defines the exact population count of the particular area, and </w:t>
+      </w:r>
+      <w:r>
+        <w:rPr>
+          <w:rFonts w:ascii="Times New Roman" w:hAnsi="Times New Roman" w:cs="Times New Roman"/>
+          <w:color w:val="222222"/>
+          <w:sz w:val="24"/>
+          <w:szCs w:val="24"/>
+          <w:shd w:val="clear" w:color="auto" w:fill="FFFFFF"/>
+        </w:rPr>
+        <w:t>whether</w:t>
+      </w:r>
+      <w:r>
+        <w:rPr>
+          <w:rFonts w:ascii="Times New Roman" w:hAnsi="Times New Roman" w:cs="Times New Roman"/>
+          <w:color w:val="222222"/>
+          <w:sz w:val="24"/>
+          <w:szCs w:val="24"/>
+          <w:shd w:val="clear" w:color="auto" w:fill="FFFFFF"/>
+        </w:rPr>
+        <w:t xml:space="preserve"> it’s a busy environment or </w:t>
+      </w:r>
+      <w:r>
+        <w:rPr>
+          <w:rFonts w:ascii="Times New Roman" w:hAnsi="Times New Roman" w:cs="Times New Roman"/>
+          <w:color w:val="222222"/>
+          <w:sz w:val="24"/>
+          <w:szCs w:val="24"/>
+          <w:shd w:val="clear" w:color="auto" w:fill="FFFFFF"/>
+        </w:rPr>
+        <w:t>not. The</w:t>
+      </w:r>
+      <w:r>
+        <w:rPr>
+          <w:rFonts w:ascii="Times New Roman" w:hAnsi="Times New Roman" w:cs="Times New Roman"/>
+          <w:color w:val="222222"/>
+          <w:sz w:val="24"/>
+          <w:szCs w:val="24"/>
+          <w:shd w:val="clear" w:color="auto" w:fill="FFFFFF"/>
+        </w:rPr>
+        <w:t xml:space="preserve"> status variable spells out the satisfactory nature of the area, compare to how the </w:t>
+      </w:r>
+      <w:r>
+        <w:rPr>
+          <w:rFonts w:ascii="Times New Roman" w:hAnsi="Times New Roman" w:cs="Times New Roman"/>
+          <w:color w:val="222222"/>
+          <w:sz w:val="24"/>
+          <w:szCs w:val="24"/>
+          <w:shd w:val="clear" w:color="auto" w:fill="FFFFFF"/>
+        </w:rPr>
+        <w:t>residents</w:t>
+      </w:r>
+      <w:r>
+        <w:rPr>
+          <w:rFonts w:ascii="Times New Roman" w:hAnsi="Times New Roman" w:cs="Times New Roman"/>
+          <w:color w:val="222222"/>
+          <w:sz w:val="24"/>
+          <w:szCs w:val="24"/>
+          <w:shd w:val="clear" w:color="auto" w:fill="FFFFFF"/>
+        </w:rPr>
+        <w:t xml:space="preserve"> view it.</w:t>
+      </w:r>
+      <w:r>
+        <w:rPr>
+          <w:rFonts w:ascii="Times New Roman" w:hAnsi="Times New Roman" w:cs="Times New Roman"/>
+          <w:color w:val="222222"/>
+          <w:sz w:val="24"/>
+          <w:szCs w:val="24"/>
+          <w:shd w:val="clear" w:color="auto" w:fill="FFFFFF"/>
+        </w:rPr>
+        <w:t xml:space="preserve"> The </w:t>
+      </w:r>
+      <w:r>
+        <w:rPr>
+          <w:rFonts w:ascii="Times New Roman" w:hAnsi="Times New Roman" w:cs="Times New Roman"/>
+          <w:color w:val="222222"/>
+          <w:sz w:val="24"/>
+          <w:szCs w:val="24"/>
+          <w:shd w:val="clear" w:color="auto" w:fill="FFFFFF"/>
+        </w:rPr>
+        <w:t>study</w:t>
+      </w:r>
+      <w:r>
+        <w:rPr>
+          <w:rFonts w:ascii="Times New Roman" w:hAnsi="Times New Roman" w:cs="Times New Roman"/>
+          <w:color w:val="222222"/>
+          <w:sz w:val="24"/>
+          <w:szCs w:val="24"/>
+          <w:shd w:val="clear" w:color="auto" w:fill="FFFFFF"/>
+        </w:rPr>
+        <w:t xml:space="preserve"> also focused on whether the </w:t>
+      </w:r>
+      <w:r>
+        <w:rPr>
+          <w:rFonts w:ascii="Times New Roman" w:hAnsi="Times New Roman" w:cs="Times New Roman"/>
+          <w:color w:val="222222"/>
+          <w:sz w:val="24"/>
+          <w:szCs w:val="24"/>
+          <w:shd w:val="clear" w:color="auto" w:fill="FFFFFF"/>
+        </w:rPr>
+        <w:t xml:space="preserve">respondents of these studies were employed or not and what is it in particular that they did for a living.  Lastly, </w:t>
+      </w:r>
+      <w:r>
+        <w:rPr>
+          <w:rFonts w:ascii="Times New Roman" w:hAnsi="Times New Roman" w:cs="Times New Roman"/>
+          <w:color w:val="222222"/>
+          <w:sz w:val="24"/>
+          <w:szCs w:val="24"/>
+          <w:shd w:val="clear" w:color="auto" w:fill="FFFFFF"/>
+        </w:rPr>
+        <w:t>this research</w:t>
+      </w:r>
+      <w:r>
+        <w:rPr>
+          <w:rFonts w:ascii="Times New Roman" w:hAnsi="Times New Roman" w:cs="Times New Roman"/>
+          <w:color w:val="222222"/>
+          <w:sz w:val="24"/>
+          <w:szCs w:val="24"/>
+          <w:shd w:val="clear" w:color="auto" w:fill="FFFFFF"/>
+        </w:rPr>
+        <w:t xml:space="preserve"> also sought to establish whether this was their first or second home.</w:t>
+      </w:r>
+    </w:p>
+    <w:p>
+      <w:pPr>
+        <w:rPr>
+          <w:rFonts w:ascii="Times New Roman" w:hAnsi="Times New Roman" w:cs="Times New Roman"/>
+          <w:color w:val="222222"/>
+          <w:sz w:val="24"/>
+          <w:szCs w:val="24"/>
+          <w:shd w:val="clear" w:color="auto" w:fill="FFFFFF"/>
+        </w:rPr>
+      </w:pPr>
+      <w:r>
+        <w:rPr>
+          <w:rFonts w:ascii="Times New Roman" w:hAnsi="Times New Roman" w:cs="Times New Roman"/>
+          <w:color w:val="222222"/>
+          <w:sz w:val="24"/>
+          <w:szCs w:val="24"/>
+          <w:shd w:val="clear" w:color="auto" w:fill="FFFFFF"/>
+        </w:rPr>
+        <w:t xml:space="preserve">The </w:t>
+      </w:r>
+      <w:r>
+        <w:rPr>
+          <w:rFonts w:ascii="Times New Roman" w:hAnsi="Times New Roman" w:cs="Times New Roman"/>
+          <w:color w:val="222222"/>
+          <w:sz w:val="24"/>
+          <w:szCs w:val="24"/>
+          <w:shd w:val="clear" w:color="auto" w:fill="FFFFFF"/>
+        </w:rPr>
+        <w:t>researcher</w:t>
+      </w:r>
+      <w:r>
+        <w:rPr>
+          <w:rFonts w:ascii="Times New Roman" w:hAnsi="Times New Roman" w:cs="Times New Roman"/>
+          <w:color w:val="222222"/>
+          <w:sz w:val="24"/>
+          <w:szCs w:val="24"/>
+          <w:shd w:val="clear" w:color="auto" w:fill="FFFFFF"/>
+        </w:rPr>
+        <w:t xml:space="preserve"> then proceeded to remove outliers from the data, blank spaces and mixed </w:t>
+      </w:r>
+      <w:r>
+        <w:rPr>
+          <w:rFonts w:ascii="Times New Roman" w:hAnsi="Times New Roman" w:cs="Times New Roman"/>
+          <w:color w:val="222222"/>
+          <w:sz w:val="24"/>
+          <w:szCs w:val="24"/>
+          <w:shd w:val="clear" w:color="auto" w:fill="FFFFFF"/>
+        </w:rPr>
+        <w:t>variables</w:t>
+      </w:r>
+      <w:r>
+        <w:rPr>
+          <w:rFonts w:ascii="Times New Roman" w:hAnsi="Times New Roman" w:cs="Times New Roman"/>
+          <w:color w:val="222222"/>
+          <w:sz w:val="24"/>
+          <w:szCs w:val="24"/>
+          <w:shd w:val="clear" w:color="auto" w:fill="FFFFFF"/>
+        </w:rPr>
+        <w:t xml:space="preserve"> </w:t>
+      </w:r>
+      <w:r>
+        <w:rPr>
+          <w:rFonts w:ascii="Times New Roman" w:hAnsi="Times New Roman" w:cs="Times New Roman"/>
+          <w:color w:val="222222"/>
+          <w:sz w:val="24"/>
+          <w:szCs w:val="24"/>
+          <w:shd w:val="clear" w:color="auto" w:fill="FFFFFF"/>
+        </w:rPr>
+        <w:t>types from</w:t>
+      </w:r>
+      <w:r>
+        <w:rPr>
+          <w:rFonts w:ascii="Times New Roman" w:hAnsi="Times New Roman" w:cs="Times New Roman"/>
+          <w:color w:val="222222"/>
+          <w:sz w:val="24"/>
+          <w:szCs w:val="24"/>
+          <w:shd w:val="clear" w:color="auto" w:fill="FFFFFF"/>
+        </w:rPr>
+        <w:t xml:space="preserve"> the data. The results were as shown below:</w:t>
+      </w:r>
+    </w:p>
+    <w:p>
+      <w:pPr>
+        <w:rPr>
+          <w:rFonts w:ascii="Times New Roman" w:hAnsi="Times New Roman" w:cs="Times New Roman"/>
+          <w:color w:val="222222"/>
+          <w:sz w:val="24"/>
+          <w:szCs w:val="24"/>
+          <w:shd w:val="clear" w:color="auto" w:fill="FFFFFF"/>
+        </w:rPr>
+      </w:pPr>
+    </w:p>
+    <w:p>
+      <w:pPr>
+        <w:rPr>
+          <w:rFonts w:ascii="Times New Roman" w:hAnsi="Times New Roman" w:cs="Times New Roman"/>
+          <w:color w:val="222222"/>
+          <w:sz w:val="24"/>
+          <w:szCs w:val="24"/>
+          <w:shd w:val="clear" w:color="auto" w:fill="FFFFFF"/>
+        </w:rPr>
+      </w:pPr>
+    </w:p>
+    <w:p>
+      <w:pPr>
+        <w:rPr>
+          <w:rFonts w:ascii="Times New Roman" w:hAnsi="Times New Roman" w:cs="Times New Roman"/>
+          <w:color w:val="222222"/>
+          <w:sz w:val="24"/>
+          <w:szCs w:val="24"/>
+          <w:shd w:val="clear" w:color="auto" w:fill="FFFFFF"/>
+        </w:rPr>
+      </w:pPr>
+      <w:r>
+        <w:rPr>
+          <w:rFonts w:ascii="Times New Roman" w:hAnsi="Times New Roman" w:cs="Times New Roman"/>
+          <w:color w:val="222222"/>
+          <w:sz w:val="24"/>
+          <w:szCs w:val="24"/>
+          <w:shd w:val="clear" w:color="auto" w:fill="FFFFFF"/>
+        </w:rPr>
+        <w:drawing>
+          <wp:inline distT="0" distB="0" distL="0" distR="0" wp14:anchorId="04CAD68D" wp14:editId="7495911F">
+            <wp:extent cx="6341146" cy="2876550"/>
+            <wp:effectExtent l="0" t="0" r="2540" b="0"/>
+            <wp:docPr id="1" name="Picture 1"/>
+            <wp:cNvGraphicFramePr>
+              <a:graphicFrameLocks xmlns:a="http://schemas.openxmlformats.org/drawingml/2006/main" noChangeAspect="1"/>
+            </wp:cNvGraphicFramePr>
+            <a:graphic xmlns:a="http://schemas.openxmlformats.org/drawingml/2006/main">
+              <a:graphicData uri="http://schemas.openxmlformats.org/drawingml/2006/picture">
+                <pic:pic xmlns:pic="http://schemas.openxmlformats.org/drawingml/2006/picture">
+                  <pic:nvPicPr>
+                    <pic:cNvPr id="1" name=""/>
+                    <pic:cNvPicPr/>
+                  </pic:nvPicPr>
+                  <pic:blipFill>
+                    <a:blip r:embed="rId6"/>
+                    <a:stretch>
+                      <a:fillRect/>
+                    </a:stretch>
+                  </pic:blipFill>
+                  <pic:spPr>
+                    <a:xfrm>
+                      <a:off x="0" y="0"/>
+                      <a:ext cx="6343686" cy="2877702"/>
+                    </a:xfrm>
+                    <a:prstGeom prst="rect">
+                      <a:avLst/>
+                    </a:prstGeom>
+                  </pic:spPr>
+                </pic:pic>
+              </a:graphicData>
+            </a:graphic>
+          </wp:inline>
+        </w:drawing>
+      </w:r>
+    </w:p>
+    <w:p>
+      <w:pPr>
+        <w:rPr>
+          <w:rFonts w:ascii="Times New Roman" w:hAnsi="Times New Roman" w:cs="Times New Roman"/>
+          <w:color w:val="222222"/>
+          <w:sz w:val="24"/>
+          <w:szCs w:val="24"/>
+          <w:shd w:val="clear" w:color="auto" w:fill="FFFFFF"/>
+        </w:rPr>
+      </w:pPr>
+    </w:p>
+    <w:p>
+      <w:pPr>
+        <w:rPr>
+          <w:rFonts w:ascii="Times New Roman" w:hAnsi="Times New Roman" w:cs="Times New Roman"/>
+          <w:color w:val="222222"/>
+          <w:sz w:val="24"/>
+          <w:szCs w:val="24"/>
+          <w:shd w:val="clear" w:color="auto" w:fill="FFFFFF"/>
+        </w:rPr>
+      </w:pPr>
+      <w:r>
+        <w:rPr>
+          <w:rFonts w:ascii="Times New Roman" w:hAnsi="Times New Roman" w:cs="Times New Roman"/>
+          <w:color w:val="222222"/>
+          <w:sz w:val="24"/>
+          <w:szCs w:val="24"/>
+          <w:shd w:val="clear" w:color="auto" w:fill="FFFFFF"/>
+        </w:rPr>
+        <w:t xml:space="preserve">Data analysis </w:t>
+      </w:r>
+    </w:p>
+    <w:p>
+      <w:pPr>
+        <w:rPr>
+          <w:rFonts w:ascii="Times New Roman" w:hAnsi="Times New Roman" w:cs="Times New Roman"/>
+          <w:color w:val="222222"/>
+          <w:sz w:val="24"/>
+          <w:szCs w:val="24"/>
+          <w:shd w:val="clear" w:color="auto" w:fill="FFFFFF"/>
+        </w:rPr>
+      </w:pPr>
+      <w:r>
+        <w:rPr>
+          <w:rFonts w:ascii="Times New Roman" w:hAnsi="Times New Roman" w:cs="Times New Roman"/>
+          <w:color w:val="222222"/>
+          <w:sz w:val="24"/>
+          <w:szCs w:val="24"/>
+          <w:shd w:val="clear" w:color="auto" w:fill="FFFFFF"/>
+        </w:rPr>
+        <w:t xml:space="preserve">The first step is to </w:t>
+      </w:r>
+      <w:r>
+        <w:rPr>
+          <w:rFonts w:ascii="Times New Roman" w:hAnsi="Times New Roman" w:cs="Times New Roman"/>
+          <w:color w:val="222222"/>
+          <w:sz w:val="24"/>
+          <w:szCs w:val="24"/>
+          <w:shd w:val="clear" w:color="auto" w:fill="FFFFFF"/>
+        </w:rPr>
+        <w:t>get the</w:t>
+      </w:r>
+      <w:r>
+        <w:rPr>
+          <w:rFonts w:ascii="Times New Roman" w:hAnsi="Times New Roman" w:cs="Times New Roman"/>
+          <w:color w:val="222222"/>
+          <w:sz w:val="24"/>
+          <w:szCs w:val="24"/>
+          <w:shd w:val="clear" w:color="auto" w:fill="FFFFFF"/>
+        </w:rPr>
+        <w:t xml:space="preserve"> summary of our </w:t>
+      </w:r>
+      <w:r>
+        <w:rPr>
+          <w:rFonts w:ascii="Times New Roman" w:hAnsi="Times New Roman" w:cs="Times New Roman"/>
+          <w:color w:val="222222"/>
+          <w:sz w:val="24"/>
+          <w:szCs w:val="24"/>
+          <w:shd w:val="clear" w:color="auto" w:fill="FFFFFF"/>
+        </w:rPr>
+        <w:t>data from the given 100 respondents</w:t>
+      </w:r>
+      <w:r>
+        <w:rPr>
+          <w:rFonts w:ascii="Times New Roman" w:hAnsi="Times New Roman" w:cs="Times New Roman"/>
+          <w:color w:val="222222"/>
+          <w:sz w:val="24"/>
+          <w:szCs w:val="24"/>
+          <w:shd w:val="clear" w:color="auto" w:fill="FFFFFF"/>
+        </w:rPr>
+        <w:t xml:space="preserve"> as below:</w:t>
+      </w:r>
+    </w:p>
+    <w:p>
+      <w:pPr>
+        <w:rPr>
+          <w:rFonts w:ascii="Times New Roman" w:hAnsi="Times New Roman" w:cs="Times New Roman"/>
+          <w:color w:val="222222"/>
+          <w:sz w:val="24"/>
+          <w:szCs w:val="24"/>
+          <w:shd w:val="clear" w:color="auto" w:fill="FFFFFF"/>
+        </w:rPr>
+      </w:pPr>
+    </w:p>
+    <w:p>
+      <w:pPr>
+        <w:jc w:val="center"/>
+        <w:rPr>
+          <w:rFonts w:ascii="Times New Roman" w:hAnsi="Times New Roman" w:cs="Times New Roman"/>
+          <w:color w:val="222222"/>
+          <w:sz w:val="24"/>
+          <w:szCs w:val="24"/>
+          <w:shd w:val="clear" w:color="auto" w:fill="FFFFFF"/>
+        </w:rPr>
+      </w:pPr>
+      <w:r>
+        <w:rPr>
+          <w:rFonts w:ascii="Times New Roman" w:hAnsi="Times New Roman" w:cs="Times New Roman"/>
+          <w:color w:val="222222"/>
+          <w:sz w:val="24"/>
+          <w:szCs w:val="24"/>
+          <w:shd w:val="clear" w:color="auto" w:fill="FFFFFF"/>
+        </w:rPr>
+        <w:drawing>
+          <wp:inline distT="0" distB="0" distL="0" distR="0" wp14:anchorId="28ED516B" wp14:editId="335932CA">
+            <wp:extent cx="3534268" cy="2657846"/>
+            <wp:effectExtent l="0" t="0" r="9525" b="9525"/>
+            <wp:docPr id="2" name="Picture 2"/>
+            <wp:cNvGraphicFramePr>
+              <a:graphicFrameLocks xmlns:a="http://schemas.openxmlformats.org/drawingml/2006/main" noChangeAspect="1"/>
+            </wp:cNvGraphicFramePr>
+            <a:graphic xmlns:a="http://schemas.openxmlformats.org/drawingml/2006/main">
+              <a:graphicData uri="http://schemas.openxmlformats.org/drawingml/2006/picture">
+                <pic:pic xmlns:pic="http://schemas.openxmlformats.org/drawingml/2006/picture">
+                  <pic:nvPicPr>
+                    <pic:cNvPr id="1" name=""/>
+                    <pic:cNvPicPr/>
+                  </pic:nvPicPr>
+                  <pic:blipFill>
+                    <a:blip r:embed="rId7"/>
+                    <a:stretch>
+                      <a:fillRect/>
+                    </a:stretch>
+                  </pic:blipFill>
+                  <pic:spPr>
+                    <a:xfrm>
+                      <a:off x="0" y="0"/>
+                      <a:ext cx="3534268" cy="2657846"/>
+                    </a:xfrm>
+                    <a:prstGeom prst="rect">
+                      <a:avLst/>
+                    </a:prstGeom>
+                  </pic:spPr>
+                </pic:pic>
+              </a:graphicData>
+            </a:graphic>
+          </wp:inline>
+        </w:drawing>
+      </w:r>
+    </w:p>
+    <w:p>
+      <w:pPr>
+        <w:jc w:val="center"/>
+        <w:rPr>
+          <w:rFonts w:ascii="Times New Roman" w:hAnsi="Times New Roman" w:cs="Times New Roman"/>
+          <w:color w:val="222222"/>
+          <w:sz w:val="24"/>
+          <w:szCs w:val="24"/>
+          <w:shd w:val="clear" w:color="auto" w:fill="FFFFFF"/>
+        </w:rPr>
+      </w:pPr>
+    </w:p>
+    <w:p>
+      <w:pPr>
+        <w:rPr>
+          <w:rFonts w:ascii="Times New Roman" w:hAnsi="Times New Roman" w:cs="Times New Roman"/>
+          <w:color w:val="222222"/>
+          <w:sz w:val="24"/>
+          <w:szCs w:val="24"/>
+          <w:shd w:val="clear" w:color="auto" w:fill="FFFFFF"/>
+        </w:rPr>
+      </w:pPr>
+      <w:r>
+        <w:rPr>
+          <w:rFonts w:ascii="Times New Roman" w:hAnsi="Times New Roman" w:cs="Times New Roman"/>
+          <w:color w:val="222222"/>
+          <w:sz w:val="24"/>
+          <w:szCs w:val="24"/>
+          <w:shd w:val="clear" w:color="auto" w:fill="FFFFFF"/>
+        </w:rPr>
+        <w:t xml:space="preserve">The standard deviation value from this dataset is </w:t>
+      </w:r>
+      <w:r>
+        <w:rPr>
+          <w:rFonts w:ascii="Times New Roman" w:hAnsi="Times New Roman" w:cs="Times New Roman"/>
+          <w:color w:val="222222"/>
+          <w:sz w:val="24"/>
+          <w:szCs w:val="24"/>
+          <w:shd w:val="clear" w:color="auto" w:fill="FFFFFF"/>
+        </w:rPr>
+        <w:t xml:space="preserve">28.491, we shall use this value to determine the </w:t>
+      </w:r>
+      <w:r>
+        <w:rPr>
+          <w:rFonts w:ascii="Times New Roman" w:hAnsi="Times New Roman" w:cs="Times New Roman"/>
+          <w:color w:val="222222"/>
+          <w:sz w:val="24"/>
+          <w:szCs w:val="24"/>
+          <w:shd w:val="clear" w:color="auto" w:fill="FFFFFF"/>
+        </w:rPr>
+        <w:t>relationship</w:t>
+      </w:r>
+      <w:r>
+        <w:rPr>
+          <w:rFonts w:ascii="Times New Roman" w:hAnsi="Times New Roman" w:cs="Times New Roman"/>
+          <w:color w:val="222222"/>
+          <w:sz w:val="24"/>
+          <w:szCs w:val="24"/>
+          <w:shd w:val="clear" w:color="auto" w:fill="FFFFFF"/>
+        </w:rPr>
+        <w:t xml:space="preserve"> of our dataset variables. </w:t>
+      </w:r>
+    </w:p>
+    <w:p>
+      <w:pPr>
+        <w:rPr>
+          <w:rFonts w:ascii="Times New Roman" w:hAnsi="Times New Roman" w:cs="Times New Roman"/>
+          <w:color w:val="222222"/>
+          <w:sz w:val="24"/>
+          <w:szCs w:val="24"/>
+          <w:shd w:val="clear" w:color="auto" w:fill="FFFFFF"/>
+        </w:rPr>
+      </w:pPr>
+    </w:p>
+    <w:p>
+      <w:pPr>
+        <w:rPr>
+          <w:rFonts w:ascii="Times New Roman" w:hAnsi="Times New Roman" w:cs="Times New Roman"/>
+          <w:color w:val="222222"/>
+          <w:sz w:val="24"/>
+          <w:szCs w:val="24"/>
+          <w:shd w:val="clear" w:color="auto" w:fill="FFFFFF"/>
+        </w:rPr>
+      </w:pPr>
+    </w:p>
+    <w:p>
+      <w:pPr>
+        <w:rPr>
+          <w:rFonts w:ascii="Times New Roman" w:hAnsi="Times New Roman" w:cs="Times New Roman"/>
+          <w:b/>
+          <w:color w:val="222222"/>
+          <w:sz w:val="24"/>
+          <w:szCs w:val="24"/>
+          <w:shd w:val="clear" w:color="auto" w:fill="FFFFFF"/>
+        </w:rPr>
+      </w:pPr>
+      <w:r>
+        <w:rPr>
+          <w:rFonts w:ascii="Times New Roman" w:hAnsi="Times New Roman" w:cs="Times New Roman"/>
+          <w:b/>
+          <w:color w:val="222222"/>
+          <w:sz w:val="24"/>
+          <w:szCs w:val="24"/>
+          <w:shd w:val="clear" w:color="auto" w:fill="FFFFFF"/>
+        </w:rPr>
+        <w:t>Population zone summary</w:t>
+      </w:r>
+    </w:p>
+    <w:p>
+      <w:pPr>
+        <w:rPr>
+          <w:rFonts w:ascii="Times New Roman" w:hAnsi="Times New Roman" w:cs="Times New Roman"/>
+          <w:color w:val="222222"/>
+          <w:sz w:val="24"/>
+          <w:szCs w:val="24"/>
+          <w:shd w:val="clear" w:color="auto" w:fill="FFFFFF"/>
+        </w:rPr>
+      </w:pPr>
+    </w:p>
+    <w:p>
+      <w:pPr>
+        <w:rPr>
+          <w:rFonts w:ascii="Times New Roman" w:hAnsi="Times New Roman" w:cs="Times New Roman"/>
+          <w:color w:val="222222"/>
+          <w:sz w:val="24"/>
+          <w:szCs w:val="24"/>
+          <w:shd w:val="clear" w:color="auto" w:fill="FFFFFF"/>
+        </w:rPr>
+      </w:pPr>
+      <w:r>
+        <w:rPr>
+          <w:rFonts w:ascii="Times New Roman" w:hAnsi="Times New Roman" w:cs="Times New Roman"/>
+          <w:color w:val="222222"/>
+          <w:sz w:val="24"/>
+          <w:szCs w:val="24"/>
+          <w:shd w:val="clear" w:color="auto" w:fill="FFFFFF"/>
+        </w:rPr>
+        <w:drawing>
+          <wp:inline distT="0" distB="0" distL="0" distR="0" wp14:anchorId="7FFE3CB5" wp14:editId="576BD6FA">
+            <wp:extent cx="5943600" cy="3418840"/>
+            <wp:effectExtent l="0" t="0" r="0" b="0"/>
+            <wp:docPr id="4" name="Picture 4"/>
+            <wp:cNvGraphicFramePr>
+              <a:graphicFrameLocks xmlns:a="http://schemas.openxmlformats.org/drawingml/2006/main" noChangeAspect="1"/>
+            </wp:cNvGraphicFramePr>
+            <a:graphic xmlns:a="http://schemas.openxmlformats.org/drawingml/2006/main">
+              <a:graphicData uri="http://schemas.openxmlformats.org/drawingml/2006/picture">
+                <pic:pic xmlns:pic="http://schemas.openxmlformats.org/drawingml/2006/picture">
+                  <pic:nvPicPr>
+                    <pic:cNvPr id="1" name=""/>
+                    <pic:cNvPicPr/>
+                  </pic:nvPicPr>
+                  <pic:blipFill>
+                    <a:blip r:embed="rId8"/>
+                    <a:stretch>
+                      <a:fillRect/>
+                    </a:stretch>
+                  </pic:blipFill>
+                  <pic:spPr>
+                    <a:xfrm>
+                      <a:off x="0" y="0"/>
+                      <a:ext cx="5943600" cy="3418840"/>
+                    </a:xfrm>
+                    <a:prstGeom prst="rect">
+                      <a:avLst/>
+                    </a:prstGeom>
+                  </pic:spPr>
+                </pic:pic>
+              </a:graphicData>
+            </a:graphic>
+          </wp:inline>
+        </w:drawing>
+      </w:r>
+    </w:p>
+    <w:p>
+      <w:pPr>
+        <w:rPr>
+          <w:rFonts w:ascii="Times New Roman" w:hAnsi="Times New Roman" w:cs="Times New Roman"/>
+          <w:color w:val="222222"/>
+          <w:sz w:val="24"/>
+          <w:szCs w:val="24"/>
+          <w:shd w:val="clear" w:color="auto" w:fill="FFFFFF"/>
+        </w:rPr>
+      </w:pPr>
+    </w:p>
+    <w:p>
+      <w:pPr>
+        <w:rPr>
+          <w:rFonts w:ascii="Times New Roman" w:hAnsi="Times New Roman" w:cs="Times New Roman"/>
+          <w:color w:val="222222"/>
+          <w:sz w:val="24"/>
+          <w:szCs w:val="24"/>
+          <w:shd w:val="clear" w:color="auto" w:fill="FFFFFF"/>
+        </w:rPr>
+      </w:pPr>
+      <w:r>
+        <w:rPr>
+          <w:rFonts w:ascii="Times New Roman" w:hAnsi="Times New Roman" w:cs="Times New Roman"/>
+          <w:color w:val="222222"/>
+          <w:sz w:val="24"/>
+          <w:szCs w:val="24"/>
+          <w:shd w:val="clear" w:color="auto" w:fill="FFFFFF"/>
+        </w:rPr>
+        <w:t xml:space="preserve">In terms of the population zone summary of the respondents, </w:t>
+      </w:r>
+      <w:r>
+        <w:rPr>
+          <w:rFonts w:ascii="Times New Roman" w:hAnsi="Times New Roman" w:cs="Times New Roman"/>
+          <w:color w:val="222222"/>
+          <w:sz w:val="24"/>
+          <w:szCs w:val="24"/>
+          <w:shd w:val="clear" w:color="auto" w:fill="FFFFFF"/>
+        </w:rPr>
+        <w:t xml:space="preserve">above 30% of the </w:t>
+      </w:r>
+      <w:r>
+        <w:rPr>
+          <w:rFonts w:ascii="Times New Roman" w:hAnsi="Times New Roman" w:cs="Times New Roman"/>
+          <w:color w:val="222222"/>
+          <w:sz w:val="24"/>
+          <w:szCs w:val="24"/>
+          <w:shd w:val="clear" w:color="auto" w:fill="FFFFFF"/>
+        </w:rPr>
+        <w:t>respondents</w:t>
+      </w:r>
+      <w:r>
+        <w:rPr>
+          <w:rFonts w:ascii="Times New Roman" w:hAnsi="Times New Roman" w:cs="Times New Roman"/>
+          <w:color w:val="222222"/>
+          <w:sz w:val="24"/>
+          <w:szCs w:val="24"/>
+          <w:shd w:val="clear" w:color="auto" w:fill="FFFFFF"/>
+        </w:rPr>
+        <w:t xml:space="preserve"> chose the leaf</w:t>
+      </w:r>
+      <w:r>
+        <w:rPr>
+          <w:rFonts w:ascii="Times New Roman" w:hAnsi="Times New Roman" w:cs="Times New Roman"/>
+          <w:color w:val="222222"/>
+          <w:sz w:val="24"/>
+          <w:szCs w:val="24"/>
+          <w:shd w:val="clear" w:color="auto" w:fill="FFFFFF"/>
+        </w:rPr>
+        <w:t>y sub-urban areas</w:t>
+      </w:r>
+      <w:r>
+        <w:rPr>
+          <w:rFonts w:ascii="Times New Roman" w:hAnsi="Times New Roman" w:cs="Times New Roman"/>
+          <w:color w:val="222222"/>
+          <w:sz w:val="24"/>
+          <w:szCs w:val="24"/>
+          <w:shd w:val="clear" w:color="auto" w:fill="FFFFFF"/>
+        </w:rPr>
+        <w:t xml:space="preserve"> of Karen, Runda and Lav</w:t>
+      </w:r>
+      <w:r>
+        <w:rPr>
+          <w:rFonts w:ascii="Times New Roman" w:hAnsi="Times New Roman" w:cs="Times New Roman"/>
+          <w:color w:val="222222"/>
+          <w:sz w:val="24"/>
+          <w:szCs w:val="24"/>
+          <w:shd w:val="clear" w:color="auto" w:fill="FFFFFF"/>
+        </w:rPr>
+        <w:t xml:space="preserve">ington, and chose them as good. </w:t>
+      </w:r>
+    </w:p>
+    <w:p>
+      <w:pPr>
+        <w:rPr>
+          <w:rFonts w:ascii="Times New Roman" w:hAnsi="Times New Roman" w:cs="Times New Roman"/>
+          <w:color w:val="222222"/>
+          <w:sz w:val="24"/>
+          <w:szCs w:val="24"/>
+          <w:shd w:val="clear" w:color="auto" w:fill="FFFFFF"/>
+        </w:rPr>
+      </w:pPr>
+    </w:p>
+    <w:p>
+      <w:pPr>
+        <w:rPr>
+          <w:rFonts w:ascii="Times New Roman" w:hAnsi="Times New Roman" w:cs="Times New Roman"/>
+          <w:b/>
+          <w:color w:val="222222"/>
+          <w:sz w:val="24"/>
+          <w:szCs w:val="24"/>
+          <w:shd w:val="clear" w:color="auto" w:fill="FFFFFF"/>
+        </w:rPr>
+      </w:pPr>
+      <w:r>
+        <w:rPr>
+          <w:rFonts w:ascii="Times New Roman" w:hAnsi="Times New Roman" w:cs="Times New Roman"/>
+          <w:b/>
+          <w:color w:val="222222"/>
+          <w:sz w:val="24"/>
+          <w:szCs w:val="24"/>
+          <w:shd w:val="clear" w:color="auto" w:fill="FFFFFF"/>
+        </w:rPr>
+        <w:t>Cause of migration</w:t>
+      </w:r>
+    </w:p>
+    <w:p>
+      <w:pPr>
+        <w:rPr>
+          <w:rFonts w:ascii="Times New Roman" w:hAnsi="Times New Roman" w:cs="Times New Roman"/>
+          <w:color w:val="222222"/>
+          <w:sz w:val="24"/>
+          <w:szCs w:val="24"/>
+          <w:shd w:val="clear" w:color="auto" w:fill="FFFFFF"/>
+        </w:rPr>
+      </w:pPr>
+    </w:p>
+    <w:p>
+      <w:pPr>
+        <w:rPr>
+          <w:rFonts w:ascii="Times New Roman" w:hAnsi="Times New Roman" w:cs="Times New Roman"/>
+          <w:color w:val="222222"/>
+          <w:sz w:val="24"/>
+          <w:szCs w:val="24"/>
+          <w:shd w:val="clear" w:color="auto" w:fill="FFFFFF"/>
+        </w:rPr>
+      </w:pPr>
+      <w:r>
+        <w:rPr>
+          <w:rFonts w:ascii="Times New Roman" w:hAnsi="Times New Roman" w:cs="Times New Roman"/>
+          <w:color w:val="222222"/>
+          <w:sz w:val="24"/>
+          <w:szCs w:val="24"/>
+          <w:shd w:val="clear" w:color="auto" w:fill="FFFFFF"/>
+        </w:rPr>
+        <w:lastRenderedPageBreak/>
+        <w:drawing>
+          <wp:inline distT="0" distB="0" distL="0" distR="0" wp14:anchorId="5F230BF6" wp14:editId="5E8EBFB8">
+            <wp:extent cx="5943600" cy="2282825"/>
+            <wp:effectExtent l="0" t="0" r="0" b="3175"/>
+            <wp:docPr id="5" name="Picture 5"/>
+            <wp:cNvGraphicFramePr>
+              <a:graphicFrameLocks xmlns:a="http://schemas.openxmlformats.org/drawingml/2006/main" noChangeAspect="1"/>
+            </wp:cNvGraphicFramePr>
+            <a:graphic xmlns:a="http://schemas.openxmlformats.org/drawingml/2006/main">
+              <a:graphicData uri="http://schemas.openxmlformats.org/drawingml/2006/picture">
+                <pic:pic xmlns:pic="http://schemas.openxmlformats.org/drawingml/2006/picture">
+                  <pic:nvPicPr>
+                    <pic:cNvPr id="1" name=""/>
+                    <pic:cNvPicPr/>
+                  </pic:nvPicPr>
+                  <pic:blipFill>
+                    <a:blip r:embed="rId9"/>
+                    <a:stretch>
+                      <a:fillRect/>
+                    </a:stretch>
+                  </pic:blipFill>
+                  <pic:spPr>
+                    <a:xfrm>
+                      <a:off x="0" y="0"/>
+                      <a:ext cx="5943600" cy="2282825"/>
+                    </a:xfrm>
+                    <a:prstGeom prst="rect">
+                      <a:avLst/>
+                    </a:prstGeom>
+                  </pic:spPr>
+                </pic:pic>
+              </a:graphicData>
+            </a:graphic>
+          </wp:inline>
+        </w:drawing>
+      </w:r>
+    </w:p>
+    <w:p>
+      <w:pPr>
+        <w:rPr>
+          <w:rFonts w:ascii="Times New Roman" w:hAnsi="Times New Roman" w:cs="Times New Roman"/>
+          <w:color w:val="222222"/>
+          <w:sz w:val="24"/>
+          <w:szCs w:val="24"/>
+          <w:shd w:val="clear" w:color="auto" w:fill="FFFFFF"/>
+        </w:rPr>
+      </w:pPr>
+      <w:r>
+        <w:rPr>
+          <w:rFonts w:ascii="Times New Roman" w:hAnsi="Times New Roman" w:cs="Times New Roman"/>
+          <w:color w:val="222222"/>
+          <w:sz w:val="24"/>
+          <w:szCs w:val="24"/>
+          <w:shd w:val="clear" w:color="auto" w:fill="FFFFFF"/>
+        </w:rPr>
+        <w:t>Most of the resp</w:t>
+      </w:r>
+      <w:r>
+        <w:rPr>
+          <w:rFonts w:ascii="Times New Roman" w:hAnsi="Times New Roman" w:cs="Times New Roman"/>
+          <w:color w:val="222222"/>
+          <w:sz w:val="24"/>
+          <w:szCs w:val="24"/>
+          <w:shd w:val="clear" w:color="auto" w:fill="FFFFFF"/>
+        </w:rPr>
+        <w:t>ondents</w:t>
+      </w:r>
+      <w:r>
+        <w:rPr>
+          <w:rFonts w:ascii="Times New Roman" w:hAnsi="Times New Roman" w:cs="Times New Roman"/>
+          <w:color w:val="222222"/>
+          <w:sz w:val="24"/>
+          <w:szCs w:val="24"/>
+          <w:shd w:val="clear" w:color="auto" w:fill="FFFFFF"/>
+        </w:rPr>
+        <w:t xml:space="preserve"> who initially lived </w:t>
+      </w:r>
+      <w:r>
+        <w:rPr>
+          <w:rFonts w:ascii="Times New Roman" w:hAnsi="Times New Roman" w:cs="Times New Roman"/>
+          <w:color w:val="222222"/>
+          <w:sz w:val="24"/>
+          <w:szCs w:val="24"/>
+          <w:shd w:val="clear" w:color="auto" w:fill="FFFFFF"/>
+        </w:rPr>
+        <w:t>in Parklands</w:t>
+      </w:r>
+      <w:r>
+        <w:rPr>
+          <w:rFonts w:ascii="Times New Roman" w:hAnsi="Times New Roman" w:cs="Times New Roman"/>
+          <w:color w:val="222222"/>
+          <w:sz w:val="24"/>
+          <w:szCs w:val="24"/>
+          <w:shd w:val="clear" w:color="auto" w:fill="FFFFFF"/>
+        </w:rPr>
+        <w:t>, Industrial are</w:t>
+      </w:r>
+      <w:r>
+        <w:rPr>
+          <w:rFonts w:ascii="Times New Roman" w:hAnsi="Times New Roman" w:cs="Times New Roman"/>
+          <w:color w:val="222222"/>
+          <w:sz w:val="24"/>
+          <w:szCs w:val="24"/>
+          <w:shd w:val="clear" w:color="auto" w:fill="FFFFFF"/>
+        </w:rPr>
+        <w:t>a and Ngara moved to these sub-</w:t>
+      </w:r>
+      <w:r>
+        <w:rPr>
+          <w:rFonts w:ascii="Times New Roman" w:hAnsi="Times New Roman" w:cs="Times New Roman"/>
+          <w:color w:val="222222"/>
+          <w:sz w:val="24"/>
+          <w:szCs w:val="24"/>
+          <w:shd w:val="clear" w:color="auto" w:fill="FFFFFF"/>
+        </w:rPr>
+        <w:t xml:space="preserve"> urban areas due to </w:t>
+      </w:r>
+      <w:r>
+        <w:rPr>
+          <w:rFonts w:ascii="Times New Roman" w:hAnsi="Times New Roman" w:cs="Times New Roman"/>
+          <w:color w:val="222222"/>
+          <w:sz w:val="24"/>
+          <w:szCs w:val="24"/>
+          <w:shd w:val="clear" w:color="auto" w:fill="FFFFFF"/>
+        </w:rPr>
+        <w:t>the ambiance</w:t>
+      </w:r>
+      <w:r>
+        <w:rPr>
+          <w:rFonts w:ascii="Times New Roman" w:hAnsi="Times New Roman" w:cs="Times New Roman"/>
+          <w:color w:val="222222"/>
+          <w:sz w:val="24"/>
+          <w:szCs w:val="24"/>
+          <w:shd w:val="clear" w:color="auto" w:fill="FFFFFF"/>
+        </w:rPr>
+        <w:t xml:space="preserve"> that was being poised in these regions. That has to be </w:t>
+      </w:r>
+      <w:r>
+        <w:rPr>
+          <w:rFonts w:ascii="Times New Roman" w:hAnsi="Times New Roman" w:cs="Times New Roman"/>
+          <w:color w:val="222222"/>
+          <w:sz w:val="24"/>
+          <w:szCs w:val="24"/>
+          <w:shd w:val="clear" w:color="auto" w:fill="FFFFFF"/>
+        </w:rPr>
+        <w:t>with</w:t>
+      </w:r>
+      <w:r>
+        <w:rPr>
+          <w:rFonts w:ascii="Times New Roman" w:hAnsi="Times New Roman" w:cs="Times New Roman"/>
+          <w:color w:val="222222"/>
+          <w:sz w:val="24"/>
+          <w:szCs w:val="24"/>
+          <w:shd w:val="clear" w:color="auto" w:fill="FFFFFF"/>
+        </w:rPr>
+        <w:t xml:space="preserve"> the air trees and calmness in most of these locations. Second cause of </w:t>
+      </w:r>
+      <w:r>
+        <w:rPr>
+          <w:rFonts w:ascii="Times New Roman" w:hAnsi="Times New Roman" w:cs="Times New Roman"/>
+          <w:color w:val="222222"/>
+          <w:sz w:val="24"/>
+          <w:szCs w:val="24"/>
+          <w:shd w:val="clear" w:color="auto" w:fill="FFFFFF"/>
+        </w:rPr>
+        <w:t>these movements were attributed to the</w:t>
+      </w:r>
+      <w:r>
+        <w:rPr>
+          <w:rFonts w:ascii="Times New Roman" w:hAnsi="Times New Roman" w:cs="Times New Roman"/>
+          <w:color w:val="222222"/>
+          <w:sz w:val="24"/>
+          <w:szCs w:val="24"/>
+          <w:shd w:val="clear" w:color="auto" w:fill="FFFFFF"/>
+        </w:rPr>
+        <w:t xml:space="preserve"> security </w:t>
+      </w:r>
+      <w:r>
+        <w:rPr>
+          <w:rFonts w:ascii="Times New Roman" w:hAnsi="Times New Roman" w:cs="Times New Roman"/>
+          <w:color w:val="222222"/>
+          <w:sz w:val="24"/>
+          <w:szCs w:val="24"/>
+          <w:shd w:val="clear" w:color="auto" w:fill="FFFFFF"/>
+        </w:rPr>
+        <w:t>present</w:t>
+      </w:r>
+      <w:r>
+        <w:rPr>
+          <w:rFonts w:ascii="Times New Roman" w:hAnsi="Times New Roman" w:cs="Times New Roman"/>
+          <w:color w:val="222222"/>
+          <w:sz w:val="24"/>
+          <w:szCs w:val="24"/>
+          <w:shd w:val="clear" w:color="auto" w:fill="FFFFFF"/>
+        </w:rPr>
+        <w:t xml:space="preserve"> in most of these locations.</w:t>
+      </w:r>
+    </w:p>
+    <w:p>
+      <w:pPr>
+        <w:rPr>
+          <w:rFonts w:ascii="Times New Roman" w:hAnsi="Times New Roman" w:cs="Times New Roman"/>
+          <w:color w:val="222222"/>
+          <w:sz w:val="24"/>
+          <w:szCs w:val="24"/>
+          <w:shd w:val="clear" w:color="auto" w:fill="FFFFFF"/>
+        </w:rPr>
+      </w:pPr>
+    </w:p>
+    <w:p>
+      <w:pPr>
+        <w:rPr>
+          <w:rFonts w:ascii="Times New Roman" w:hAnsi="Times New Roman" w:cs="Times New Roman"/>
+          <w:b/>
+          <w:color w:val="222222"/>
+          <w:sz w:val="24"/>
+          <w:szCs w:val="24"/>
+          <w:shd w:val="clear" w:color="auto" w:fill="FFFFFF"/>
+        </w:rPr>
+      </w:pPr>
+      <w:r>
+        <w:rPr>
+          <w:rFonts w:ascii="Times New Roman" w:hAnsi="Times New Roman" w:cs="Times New Roman"/>
+          <w:b/>
+          <w:color w:val="222222"/>
+          <w:sz w:val="24"/>
+          <w:szCs w:val="24"/>
+          <w:shd w:val="clear" w:color="auto" w:fill="FFFFFF"/>
+        </w:rPr>
+        <w:t>Economic impacts of these migrations:</w:t>
+      </w:r>
+    </w:p>
+    <w:p>
+      <w:pPr>
+        <w:rPr>
+          <w:rFonts w:ascii="Times New Roman" w:hAnsi="Times New Roman" w:cs="Times New Roman"/>
+          <w:color w:val="222222"/>
+          <w:sz w:val="24"/>
+          <w:szCs w:val="24"/>
+          <w:shd w:val="clear" w:color="auto" w:fill="FFFFFF"/>
+        </w:rPr>
+      </w:pPr>
+    </w:p>
+    <w:p>
+      <w:pPr>
+        <w:rPr>
+          <w:rFonts w:ascii="Times New Roman" w:hAnsi="Times New Roman" w:cs="Times New Roman"/>
+          <w:color w:val="222222"/>
+          <w:sz w:val="24"/>
+          <w:szCs w:val="24"/>
+          <w:shd w:val="clear" w:color="auto" w:fill="FFFFFF"/>
+        </w:rPr>
+      </w:pPr>
+      <w:r>
+        <w:rPr>
+          <w:rFonts w:ascii="Times New Roman" w:hAnsi="Times New Roman" w:cs="Times New Roman"/>
+          <w:color w:val="222222"/>
+          <w:sz w:val="24"/>
+          <w:szCs w:val="24"/>
+          <w:shd w:val="clear" w:color="auto" w:fill="FFFFFF"/>
+        </w:rPr>
+        <w:drawing>
+          <wp:inline distT="0" distB="0" distL="0" distR="0" wp14:anchorId="255DF081" wp14:editId="1FE0459B">
+            <wp:extent cx="5943600" cy="3004820"/>
+            <wp:effectExtent l="0" t="0" r="0" b="5080"/>
+            <wp:docPr id="6" name="Picture 6"/>
+            <wp:cNvGraphicFramePr>
+              <a:graphicFrameLocks xmlns:a="http://schemas.openxmlformats.org/drawingml/2006/main" noChangeAspect="1"/>
+            </wp:cNvGraphicFramePr>
+            <a:graphic xmlns:a="http://schemas.openxmlformats.org/drawingml/2006/main">
+              <a:graphicData uri="http://schemas.openxmlformats.org/drawingml/2006/picture">
+                <pic:pic xmlns:pic="http://schemas.openxmlformats.org/drawingml/2006/picture">
+                  <pic:nvPicPr>
+                    <pic:cNvPr id="1" name=""/>
+                    <pic:cNvPicPr/>
+                  </pic:nvPicPr>
+                  <pic:blipFill>
+                    <a:blip r:embed="rId10"/>
+                    <a:stretch>
+                      <a:fillRect/>
+                    </a:stretch>
+                  </pic:blipFill>
+                  <pic:spPr>
+                    <a:xfrm>
+                      <a:off x="0" y="0"/>
+                      <a:ext cx="5943600" cy="3004820"/>
+                    </a:xfrm>
+                    <a:prstGeom prst="rect">
+                      <a:avLst/>
+                    </a:prstGeom>
+                  </pic:spPr>
+                </pic:pic>
+              </a:graphicData>
+            </a:graphic>
+          </wp:inline>
+        </w:drawing>
+      </w:r>
+    </w:p>
+    <w:p>
+      <w:pPr>
+        <w:rPr>
+          <w:rFonts w:ascii="Times New Roman" w:hAnsi="Times New Roman" w:cs="Times New Roman"/>
+          <w:color w:val="222222"/>
+          <w:sz w:val="24"/>
+          <w:szCs w:val="24"/>
+          <w:shd w:val="clear" w:color="auto" w:fill="FFFFFF"/>
+        </w:rPr>
+      </w:pPr>
+    </w:p>
+    <w:p>
+      <w:pPr>
+        <w:rPr>
+          <w:rFonts w:ascii="Times New Roman" w:hAnsi="Times New Roman" w:cs="Times New Roman"/>
+          <w:color w:val="222222"/>
+          <w:sz w:val="24"/>
+          <w:szCs w:val="24"/>
+          <w:shd w:val="clear" w:color="auto" w:fill="FFFFFF"/>
+        </w:rPr>
+      </w:pPr>
+      <w:r>
+        <w:rPr>
+          <w:rFonts w:ascii="Times New Roman" w:hAnsi="Times New Roman" w:cs="Times New Roman"/>
+          <w:color w:val="222222"/>
+          <w:sz w:val="24"/>
+          <w:szCs w:val="24"/>
+          <w:shd w:val="clear" w:color="auto" w:fill="FFFFFF"/>
+        </w:rPr>
+        <w:t xml:space="preserve">To understand whether </w:t>
+      </w:r>
+      <w:r>
+        <w:rPr>
+          <w:rFonts w:ascii="Times New Roman" w:hAnsi="Times New Roman" w:cs="Times New Roman"/>
+          <w:color w:val="222222"/>
+          <w:sz w:val="24"/>
+          <w:szCs w:val="24"/>
+          <w:shd w:val="clear" w:color="auto" w:fill="FFFFFF"/>
+        </w:rPr>
+        <w:t>the</w:t>
+      </w:r>
+      <w:r>
+        <w:rPr>
+          <w:rFonts w:ascii="Times New Roman" w:hAnsi="Times New Roman" w:cs="Times New Roman"/>
+          <w:color w:val="222222"/>
+          <w:sz w:val="24"/>
+          <w:szCs w:val="24"/>
+          <w:shd w:val="clear" w:color="auto" w:fill="FFFFFF"/>
+        </w:rPr>
+        <w:t xml:space="preserve"> urban </w:t>
+      </w:r>
+      <w:r>
+        <w:rPr>
+          <w:rFonts w:ascii="Times New Roman" w:hAnsi="Times New Roman" w:cs="Times New Roman"/>
+          <w:color w:val="222222"/>
+          <w:sz w:val="24"/>
+          <w:szCs w:val="24"/>
+          <w:shd w:val="clear" w:color="auto" w:fill="FFFFFF"/>
+        </w:rPr>
+        <w:t>sub-urban</w:t>
+      </w:r>
+      <w:r>
+        <w:rPr>
+          <w:rFonts w:ascii="Times New Roman" w:hAnsi="Times New Roman" w:cs="Times New Roman"/>
+          <w:color w:val="222222"/>
+          <w:sz w:val="24"/>
+          <w:szCs w:val="24"/>
+          <w:shd w:val="clear" w:color="auto" w:fill="FFFFFF"/>
+        </w:rPr>
+        <w:t xml:space="preserve"> migrations, it was r</w:t>
+      </w:r>
+      <w:r>
+        <w:rPr>
+          <w:rFonts w:ascii="Times New Roman" w:hAnsi="Times New Roman" w:cs="Times New Roman"/>
+          <w:color w:val="222222"/>
+          <w:sz w:val="24"/>
+          <w:szCs w:val="24"/>
+          <w:shd w:val="clear" w:color="auto" w:fill="FFFFFF"/>
+        </w:rPr>
+        <w:t xml:space="preserve">ealised from the analysis that </w:t>
+      </w:r>
+      <w:r>
+        <w:rPr>
+          <w:rFonts w:ascii="Times New Roman" w:hAnsi="Times New Roman" w:cs="Times New Roman"/>
+          <w:color w:val="222222"/>
+          <w:sz w:val="24"/>
+          <w:szCs w:val="24"/>
+          <w:shd w:val="clear" w:color="auto" w:fill="FFFFFF"/>
+        </w:rPr>
+        <w:t>most of the migrants had businesses runni</w:t>
+      </w:r>
+      <w:r>
+        <w:rPr>
+          <w:rFonts w:ascii="Times New Roman" w:hAnsi="Times New Roman" w:cs="Times New Roman"/>
+          <w:color w:val="222222"/>
+          <w:sz w:val="24"/>
+          <w:szCs w:val="24"/>
+          <w:shd w:val="clear" w:color="auto" w:fill="FFFFFF"/>
+        </w:rPr>
+        <w:t xml:space="preserve">ng. The </w:t>
+      </w:r>
+      <w:r>
+        <w:rPr>
+          <w:rFonts w:ascii="Times New Roman" w:hAnsi="Times New Roman" w:cs="Times New Roman"/>
+          <w:color w:val="222222"/>
+          <w:sz w:val="24"/>
+          <w:szCs w:val="24"/>
+          <w:shd w:val="clear" w:color="auto" w:fill="FFFFFF"/>
+        </w:rPr>
+        <w:t>implication is that the establishments</w:t>
+      </w:r>
+      <w:r>
+        <w:rPr>
+          <w:rFonts w:ascii="Times New Roman" w:hAnsi="Times New Roman" w:cs="Times New Roman"/>
+          <w:color w:val="222222"/>
+          <w:sz w:val="24"/>
+          <w:szCs w:val="24"/>
+          <w:shd w:val="clear" w:color="auto" w:fill="FFFFFF"/>
+        </w:rPr>
+        <w:t xml:space="preserve"> of </w:t>
+      </w:r>
+      <w:r>
+        <w:rPr>
+          <w:rFonts w:ascii="Times New Roman" w:hAnsi="Times New Roman" w:cs="Times New Roman"/>
+          <w:color w:val="222222"/>
+          <w:sz w:val="24"/>
+          <w:szCs w:val="24"/>
+          <w:shd w:val="clear" w:color="auto" w:fill="FFFFFF"/>
+        </w:rPr>
+        <w:t>these</w:t>
+      </w:r>
+      <w:r>
+        <w:rPr>
+          <w:rFonts w:ascii="Times New Roman" w:hAnsi="Times New Roman" w:cs="Times New Roman"/>
+          <w:color w:val="222222"/>
+          <w:sz w:val="24"/>
+          <w:szCs w:val="24"/>
+          <w:shd w:val="clear" w:color="auto" w:fill="FFFFFF"/>
+        </w:rPr>
+        <w:t xml:space="preserve"> </w:t>
+      </w:r>
+      <w:r>
+        <w:rPr>
+          <w:rFonts w:ascii="Times New Roman" w:hAnsi="Times New Roman" w:cs="Times New Roman"/>
+          <w:color w:val="222222"/>
+          <w:sz w:val="24"/>
+          <w:szCs w:val="24"/>
+          <w:shd w:val="clear" w:color="auto" w:fill="FFFFFF"/>
+        </w:rPr>
+        <w:lastRenderedPageBreak/>
+        <w:t>businesses</w:t>
+      </w:r>
+      <w:r>
+        <w:rPr>
+          <w:rFonts w:ascii="Times New Roman" w:hAnsi="Times New Roman" w:cs="Times New Roman"/>
+          <w:color w:val="222222"/>
+          <w:sz w:val="24"/>
+          <w:szCs w:val="24"/>
+          <w:shd w:val="clear" w:color="auto" w:fill="FFFFFF"/>
+        </w:rPr>
+        <w:t xml:space="preserve"> would </w:t>
+      </w:r>
+      <w:r>
+        <w:rPr>
+          <w:rFonts w:ascii="Times New Roman" w:hAnsi="Times New Roman" w:cs="Times New Roman"/>
+          <w:color w:val="222222"/>
+          <w:sz w:val="24"/>
+          <w:szCs w:val="24"/>
+          <w:shd w:val="clear" w:color="auto" w:fill="FFFFFF"/>
+        </w:rPr>
+        <w:t>eventually</w:t>
+      </w:r>
+      <w:r>
+        <w:rPr>
+          <w:rFonts w:ascii="Times New Roman" w:hAnsi="Times New Roman" w:cs="Times New Roman"/>
+          <w:color w:val="222222"/>
+          <w:sz w:val="24"/>
+          <w:szCs w:val="24"/>
+          <w:shd w:val="clear" w:color="auto" w:fill="FFFFFF"/>
+        </w:rPr>
+        <w:t xml:space="preserve"> </w:t>
+      </w:r>
+      <w:r>
+        <w:rPr>
+          <w:rFonts w:ascii="Times New Roman" w:hAnsi="Times New Roman" w:cs="Times New Roman"/>
+          <w:color w:val="222222"/>
+          <w:sz w:val="24"/>
+          <w:szCs w:val="24"/>
+          <w:shd w:val="clear" w:color="auto" w:fill="FFFFFF"/>
+        </w:rPr>
+        <w:t xml:space="preserve">incur </w:t>
+      </w:r>
+      <w:r>
+        <w:rPr>
+          <w:rFonts w:ascii="Times New Roman" w:hAnsi="Times New Roman" w:cs="Times New Roman"/>
+          <w:color w:val="222222"/>
+          <w:sz w:val="24"/>
+          <w:szCs w:val="24"/>
+          <w:shd w:val="clear" w:color="auto" w:fill="FFFFFF"/>
+        </w:rPr>
+        <w:t xml:space="preserve">gross national income and offer employment opportunities to so many young people to grow the </w:t>
+      </w:r>
+      <w:r>
+        <w:rPr>
+          <w:rFonts w:ascii="Times New Roman" w:hAnsi="Times New Roman" w:cs="Times New Roman"/>
+          <w:color w:val="222222"/>
+          <w:sz w:val="24"/>
+          <w:szCs w:val="24"/>
+          <w:shd w:val="clear" w:color="auto" w:fill="FFFFFF"/>
+        </w:rPr>
+        <w:t>economy</w:t>
+      </w:r>
+      <w:r>
+        <w:rPr>
+          <w:rFonts w:ascii="Times New Roman" w:hAnsi="Times New Roman" w:cs="Times New Roman"/>
+          <w:color w:val="222222"/>
+          <w:sz w:val="24"/>
+          <w:szCs w:val="24"/>
+          <w:shd w:val="clear" w:color="auto" w:fill="FFFFFF"/>
+        </w:rPr>
+        <w:t>.</w:t>
+      </w:r>
+    </w:p>
+    <w:p>
+      <w:pPr>
+        <w:rPr>
+          <w:rFonts w:ascii="Times New Roman" w:hAnsi="Times New Roman" w:cs="Times New Roman"/>
+          <w:color w:val="222222"/>
+          <w:sz w:val="24"/>
+          <w:szCs w:val="24"/>
+          <w:shd w:val="clear" w:color="auto" w:fill="FFFFFF"/>
+        </w:rPr>
+      </w:pPr>
+    </w:p>
+    <w:p>
+      <w:pPr>
+        <w:rPr>
+          <w:rFonts w:ascii="Times New Roman" w:hAnsi="Times New Roman" w:cs="Times New Roman"/>
+          <w:color w:val="222222"/>
+          <w:sz w:val="24"/>
+          <w:szCs w:val="24"/>
+          <w:shd w:val="clear" w:color="auto" w:fill="FFFFFF"/>
+        </w:rPr>
+      </w:pPr>
+    </w:p>
+    <w:p>
+      <w:pPr>
+        <w:rPr>
+          <w:rFonts w:ascii="Times New Roman" w:hAnsi="Times New Roman" w:cs="Times New Roman"/>
+          <w:color w:val="222222"/>
+          <w:sz w:val="24"/>
+          <w:szCs w:val="24"/>
+          <w:shd w:val="clear" w:color="auto" w:fill="FFFFFF"/>
+        </w:rPr>
+      </w:pPr>
+    </w:p>
+    <w:p>
+      <w:pPr>
+        <w:rPr>
+          <w:rFonts w:ascii="Times New Roman" w:hAnsi="Times New Roman" w:cs="Times New Roman"/>
+          <w:color w:val="222222"/>
+          <w:sz w:val="24"/>
+          <w:szCs w:val="24"/>
+          <w:shd w:val="clear" w:color="auto" w:fill="FFFFFF"/>
+        </w:rPr>
+      </w:pPr>
+    </w:p>
+    <w:p>
+      <w:pPr>
+        <w:rPr>
+          <w:rFonts w:ascii="Times New Roman" w:hAnsi="Times New Roman" w:cs="Times New Roman"/>
+          <w:color w:val="222222"/>
+          <w:sz w:val="24"/>
+          <w:szCs w:val="24"/>
+          <w:shd w:val="clear" w:color="auto" w:fill="FFFFFF"/>
+        </w:rPr>
+      </w:pPr>
+    </w:p>
+    <w:p>
+      <w:pPr>
+        <w:rPr>
+          <w:rFonts w:ascii="Times New Roman" w:hAnsi="Times New Roman" w:cs="Times New Roman"/>
+          <w:color w:val="222222"/>
+          <w:sz w:val="24"/>
+          <w:szCs w:val="24"/>
+          <w:shd w:val="clear" w:color="auto" w:fill="FFFFFF"/>
+        </w:rPr>
+      </w:pPr>
+    </w:p>
+    <w:p>
+      <w:pPr>
+        <w:rPr>
+          <w:rFonts w:ascii="Times New Roman" w:hAnsi="Times New Roman" w:cs="Times New Roman"/>
+          <w:color w:val="222222"/>
+          <w:sz w:val="24"/>
+          <w:szCs w:val="24"/>
+          <w:shd w:val="clear" w:color="auto" w:fill="FFFFFF"/>
+        </w:rPr>
+      </w:pPr>
+    </w:p>
+    <w:p>
+      <w:pPr>
+        <w:rPr>
+          <w:rFonts w:ascii="Times New Roman" w:hAnsi="Times New Roman" w:cs="Times New Roman"/>
+          <w:color w:val="222222"/>
+          <w:sz w:val="24"/>
+          <w:szCs w:val="24"/>
+          <w:shd w:val="clear" w:color="auto" w:fill="FFFFFF"/>
+        </w:rPr>
+      </w:pPr>
+    </w:p>
+    <w:p>
+      <w:pPr>
+        <w:rPr>
+          <w:rFonts w:ascii="Times New Roman" w:hAnsi="Times New Roman" w:cs="Times New Roman"/>
+          <w:color w:val="222222"/>
+          <w:sz w:val="24"/>
+          <w:szCs w:val="24"/>
+          <w:shd w:val="clear" w:color="auto" w:fill="FFFFFF"/>
+        </w:rPr>
+      </w:pPr>
+    </w:p>
+    <w:p>
+      <w:pPr>
+        <w:rPr>
+          <w:rFonts w:ascii="Times New Roman" w:hAnsi="Times New Roman" w:cs="Times New Roman"/>
+          <w:color w:val="222222"/>
+          <w:sz w:val="24"/>
+          <w:szCs w:val="24"/>
+          <w:shd w:val="clear" w:color="auto" w:fill="FFFFFF"/>
+        </w:rPr>
+      </w:pPr>
+    </w:p>
+    <w:p>
+      <w:pPr>
+        <w:rPr>
+          <w:rFonts w:ascii="Times New Roman" w:hAnsi="Times New Roman" w:cs="Times New Roman"/>
+          <w:color w:val="222222"/>
+          <w:sz w:val="24"/>
+          <w:szCs w:val="24"/>
+          <w:shd w:val="clear" w:color="auto" w:fill="FFFFFF"/>
+        </w:rPr>
+      </w:pPr>
+    </w:p>
+    <w:p>
+      <w:pPr>
+        <w:rPr>
+          <w:rFonts w:ascii="Times New Roman" w:hAnsi="Times New Roman" w:cs="Times New Roman"/>
+          <w:color w:val="222222"/>
+          <w:sz w:val="24"/>
+          <w:szCs w:val="24"/>
+          <w:shd w:val="clear" w:color="auto" w:fill="FFFFFF"/>
+        </w:rPr>
+      </w:pPr>
+    </w:p>
+    <w:p>
+      <w:pPr>
+        <w:rPr>
+          <w:rFonts w:ascii="Times New Roman" w:hAnsi="Times New Roman" w:cs="Times New Roman"/>
+          <w:color w:val="222222"/>
+          <w:sz w:val="24"/>
+          <w:szCs w:val="24"/>
+          <w:shd w:val="clear" w:color="auto" w:fill="FFFFFF"/>
+        </w:rPr>
+      </w:pPr>
+    </w:p>
+    <w:p>
+      <w:pPr>
+        <w:rPr>
+          <w:rFonts w:ascii="Times New Roman" w:hAnsi="Times New Roman" w:cs="Times New Roman"/>
+          <w:color w:val="222222"/>
+          <w:sz w:val="24"/>
+          <w:szCs w:val="24"/>
+          <w:shd w:val="clear" w:color="auto" w:fill="FFFFFF"/>
+        </w:rPr>
+      </w:pPr>
+    </w:p>
+    <w:p>
+      <w:pPr>
+        <w:rPr>
+          <w:rFonts w:ascii="Times New Roman" w:hAnsi="Times New Roman" w:cs="Times New Roman"/>
+          <w:color w:val="222222"/>
+          <w:sz w:val="24"/>
+          <w:szCs w:val="24"/>
+          <w:shd w:val="clear" w:color="auto" w:fill="FFFFFF"/>
+        </w:rPr>
+      </w:pPr>
+    </w:p>
+    <w:p>
+      <w:pPr>
+        <w:rPr>
+          <w:rFonts w:ascii="Times New Roman" w:hAnsi="Times New Roman" w:cs="Times New Roman"/>
+          <w:color w:val="222222"/>
+          <w:sz w:val="24"/>
+          <w:szCs w:val="24"/>
+          <w:shd w:val="clear" w:color="auto" w:fill="FFFFFF"/>
+        </w:rPr>
+      </w:pPr>
+    </w:p>
+    <w:p>
+      <w:pPr>
+        <w:rPr>
+          <w:rFonts w:ascii="Times New Roman" w:hAnsi="Times New Roman" w:cs="Times New Roman"/>
+          <w:color w:val="222222"/>
+          <w:sz w:val="24"/>
+          <w:szCs w:val="24"/>
+          <w:shd w:val="clear" w:color="auto" w:fill="FFFFFF"/>
+        </w:rPr>
+      </w:pPr>
+    </w:p>
+    <w:p>
+      <w:pPr>
+        <w:rPr>
+          <w:rFonts w:ascii="Times New Roman" w:hAnsi="Times New Roman" w:cs="Times New Roman"/>
+          <w:color w:val="222222"/>
+          <w:sz w:val="24"/>
+          <w:szCs w:val="24"/>
+          <w:shd w:val="clear" w:color="auto" w:fill="FFFFFF"/>
+        </w:rPr>
+      </w:pPr>
+    </w:p>
+    <w:p>
+      <w:pPr>
+        <w:rPr>
+          <w:rFonts w:ascii="Times New Roman" w:hAnsi="Times New Roman" w:cs="Times New Roman"/>
+          <w:color w:val="222222"/>
+          <w:sz w:val="24"/>
+          <w:szCs w:val="24"/>
+          <w:shd w:val="clear" w:color="auto" w:fill="FFFFFF"/>
+        </w:rPr>
+      </w:pPr>
+    </w:p>
+    <w:p>
+      <w:pPr>
+        <w:rPr>
+          <w:rFonts w:ascii="Times New Roman" w:hAnsi="Times New Roman" w:cs="Times New Roman"/>
+          <w:color w:val="222222"/>
+          <w:sz w:val="24"/>
+          <w:szCs w:val="24"/>
+          <w:shd w:val="clear" w:color="auto" w:fill="FFFFFF"/>
+        </w:rPr>
+      </w:pPr>
+    </w:p>
+    <w:p>
+      <w:pPr>
+        <w:rPr>
+          <w:rFonts w:ascii="Times New Roman" w:hAnsi="Times New Roman" w:cs="Times New Roman"/>
+          <w:color w:val="222222"/>
+          <w:sz w:val="24"/>
+          <w:szCs w:val="24"/>
+          <w:shd w:val="clear" w:color="auto" w:fill="FFFFFF"/>
+        </w:rPr>
+      </w:pPr>
+    </w:p>
+    <w:p>
+      <w:pPr>
+        <w:rPr>
+          <w:rFonts w:ascii="Times New Roman" w:hAnsi="Times New Roman" w:cs="Times New Roman"/>
+          <w:color w:val="222222"/>
+          <w:sz w:val="24"/>
+          <w:szCs w:val="24"/>
+          <w:shd w:val="clear" w:color="auto" w:fill="FFFFFF"/>
+        </w:rPr>
+      </w:pPr>
+    </w:p>
+    <w:p>
+      <w:pPr>
+        <w:rPr>
+          <w:rFonts w:ascii="Times New Roman" w:hAnsi="Times New Roman" w:cs="Times New Roman"/>
+          <w:color w:val="222222"/>
+          <w:sz w:val="24"/>
+          <w:szCs w:val="24"/>
+          <w:shd w:val="clear" w:color="auto" w:fill="FFFFFF"/>
+        </w:rPr>
+      </w:pPr>
+    </w:p>
+    <w:p>
+      <w:pPr>
+        <w:rPr>
+          <w:rFonts w:ascii="Times New Roman" w:hAnsi="Times New Roman" w:cs="Times New Roman"/>
+          <w:color w:val="222222"/>
+          <w:sz w:val="24"/>
+          <w:szCs w:val="24"/>
+          <w:shd w:val="clear" w:color="auto" w:fill="FFFFFF"/>
+        </w:rPr>
+      </w:pPr>
+    </w:p>
+    <w:p>
+      <w:pPr>
+        <w:rPr>
+          <w:rFonts w:ascii="Times New Roman" w:hAnsi="Times New Roman" w:cs="Times New Roman"/>
+          <w:color w:val="222222"/>
+          <w:sz w:val="24"/>
+          <w:szCs w:val="24"/>
+          <w:shd w:val="clear" w:color="auto" w:fill="FFFFFF"/>
+        </w:rPr>
+      </w:pPr>
+    </w:p>
+    <w:p>
+      <w:pPr>
+        <w:rPr>
+          <w:rFonts w:ascii="Times New Roman" w:hAnsi="Times New Roman" w:cs="Times New Roman"/>
+          <w:color w:val="222222"/>
+          <w:sz w:val="24"/>
+          <w:szCs w:val="24"/>
+          <w:shd w:val="clear" w:color="auto" w:fill="FFFFFF"/>
+        </w:rPr>
+      </w:pPr>
+    </w:p>
+    <w:p>
+      <w:pPr>
+        <w:pStyle w:val="Heading3"/>
+        <w:rPr>
+          <w:rFonts w:eastAsiaTheme="minorHAnsi"/>
+          <w:shd w:val="clear" w:color="auto" w:fill="FFFFFF"/>
+        </w:rPr>
+      </w:pPr>
+      <w:r>
+        <w:rPr>
+          <w:rFonts w:eastAsiaTheme="minorHAnsi"/>
+          <w:shd w:val="clear" w:color="auto" w:fill="FFFFFF"/>
+        </w:rPr>
+        <w:lastRenderedPageBreak/>
+        <w:t>SUMMARY</w:t>
+      </w:r>
+      <w:r>
+        <w:rPr>
+          <w:rFonts w:eastAsiaTheme="minorHAnsi"/>
+          <w:shd w:val="clear" w:color="auto" w:fill="FFFFFF"/>
+        </w:rPr>
+        <w:t xml:space="preserve"> AND CONCLUSIONS</w:t>
+      </w:r>
+    </w:p>
+    <w:p>
+      <w:pPr>
+        <w:rPr>
+          <w:rFonts w:ascii="Times New Roman" w:hAnsi="Times New Roman" w:cs="Times New Roman"/>
+          <w:color w:val="222222"/>
+          <w:sz w:val="24"/>
+          <w:szCs w:val="24"/>
+          <w:shd w:val="clear" w:color="auto" w:fill="FFFFFF"/>
+        </w:rPr>
+      </w:pPr>
+    </w:p>
+    <w:p>
+      <w:pPr>
+        <w:rPr>
+          <w:rFonts w:ascii="Times New Roman" w:hAnsi="Times New Roman" w:cs="Times New Roman"/>
+          <w:color w:val="222222"/>
+          <w:sz w:val="24"/>
+          <w:szCs w:val="24"/>
+          <w:shd w:val="clear" w:color="auto" w:fill="FFFFFF"/>
+        </w:rPr>
+      </w:pPr>
+      <w:r>
+        <w:rPr>
+          <w:rFonts w:ascii="Times New Roman" w:hAnsi="Times New Roman" w:cs="Times New Roman"/>
+          <w:color w:val="222222"/>
+          <w:sz w:val="24"/>
+          <w:szCs w:val="24"/>
+          <w:shd w:val="clear" w:color="auto" w:fill="FFFFFF"/>
+        </w:rPr>
+        <w:t>Whereas</w:t>
+      </w:r>
+      <w:r>
+        <w:rPr>
+          <w:rFonts w:ascii="Times New Roman" w:hAnsi="Times New Roman" w:cs="Times New Roman"/>
+          <w:color w:val="222222"/>
+          <w:sz w:val="24"/>
+          <w:szCs w:val="24"/>
+          <w:shd w:val="clear" w:color="auto" w:fill="FFFFFF"/>
+        </w:rPr>
+        <w:t xml:space="preserve"> </w:t>
+      </w:r>
+      <w:r>
+        <w:rPr>
+          <w:rFonts w:ascii="Times New Roman" w:hAnsi="Times New Roman" w:cs="Times New Roman"/>
+          <w:color w:val="222222"/>
+          <w:sz w:val="24"/>
+          <w:szCs w:val="24"/>
+          <w:shd w:val="clear" w:color="auto" w:fill="FFFFFF"/>
+        </w:rPr>
+        <w:t>city</w:t>
+      </w:r>
+      <w:r>
+        <w:rPr>
+          <w:rFonts w:ascii="Times New Roman" w:hAnsi="Times New Roman" w:cs="Times New Roman"/>
+          <w:color w:val="222222"/>
+          <w:sz w:val="24"/>
+          <w:szCs w:val="24"/>
+          <w:shd w:val="clear" w:color="auto" w:fill="FFFFFF"/>
+        </w:rPr>
+        <w:t xml:space="preserve"> </w:t>
+      </w:r>
+      <w:r>
+        <w:rPr>
+          <w:rFonts w:ascii="Times New Roman" w:hAnsi="Times New Roman" w:cs="Times New Roman"/>
+          <w:color w:val="222222"/>
+          <w:sz w:val="24"/>
+          <w:szCs w:val="24"/>
+          <w:shd w:val="clear" w:color="auto" w:fill="FFFFFF"/>
+        </w:rPr>
+        <w:t>popu</w:t>
+      </w:r>
+      <w:r>
+        <w:rPr>
+          <w:rFonts w:ascii="Times New Roman" w:hAnsi="Times New Roman" w:cs="Times New Roman"/>
+          <w:color w:val="222222"/>
+          <w:sz w:val="24"/>
+          <w:szCs w:val="24"/>
+          <w:shd w:val="clear" w:color="auto" w:fill="FFFFFF"/>
+        </w:rPr>
+        <w:t>l</w:t>
+      </w:r>
+      <w:r>
+        <w:rPr>
+          <w:rFonts w:ascii="Times New Roman" w:hAnsi="Times New Roman" w:cs="Times New Roman"/>
+          <w:color w:val="222222"/>
+          <w:sz w:val="24"/>
+          <w:szCs w:val="24"/>
+          <w:shd w:val="clear" w:color="auto" w:fill="FFFFFF"/>
+        </w:rPr>
+        <w:t>ation</w:t>
+      </w:r>
+      <w:r>
+        <w:rPr>
+          <w:rFonts w:ascii="Times New Roman" w:hAnsi="Times New Roman" w:cs="Times New Roman"/>
+          <w:color w:val="222222"/>
+          <w:sz w:val="24"/>
+          <w:szCs w:val="24"/>
+          <w:shd w:val="clear" w:color="auto" w:fill="FFFFFF"/>
+        </w:rPr>
+        <w:t xml:space="preserve"> and </w:t>
+      </w:r>
+      <w:r>
+        <w:rPr>
+          <w:rFonts w:ascii="Times New Roman" w:hAnsi="Times New Roman" w:cs="Times New Roman"/>
+          <w:color w:val="222222"/>
+          <w:sz w:val="24"/>
+          <w:szCs w:val="24"/>
+          <w:shd w:val="clear" w:color="auto" w:fill="FFFFFF"/>
+        </w:rPr>
+        <w:t>life is good, it comes with its own challenges.</w:t>
+      </w:r>
+      <w:r>
+        <w:rPr>
+          <w:rFonts w:ascii="Times New Roman" w:hAnsi="Times New Roman" w:cs="Times New Roman"/>
+          <w:color w:val="222222"/>
+          <w:sz w:val="24"/>
+          <w:szCs w:val="24"/>
+          <w:shd w:val="clear" w:color="auto" w:fill="FFFFFF"/>
+        </w:rPr>
+        <w:t xml:space="preserve"> </w:t>
+      </w:r>
+      <w:r>
+        <w:rPr>
+          <w:rFonts w:ascii="Times New Roman" w:hAnsi="Times New Roman" w:cs="Times New Roman"/>
+          <w:color w:val="222222"/>
+          <w:sz w:val="24"/>
+          <w:szCs w:val="24"/>
+          <w:shd w:val="clear" w:color="auto" w:fill="FFFFFF"/>
+        </w:rPr>
+        <w:t xml:space="preserve">Unlike today, the </w:t>
+      </w:r>
+      <w:r>
+        <w:rPr>
+          <w:rFonts w:ascii="Times New Roman" w:hAnsi="Times New Roman" w:cs="Times New Roman"/>
+          <w:color w:val="222222"/>
+          <w:sz w:val="24"/>
+          <w:szCs w:val="24"/>
+          <w:shd w:val="clear" w:color="auto" w:fill="FFFFFF"/>
+        </w:rPr>
+        <w:t>latter years of 1</w:t>
+      </w:r>
+      <w:r>
+        <w:rPr>
+          <w:rFonts w:ascii="Times New Roman" w:hAnsi="Times New Roman" w:cs="Times New Roman"/>
+          <w:color w:val="222222"/>
+          <w:sz w:val="24"/>
+          <w:szCs w:val="24"/>
+          <w:shd w:val="clear" w:color="auto" w:fill="FFFFFF"/>
+        </w:rPr>
+        <w:t>960s to the late 1990s, saw many people value</w:t>
+      </w:r>
+      <w:r>
+        <w:rPr>
+          <w:rFonts w:ascii="Times New Roman" w:hAnsi="Times New Roman" w:cs="Times New Roman"/>
+          <w:color w:val="222222"/>
+          <w:sz w:val="24"/>
+          <w:szCs w:val="24"/>
+          <w:shd w:val="clear" w:color="auto" w:fill="FFFFFF"/>
+        </w:rPr>
+        <w:t xml:space="preserve"> </w:t>
+      </w:r>
+      <w:r>
+        <w:rPr>
+          <w:rFonts w:ascii="Times New Roman" w:hAnsi="Times New Roman" w:cs="Times New Roman"/>
+          <w:color w:val="222222"/>
+          <w:sz w:val="24"/>
+          <w:szCs w:val="24"/>
+          <w:shd w:val="clear" w:color="auto" w:fill="FFFFFF"/>
+        </w:rPr>
+        <w:t>Ngara, Parklands</w:t>
+      </w:r>
+      <w:r>
+        <w:rPr>
+          <w:rFonts w:ascii="Times New Roman" w:hAnsi="Times New Roman" w:cs="Times New Roman"/>
+          <w:color w:val="222222"/>
+          <w:sz w:val="24"/>
+          <w:szCs w:val="24"/>
+          <w:shd w:val="clear" w:color="auto" w:fill="FFFFFF"/>
+        </w:rPr>
+        <w:t xml:space="preserve">, </w:t>
+      </w:r>
+      <w:r>
+        <w:rPr>
+          <w:rFonts w:ascii="Times New Roman" w:hAnsi="Times New Roman" w:cs="Times New Roman"/>
+          <w:color w:val="222222"/>
+          <w:sz w:val="24"/>
+          <w:szCs w:val="24"/>
+          <w:shd w:val="clear" w:color="auto" w:fill="FFFFFF"/>
+        </w:rPr>
+        <w:t>South</w:t>
+      </w:r>
+      <w:r>
+        <w:rPr>
+          <w:rFonts w:ascii="Times New Roman" w:hAnsi="Times New Roman" w:cs="Times New Roman"/>
+          <w:color w:val="222222"/>
+          <w:sz w:val="24"/>
+          <w:szCs w:val="24"/>
+          <w:shd w:val="clear" w:color="auto" w:fill="FFFFFF"/>
+        </w:rPr>
+        <w:t xml:space="preserve"> B and Railways. </w:t>
+      </w:r>
+      <w:r>
+        <w:rPr>
+          <w:rFonts w:ascii="Times New Roman" w:hAnsi="Times New Roman" w:cs="Times New Roman"/>
+          <w:color w:val="222222"/>
+          <w:sz w:val="24"/>
+          <w:szCs w:val="24"/>
+          <w:shd w:val="clear" w:color="auto" w:fill="FFFFFF"/>
+        </w:rPr>
+        <w:t>Overtime, population has since grown</w:t>
+      </w:r>
+      <w:r>
+        <w:rPr>
+          <w:rFonts w:ascii="Times New Roman" w:hAnsi="Times New Roman" w:cs="Times New Roman"/>
+          <w:color w:val="222222"/>
+          <w:sz w:val="24"/>
+          <w:szCs w:val="24"/>
+          <w:shd w:val="clear" w:color="auto" w:fill="FFFFFF"/>
+        </w:rPr>
+        <w:t xml:space="preserve"> in these areas </w:t>
+      </w:r>
+      <w:r>
+        <w:rPr>
+          <w:rFonts w:ascii="Times New Roman" w:hAnsi="Times New Roman" w:cs="Times New Roman"/>
+          <w:color w:val="222222"/>
+          <w:sz w:val="24"/>
+          <w:szCs w:val="24"/>
+          <w:shd w:val="clear" w:color="auto" w:fill="FFFFFF"/>
+        </w:rPr>
+        <w:t>and</w:t>
+      </w:r>
+      <w:r>
+        <w:rPr>
+          <w:rFonts w:ascii="Times New Roman" w:hAnsi="Times New Roman" w:cs="Times New Roman"/>
+          <w:color w:val="222222"/>
+          <w:sz w:val="24"/>
+          <w:szCs w:val="24"/>
+          <w:shd w:val="clear" w:color="auto" w:fill="FFFFFF"/>
+        </w:rPr>
+        <w:t xml:space="preserve"> </w:t>
+      </w:r>
+      <w:r>
+        <w:rPr>
+          <w:rFonts w:ascii="Times New Roman" w:hAnsi="Times New Roman" w:cs="Times New Roman"/>
+          <w:color w:val="222222"/>
+          <w:sz w:val="24"/>
+          <w:szCs w:val="24"/>
+          <w:shd w:val="clear" w:color="auto" w:fill="FFFFFF"/>
+        </w:rPr>
+        <w:t>certain</w:t>
+      </w:r>
+      <w:r>
+        <w:rPr>
+          <w:rFonts w:ascii="Times New Roman" w:hAnsi="Times New Roman" w:cs="Times New Roman"/>
+          <w:color w:val="222222"/>
+          <w:sz w:val="24"/>
+          <w:szCs w:val="24"/>
+          <w:shd w:val="clear" w:color="auto" w:fill="FFFFFF"/>
+        </w:rPr>
+        <w:t xml:space="preserve"> </w:t>
+      </w:r>
+      <w:r>
+        <w:rPr>
+          <w:rFonts w:ascii="Times New Roman" w:hAnsi="Times New Roman" w:cs="Times New Roman"/>
+          <w:color w:val="222222"/>
+          <w:sz w:val="24"/>
+          <w:szCs w:val="24"/>
+          <w:shd w:val="clear" w:color="auto" w:fill="FFFFFF"/>
+        </w:rPr>
+        <w:t>essential</w:t>
+      </w:r>
+      <w:r>
+        <w:rPr>
+          <w:rFonts w:ascii="Times New Roman" w:hAnsi="Times New Roman" w:cs="Times New Roman"/>
+          <w:color w:val="222222"/>
+          <w:sz w:val="24"/>
+          <w:szCs w:val="24"/>
+          <w:shd w:val="clear" w:color="auto" w:fill="FFFFFF"/>
+        </w:rPr>
+        <w:t xml:space="preserve"> services such as </w:t>
+      </w:r>
+      <w:r>
+        <w:rPr>
+          <w:rFonts w:ascii="Times New Roman" w:hAnsi="Times New Roman" w:cs="Times New Roman"/>
+          <w:color w:val="222222"/>
+          <w:sz w:val="24"/>
+          <w:szCs w:val="24"/>
+          <w:shd w:val="clear" w:color="auto" w:fill="FFFFFF"/>
+        </w:rPr>
+        <w:t xml:space="preserve">water, electricity and </w:t>
+      </w:r>
+      <w:r>
+        <w:rPr>
+          <w:rFonts w:ascii="Times New Roman" w:hAnsi="Times New Roman" w:cs="Times New Roman"/>
+          <w:color w:val="222222"/>
+          <w:sz w:val="24"/>
+          <w:szCs w:val="24"/>
+          <w:shd w:val="clear" w:color="auto" w:fill="FFFFFF"/>
+        </w:rPr>
+        <w:t xml:space="preserve">security are now </w:t>
+      </w:r>
+      <w:r>
+        <w:rPr>
+          <w:rFonts w:ascii="Times New Roman" w:hAnsi="Times New Roman" w:cs="Times New Roman"/>
+          <w:color w:val="222222"/>
+          <w:sz w:val="24"/>
+          <w:szCs w:val="24"/>
+          <w:shd w:val="clear" w:color="auto" w:fill="FFFFFF"/>
+        </w:rPr>
+        <w:t>hindered</w:t>
+      </w:r>
+      <w:r>
+        <w:rPr>
+          <w:rFonts w:ascii="Times New Roman" w:hAnsi="Times New Roman" w:cs="Times New Roman"/>
+          <w:color w:val="222222"/>
+          <w:sz w:val="24"/>
+          <w:szCs w:val="24"/>
+          <w:shd w:val="clear" w:color="auto" w:fill="FFFFFF"/>
+        </w:rPr>
+        <w:t>.</w:t>
+      </w:r>
+      <w:r>
+        <w:rPr>
+          <w:rFonts w:ascii="Times New Roman" w:hAnsi="Times New Roman" w:cs="Times New Roman"/>
+          <w:color w:val="222222"/>
+          <w:sz w:val="24"/>
+          <w:szCs w:val="24"/>
+          <w:shd w:val="clear" w:color="auto" w:fill="FFFFFF"/>
+        </w:rPr>
+        <w:t xml:space="preserve"> </w:t>
+      </w:r>
+      <w:r>
+        <w:rPr>
+          <w:rFonts w:ascii="Times New Roman" w:hAnsi="Times New Roman" w:cs="Times New Roman"/>
+          <w:color w:val="222222"/>
+          <w:sz w:val="24"/>
+          <w:szCs w:val="24"/>
+          <w:shd w:val="clear" w:color="auto" w:fill="FFFFFF"/>
+        </w:rPr>
+        <w:t>To make it worse</w:t>
+      </w:r>
+      <w:r>
+        <w:rPr>
+          <w:rFonts w:ascii="Times New Roman" w:hAnsi="Times New Roman" w:cs="Times New Roman"/>
+          <w:color w:val="222222"/>
+          <w:sz w:val="24"/>
+          <w:szCs w:val="24"/>
+          <w:shd w:val="clear" w:color="auto" w:fill="FFFFFF"/>
+        </w:rPr>
+        <w:t>, these</w:t>
+      </w:r>
+      <w:r>
+        <w:rPr>
+          <w:rFonts w:ascii="Times New Roman" w:hAnsi="Times New Roman" w:cs="Times New Roman"/>
+          <w:color w:val="222222"/>
+          <w:sz w:val="24"/>
+          <w:szCs w:val="24"/>
+          <w:shd w:val="clear" w:color="auto" w:fill="FFFFFF"/>
+        </w:rPr>
+        <w:t xml:space="preserve"> </w:t>
+      </w:r>
+      <w:r>
+        <w:rPr>
+          <w:rFonts w:ascii="Times New Roman" w:hAnsi="Times New Roman" w:cs="Times New Roman"/>
+          <w:color w:val="222222"/>
+          <w:sz w:val="24"/>
+          <w:szCs w:val="24"/>
+          <w:shd w:val="clear" w:color="auto" w:fill="FFFFFF"/>
+        </w:rPr>
+        <w:t>facilities</w:t>
+      </w:r>
+      <w:r>
+        <w:rPr>
+          <w:rFonts w:ascii="Times New Roman" w:hAnsi="Times New Roman" w:cs="Times New Roman"/>
+          <w:color w:val="222222"/>
+          <w:sz w:val="24"/>
+          <w:szCs w:val="24"/>
+          <w:shd w:val="clear" w:color="auto" w:fill="FFFFFF"/>
+        </w:rPr>
+        <w:t xml:space="preserve"> are no longer </w:t>
+      </w:r>
+      <w:r>
+        <w:rPr>
+          <w:rFonts w:ascii="Times New Roman" w:hAnsi="Times New Roman" w:cs="Times New Roman"/>
+          <w:color w:val="222222"/>
+          <w:sz w:val="24"/>
+          <w:szCs w:val="24"/>
+          <w:shd w:val="clear" w:color="auto" w:fill="FFFFFF"/>
+        </w:rPr>
+        <w:t>maintained by</w:t>
+      </w:r>
+      <w:r>
+        <w:rPr>
+          <w:rFonts w:ascii="Times New Roman" w:hAnsi="Times New Roman" w:cs="Times New Roman"/>
+          <w:color w:val="222222"/>
+          <w:sz w:val="24"/>
+          <w:szCs w:val="24"/>
+          <w:shd w:val="clear" w:color="auto" w:fill="FFFFFF"/>
+        </w:rPr>
+        <w:t xml:space="preserve"> their </w:t>
+      </w:r>
+      <w:r>
+        <w:rPr>
+          <w:rFonts w:ascii="Times New Roman" w:hAnsi="Times New Roman" w:cs="Times New Roman"/>
+          <w:color w:val="222222"/>
+          <w:sz w:val="24"/>
+          <w:szCs w:val="24"/>
+          <w:shd w:val="clear" w:color="auto" w:fill="FFFFFF"/>
+        </w:rPr>
+        <w:t>owners or just total negle</w:t>
+      </w:r>
       <w:bookmarkStart w:id="8" w:name="_GoBack"/>
       <w:bookmarkEnd w:id="8"/>
-    </w:p>
-    <w:p>
-      <w:pPr>
-        <w:spacing w:line="360" w:lineRule="auto"/>
-        <w:jc w:val="both"/>
-        <w:rPr>
-          <w:rFonts w:ascii="Times New Roman" w:hAnsi="Times New Roman" w:cs="Times New Roman"/>
-          <w:sz w:val="24"/>
-          <w:szCs w:val="24"/>
-          <w:lang w:val="en-GB"/>
-        </w:rPr>
-      </w:pPr>
-    </w:p>
-    <w:p>
-      <w:pPr>
-        <w:spacing w:line="360" w:lineRule="auto"/>
-        <w:jc w:val="both"/>
-        <w:rPr>
-          <w:rFonts w:ascii="Times New Roman" w:hAnsi="Times New Roman" w:cs="Times New Roman"/>
-          <w:sz w:val="24"/>
-          <w:szCs w:val="24"/>
-          <w:lang w:val="en-GB"/>
-        </w:rPr>
-      </w:pPr>
-    </w:p>
-    <w:p>
-      <w:pPr>
-        <w:spacing w:line="360" w:lineRule="auto"/>
-        <w:jc w:val="both"/>
-        <w:rPr>
-          <w:rFonts w:ascii="Times New Roman" w:hAnsi="Times New Roman" w:cs="Times New Roman"/>
-          <w:sz w:val="24"/>
-          <w:szCs w:val="24"/>
-          <w:lang w:val="en-GB"/>
-        </w:rPr>
-      </w:pPr>
-    </w:p>
-    <w:p>
-      <w:pPr>
-        <w:spacing w:line="360" w:lineRule="auto"/>
-        <w:jc w:val="both"/>
-        <w:rPr>
-          <w:rFonts w:ascii="Times New Roman" w:hAnsi="Times New Roman" w:cs="Times New Roman"/>
-          <w:sz w:val="24"/>
-          <w:szCs w:val="24"/>
-          <w:lang w:val="en-GB"/>
-        </w:rPr>
-      </w:pPr>
-    </w:p>
-    <w:p>
-      <w:pPr>
-        <w:spacing w:line="360" w:lineRule="auto"/>
-        <w:jc w:val="both"/>
-        <w:rPr>
-          <w:rFonts w:ascii="Times New Roman" w:hAnsi="Times New Roman" w:cs="Times New Roman"/>
-          <w:sz w:val="24"/>
-          <w:szCs w:val="24"/>
-          <w:lang w:val="en-GB"/>
-        </w:rPr>
-      </w:pPr>
-    </w:p>
-    <w:p>
-      <w:pPr>
-        <w:spacing w:line="360" w:lineRule="auto"/>
-        <w:jc w:val="both"/>
-        <w:rPr>
-          <w:rFonts w:ascii="Times New Roman" w:hAnsi="Times New Roman" w:cs="Times New Roman"/>
-          <w:sz w:val="24"/>
-          <w:szCs w:val="24"/>
-          <w:lang w:val="en-GB"/>
-        </w:rPr>
-      </w:pPr>
-    </w:p>
-    <w:p>
-      <w:pPr>
-        <w:spacing w:line="360" w:lineRule="auto"/>
-        <w:jc w:val="both"/>
-        <w:rPr>
-          <w:rFonts w:ascii="Times New Roman" w:hAnsi="Times New Roman" w:cs="Times New Roman"/>
-          <w:sz w:val="24"/>
-          <w:szCs w:val="24"/>
-          <w:lang w:val="en-GB"/>
-        </w:rPr>
-      </w:pPr>
-    </w:p>
-    <w:p>
-      <w:pPr>
-        <w:spacing w:line="360" w:lineRule="auto"/>
-        <w:jc w:val="both"/>
-        <w:rPr>
-          <w:rFonts w:ascii="Times New Roman" w:hAnsi="Times New Roman" w:cs="Times New Roman"/>
-          <w:sz w:val="24"/>
-          <w:szCs w:val="24"/>
-          <w:lang w:val="en-GB"/>
-        </w:rPr>
-      </w:pPr>
-    </w:p>
-    <w:p>
-      <w:pPr>
-        <w:spacing w:line="360" w:lineRule="auto"/>
-        <w:jc w:val="both"/>
-        <w:rPr>
-          <w:rFonts w:ascii="Times New Roman" w:hAnsi="Times New Roman" w:cs="Times New Roman"/>
-          <w:sz w:val="24"/>
-          <w:szCs w:val="24"/>
-          <w:lang w:val="en-GB"/>
-        </w:rPr>
-      </w:pPr>
-    </w:p>
-    <w:p>
-      <w:pPr>
-        <w:spacing w:line="360" w:lineRule="auto"/>
-        <w:jc w:val="both"/>
-        <w:rPr>
-          <w:rFonts w:ascii="Times New Roman" w:hAnsi="Times New Roman" w:cs="Times New Roman"/>
-          <w:sz w:val="24"/>
-          <w:szCs w:val="24"/>
-          <w:lang w:val="en-GB"/>
-        </w:rPr>
-      </w:pPr>
-    </w:p>
-    <w:p>
-      <w:pPr>
-        <w:spacing w:line="360" w:lineRule="auto"/>
-        <w:jc w:val="both"/>
-        <w:rPr>
-          <w:rFonts w:ascii="Times New Roman" w:hAnsi="Times New Roman" w:cs="Times New Roman"/>
-          <w:sz w:val="24"/>
-          <w:szCs w:val="24"/>
-          <w:lang w:val="en-GB"/>
-        </w:rPr>
-      </w:pPr>
-    </w:p>
-    <w:p>
-      <w:pPr>
-        <w:spacing w:line="360" w:lineRule="auto"/>
-        <w:jc w:val="both"/>
-        <w:rPr>
-          <w:rFonts w:ascii="Times New Roman" w:hAnsi="Times New Roman" w:cs="Times New Roman"/>
-          <w:sz w:val="24"/>
-          <w:szCs w:val="24"/>
-          <w:lang w:val="en-GB"/>
-        </w:rPr>
-      </w:pPr>
-    </w:p>
-    <w:p>
-      <w:pPr>
-        <w:spacing w:line="360" w:lineRule="auto"/>
-        <w:jc w:val="both"/>
-        <w:rPr>
-          <w:rFonts w:ascii="Times New Roman" w:hAnsi="Times New Roman" w:cs="Times New Roman"/>
-          <w:sz w:val="24"/>
-          <w:szCs w:val="24"/>
-          <w:lang w:val="en-GB"/>
-        </w:rPr>
-      </w:pPr>
-    </w:p>
-    <w:p>
-      <w:pPr>
-        <w:spacing w:line="360" w:lineRule="auto"/>
-        <w:jc w:val="both"/>
-        <w:rPr>
-          <w:rFonts w:ascii="Times New Roman" w:hAnsi="Times New Roman" w:cs="Times New Roman"/>
-          <w:sz w:val="24"/>
-          <w:szCs w:val="24"/>
-          <w:lang w:val="en-GB"/>
-        </w:rPr>
-      </w:pPr>
-    </w:p>
-    <w:p>
-      <w:pPr>
-        <w:spacing w:line="360" w:lineRule="auto"/>
-        <w:jc w:val="both"/>
-        <w:rPr>
-          <w:rFonts w:ascii="Times New Roman" w:hAnsi="Times New Roman" w:cs="Times New Roman"/>
-          <w:sz w:val="24"/>
-          <w:szCs w:val="24"/>
-          <w:lang w:val="en-GB"/>
-        </w:rPr>
-      </w:pPr>
-    </w:p>
-    <w:p>
-      <w:pPr>
-        <w:spacing w:line="360" w:lineRule="auto"/>
-        <w:jc w:val="both"/>
-        <w:rPr>
-          <w:rFonts w:ascii="Times New Roman" w:hAnsi="Times New Roman" w:cs="Times New Roman"/>
-          <w:sz w:val="24"/>
-          <w:szCs w:val="24"/>
-          <w:lang w:val="en-GB"/>
-        </w:rPr>
-      </w:pPr>
-    </w:p>
-    <w:p>
-      <w:pPr>
-        <w:spacing w:line="360" w:lineRule="auto"/>
-        <w:jc w:val="both"/>
-        <w:rPr>
-          <w:rFonts w:ascii="Times New Roman" w:hAnsi="Times New Roman" w:cs="Times New Roman"/>
-          <w:sz w:val="24"/>
-          <w:szCs w:val="24"/>
-          <w:lang w:val="en-GB"/>
-        </w:rPr>
-      </w:pPr>
-    </w:p>
-    <w:p>
-      <w:pPr>
-        <w:spacing w:line="360" w:lineRule="auto"/>
-        <w:jc w:val="both"/>
-        <w:rPr>
-          <w:rFonts w:ascii="Times New Roman" w:hAnsi="Times New Roman" w:cs="Times New Roman"/>
-          <w:sz w:val="24"/>
-          <w:szCs w:val="24"/>
-          <w:lang w:val="en-GB"/>
-        </w:rPr>
-      </w:pPr>
-    </w:p>
-    <w:p>
-      <w:pPr>
-        <w:spacing w:line="360" w:lineRule="auto"/>
-        <w:jc w:val="both"/>
-        <w:rPr>
-          <w:rFonts w:ascii="Times New Roman" w:hAnsi="Times New Roman" w:cs="Times New Roman"/>
-          <w:sz w:val="24"/>
-          <w:szCs w:val="24"/>
-          <w:lang w:val="en-GB"/>
-        </w:rPr>
-      </w:pPr>
-    </w:p>
-    <w:p>
-      <w:pPr>
-        <w:spacing w:line="360" w:lineRule="auto"/>
-        <w:jc w:val="both"/>
-        <w:rPr>
-          <w:rFonts w:ascii="Times New Roman" w:hAnsi="Times New Roman" w:cs="Times New Roman"/>
-          <w:sz w:val="24"/>
-          <w:szCs w:val="24"/>
-          <w:lang w:val="en-GB"/>
-        </w:rPr>
-      </w:pPr>
-    </w:p>
-    <w:p>
-      <w:pPr>
-        <w:spacing w:line="360" w:lineRule="auto"/>
-        <w:jc w:val="both"/>
-        <w:rPr>
-          <w:rFonts w:ascii="Times New Roman" w:hAnsi="Times New Roman" w:cs="Times New Roman"/>
-          <w:sz w:val="24"/>
-          <w:szCs w:val="24"/>
-          <w:lang w:val="en-GB"/>
-        </w:rPr>
-      </w:pPr>
-    </w:p>
-    <w:p>
-      <w:pPr>
-        <w:spacing w:line="360" w:lineRule="auto"/>
-        <w:jc w:val="both"/>
-        <w:rPr>
-          <w:rFonts w:ascii="Times New Roman" w:hAnsi="Times New Roman" w:cs="Times New Roman"/>
-          <w:sz w:val="24"/>
-          <w:szCs w:val="24"/>
-          <w:lang w:val="en-GB"/>
-        </w:rPr>
-      </w:pPr>
-    </w:p>
-    <w:p>
-      <w:pPr>
-        <w:spacing w:line="360" w:lineRule="auto"/>
-        <w:jc w:val="both"/>
-        <w:rPr>
-          <w:rFonts w:ascii="Times New Roman" w:hAnsi="Times New Roman" w:cs="Times New Roman"/>
-          <w:sz w:val="24"/>
-          <w:szCs w:val="24"/>
-          <w:lang w:val="en-GB"/>
-        </w:rPr>
-      </w:pPr>
-    </w:p>
-    <w:p>
-      <w:pPr>
-        <w:spacing w:line="360" w:lineRule="auto"/>
-        <w:jc w:val="both"/>
-        <w:rPr>
-          <w:rFonts w:ascii="Times New Roman" w:hAnsi="Times New Roman" w:cs="Times New Roman"/>
-          <w:sz w:val="24"/>
-          <w:szCs w:val="24"/>
-          <w:lang w:val="en-GB"/>
-        </w:rPr>
-      </w:pPr>
-    </w:p>
-    <w:p>
-      <w:pPr>
-        <w:spacing w:line="360" w:lineRule="auto"/>
-        <w:jc w:val="both"/>
-        <w:rPr>
-          <w:rFonts w:ascii="Times New Roman" w:hAnsi="Times New Roman" w:cs="Times New Roman"/>
+      <w:r>
+        <w:rPr>
+          <w:rFonts w:ascii="Times New Roman" w:hAnsi="Times New Roman" w:cs="Times New Roman"/>
+          <w:color w:val="222222"/>
+          <w:sz w:val="24"/>
+          <w:szCs w:val="24"/>
+          <w:shd w:val="clear" w:color="auto" w:fill="FFFFFF"/>
+        </w:rPr>
+        <w:t>ct.</w:t>
+      </w:r>
+      <w:r>
+        <w:rPr>
+          <w:rFonts w:ascii="Times New Roman" w:hAnsi="Times New Roman" w:cs="Times New Roman"/>
+          <w:color w:val="222222"/>
+          <w:sz w:val="24"/>
+          <w:szCs w:val="24"/>
+          <w:shd w:val="clear" w:color="auto" w:fill="FFFFFF"/>
+        </w:rPr>
+        <w:t xml:space="preserve"> </w:t>
+      </w:r>
+    </w:p>
+    <w:p>
+      <w:pPr>
+        <w:rPr>
+          <w:rFonts w:ascii="Times New Roman" w:hAnsi="Times New Roman" w:cs="Times New Roman"/>
+          <w:color w:val="222222"/>
+          <w:sz w:val="24"/>
+          <w:szCs w:val="24"/>
+          <w:shd w:val="clear" w:color="auto" w:fill="FFFFFF"/>
+        </w:rPr>
+      </w:pPr>
+      <w:r>
+        <w:rPr>
+          <w:rFonts w:ascii="Times New Roman" w:hAnsi="Times New Roman" w:cs="Times New Roman"/>
+          <w:color w:val="222222"/>
+          <w:sz w:val="24"/>
+          <w:szCs w:val="24"/>
+          <w:shd w:val="clear" w:color="auto" w:fill="FFFFFF"/>
+        </w:rPr>
+        <w:t xml:space="preserve">The effect of which has seen several </w:t>
+      </w:r>
+      <w:r>
+        <w:rPr>
+          <w:rFonts w:ascii="Times New Roman" w:hAnsi="Times New Roman" w:cs="Times New Roman"/>
+          <w:color w:val="222222"/>
+          <w:sz w:val="24"/>
+          <w:szCs w:val="24"/>
+          <w:shd w:val="clear" w:color="auto" w:fill="FFFFFF"/>
+        </w:rPr>
+        <w:t xml:space="preserve">members of </w:t>
+      </w:r>
+      <w:r>
+        <w:rPr>
+          <w:rFonts w:ascii="Times New Roman" w:hAnsi="Times New Roman" w:cs="Times New Roman"/>
+          <w:color w:val="222222"/>
+          <w:sz w:val="24"/>
+          <w:szCs w:val="24"/>
+          <w:shd w:val="clear" w:color="auto" w:fill="FFFFFF"/>
+        </w:rPr>
+        <w:t>these</w:t>
+      </w:r>
+      <w:r>
+        <w:rPr>
+          <w:rFonts w:ascii="Times New Roman" w:hAnsi="Times New Roman" w:cs="Times New Roman"/>
+          <w:color w:val="222222"/>
+          <w:sz w:val="24"/>
+          <w:szCs w:val="24"/>
+          <w:shd w:val="clear" w:color="auto" w:fill="FFFFFF"/>
+        </w:rPr>
+        <w:t xml:space="preserve"> populations move to the</w:t>
+      </w:r>
+      <w:r>
+        <w:rPr>
+          <w:rFonts w:ascii="Times New Roman" w:hAnsi="Times New Roman" w:cs="Times New Roman"/>
+          <w:color w:val="222222"/>
+          <w:sz w:val="24"/>
+          <w:szCs w:val="24"/>
+          <w:shd w:val="clear" w:color="auto" w:fill="FFFFFF"/>
+        </w:rPr>
+        <w:t xml:space="preserve"> green</w:t>
+      </w:r>
+      <w:r>
+        <w:rPr>
+          <w:rFonts w:ascii="Times New Roman" w:hAnsi="Times New Roman" w:cs="Times New Roman"/>
+          <w:color w:val="222222"/>
+          <w:sz w:val="24"/>
+          <w:szCs w:val="24"/>
+          <w:shd w:val="clear" w:color="auto" w:fill="FFFFFF"/>
+        </w:rPr>
+        <w:t xml:space="preserve">er sub-urban </w:t>
+      </w:r>
+      <w:r>
+        <w:rPr>
+          <w:rFonts w:ascii="Times New Roman" w:hAnsi="Times New Roman" w:cs="Times New Roman"/>
+          <w:color w:val="222222"/>
+          <w:sz w:val="24"/>
+          <w:szCs w:val="24"/>
+          <w:shd w:val="clear" w:color="auto" w:fill="FFFFFF"/>
+        </w:rPr>
+        <w:t xml:space="preserve"> </w:t>
+      </w:r>
+      <w:r>
+        <w:rPr>
+          <w:rFonts w:ascii="Times New Roman" w:hAnsi="Times New Roman" w:cs="Times New Roman"/>
+          <w:color w:val="222222"/>
+          <w:sz w:val="24"/>
+          <w:szCs w:val="24"/>
+          <w:shd w:val="clear" w:color="auto" w:fill="FFFFFF"/>
+        </w:rPr>
+        <w:t>areas</w:t>
+      </w:r>
+      <w:r>
+        <w:rPr>
+          <w:rFonts w:ascii="Times New Roman" w:hAnsi="Times New Roman" w:cs="Times New Roman"/>
+          <w:color w:val="222222"/>
+          <w:sz w:val="24"/>
+          <w:szCs w:val="24"/>
+          <w:shd w:val="clear" w:color="auto" w:fill="FFFFFF"/>
+        </w:rPr>
+        <w:t xml:space="preserve"> away from  the </w:t>
+      </w:r>
+      <w:r>
+        <w:rPr>
+          <w:rFonts w:ascii="Times New Roman" w:hAnsi="Times New Roman" w:cs="Times New Roman"/>
+          <w:color w:val="222222"/>
+          <w:sz w:val="24"/>
+          <w:szCs w:val="24"/>
+          <w:shd w:val="clear" w:color="auto" w:fill="FFFFFF"/>
+        </w:rPr>
+        <w:t>city. Some</w:t>
+      </w:r>
+      <w:r>
+        <w:rPr>
+          <w:rFonts w:ascii="Times New Roman" w:hAnsi="Times New Roman" w:cs="Times New Roman"/>
+          <w:color w:val="222222"/>
+          <w:sz w:val="24"/>
+          <w:szCs w:val="24"/>
+          <w:shd w:val="clear" w:color="auto" w:fill="FFFFFF"/>
+        </w:rPr>
+        <w:t xml:space="preserve"> of these areas/zones include </w:t>
+      </w:r>
+      <w:r>
+        <w:rPr>
+          <w:rFonts w:ascii="Times New Roman" w:hAnsi="Times New Roman" w:cs="Times New Roman"/>
+          <w:color w:val="222222"/>
+          <w:sz w:val="24"/>
+          <w:szCs w:val="24"/>
+          <w:shd w:val="clear" w:color="auto" w:fill="FFFFFF"/>
+        </w:rPr>
+        <w:t xml:space="preserve">Ngong, </w:t>
+      </w:r>
+      <w:r>
+        <w:rPr>
+          <w:rFonts w:ascii="Times New Roman" w:hAnsi="Times New Roman" w:cs="Times New Roman"/>
+          <w:color w:val="222222"/>
+          <w:sz w:val="24"/>
+          <w:szCs w:val="24"/>
+          <w:shd w:val="clear" w:color="auto" w:fill="FFFFFF"/>
+        </w:rPr>
+        <w:t xml:space="preserve">Athi River, Karen, Runda and Juja areas. </w:t>
+      </w:r>
+      <w:r>
+        <w:rPr>
+          <w:rFonts w:ascii="Times New Roman" w:hAnsi="Times New Roman" w:cs="Times New Roman"/>
+          <w:color w:val="222222"/>
+          <w:sz w:val="24"/>
+          <w:szCs w:val="24"/>
+          <w:shd w:val="clear" w:color="auto" w:fill="FFFFFF"/>
+        </w:rPr>
+        <w:t>Some of the reasons for these migrations include the ambie</w:t>
+      </w:r>
+      <w:r>
+        <w:rPr>
+          <w:rFonts w:ascii="Times New Roman" w:hAnsi="Times New Roman" w:cs="Times New Roman"/>
+          <w:color w:val="222222"/>
+          <w:sz w:val="24"/>
+          <w:szCs w:val="24"/>
+          <w:shd w:val="clear" w:color="auto" w:fill="FFFFFF"/>
+        </w:rPr>
+        <w:t xml:space="preserve">nce </w:t>
+      </w:r>
+      <w:r>
+        <w:rPr>
+          <w:rFonts w:ascii="Times New Roman" w:hAnsi="Times New Roman" w:cs="Times New Roman"/>
+          <w:color w:val="222222"/>
+          <w:sz w:val="24"/>
+          <w:szCs w:val="24"/>
+          <w:shd w:val="clear" w:color="auto" w:fill="FFFFFF"/>
+        </w:rPr>
+        <w:t>offered</w:t>
+      </w:r>
+      <w:r>
+        <w:rPr>
+          <w:rFonts w:ascii="Times New Roman" w:hAnsi="Times New Roman" w:cs="Times New Roman"/>
+          <w:color w:val="222222"/>
+          <w:sz w:val="24"/>
+          <w:szCs w:val="24"/>
+          <w:shd w:val="clear" w:color="auto" w:fill="FFFFFF"/>
+        </w:rPr>
+        <w:t xml:space="preserve"> by these </w:t>
+      </w:r>
+      <w:r>
+        <w:rPr>
+          <w:rFonts w:ascii="Times New Roman" w:hAnsi="Times New Roman" w:cs="Times New Roman"/>
+          <w:color w:val="222222"/>
+          <w:sz w:val="24"/>
+          <w:szCs w:val="24"/>
+          <w:shd w:val="clear" w:color="auto" w:fill="FFFFFF"/>
+        </w:rPr>
+        <w:t>regions, security</w:t>
+      </w:r>
+      <w:r>
+        <w:rPr>
+          <w:rFonts w:ascii="Times New Roman" w:hAnsi="Times New Roman" w:cs="Times New Roman"/>
+          <w:color w:val="222222"/>
+          <w:sz w:val="24"/>
+          <w:szCs w:val="24"/>
+          <w:shd w:val="clear" w:color="auto" w:fill="FFFFFF"/>
+        </w:rPr>
+        <w:t xml:space="preserve"> and the </w:t>
+      </w:r>
+      <w:r>
+        <w:rPr>
+          <w:rFonts w:ascii="Times New Roman" w:hAnsi="Times New Roman" w:cs="Times New Roman"/>
+          <w:color w:val="222222"/>
+          <w:sz w:val="24"/>
+          <w:szCs w:val="24"/>
+          <w:shd w:val="clear" w:color="auto" w:fill="FFFFFF"/>
+        </w:rPr>
+        <w:t>road network systems.</w:t>
+      </w:r>
+    </w:p>
+    <w:p>
+      <w:pPr>
+        <w:pStyle w:val="Heading3"/>
+        <w:rPr>
+          <w:rFonts w:ascii="Times New Roman" w:eastAsiaTheme="minorHAnsi" w:hAnsi="Times New Roman" w:cs="Times New Roman"/>
+          <w:color w:val="222222"/>
+          <w:shd w:val="clear" w:color="auto" w:fill="FFFFFF"/>
+        </w:rPr>
+      </w:pPr>
+      <w:r>
+        <w:rPr>
+          <w:rFonts w:ascii="Times New Roman" w:eastAsiaTheme="minorHAnsi" w:hAnsi="Times New Roman" w:cs="Times New Roman"/>
+          <w:color w:val="222222"/>
+          <w:shd w:val="clear" w:color="auto" w:fill="FFFFFF"/>
+        </w:rPr>
+        <w:t>Research recommendations:</w:t>
+      </w:r>
+    </w:p>
+    <w:p>
+      <w:pPr>
+        <w:rPr>
+          <w:rFonts w:ascii="Times New Roman" w:hAnsi="Times New Roman" w:cs="Times New Roman"/>
+          <w:color w:val="222222"/>
+          <w:sz w:val="24"/>
+          <w:szCs w:val="24"/>
+          <w:shd w:val="clear" w:color="auto" w:fill="FFFFFF"/>
+        </w:rPr>
+      </w:pPr>
+    </w:p>
+    <w:p>
+      <w:pPr>
+        <w:rPr>
+          <w:rFonts w:ascii="Times New Roman" w:hAnsi="Times New Roman" w:cs="Times New Roman"/>
+          <w:color w:val="222222"/>
+          <w:sz w:val="24"/>
+          <w:szCs w:val="24"/>
+          <w:shd w:val="clear" w:color="auto" w:fill="FFFFFF"/>
+        </w:rPr>
+      </w:pPr>
+      <w:r>
+        <w:rPr>
+          <w:rFonts w:ascii="Times New Roman" w:hAnsi="Times New Roman" w:cs="Times New Roman"/>
+          <w:color w:val="222222"/>
+          <w:sz w:val="24"/>
+          <w:szCs w:val="24"/>
+          <w:shd w:val="clear" w:color="auto" w:fill="FFFFFF"/>
+        </w:rPr>
+        <w:t xml:space="preserve">The government should repair and regularly maintain </w:t>
+      </w:r>
+      <w:r>
+        <w:rPr>
+          <w:rFonts w:ascii="Times New Roman" w:hAnsi="Times New Roman" w:cs="Times New Roman"/>
+          <w:color w:val="222222"/>
+          <w:sz w:val="24"/>
+          <w:szCs w:val="24"/>
+          <w:shd w:val="clear" w:color="auto" w:fill="FFFFFF"/>
+        </w:rPr>
+        <w:t>these infrastructural</w:t>
+      </w:r>
+      <w:r>
+        <w:rPr>
+          <w:rFonts w:ascii="Times New Roman" w:hAnsi="Times New Roman" w:cs="Times New Roman"/>
+          <w:color w:val="222222"/>
+          <w:sz w:val="24"/>
+          <w:szCs w:val="24"/>
+          <w:shd w:val="clear" w:color="auto" w:fill="FFFFFF"/>
+        </w:rPr>
+        <w:t xml:space="preserve"> </w:t>
+      </w:r>
+      <w:r>
+        <w:rPr>
+          <w:rFonts w:ascii="Times New Roman" w:hAnsi="Times New Roman" w:cs="Times New Roman"/>
+          <w:color w:val="222222"/>
+          <w:sz w:val="24"/>
+          <w:szCs w:val="24"/>
+          <w:shd w:val="clear" w:color="auto" w:fill="FFFFFF"/>
+        </w:rPr>
+        <w:t>facilities</w:t>
+      </w:r>
+      <w:r>
+        <w:rPr>
+          <w:rFonts w:ascii="Times New Roman" w:hAnsi="Times New Roman" w:cs="Times New Roman"/>
+          <w:color w:val="222222"/>
+          <w:sz w:val="24"/>
+          <w:szCs w:val="24"/>
+          <w:shd w:val="clear" w:color="auto" w:fill="FFFFFF"/>
+        </w:rPr>
+        <w:t xml:space="preserve"> regarded as the home of city </w:t>
+      </w:r>
+      <w:r>
+        <w:rPr>
+          <w:rFonts w:ascii="Times New Roman" w:hAnsi="Times New Roman" w:cs="Times New Roman"/>
+          <w:color w:val="222222"/>
+          <w:sz w:val="24"/>
+          <w:szCs w:val="24"/>
+          <w:shd w:val="clear" w:color="auto" w:fill="FFFFFF"/>
+        </w:rPr>
+        <w:t>dwellers. These</w:t>
+      </w:r>
+      <w:r>
+        <w:rPr>
+          <w:rFonts w:ascii="Times New Roman" w:hAnsi="Times New Roman" w:cs="Times New Roman"/>
+          <w:color w:val="222222"/>
+          <w:sz w:val="24"/>
+          <w:szCs w:val="24"/>
+          <w:shd w:val="clear" w:color="auto" w:fill="FFFFFF"/>
+        </w:rPr>
+        <w:t xml:space="preserve"> dwellings are regarded as the </w:t>
+      </w:r>
+      <w:r>
+        <w:rPr>
+          <w:rFonts w:ascii="Times New Roman" w:hAnsi="Times New Roman" w:cs="Times New Roman"/>
+          <w:color w:val="222222"/>
+          <w:sz w:val="24"/>
+          <w:szCs w:val="24"/>
+          <w:shd w:val="clear" w:color="auto" w:fill="FFFFFF"/>
+        </w:rPr>
+        <w:t>springer</w:t>
+      </w:r>
+      <w:r>
+        <w:rPr>
+          <w:rFonts w:ascii="Times New Roman" w:hAnsi="Times New Roman" w:cs="Times New Roman"/>
+          <w:color w:val="222222"/>
+          <w:sz w:val="24"/>
+          <w:szCs w:val="24"/>
+          <w:shd w:val="clear" w:color="auto" w:fill="FFFFFF"/>
+        </w:rPr>
+        <w:t xml:space="preserve"> to the later </w:t>
+      </w:r>
+      <w:r>
+        <w:rPr>
+          <w:rFonts w:ascii="Times New Roman" w:hAnsi="Times New Roman" w:cs="Times New Roman"/>
+          <w:color w:val="222222"/>
+          <w:sz w:val="24"/>
+          <w:szCs w:val="24"/>
+          <w:shd w:val="clear" w:color="auto" w:fill="FFFFFF"/>
+        </w:rPr>
+        <w:t>sub</w:t>
+      </w:r>
+      <w:r>
+        <w:rPr>
+          <w:rFonts w:ascii="Times New Roman" w:hAnsi="Times New Roman" w:cs="Times New Roman"/>
+          <w:color w:val="222222"/>
+          <w:sz w:val="24"/>
+          <w:szCs w:val="24"/>
+          <w:shd w:val="clear" w:color="auto" w:fill="FFFFFF"/>
+        </w:rPr>
+        <w:t>-urban life.</w:t>
+      </w:r>
+    </w:p>
+    <w:p>
+      <w:pPr>
+        <w:rPr>
+          <w:rFonts w:ascii="Times New Roman" w:hAnsi="Times New Roman" w:cs="Times New Roman"/>
+          <w:color w:val="222222"/>
+          <w:sz w:val="24"/>
+          <w:szCs w:val="24"/>
+          <w:shd w:val="clear" w:color="auto" w:fill="FFFFFF"/>
+        </w:rPr>
+      </w:pPr>
+      <w:r>
+        <w:rPr>
+          <w:rFonts w:ascii="Times New Roman" w:hAnsi="Times New Roman" w:cs="Times New Roman"/>
+          <w:color w:val="222222"/>
+          <w:sz w:val="24"/>
+          <w:szCs w:val="24"/>
+          <w:shd w:val="clear" w:color="auto" w:fill="FFFFFF"/>
+        </w:rPr>
+        <w:t xml:space="preserve">The </w:t>
+      </w:r>
+      <w:r>
+        <w:rPr>
+          <w:rFonts w:ascii="Times New Roman" w:hAnsi="Times New Roman" w:cs="Times New Roman"/>
+          <w:color w:val="222222"/>
+          <w:sz w:val="24"/>
+          <w:szCs w:val="24"/>
+          <w:shd w:val="clear" w:color="auto" w:fill="FFFFFF"/>
+        </w:rPr>
+        <w:t>government</w:t>
+      </w:r>
+      <w:r>
+        <w:rPr>
+          <w:rFonts w:ascii="Times New Roman" w:hAnsi="Times New Roman" w:cs="Times New Roman"/>
+          <w:color w:val="222222"/>
+          <w:sz w:val="24"/>
+          <w:szCs w:val="24"/>
+          <w:shd w:val="clear" w:color="auto" w:fill="FFFFFF"/>
+        </w:rPr>
+        <w:t xml:space="preserve"> should crate the whole process of opening and establishing a business process easier to allow for the growth of </w:t>
+      </w:r>
+      <w:r>
+        <w:rPr>
+          <w:rFonts w:ascii="Times New Roman" w:hAnsi="Times New Roman" w:cs="Times New Roman"/>
+          <w:color w:val="222222"/>
+          <w:sz w:val="24"/>
+          <w:szCs w:val="24"/>
+          <w:shd w:val="clear" w:color="auto" w:fill="FFFFFF"/>
+        </w:rPr>
+        <w:t xml:space="preserve">businesses </w:t>
+      </w:r>
+      <w:r>
+        <w:rPr>
+          <w:rFonts w:ascii="Times New Roman" w:hAnsi="Times New Roman" w:cs="Times New Roman"/>
+          <w:color w:val="222222"/>
+          <w:sz w:val="24"/>
+          <w:szCs w:val="24"/>
+          <w:shd w:val="clear" w:color="auto" w:fill="FFFFFF"/>
+        </w:rPr>
+        <w:t xml:space="preserve">established </w:t>
+      </w:r>
+      <w:r>
+        <w:rPr>
+          <w:rFonts w:ascii="Times New Roman" w:hAnsi="Times New Roman" w:cs="Times New Roman"/>
+          <w:color w:val="222222"/>
+          <w:sz w:val="24"/>
+          <w:szCs w:val="24"/>
+          <w:shd w:val="clear" w:color="auto" w:fill="FFFFFF"/>
+        </w:rPr>
+        <w:t>by these migrants.</w:t>
+      </w:r>
+    </w:p>
+    <w:p>
+      <w:pPr>
+        <w:rPr>
+          <w:rFonts w:ascii="Times New Roman" w:hAnsi="Times New Roman" w:cs="Times New Roman"/>
+          <w:color w:val="222222"/>
+          <w:sz w:val="24"/>
+          <w:szCs w:val="24"/>
+          <w:shd w:val="clear" w:color="auto" w:fill="FFFFFF"/>
+        </w:rPr>
+      </w:pPr>
+    </w:p>
+    <w:p>
+      <w:pPr>
+        <w:rPr>
+          <w:lang w:val="en-GB"/>
+        </w:rPr>
+      </w:pPr>
+    </w:p>
+    <w:p>
+      <w:pPr>
+        <w:rPr>
+          <w:lang w:val="en-GB"/>
+        </w:rPr>
+      </w:pPr>
+    </w:p>
+    <w:p>
+      <w:pPr>
+        <w:rPr>
+          <w:lang w:val="en-GB"/>
+        </w:rPr>
+      </w:pPr>
+    </w:p>
+    <w:p>
+      <w:pPr>
+        <w:rPr>
+          <w:lang w:val="en-GB"/>
+        </w:rPr>
+      </w:pPr>
+    </w:p>
+    <w:p>
+      <w:pPr>
+        <w:rPr>
+          <w:lang w:val="en-GB"/>
+        </w:rPr>
+      </w:pPr>
+    </w:p>
+    <w:p>
+      <w:pPr>
+        <w:rPr>
+          <w:lang w:val="en-GB"/>
+        </w:rPr>
+      </w:pPr>
+    </w:p>
+    <w:p>
+      <w:pPr>
+        <w:rPr>
+          <w:lang w:val="en-GB"/>
+        </w:rPr>
+      </w:pPr>
+    </w:p>
+    <w:p>
+      <w:pPr>
+        <w:rPr>
+          <w:lang w:val="en-GB"/>
+        </w:rPr>
+      </w:pPr>
+    </w:p>
+    <w:p>
+      <w:pPr>
+        <w:rPr>
+          <w:lang w:val="en-GB"/>
+        </w:rPr>
+      </w:pPr>
+    </w:p>
+    <w:p>
+      <w:pPr>
+        <w:rPr>
+          <w:lang w:val="en-GB"/>
+        </w:rPr>
+      </w:pPr>
+    </w:p>
+    <w:p>
+      <w:pPr>
+        <w:rPr>
+          <w:lang w:val="en-GB"/>
+        </w:rPr>
+      </w:pPr>
+    </w:p>
+    <w:p>
+      <w:pPr>
+        <w:pStyle w:val="Heading1"/>
+        <w:rPr>
+          <w:rFonts w:asciiTheme="minorHAnsi" w:eastAsiaTheme="minorHAnsi" w:hAnsiTheme="minorHAnsi" w:cstheme="minorBidi"/>
           <w:b/>
-          <w:sz w:val="24"/>
-          <w:szCs w:val="24"/>
-          <w:lang w:val="en-GB"/>
-        </w:rPr>
-      </w:pPr>
-    </w:p>
-    <w:p>
-      <w:pPr>
-        <w:spacing w:line="360" w:lineRule="auto"/>
-        <w:jc w:val="both"/>
-        <w:rPr>
-          <w:rFonts w:ascii="Times New Roman" w:hAnsi="Times New Roman" w:cs="Times New Roman"/>
-          <w:b/>
-          <w:sz w:val="24"/>
-          <w:szCs w:val="24"/>
-          <w:lang w:val="en-GB"/>
-        </w:rPr>
-      </w:pPr>
-    </w:p>
-    <w:p>
-      <w:pPr>
-        <w:spacing w:line="360" w:lineRule="auto"/>
-        <w:jc w:val="both"/>
-        <w:rPr>
-          <w:rFonts w:ascii="Times New Roman" w:hAnsi="Times New Roman" w:cs="Times New Roman"/>
-          <w:b/>
-          <w:sz w:val="24"/>
-          <w:szCs w:val="24"/>
-          <w:lang w:val="en-GB"/>
-        </w:rPr>
-      </w:pPr>
-    </w:p>
-    <w:p>
-      <w:pPr>
-        <w:spacing w:line="360" w:lineRule="auto"/>
-        <w:jc w:val="both"/>
-        <w:rPr>
-          <w:rFonts w:ascii="Times New Roman" w:hAnsi="Times New Roman" w:cs="Times New Roman"/>
-          <w:b/>
-          <w:sz w:val="24"/>
-          <w:szCs w:val="24"/>
-          <w:lang w:val="en-GB"/>
-        </w:rPr>
-      </w:pPr>
-    </w:p>
-    <w:p>
-      <w:pPr>
-        <w:spacing w:line="360" w:lineRule="auto"/>
-        <w:jc w:val="both"/>
-        <w:rPr>
-          <w:rFonts w:ascii="Times New Roman" w:hAnsi="Times New Roman" w:cs="Times New Roman"/>
-          <w:b/>
-          <w:sz w:val="24"/>
-          <w:szCs w:val="24"/>
-          <w:lang w:val="en-GB"/>
-        </w:rPr>
-      </w:pPr>
-    </w:p>
-    <w:p>
-      <w:pPr>
-        <w:spacing w:line="360" w:lineRule="auto"/>
-        <w:jc w:val="both"/>
-        <w:rPr>
-          <w:rFonts w:ascii="Times New Roman" w:hAnsi="Times New Roman" w:cs="Times New Roman"/>
-          <w:b/>
-          <w:sz w:val="24"/>
-          <w:szCs w:val="24"/>
-          <w:lang w:val="en-GB"/>
-        </w:rPr>
-      </w:pPr>
-    </w:p>
-    <w:p>
-      <w:pPr>
-        <w:spacing w:line="360" w:lineRule="auto"/>
-        <w:jc w:val="both"/>
-        <w:rPr>
-          <w:rFonts w:ascii="Times New Roman" w:hAnsi="Times New Roman" w:cs="Times New Roman"/>
-          <w:b/>
-          <w:sz w:val="24"/>
-          <w:szCs w:val="24"/>
-          <w:lang w:val="en-GB"/>
-        </w:rPr>
-      </w:pPr>
-    </w:p>
-    <w:p>
-      <w:pPr>
-        <w:spacing w:line="360" w:lineRule="auto"/>
-        <w:jc w:val="both"/>
-        <w:rPr>
-          <w:rFonts w:ascii="Times New Roman" w:hAnsi="Times New Roman" w:cs="Times New Roman"/>
-          <w:b/>
-          <w:sz w:val="24"/>
-          <w:szCs w:val="24"/>
-          <w:lang w:val="en-GB"/>
-        </w:rPr>
-      </w:pPr>
-    </w:p>
-    <w:p>
-      <w:pPr>
-        <w:spacing w:line="360" w:lineRule="auto"/>
-        <w:jc w:val="both"/>
-        <w:rPr>
-          <w:rFonts w:ascii="Times New Roman" w:hAnsi="Times New Roman" w:cs="Times New Roman"/>
-          <w:b/>
-          <w:sz w:val="24"/>
-          <w:szCs w:val="24"/>
-          <w:lang w:val="en-GB"/>
-        </w:rPr>
-      </w:pPr>
-    </w:p>
-    <w:p>
-      <w:pPr>
-        <w:spacing w:line="360" w:lineRule="auto"/>
-        <w:jc w:val="both"/>
-        <w:rPr>
-          <w:rFonts w:ascii="Times New Roman" w:hAnsi="Times New Roman" w:cs="Times New Roman"/>
-          <w:b/>
-          <w:sz w:val="24"/>
-          <w:szCs w:val="24"/>
-          <w:lang w:val="en-GB"/>
-        </w:rPr>
-      </w:pPr>
-    </w:p>
-    <w:p>
-      <w:pPr>
-        <w:spacing w:line="360" w:lineRule="auto"/>
-        <w:jc w:val="both"/>
-        <w:rPr>
-          <w:rFonts w:ascii="Times New Roman" w:hAnsi="Times New Roman" w:cs="Times New Roman"/>
-          <w:b/>
-          <w:sz w:val="24"/>
-          <w:szCs w:val="24"/>
-          <w:lang w:val="en-GB"/>
-        </w:rPr>
-      </w:pPr>
-    </w:p>
-    <w:p>
-      <w:pPr>
-        <w:spacing w:line="360" w:lineRule="auto"/>
-        <w:jc w:val="both"/>
-        <w:rPr>
-          <w:rFonts w:ascii="Times New Roman" w:hAnsi="Times New Roman" w:cs="Times New Roman"/>
-          <w:b/>
-          <w:sz w:val="24"/>
-          <w:szCs w:val="24"/>
-          <w:lang w:val="en-GB"/>
-        </w:rPr>
-      </w:pPr>
-    </w:p>
-    <w:p>
-      <w:pPr>
-        <w:spacing w:line="360" w:lineRule="auto"/>
-        <w:jc w:val="both"/>
-        <w:rPr>
-          <w:rFonts w:ascii="Times New Roman" w:hAnsi="Times New Roman" w:cs="Times New Roman"/>
-          <w:b/>
-          <w:sz w:val="24"/>
-          <w:szCs w:val="24"/>
-          <w:lang w:val="en-GB"/>
-        </w:rPr>
-      </w:pPr>
-    </w:p>
-    <w:p>
-      <w:pPr>
-        <w:spacing w:line="360" w:lineRule="auto"/>
-        <w:jc w:val="both"/>
-        <w:rPr>
-          <w:rFonts w:ascii="Times New Roman" w:hAnsi="Times New Roman" w:cs="Times New Roman"/>
-          <w:b/>
-          <w:sz w:val="24"/>
-          <w:szCs w:val="24"/>
-          <w:lang w:val="en-GB"/>
-        </w:rPr>
-      </w:pPr>
-    </w:p>
-    <w:p>
-      <w:pPr>
-        <w:spacing w:line="360" w:lineRule="auto"/>
-        <w:jc w:val="both"/>
-        <w:rPr>
-          <w:rFonts w:ascii="Times New Roman" w:hAnsi="Times New Roman" w:cs="Times New Roman"/>
-          <w:b/>
-          <w:sz w:val="24"/>
-          <w:szCs w:val="24"/>
-          <w:lang w:val="en-GB"/>
-        </w:rPr>
-      </w:pPr>
-    </w:p>
-    <w:p>
-      <w:pPr>
-        <w:pStyle w:val="Heading1"/>
-        <w:spacing w:line="360" w:lineRule="auto"/>
-        <w:jc w:val="both"/>
-        <w:rPr>
-          <w:rFonts w:ascii="Times New Roman" w:eastAsiaTheme="minorHAnsi" w:hAnsi="Times New Roman" w:cs="Times New Roman"/>
-          <w:b/>
-          <w:color w:val="auto"/>
-          <w:sz w:val="24"/>
-          <w:szCs w:val="24"/>
-          <w:lang w:val="en-GB"/>
-        </w:rPr>
-      </w:pPr>
-      <w:bookmarkStart w:id="9" w:name="_Toc99303586"/>
-    </w:p>
-    <w:p>
-      <w:pPr>
-        <w:rPr>
-          <w:lang w:val="en-GB"/>
-        </w:rPr>
-      </w:pPr>
-    </w:p>
-    <w:p>
-      <w:pPr>
-        <w:pStyle w:val="Heading1"/>
-        <w:rPr>
-          <w:rFonts w:asciiTheme="minorHAnsi" w:eastAsiaTheme="minorHAnsi" w:hAnsiTheme="minorHAnsi" w:cstheme="minorBidi"/>
           <w:color w:val="auto"/>
           <w:sz w:val="22"/>
           <w:szCs w:val="22"/>
           <w:lang w:val="en-GB"/>
         </w:rPr>
       </w:pPr>
+      <w:bookmarkStart w:id="9" w:name="_Toc99303586"/>
+    </w:p>
+    <w:p>
+      <w:pPr>
+        <w:rPr>
+          <w:lang w:val="en-GB"/>
+        </w:rPr>
+      </w:pPr>
     </w:p>
     <w:p>
       <w:pPr>
@@ -11321,18 +14341,11 @@
           <w:lang w:val="en-GB"/>
         </w:rPr>
       </w:pPr>
-    </w:p>
-    <w:p>
-      <w:pPr>
-        <w:pStyle w:val="Heading1"/>
-        <w:rPr>
-          <w:lang w:val="en-GB"/>
-        </w:rPr>
-      </w:pPr>
-      <w:r>
-        <w:rPr>
-          <w:lang w:val="en-GB"/>
-        </w:rPr>
+      <w:r>
+        <w:rPr>
+          <w:lang w:val="en-GB"/>
+        </w:rPr>
+        <w:lastRenderedPageBreak/>
         <w:t>References</w:t>
       </w:r>
       <w:bookmarkEnd w:id="9"/>
@@ -12043,6 +15056,118 @@
     </w:lvl>
   </w:abstractNum>
   <w:abstractNum w:abstractNumId="1">
+    <w:nsid w:val="1D4064C2"/>
+    <w:multiLevelType w:val="hybridMultilevel"/>
+    <w:tmpl w:val="435C8270"/>
+    <w:lvl w:ilvl="0" w:tplc="1A28C118">
+      <w:numFmt w:val="bullet"/>
+      <w:lvlText w:val=""/>
+      <w:lvlJc w:val="left"/>
+      <w:pPr>
+        <w:ind w:left="720" w:hanging="360"/>
+      </w:pPr>
+      <w:rPr>
+        <w:rFonts w:ascii="Wingdings" w:eastAsiaTheme="minorHAnsi" w:hAnsi="Wingdings" w:cstheme="minorBidi" w:hint="default"/>
+      </w:rPr>
+    </w:lvl>
+    <w:lvl w:ilvl="1" w:tplc="04090003" w:tentative="1">
+      <w:start w:val="1"/>
+      <w:numFmt w:val="bullet"/>
+      <w:lvlText w:val="o"/>
+      <w:lvlJc w:val="left"/>
+      <w:pPr>
+        <w:ind w:left="1440" w:hanging="360"/>
+      </w:pPr>
+      <w:rPr>
+        <w:rFonts w:ascii="Courier New" w:hAnsi="Courier New" w:cs="Courier New" w:hint="default"/>
+      </w:rPr>
+    </w:lvl>
+    <w:lvl w:ilvl="2" w:tplc="04090005" w:tentative="1">
+      <w:start w:val="1"/>
+      <w:numFmt w:val="bullet"/>
+      <w:lvlText w:val=""/>
+      <w:lvlJc w:val="left"/>
+      <w:pPr>
+        <w:ind w:left="2160" w:hanging="360"/>
+      </w:pPr>
+      <w:rPr>
+        <w:rFonts w:ascii="Wingdings" w:hAnsi="Wingdings" w:hint="default"/>
+      </w:rPr>
+    </w:lvl>
+    <w:lvl w:ilvl="3" w:tplc="04090001" w:tentative="1">
+      <w:start w:val="1"/>
+      <w:numFmt w:val="bullet"/>
+      <w:lvlText w:val=""/>
+      <w:lvlJc w:val="left"/>
+      <w:pPr>
+        <w:ind w:left="2880" w:hanging="360"/>
+      </w:pPr>
+      <w:rPr>
+        <w:rFonts w:ascii="Symbol" w:hAnsi="Symbol" w:hint="default"/>
+      </w:rPr>
+    </w:lvl>
+    <w:lvl w:ilvl="4" w:tplc="04090003" w:tentative="1">
+      <w:start w:val="1"/>
+      <w:numFmt w:val="bullet"/>
+      <w:lvlText w:val="o"/>
+      <w:lvlJc w:val="left"/>
+      <w:pPr>
+        <w:ind w:left="3600" w:hanging="360"/>
+      </w:pPr>
+      <w:rPr>
+        <w:rFonts w:ascii="Courier New" w:hAnsi="Courier New" w:cs="Courier New" w:hint="default"/>
+      </w:rPr>
+    </w:lvl>
+    <w:lvl w:ilvl="5" w:tplc="04090005" w:tentative="1">
+      <w:start w:val="1"/>
+      <w:numFmt w:val="bullet"/>
+      <w:lvlText w:val=""/>
+      <w:lvlJc w:val="left"/>
+      <w:pPr>
+        <w:ind w:left="4320" w:hanging="360"/>
+      </w:pPr>
+      <w:rPr>
+        <w:rFonts w:ascii="Wingdings" w:hAnsi="Wingdings" w:hint="default"/>
+      </w:rPr>
+    </w:lvl>
+    <w:lvl w:ilvl="6" w:tplc="04090001" w:tentative="1">
+      <w:start w:val="1"/>
+      <w:numFmt w:val="bullet"/>
+      <w:lvlText w:val=""/>
+      <w:lvlJc w:val="left"/>
+      <w:pPr>
+        <w:ind w:left="5040" w:hanging="360"/>
+      </w:pPr>
+      <w:rPr>
+        <w:rFonts w:ascii="Symbol" w:hAnsi="Symbol" w:hint="default"/>
+      </w:rPr>
+    </w:lvl>
+    <w:lvl w:ilvl="7" w:tplc="04090003" w:tentative="1">
+      <w:start w:val="1"/>
+      <w:numFmt w:val="bullet"/>
+      <w:lvlText w:val="o"/>
+      <w:lvlJc w:val="left"/>
+      <w:pPr>
+        <w:ind w:left="5760" w:hanging="360"/>
+      </w:pPr>
+      <w:rPr>
+        <w:rFonts w:ascii="Courier New" w:hAnsi="Courier New" w:cs="Courier New" w:hint="default"/>
+      </w:rPr>
+    </w:lvl>
+    <w:lvl w:ilvl="8" w:tplc="04090005" w:tentative="1">
+      <w:start w:val="1"/>
+      <w:numFmt w:val="bullet"/>
+      <w:lvlText w:val=""/>
+      <w:lvlJc w:val="left"/>
+      <w:pPr>
+        <w:ind w:left="6480" w:hanging="360"/>
+      </w:pPr>
+      <w:rPr>
+        <w:rFonts w:ascii="Wingdings" w:hAnsi="Wingdings" w:hint="default"/>
+      </w:rPr>
+    </w:lvl>
+  </w:abstractNum>
+  <w:abstractNum w:abstractNumId="2">
     <w:nsid w:val="2FA222AC"/>
     <w:multiLevelType w:val="hybridMultilevel"/>
     <w:tmpl w:val="431C0A54"/>
@@ -12131,7 +15256,119 @@
       </w:pPr>
     </w:lvl>
   </w:abstractNum>
-  <w:abstractNum w:abstractNumId="2">
+  <w:abstractNum w:abstractNumId="3">
+    <w:nsid w:val="68166BEF"/>
+    <w:multiLevelType w:val="hybridMultilevel"/>
+    <w:tmpl w:val="580C21D2"/>
+    <w:lvl w:ilvl="0" w:tplc="D5362A54">
+      <w:numFmt w:val="bullet"/>
+      <w:lvlText w:val=""/>
+      <w:lvlJc w:val="left"/>
+      <w:pPr>
+        <w:ind w:left="1080" w:hanging="360"/>
+      </w:pPr>
+      <w:rPr>
+        <w:rFonts w:ascii="Wingdings" w:eastAsiaTheme="minorHAnsi" w:hAnsi="Wingdings" w:cstheme="minorBidi" w:hint="default"/>
+      </w:rPr>
+    </w:lvl>
+    <w:lvl w:ilvl="1" w:tplc="04090003" w:tentative="1">
+      <w:start w:val="1"/>
+      <w:numFmt w:val="bullet"/>
+      <w:lvlText w:val="o"/>
+      <w:lvlJc w:val="left"/>
+      <w:pPr>
+        <w:ind w:left="1800" w:hanging="360"/>
+      </w:pPr>
+      <w:rPr>
+        <w:rFonts w:ascii="Courier New" w:hAnsi="Courier New" w:cs="Courier New" w:hint="default"/>
+      </w:rPr>
+    </w:lvl>
+    <w:lvl w:ilvl="2" w:tplc="04090005" w:tentative="1">
+      <w:start w:val="1"/>
+      <w:numFmt w:val="bullet"/>
+      <w:lvlText w:val=""/>
+      <w:lvlJc w:val="left"/>
+      <w:pPr>
+        <w:ind w:left="2520" w:hanging="360"/>
+      </w:pPr>
+      <w:rPr>
+        <w:rFonts w:ascii="Wingdings" w:hAnsi="Wingdings" w:hint="default"/>
+      </w:rPr>
+    </w:lvl>
+    <w:lvl w:ilvl="3" w:tplc="04090001" w:tentative="1">
+      <w:start w:val="1"/>
+      <w:numFmt w:val="bullet"/>
+      <w:lvlText w:val=""/>
+      <w:lvlJc w:val="left"/>
+      <w:pPr>
+        <w:ind w:left="3240" w:hanging="360"/>
+      </w:pPr>
+      <w:rPr>
+        <w:rFonts w:ascii="Symbol" w:hAnsi="Symbol" w:hint="default"/>
+      </w:rPr>
+    </w:lvl>
+    <w:lvl w:ilvl="4" w:tplc="04090003" w:tentative="1">
+      <w:start w:val="1"/>
+      <w:numFmt w:val="bullet"/>
+      <w:lvlText w:val="o"/>
+      <w:lvlJc w:val="left"/>
+      <w:pPr>
+        <w:ind w:left="3960" w:hanging="360"/>
+      </w:pPr>
+      <w:rPr>
+        <w:rFonts w:ascii="Courier New" w:hAnsi="Courier New" w:cs="Courier New" w:hint="default"/>
+      </w:rPr>
+    </w:lvl>
+    <w:lvl w:ilvl="5" w:tplc="04090005" w:tentative="1">
+      <w:start w:val="1"/>
+      <w:numFmt w:val="bullet"/>
+      <w:lvlText w:val=""/>
+      <w:lvlJc w:val="left"/>
+      <w:pPr>
+        <w:ind w:left="4680" w:hanging="360"/>
+      </w:pPr>
+      <w:rPr>
+        <w:rFonts w:ascii="Wingdings" w:hAnsi="Wingdings" w:hint="default"/>
+      </w:rPr>
+    </w:lvl>
+    <w:lvl w:ilvl="6" w:tplc="04090001" w:tentative="1">
+      <w:start w:val="1"/>
+      <w:numFmt w:val="bullet"/>
+      <w:lvlText w:val=""/>
+      <w:lvlJc w:val="left"/>
+      <w:pPr>
+        <w:ind w:left="5400" w:hanging="360"/>
+      </w:pPr>
+      <w:rPr>
+        <w:rFonts w:ascii="Symbol" w:hAnsi="Symbol" w:hint="default"/>
+      </w:rPr>
+    </w:lvl>
+    <w:lvl w:ilvl="7" w:tplc="04090003" w:tentative="1">
+      <w:start w:val="1"/>
+      <w:numFmt w:val="bullet"/>
+      <w:lvlText w:val="o"/>
+      <w:lvlJc w:val="left"/>
+      <w:pPr>
+        <w:ind w:left="6120" w:hanging="360"/>
+      </w:pPr>
+      <w:rPr>
+        <w:rFonts w:ascii="Courier New" w:hAnsi="Courier New" w:cs="Courier New" w:hint="default"/>
+      </w:rPr>
+    </w:lvl>
+    <w:lvl w:ilvl="8" w:tplc="04090005" w:tentative="1">
+      <w:start w:val="1"/>
+      <w:numFmt w:val="bullet"/>
+      <w:lvlText w:val=""/>
+      <w:lvlJc w:val="left"/>
+      <w:pPr>
+        <w:ind w:left="6840" w:hanging="360"/>
+      </w:pPr>
+      <w:rPr>
+        <w:rFonts w:ascii="Wingdings" w:hAnsi="Wingdings" w:hint="default"/>
+      </w:rPr>
+    </w:lvl>
+  </w:abstractNum>
+  <w:abstractNum w:abstractNumId="4">
     <w:nsid w:val="6873635E"/>
     <w:multiLevelType w:val="hybridMultilevel"/>
     <w:tmpl w:val="FAB242F0"/>
@@ -12221,13 +15458,19 @@
     </w:lvl>
   </w:abstractNum>
   <w:num w:numId="1">
-    <w:abstractNumId w:val="1"/>
+    <w:abstractNumId w:val="2"/>
   </w:num>
   <w:num w:numId="2">
     <w:abstractNumId w:val="0"/>
   </w:num>
   <w:num w:numId="3">
-    <w:abstractNumId w:val="2"/>
+    <w:abstractNumId w:val="4"/>
+  </w:num>
+  <w:num w:numId="4">
+    <w:abstractNumId w:val="1"/>
+  </w:num>
+  <w:num w:numId="5">
+    <w:abstractNumId w:val="3"/>
   </w:num>
 </w:numbering>
 </file>
@@ -13098,7 +16341,7 @@
 </file>
 
 <file path=customXml/itemProps1.xml><?xml version="1.0" encoding="utf-8"?>
-<ds:datastoreItem xmlns:ds="http://schemas.openxmlformats.org/officeDocument/2006/customXml" ds:itemID="{C314E3A9-3F22-4BFC-90B3-3392B6D9C577}">
+<ds:datastoreItem xmlns:ds="http://schemas.openxmlformats.org/officeDocument/2006/customXml" ds:itemID="{3C0F2EFF-7A4C-4B7F-8F98-E48FAB0BABA8}">
   <ds:schemaRefs>
     <ds:schemaRef ds:uri="http://schemas.openxmlformats.org/officeDocument/2006/bibliography"/>
   </ds:schemaRefs>
